--- a/회의록.docx
+++ b/회의록.docx
@@ -233,9 +233,6 @@
                   </w:rPr>
                   <w:alias w:val="만든 이"/>
                   <w:id w:val="13406928"/>
-                  <w:placeholder>
-                    <w:docPart w:val="97FF6B236CBA459985D420793DBC302E"/>
-                  </w:placeholder>
                   <w:dataBinding w:prefixMappings="xmlns:ns0='http://schemas.openxmlformats.org/package/2006/metadata/core-properties' xmlns:ns1='http://purl.org/dc/elements/1.1/'" w:xpath="/ns0:coreProperties[1]/ns1:creator[1]" w:storeItemID="{6C3C8BC8-F283-45AE-878A-BAB7291924A1}"/>
                   <w:text/>
                 </w:sdtPr>
@@ -1422,19 +1419,7 @@
               <w:rPr>
                 <w:rFonts w:hint="eastAsia"/>
               </w:rPr>
-              <w:t>190425</w:t>
-            </w:r>
-            <w:r>
-              <w:rPr>
-                <w:rFonts w:hint="eastAsia"/>
-              </w:rPr>
-              <w:t xml:space="preserve"> </w:t>
-            </w:r>
-            <w:r>
-              <w:rPr>
-                <w:rFonts w:hint="eastAsia"/>
-              </w:rPr>
-              <w:t>목</w:t>
+              <w:t>190425 목</w:t>
             </w:r>
           </w:p>
         </w:tc>
@@ -1568,13 +1553,7 @@
               <w:rPr>
                 <w:rFonts w:hint="eastAsia"/>
               </w:rPr>
-              <w:t xml:space="preserve"> 콘테스트</w:t>
-            </w:r>
-            <w:r>
-              <w:rPr>
-                <w:rFonts w:hint="eastAsia"/>
-              </w:rPr>
-              <w:t xml:space="preserve"> 데이터 탐색</w:t>
+              <w:t xml:space="preserve"> 콘테스트 데이터 탐색</w:t>
             </w:r>
           </w:p>
         </w:tc>
@@ -1645,11 +1624,6 @@
             <w:gridSpan w:val="3"/>
           </w:tcPr>
           <w:p>
-            <w:pPr>
-              <w:rPr>
-                <w:rFonts w:hint="eastAsia"/>
-              </w:rPr>
-            </w:pPr>
             <w:proofErr w:type="gramStart"/>
             <w:r>
               <w:rPr>
@@ -1665,13 +1639,7 @@
               <w:t xml:space="preserve"> 데이터 목록 선정 </w:t>
             </w:r>
           </w:p>
-          <w:p>
-            <w:pPr>
-              <w:rPr>
-                <w:rFonts w:hint="eastAsia"/>
-              </w:rPr>
-            </w:pPr>
-          </w:p>
+          <w:p/>
           <w:p>
             <w:pPr>
               <w:ind w:leftChars="200" w:left="400"/>
@@ -1749,9 +1717,6 @@
           <w:p>
             <w:pPr>
               <w:ind w:leftChars="200" w:left="400"/>
-              <w:rPr>
-                <w:rFonts w:hint="eastAsia"/>
-              </w:rPr>
             </w:pPr>
             <w:r>
               <w:t xml:space="preserve">- 관악산 </w:t>
@@ -1797,19 +1762,8 @@
               <w:t xml:space="preserve"> </w:t>
             </w:r>
           </w:p>
-          <w:p>
-            <w:pPr>
-              <w:rPr>
-                <w:rFonts w:hint="eastAsia"/>
-              </w:rPr>
-            </w:pPr>
-          </w:p>
-          <w:p>
-            <w:pPr>
-              <w:rPr>
-                <w:rFonts w:hint="eastAsia"/>
-              </w:rPr>
-            </w:pPr>
+          <w:p/>
+          <w:p>
             <w:r>
               <w:rPr>
                 <w:rFonts w:hint="eastAsia"/>
@@ -1953,13 +1907,7 @@
               <w:rPr>
                 <w:rFonts w:hint="eastAsia"/>
               </w:rPr>
-              <w:t xml:space="preserve">데이터 </w:t>
-            </w:r>
-            <w:r>
-              <w:rPr>
-                <w:rFonts w:hint="eastAsia"/>
-              </w:rPr>
-              <w:t>신청하기</w:t>
+              <w:t>데이터 신청하기</w:t>
             </w:r>
           </w:p>
         </w:tc>
@@ -2334,13 +2282,7 @@
               <w:rPr>
                 <w:rFonts w:hint="eastAsia"/>
               </w:rPr>
-              <w:t xml:space="preserve"> 콘테스트 데이터 </w:t>
-            </w:r>
-            <w:r>
-              <w:rPr>
-                <w:rFonts w:hint="eastAsia"/>
-              </w:rPr>
-              <w:t>신청</w:t>
+              <w:t xml:space="preserve"> 콘테스트 데이터 신청</w:t>
             </w:r>
           </w:p>
         </w:tc>
@@ -2421,9 +2363,6 @@
                 <w:numId w:val="14"/>
               </w:numPr>
               <w:ind w:leftChars="0"/>
-              <w:rPr>
-                <w:rFonts w:hint="eastAsia"/>
-              </w:rPr>
             </w:pPr>
             <w:proofErr w:type="spellStart"/>
             <w:r>
@@ -2459,9 +2398,6 @@
                 <w:numId w:val="14"/>
               </w:numPr>
               <w:ind w:leftChars="0"/>
-              <w:rPr>
-                <w:rFonts w:hint="eastAsia"/>
-              </w:rPr>
             </w:pPr>
             <w:proofErr w:type="spellStart"/>
             <w:r>
@@ -2494,9 +2430,6 @@
                 <w:numId w:val="14"/>
               </w:numPr>
               <w:ind w:leftChars="0"/>
-              <w:rPr>
-                <w:rFonts w:hint="eastAsia"/>
-              </w:rPr>
             </w:pPr>
             <w:r>
               <w:rPr>
@@ -2624,11 +2557,6 @@
             <w:gridSpan w:val="3"/>
           </w:tcPr>
           <w:p>
-            <w:pPr>
-              <w:rPr>
-                <w:rFonts w:hint="eastAsia"/>
-              </w:rPr>
-            </w:pPr>
             <w:proofErr w:type="spellStart"/>
             <w:r>
               <w:rPr>
@@ -2667,15 +2595,13 @@
               <w:rPr>
                 <w:rFonts w:hint="eastAsia"/>
               </w:rPr>
-              <w:t>김용훈</w:t>
-            </w:r>
-            <w:bookmarkStart w:id="0" w:name="_GoBack"/>
-            <w:bookmarkEnd w:id="0"/>
-            <w:r>
-              <w:rPr>
-                <w:rFonts w:hint="eastAsia"/>
-              </w:rPr>
-              <w:t xml:space="preserve">), </w:t>
+              <w:t>홍기대)</w:t>
+            </w:r>
+            <w:r>
+              <w:rPr>
+                <w:rFonts w:hint="eastAsia"/>
+              </w:rPr>
+              <w:t xml:space="preserve">, </w:t>
             </w:r>
           </w:p>
           <w:p>
@@ -2898,7 +2824,14 @@
               <w:top w:val="single" w:sz="4" w:space="0" w:color="auto"/>
             </w:tcBorders>
           </w:tcPr>
-          <w:p/>
+          <w:p>
+            <w:r>
+              <w:rPr>
+                <w:rFonts w:hint="eastAsia"/>
+              </w:rPr>
+              <w:t>190508 수</w:t>
+            </w:r>
+          </w:p>
         </w:tc>
         <w:tc>
           <w:tcPr>
@@ -2930,7 +2863,14 @@
               <w:top w:val="single" w:sz="4" w:space="0" w:color="auto"/>
             </w:tcBorders>
           </w:tcPr>
-          <w:p/>
+          <w:p>
+            <w:r>
+              <w:rPr>
+                <w:rFonts w:hint="eastAsia"/>
+              </w:rPr>
+              <w:t>이연주</w:t>
+            </w:r>
+          </w:p>
         </w:tc>
       </w:tr>
       <w:tr>
@@ -2962,7 +2902,14 @@
             <w:tcW w:w="7648" w:type="dxa"/>
             <w:gridSpan w:val="3"/>
           </w:tcPr>
-          <w:p/>
+          <w:p>
+            <w:r>
+              <w:rPr>
+                <w:rFonts w:hint="eastAsia"/>
+              </w:rPr>
+              <w:t>이연주, 임정주, 최성필, 홍기대</w:t>
+            </w:r>
+          </w:p>
         </w:tc>
       </w:tr>
       <w:tr>
@@ -3000,7 +2947,28 @@
               <w:bottom w:val="single" w:sz="4" w:space="0" w:color="auto"/>
             </w:tcBorders>
           </w:tcPr>
-          <w:p/>
+          <w:p>
+            <w:r>
+              <w:rPr>
+                <w:rFonts w:hint="eastAsia"/>
+              </w:rPr>
+              <w:t xml:space="preserve">파일 </w:t>
+            </w:r>
+            <w:proofErr w:type="spellStart"/>
+            <w:r>
+              <w:rPr>
+                <w:rFonts w:hint="eastAsia"/>
+              </w:rPr>
+              <w:t>확장자</w:t>
+            </w:r>
+            <w:proofErr w:type="spellEnd"/>
+            <w:r>
+              <w:rPr>
+                <w:rFonts w:hint="eastAsia"/>
+              </w:rPr>
+              <w:t xml:space="preserve"> 변환</w:t>
+            </w:r>
+          </w:p>
         </w:tc>
       </w:tr>
       <w:tr>
@@ -3071,6 +3039,413 @@
             <w:tcW w:w="7648" w:type="dxa"/>
             <w:gridSpan w:val="3"/>
           </w:tcPr>
+          <w:p>
+            <w:pPr>
+              <w:rPr>
+                <w:rFonts w:hint="eastAsia"/>
+              </w:rPr>
+            </w:pPr>
+            <w:r>
+              <w:rPr>
+                <w:rFonts w:hint="eastAsia"/>
+              </w:rPr>
+              <w:t>0507</w:t>
+            </w:r>
+          </w:p>
+          <w:p>
+            <w:pPr>
+              <w:pStyle w:val="a6"/>
+              <w:numPr>
+                <w:ilvl w:val="0"/>
+                <w:numId w:val="17"/>
+              </w:numPr>
+              <w:ind w:leftChars="0"/>
+              <w:rPr>
+                <w:rFonts w:hint="eastAsia"/>
+              </w:rPr>
+            </w:pPr>
+            <w:proofErr w:type="spellStart"/>
+            <w:r>
+              <w:rPr>
+                <w:rFonts w:hint="eastAsia"/>
+              </w:rPr>
+              <w:t>소방청에서</w:t>
+            </w:r>
+            <w:proofErr w:type="spellEnd"/>
+            <w:r>
+              <w:rPr>
+                <w:rFonts w:hint="eastAsia"/>
+              </w:rPr>
+              <w:t xml:space="preserve"> 지역별 산악 사고 데이터 </w:t>
+            </w:r>
+            <w:proofErr w:type="spellStart"/>
+            <w:r>
+              <w:rPr>
+                <w:rFonts w:hint="eastAsia"/>
+              </w:rPr>
+              <w:t>xlsx</w:t>
+            </w:r>
+            <w:proofErr w:type="spellEnd"/>
+            <w:r>
+              <w:rPr>
+                <w:rFonts w:hint="eastAsia"/>
+              </w:rPr>
+              <w:t>파일로 받음.</w:t>
+            </w:r>
+          </w:p>
+          <w:p>
+            <w:pPr>
+              <w:rPr>
+                <w:rFonts w:hint="eastAsia"/>
+              </w:rPr>
+            </w:pPr>
+            <w:r>
+              <w:rPr>
+                <w:rFonts w:hint="eastAsia"/>
+              </w:rPr>
+              <w:t>0508</w:t>
+            </w:r>
+          </w:p>
+          <w:p>
+            <w:pPr>
+              <w:pStyle w:val="a6"/>
+              <w:numPr>
+                <w:ilvl w:val="0"/>
+                <w:numId w:val="16"/>
+              </w:numPr>
+              <w:ind w:leftChars="0"/>
+              <w:rPr>
+                <w:rFonts w:hint="eastAsia"/>
+              </w:rPr>
+            </w:pPr>
+            <w:proofErr w:type="spellStart"/>
+            <w:r>
+              <w:rPr>
+                <w:rFonts w:hint="eastAsia"/>
+              </w:rPr>
+              <w:t>소방청</w:t>
+            </w:r>
+            <w:proofErr w:type="spellEnd"/>
+            <w:r>
+              <w:rPr>
+                <w:rFonts w:hint="eastAsia"/>
+              </w:rPr>
+              <w:t xml:space="preserve"> 데이터와 전에 수집한 날씨 데이터</w:t>
+            </w:r>
+            <w:r>
+              <w:t>를</w:t>
+            </w:r>
+            <w:r>
+              <w:rPr>
+                <w:rFonts w:hint="eastAsia"/>
+              </w:rPr>
+              <w:t xml:space="preserve"> </w:t>
+            </w:r>
+            <w:proofErr w:type="spellStart"/>
+            <w:r>
+              <w:rPr>
+                <w:rFonts w:hint="eastAsia"/>
+              </w:rPr>
+              <w:t>csv</w:t>
+            </w:r>
+            <w:proofErr w:type="spellEnd"/>
+            <w:r>
+              <w:rPr>
+                <w:rFonts w:hint="eastAsia"/>
+              </w:rPr>
+              <w:t xml:space="preserve">, </w:t>
+            </w:r>
+            <w:proofErr w:type="spellStart"/>
+            <w:r>
+              <w:rPr>
+                <w:rFonts w:hint="eastAsia"/>
+              </w:rPr>
+              <w:t>xlsx</w:t>
+            </w:r>
+            <w:proofErr w:type="spellEnd"/>
+            <w:r>
+              <w:rPr>
+                <w:rFonts w:hint="eastAsia"/>
+              </w:rPr>
+              <w:t xml:space="preserve">, </w:t>
+            </w:r>
+            <w:proofErr w:type="spellStart"/>
+            <w:r>
+              <w:rPr>
+                <w:rFonts w:hint="eastAsia"/>
+              </w:rPr>
+              <w:t>json</w:t>
+            </w:r>
+            <w:proofErr w:type="spellEnd"/>
+            <w:r>
+              <w:rPr>
+                <w:rFonts w:hint="eastAsia"/>
+              </w:rPr>
+              <w:t xml:space="preserve">, xml 파일로 변환 </w:t>
+            </w:r>
+          </w:p>
+          <w:p>
+            <w:pPr>
+              <w:pStyle w:val="a6"/>
+              <w:numPr>
+                <w:ilvl w:val="0"/>
+                <w:numId w:val="16"/>
+              </w:numPr>
+              <w:ind w:leftChars="0"/>
+              <w:rPr>
+                <w:rFonts w:hint="eastAsia"/>
+              </w:rPr>
+            </w:pPr>
+            <w:r>
+              <w:rPr>
+                <w:rFonts w:hint="eastAsia"/>
+              </w:rPr>
+              <w:t xml:space="preserve">산악 사고 데이터 </w:t>
+            </w:r>
+            <w:proofErr w:type="spellStart"/>
+            <w:r>
+              <w:rPr>
+                <w:rFonts w:hint="eastAsia"/>
+              </w:rPr>
+              <w:t>컬럼명</w:t>
+            </w:r>
+            <w:proofErr w:type="spellEnd"/>
+            <w:r>
+              <w:rPr>
+                <w:rFonts w:hint="eastAsia"/>
+              </w:rPr>
+              <w:t xml:space="preserve"> 영어로 변환</w:t>
+            </w:r>
+          </w:p>
+          <w:p>
+            <w:pPr>
+              <w:pStyle w:val="a6"/>
+              <w:ind w:leftChars="0" w:left="560"/>
+              <w:rPr>
+                <w:rFonts w:hint="eastAsia"/>
+              </w:rPr>
+            </w:pPr>
+            <w:r>
+              <w:rPr>
+                <w:rFonts w:hint="eastAsia"/>
+              </w:rPr>
+              <w:t>(</w:t>
+            </w:r>
+            <w:proofErr w:type="gramStart"/>
+            <w:r>
+              <w:rPr>
+                <w:rFonts w:hint="eastAsia"/>
+              </w:rPr>
+              <w:t>소방서명 :</w:t>
+            </w:r>
+            <w:proofErr w:type="gramEnd"/>
+            <w:r>
+              <w:rPr>
+                <w:rFonts w:hint="eastAsia"/>
+              </w:rPr>
+              <w:t xml:space="preserve"> </w:t>
+            </w:r>
+            <w:proofErr w:type="spellStart"/>
+            <w:r>
+              <w:rPr>
+                <w:rFonts w:hint="eastAsia"/>
+              </w:rPr>
+              <w:t>FireStation</w:t>
+            </w:r>
+            <w:proofErr w:type="spellEnd"/>
+          </w:p>
+          <w:p>
+            <w:pPr>
+              <w:pStyle w:val="a6"/>
+              <w:ind w:leftChars="0" w:left="560"/>
+              <w:rPr>
+                <w:rFonts w:hint="eastAsia"/>
+              </w:rPr>
+            </w:pPr>
+            <w:proofErr w:type="spellStart"/>
+            <w:proofErr w:type="gramStart"/>
+            <w:r>
+              <w:rPr>
+                <w:rFonts w:hint="eastAsia"/>
+              </w:rPr>
+              <w:t>센터명</w:t>
+            </w:r>
+            <w:proofErr w:type="spellEnd"/>
+            <w:r>
+              <w:rPr>
+                <w:rFonts w:hint="eastAsia"/>
+              </w:rPr>
+              <w:t xml:space="preserve"> :</w:t>
+            </w:r>
+            <w:proofErr w:type="gramEnd"/>
+            <w:r>
+              <w:rPr>
+                <w:rFonts w:hint="eastAsia"/>
+              </w:rPr>
+              <w:t xml:space="preserve"> Center</w:t>
+            </w:r>
+          </w:p>
+          <w:p>
+            <w:pPr>
+              <w:pStyle w:val="a6"/>
+              <w:ind w:leftChars="0" w:left="560"/>
+              <w:rPr>
+                <w:rFonts w:hint="eastAsia"/>
+              </w:rPr>
+            </w:pPr>
+            <w:proofErr w:type="spellStart"/>
+            <w:proofErr w:type="gramStart"/>
+            <w:r>
+              <w:rPr>
+                <w:rFonts w:hint="eastAsia"/>
+              </w:rPr>
+              <w:t>등록일시</w:t>
+            </w:r>
+            <w:proofErr w:type="spellEnd"/>
+            <w:r>
+              <w:rPr>
+                <w:rFonts w:hint="eastAsia"/>
+              </w:rPr>
+              <w:t xml:space="preserve"> :</w:t>
+            </w:r>
+            <w:proofErr w:type="gramEnd"/>
+            <w:r>
+              <w:rPr>
+                <w:rFonts w:hint="eastAsia"/>
+              </w:rPr>
+              <w:t xml:space="preserve"> </w:t>
+            </w:r>
+            <w:proofErr w:type="spellStart"/>
+            <w:r>
+              <w:rPr>
+                <w:rFonts w:hint="eastAsia"/>
+              </w:rPr>
+              <w:t>DateRegistration</w:t>
+            </w:r>
+            <w:proofErr w:type="spellEnd"/>
+          </w:p>
+          <w:p>
+            <w:pPr>
+              <w:pStyle w:val="a6"/>
+              <w:ind w:leftChars="0" w:left="560"/>
+              <w:rPr>
+                <w:rFonts w:hint="eastAsia"/>
+              </w:rPr>
+            </w:pPr>
+            <w:proofErr w:type="spellStart"/>
+            <w:proofErr w:type="gramStart"/>
+            <w:r>
+              <w:rPr>
+                <w:rFonts w:hint="eastAsia"/>
+              </w:rPr>
+              <w:t>신고일시</w:t>
+            </w:r>
+            <w:proofErr w:type="spellEnd"/>
+            <w:r>
+              <w:rPr>
+                <w:rFonts w:hint="eastAsia"/>
+              </w:rPr>
+              <w:t xml:space="preserve"> :</w:t>
+            </w:r>
+            <w:proofErr w:type="gramEnd"/>
+            <w:r>
+              <w:rPr>
+                <w:rFonts w:hint="eastAsia"/>
+              </w:rPr>
+              <w:t xml:space="preserve"> </w:t>
+            </w:r>
+            <w:proofErr w:type="spellStart"/>
+            <w:r>
+              <w:rPr>
+                <w:rFonts w:hint="eastAsia"/>
+              </w:rPr>
+              <w:t>DateAnnouncement</w:t>
+            </w:r>
+            <w:proofErr w:type="spellEnd"/>
+          </w:p>
+          <w:p>
+            <w:pPr>
+              <w:pStyle w:val="a6"/>
+              <w:ind w:leftChars="0" w:left="560"/>
+              <w:rPr>
+                <w:rFonts w:hint="eastAsia"/>
+              </w:rPr>
+            </w:pPr>
+            <w:proofErr w:type="gramStart"/>
+            <w:r>
+              <w:rPr>
+                <w:rFonts w:hint="eastAsia"/>
+              </w:rPr>
+              <w:t>사고원인 :</w:t>
+            </w:r>
+            <w:proofErr w:type="gramEnd"/>
+            <w:r>
+              <w:rPr>
+                <w:rFonts w:hint="eastAsia"/>
+              </w:rPr>
+              <w:t xml:space="preserve"> Cause</w:t>
+            </w:r>
+          </w:p>
+          <w:p>
+            <w:pPr>
+              <w:pStyle w:val="a6"/>
+              <w:ind w:leftChars="0" w:left="560"/>
+              <w:rPr>
+                <w:rFonts w:hint="eastAsia"/>
+              </w:rPr>
+            </w:pPr>
+            <w:proofErr w:type="gramStart"/>
+            <w:r>
+              <w:rPr>
+                <w:rFonts w:hint="eastAsia"/>
+              </w:rPr>
+              <w:t>사고장소 :</w:t>
+            </w:r>
+            <w:proofErr w:type="gramEnd"/>
+            <w:r>
+              <w:rPr>
+                <w:rFonts w:hint="eastAsia"/>
+              </w:rPr>
+              <w:t xml:space="preserve"> Place</w:t>
+            </w:r>
+          </w:p>
+          <w:p>
+            <w:pPr>
+              <w:pStyle w:val="a6"/>
+              <w:ind w:leftChars="0" w:left="560"/>
+              <w:rPr>
+                <w:rFonts w:hint="eastAsia"/>
+              </w:rPr>
+            </w:pPr>
+            <w:proofErr w:type="gramStart"/>
+            <w:r>
+              <w:rPr>
+                <w:rFonts w:hint="eastAsia"/>
+              </w:rPr>
+              <w:t>활동개요 :</w:t>
+            </w:r>
+            <w:proofErr w:type="gramEnd"/>
+            <w:r>
+              <w:rPr>
+                <w:rFonts w:hint="eastAsia"/>
+              </w:rPr>
+              <w:t xml:space="preserve"> </w:t>
+            </w:r>
+            <w:proofErr w:type="spellStart"/>
+            <w:r>
+              <w:rPr>
+                <w:rFonts w:hint="eastAsia"/>
+              </w:rPr>
+              <w:t>ActivityOverview</w:t>
+            </w:r>
+            <w:proofErr w:type="spellEnd"/>
+            <w:r>
+              <w:rPr>
+                <w:rFonts w:hint="eastAsia"/>
+              </w:rPr>
+              <w:t>)</w:t>
+            </w:r>
+          </w:p>
           <w:p/>
         </w:tc>
       </w:tr>
@@ -3172,7 +3547,14 @@
             <w:tcW w:w="7648" w:type="dxa"/>
             <w:gridSpan w:val="3"/>
           </w:tcPr>
-          <w:p/>
+          <w:p>
+            <w:r>
+              <w:rPr>
+                <w:rFonts w:hint="eastAsia"/>
+              </w:rPr>
+              <w:t>김용훈 팀원이 수강 포기로 팀원 4명됨.</w:t>
+            </w:r>
+          </w:p>
         </w:tc>
       </w:tr>
       <w:tr>
@@ -3332,7 +3714,14 @@
               <w:top w:val="single" w:sz="4" w:space="0" w:color="auto"/>
             </w:tcBorders>
           </w:tcPr>
-          <w:p/>
+          <w:p>
+            <w:r>
+              <w:rPr>
+                <w:rFonts w:hint="eastAsia"/>
+              </w:rPr>
+              <w:t>190515 수</w:t>
+            </w:r>
+          </w:p>
         </w:tc>
         <w:tc>
           <w:tcPr>
@@ -3364,7 +3753,14 @@
               <w:top w:val="single" w:sz="4" w:space="0" w:color="auto"/>
             </w:tcBorders>
           </w:tcPr>
-          <w:p/>
+          <w:p>
+            <w:r>
+              <w:rPr>
+                <w:rFonts w:hint="eastAsia"/>
+              </w:rPr>
+              <w:t>이연주</w:t>
+            </w:r>
+          </w:p>
         </w:tc>
       </w:tr>
       <w:tr>
@@ -3396,7 +3792,14 @@
             <w:tcW w:w="7648" w:type="dxa"/>
             <w:gridSpan w:val="3"/>
           </w:tcPr>
-          <w:p/>
+          <w:p>
+            <w:r>
+              <w:rPr>
+                <w:rFonts w:hint="eastAsia"/>
+              </w:rPr>
+              <w:t>이연주, 임정주, 최성필, 홍기대</w:t>
+            </w:r>
+          </w:p>
         </w:tc>
       </w:tr>
       <w:tr>
@@ -3434,7 +3837,14 @@
               <w:bottom w:val="single" w:sz="4" w:space="0" w:color="auto"/>
             </w:tcBorders>
           </w:tcPr>
-          <w:p/>
+          <w:p>
+            <w:r>
+              <w:rPr>
+                <w:rFonts w:hint="eastAsia"/>
+              </w:rPr>
+              <w:t>산악 사고 데이터 전처리 방안</w:t>
+            </w:r>
+          </w:p>
         </w:tc>
       </w:tr>
       <w:tr>
@@ -3505,6 +3915,60 @@
             <w:tcW w:w="7648" w:type="dxa"/>
             <w:gridSpan w:val="3"/>
           </w:tcPr>
+          <w:p>
+            <w:pPr>
+              <w:rPr>
+                <w:rFonts w:hint="eastAsia"/>
+              </w:rPr>
+            </w:pPr>
+            <w:r>
+              <w:rPr>
+                <w:rFonts w:hint="eastAsia"/>
+              </w:rPr>
+              <w:t xml:space="preserve">산악사고 데이터에 사고 유형 분류가 불명확하고 구조활동 작성 폼이 지역마다 달라 어떻게 </w:t>
+            </w:r>
+            <w:proofErr w:type="spellStart"/>
+            <w:r>
+              <w:rPr>
+                <w:rFonts w:hint="eastAsia"/>
+              </w:rPr>
+              <w:t>재분류할지</w:t>
+            </w:r>
+            <w:proofErr w:type="spellEnd"/>
+            <w:r>
+              <w:rPr>
+                <w:rFonts w:hint="eastAsia"/>
+              </w:rPr>
+              <w:t xml:space="preserve"> 회의.</w:t>
+            </w:r>
+          </w:p>
+          <w:p>
+            <w:pPr>
+              <w:rPr>
+                <w:rFonts w:hint="eastAsia"/>
+              </w:rPr>
+            </w:pPr>
+            <w:r>
+              <w:rPr>
+                <w:rFonts w:hint="eastAsia"/>
+              </w:rPr>
+              <w:t xml:space="preserve">날씨 데이터가 있는 산을 지역별로 분류했더니 서울, 경기, 경북, 경남이 가장 많아서 </w:t>
+            </w:r>
+            <w:r>
+              <w:rPr>
+                <w:rFonts w:hint="eastAsia"/>
+              </w:rPr>
+              <w:t xml:space="preserve">각 1지역씩 맡아서 </w:t>
+            </w:r>
+            <w:proofErr w:type="spellStart"/>
+            <w:r>
+              <w:rPr>
+                <w:rFonts w:hint="eastAsia"/>
+              </w:rPr>
+              <w:t>정제하기로함</w:t>
+            </w:r>
+            <w:proofErr w:type="spellEnd"/>
+          </w:p>
           <w:p/>
         </w:tc>
       </w:tr>
@@ -3538,7 +4002,108 @@
             <w:tcW w:w="7648" w:type="dxa"/>
             <w:gridSpan w:val="3"/>
           </w:tcPr>
-          <w:p/>
+          <w:p>
+            <w:pPr>
+              <w:pStyle w:val="a6"/>
+              <w:numPr>
+                <w:ilvl w:val="0"/>
+                <w:numId w:val="16"/>
+              </w:numPr>
+              <w:ind w:leftChars="0"/>
+            </w:pPr>
+            <w:r>
+              <w:rPr>
+                <w:rFonts w:hint="eastAsia"/>
+              </w:rPr>
+              <w:t xml:space="preserve">각자 맡은 지역 데이터에서 </w:t>
+            </w:r>
+            <w:r>
+              <w:rPr>
+                <w:rFonts w:hint="eastAsia"/>
+              </w:rPr>
+              <w:t>구조활동</w:t>
+            </w:r>
+            <w:r>
+              <w:rPr>
+                <w:rFonts w:hint="eastAsia"/>
+              </w:rPr>
+              <w:t xml:space="preserve"> 열</w:t>
+            </w:r>
+            <w:r>
+              <w:rPr>
+                <w:rFonts w:hint="eastAsia"/>
+              </w:rPr>
+              <w:t>에 날씨</w:t>
+            </w:r>
+            <w:r>
+              <w:rPr>
+                <w:rFonts w:hint="eastAsia"/>
+              </w:rPr>
+              <w:t xml:space="preserve"> 혹은 </w:t>
+            </w:r>
+            <w:r>
+              <w:rPr>
+                <w:rFonts w:hint="eastAsia"/>
+              </w:rPr>
+              <w:t xml:space="preserve">사고 유형이 자세히 나온 데이터만 </w:t>
+            </w:r>
+            <w:proofErr w:type="spellStart"/>
+            <w:r>
+              <w:rPr>
+                <w:rFonts w:hint="eastAsia"/>
+              </w:rPr>
+              <w:t>고르기로함</w:t>
+            </w:r>
+            <w:proofErr w:type="spellEnd"/>
+            <w:r>
+              <w:rPr>
+                <w:rFonts w:hint="eastAsia"/>
+              </w:rPr>
+              <w:t xml:space="preserve"> </w:t>
+            </w:r>
+            <w:r>
+              <w:rPr>
+                <w:rFonts w:hint="eastAsia"/>
+              </w:rPr>
+              <w:t xml:space="preserve">(이연주 </w:t>
+            </w:r>
+            <w:r>
+              <w:t>–</w:t>
+            </w:r>
+            <w:r>
+              <w:rPr>
+                <w:rFonts w:hint="eastAsia"/>
+              </w:rPr>
+              <w:t xml:space="preserve"> 경북, 임정주 </w:t>
+            </w:r>
+            <w:r>
+              <w:t>–</w:t>
+            </w:r>
+            <w:r>
+              <w:rPr>
+                <w:rFonts w:hint="eastAsia"/>
+              </w:rPr>
+              <w:t xml:space="preserve"> 경남, 최성필 </w:t>
+            </w:r>
+            <w:r>
+              <w:t>–</w:t>
+            </w:r>
+            <w:r>
+              <w:rPr>
+                <w:rFonts w:hint="eastAsia"/>
+              </w:rPr>
+              <w:t xml:space="preserve"> 서울, 홍기대 </w:t>
+            </w:r>
+            <w:r>
+              <w:t>–</w:t>
+            </w:r>
+            <w:r>
+              <w:rPr>
+                <w:rFonts w:hint="eastAsia"/>
+              </w:rPr>
+              <w:t xml:space="preserve"> 경기)</w:t>
+            </w:r>
+          </w:p>
         </w:tc>
       </w:tr>
       <w:tr>
@@ -3573,7 +4138,14 @@
             <w:tcW w:w="7648" w:type="dxa"/>
             <w:gridSpan w:val="3"/>
           </w:tcPr>
-          <w:p/>
+          <w:p>
+            <w:r>
+              <w:rPr>
+                <w:rFonts w:hint="eastAsia"/>
+              </w:rPr>
+              <w:t>190522까지 각자 맡은 지역 데이터 정제해오기</w:t>
+            </w:r>
+          </w:p>
         </w:tc>
       </w:tr>
       <w:tr>
@@ -3939,7 +4511,10 @@
             <w:tcW w:w="7648" w:type="dxa"/>
             <w:gridSpan w:val="3"/>
           </w:tcPr>
-          <w:p/>
+          <w:p>
+            <w:bookmarkStart w:id="0" w:name="_GoBack"/>
+            <w:bookmarkEnd w:id="0"/>
+          </w:p>
         </w:tc>
       </w:tr>
       <w:tr>
@@ -7152,6 +7727,119 @@
     </w:lvl>
   </w:abstractNum>
   <w:abstractNum w:abstractNumId="10">
+    <w:nsid w:val="59C21F8A"/>
+    <w:multiLevelType w:val="hybridMultilevel"/>
+    <w:tmpl w:val="9092D6E0"/>
+    <w:lvl w:ilvl="0" w:tplc="F4121E80">
+      <w:start w:val="507"/>
+      <w:numFmt w:val="bullet"/>
+      <w:lvlText w:val="-"/>
+      <w:lvlJc w:val="left"/>
+      <w:pPr>
+        <w:ind w:left="465" w:hanging="360"/>
+      </w:pPr>
+      <w:rPr>
+        <w:rFonts w:ascii="맑은 고딕" w:eastAsia="맑은 고딕" w:hAnsi="맑은 고딕" w:cstheme="minorBidi" w:hint="eastAsia"/>
+      </w:rPr>
+    </w:lvl>
+    <w:lvl w:ilvl="1" w:tplc="04090003" w:tentative="1">
+      <w:start w:val="1"/>
+      <w:numFmt w:val="bullet"/>
+      <w:lvlText w:val=""/>
+      <w:lvlJc w:val="left"/>
+      <w:pPr>
+        <w:ind w:left="905" w:hanging="400"/>
+      </w:pPr>
+      <w:rPr>
+        <w:rFonts w:ascii="Wingdings" w:hAnsi="Wingdings" w:hint="default"/>
+      </w:rPr>
+    </w:lvl>
+    <w:lvl w:ilvl="2" w:tplc="04090005" w:tentative="1">
+      <w:start w:val="1"/>
+      <w:numFmt w:val="bullet"/>
+      <w:lvlText w:val=""/>
+      <w:lvlJc w:val="left"/>
+      <w:pPr>
+        <w:ind w:left="1305" w:hanging="400"/>
+      </w:pPr>
+      <w:rPr>
+        <w:rFonts w:ascii="Wingdings" w:hAnsi="Wingdings" w:hint="default"/>
+      </w:rPr>
+    </w:lvl>
+    <w:lvl w:ilvl="3" w:tplc="04090001" w:tentative="1">
+      <w:start w:val="1"/>
+      <w:numFmt w:val="bullet"/>
+      <w:lvlText w:val=""/>
+      <w:lvlJc w:val="left"/>
+      <w:pPr>
+        <w:ind w:left="1705" w:hanging="400"/>
+      </w:pPr>
+      <w:rPr>
+        <w:rFonts w:ascii="Wingdings" w:hAnsi="Wingdings" w:hint="default"/>
+      </w:rPr>
+    </w:lvl>
+    <w:lvl w:ilvl="4" w:tplc="04090003" w:tentative="1">
+      <w:start w:val="1"/>
+      <w:numFmt w:val="bullet"/>
+      <w:lvlText w:val=""/>
+      <w:lvlJc w:val="left"/>
+      <w:pPr>
+        <w:ind w:left="2105" w:hanging="400"/>
+      </w:pPr>
+      <w:rPr>
+        <w:rFonts w:ascii="Wingdings" w:hAnsi="Wingdings" w:hint="default"/>
+      </w:rPr>
+    </w:lvl>
+    <w:lvl w:ilvl="5" w:tplc="04090005" w:tentative="1">
+      <w:start w:val="1"/>
+      <w:numFmt w:val="bullet"/>
+      <w:lvlText w:val=""/>
+      <w:lvlJc w:val="left"/>
+      <w:pPr>
+        <w:ind w:left="2505" w:hanging="400"/>
+      </w:pPr>
+      <w:rPr>
+        <w:rFonts w:ascii="Wingdings" w:hAnsi="Wingdings" w:hint="default"/>
+      </w:rPr>
+    </w:lvl>
+    <w:lvl w:ilvl="6" w:tplc="04090001" w:tentative="1">
+      <w:start w:val="1"/>
+      <w:numFmt w:val="bullet"/>
+      <w:lvlText w:val=""/>
+      <w:lvlJc w:val="left"/>
+      <w:pPr>
+        <w:ind w:left="2905" w:hanging="400"/>
+      </w:pPr>
+      <w:rPr>
+        <w:rFonts w:ascii="Wingdings" w:hAnsi="Wingdings" w:hint="default"/>
+      </w:rPr>
+    </w:lvl>
+    <w:lvl w:ilvl="7" w:tplc="04090003" w:tentative="1">
+      <w:start w:val="1"/>
+      <w:numFmt w:val="bullet"/>
+      <w:lvlText w:val=""/>
+      <w:lvlJc w:val="left"/>
+      <w:pPr>
+        <w:ind w:left="3305" w:hanging="400"/>
+      </w:pPr>
+      <w:rPr>
+        <w:rFonts w:ascii="Wingdings" w:hAnsi="Wingdings" w:hint="default"/>
+      </w:rPr>
+    </w:lvl>
+    <w:lvl w:ilvl="8" w:tplc="04090005" w:tentative="1">
+      <w:start w:val="1"/>
+      <w:numFmt w:val="bullet"/>
+      <w:lvlText w:val=""/>
+      <w:lvlJc w:val="left"/>
+      <w:pPr>
+        <w:ind w:left="3705" w:hanging="400"/>
+      </w:pPr>
+      <w:rPr>
+        <w:rFonts w:ascii="Wingdings" w:hAnsi="Wingdings" w:hint="default"/>
+      </w:rPr>
+    </w:lvl>
+  </w:abstractNum>
+  <w:abstractNum w:abstractNumId="11">
     <w:nsid w:val="5DB9452F"/>
     <w:multiLevelType w:val="hybridMultilevel"/>
     <w:tmpl w:val="6B30A876"/>
@@ -7240,7 +7928,7 @@
       </w:pPr>
     </w:lvl>
   </w:abstractNum>
-  <w:abstractNum w:abstractNumId="11">
+  <w:abstractNum w:abstractNumId="12">
     <w:nsid w:val="5E85707D"/>
     <w:multiLevelType w:val="hybridMultilevel"/>
     <w:tmpl w:val="FCF608FA"/>
@@ -7329,7 +8017,120 @@
       </w:pPr>
     </w:lvl>
   </w:abstractNum>
-  <w:abstractNum w:abstractNumId="12">
+  <w:abstractNum w:abstractNumId="13">
+    <w:nsid w:val="65CF7F6D"/>
+    <w:multiLevelType w:val="hybridMultilevel"/>
+    <w:tmpl w:val="2DD25AA0"/>
+    <w:lvl w:ilvl="0" w:tplc="F7B2EAB8">
+      <w:start w:val="507"/>
+      <w:numFmt w:val="bullet"/>
+      <w:lvlText w:val="-"/>
+      <w:lvlJc w:val="left"/>
+      <w:pPr>
+        <w:ind w:left="560" w:hanging="360"/>
+      </w:pPr>
+      <w:rPr>
+        <w:rFonts w:ascii="맑은 고딕" w:eastAsia="맑은 고딕" w:hAnsi="맑은 고딕" w:cstheme="minorBidi" w:hint="eastAsia"/>
+      </w:rPr>
+    </w:lvl>
+    <w:lvl w:ilvl="1" w:tplc="04090003" w:tentative="1">
+      <w:start w:val="1"/>
+      <w:numFmt w:val="bullet"/>
+      <w:lvlText w:val=""/>
+      <w:lvlJc w:val="left"/>
+      <w:pPr>
+        <w:ind w:left="1000" w:hanging="400"/>
+      </w:pPr>
+      <w:rPr>
+        <w:rFonts w:ascii="Wingdings" w:hAnsi="Wingdings" w:hint="default"/>
+      </w:rPr>
+    </w:lvl>
+    <w:lvl w:ilvl="2" w:tplc="04090005" w:tentative="1">
+      <w:start w:val="1"/>
+      <w:numFmt w:val="bullet"/>
+      <w:lvlText w:val=""/>
+      <w:lvlJc w:val="left"/>
+      <w:pPr>
+        <w:ind w:left="1400" w:hanging="400"/>
+      </w:pPr>
+      <w:rPr>
+        <w:rFonts w:ascii="Wingdings" w:hAnsi="Wingdings" w:hint="default"/>
+      </w:rPr>
+    </w:lvl>
+    <w:lvl w:ilvl="3" w:tplc="04090001" w:tentative="1">
+      <w:start w:val="1"/>
+      <w:numFmt w:val="bullet"/>
+      <w:lvlText w:val=""/>
+      <w:lvlJc w:val="left"/>
+      <w:pPr>
+        <w:ind w:left="1800" w:hanging="400"/>
+      </w:pPr>
+      <w:rPr>
+        <w:rFonts w:ascii="Wingdings" w:hAnsi="Wingdings" w:hint="default"/>
+      </w:rPr>
+    </w:lvl>
+    <w:lvl w:ilvl="4" w:tplc="04090003" w:tentative="1">
+      <w:start w:val="1"/>
+      <w:numFmt w:val="bullet"/>
+      <w:lvlText w:val=""/>
+      <w:lvlJc w:val="left"/>
+      <w:pPr>
+        <w:ind w:left="2200" w:hanging="400"/>
+      </w:pPr>
+      <w:rPr>
+        <w:rFonts w:ascii="Wingdings" w:hAnsi="Wingdings" w:hint="default"/>
+      </w:rPr>
+    </w:lvl>
+    <w:lvl w:ilvl="5" w:tplc="04090005" w:tentative="1">
+      <w:start w:val="1"/>
+      <w:numFmt w:val="bullet"/>
+      <w:lvlText w:val=""/>
+      <w:lvlJc w:val="left"/>
+      <w:pPr>
+        <w:ind w:left="2600" w:hanging="400"/>
+      </w:pPr>
+      <w:rPr>
+        <w:rFonts w:ascii="Wingdings" w:hAnsi="Wingdings" w:hint="default"/>
+      </w:rPr>
+    </w:lvl>
+    <w:lvl w:ilvl="6" w:tplc="04090001" w:tentative="1">
+      <w:start w:val="1"/>
+      <w:numFmt w:val="bullet"/>
+      <w:lvlText w:val=""/>
+      <w:lvlJc w:val="left"/>
+      <w:pPr>
+        <w:ind w:left="3000" w:hanging="400"/>
+      </w:pPr>
+      <w:rPr>
+        <w:rFonts w:ascii="Wingdings" w:hAnsi="Wingdings" w:hint="default"/>
+      </w:rPr>
+    </w:lvl>
+    <w:lvl w:ilvl="7" w:tplc="04090003" w:tentative="1">
+      <w:start w:val="1"/>
+      <w:numFmt w:val="bullet"/>
+      <w:lvlText w:val=""/>
+      <w:lvlJc w:val="left"/>
+      <w:pPr>
+        <w:ind w:left="3400" w:hanging="400"/>
+      </w:pPr>
+      <w:rPr>
+        <w:rFonts w:ascii="Wingdings" w:hAnsi="Wingdings" w:hint="default"/>
+      </w:rPr>
+    </w:lvl>
+    <w:lvl w:ilvl="8" w:tplc="04090005" w:tentative="1">
+      <w:start w:val="1"/>
+      <w:numFmt w:val="bullet"/>
+      <w:lvlText w:val=""/>
+      <w:lvlJc w:val="left"/>
+      <w:pPr>
+        <w:ind w:left="3800" w:hanging="400"/>
+      </w:pPr>
+      <w:rPr>
+        <w:rFonts w:ascii="Wingdings" w:hAnsi="Wingdings" w:hint="default"/>
+      </w:rPr>
+    </w:lvl>
+  </w:abstractNum>
+  <w:abstractNum w:abstractNumId="14">
     <w:nsid w:val="6C455638"/>
     <w:multiLevelType w:val="hybridMultilevel"/>
     <w:tmpl w:val="6B30A876"/>
@@ -7418,7 +8219,7 @@
       </w:pPr>
     </w:lvl>
   </w:abstractNum>
-  <w:abstractNum w:abstractNumId="13">
+  <w:abstractNum w:abstractNumId="15">
     <w:nsid w:val="7BEC5910"/>
     <w:multiLevelType w:val="hybridMultilevel"/>
     <w:tmpl w:val="6B30A876"/>
@@ -7507,7 +8308,7 @@
       </w:pPr>
     </w:lvl>
   </w:abstractNum>
-  <w:abstractNum w:abstractNumId="14">
+  <w:abstractNum w:abstractNumId="16">
     <w:nsid w:val="7EA5592A"/>
     <w:multiLevelType w:val="hybridMultilevel"/>
     <w:tmpl w:val="83502C48"/>
@@ -7597,19 +8398,19 @@
     </w:lvl>
   </w:abstractNum>
   <w:num w:numId="1">
-    <w:abstractNumId w:val="11"/>
+    <w:abstractNumId w:val="12"/>
   </w:num>
   <w:num w:numId="2">
-    <w:abstractNumId w:val="12"/>
+    <w:abstractNumId w:val="14"/>
   </w:num>
   <w:num w:numId="3">
     <w:abstractNumId w:val="5"/>
   </w:num>
   <w:num w:numId="4">
-    <w:abstractNumId w:val="14"/>
+    <w:abstractNumId w:val="16"/>
   </w:num>
   <w:num w:numId="5">
-    <w:abstractNumId w:val="13"/>
+    <w:abstractNumId w:val="15"/>
   </w:num>
   <w:num w:numId="6">
     <w:abstractNumId w:val="8"/>
@@ -7630,7 +8431,7 @@
     <w:abstractNumId w:val="9"/>
   </w:num>
   <w:num w:numId="12">
-    <w:abstractNumId w:val="10"/>
+    <w:abstractNumId w:val="11"/>
   </w:num>
   <w:num w:numId="13">
     <w:abstractNumId w:val="6"/>
@@ -7640,6 +8441,12 @@
   </w:num>
   <w:num w:numId="15">
     <w:abstractNumId w:val="7"/>
+  </w:num>
+  <w:num w:numId="16">
+    <w:abstractNumId w:val="13"/>
+  </w:num>
+  <w:num w:numId="17">
+    <w:abstractNumId w:val="10"/>
   </w:num>
 </w:numbering>
 </file>
@@ -8288,36 +9095,6 @@
         </w:p>
       </w:docPartBody>
     </w:docPart>
-    <w:docPart>
-      <w:docPartPr>
-        <w:name w:val="33A3E62391674EF3BCBDED57796964C4"/>
-        <w:category>
-          <w:name w:val="일반"/>
-          <w:gallery w:val="placeholder"/>
-        </w:category>
-        <w:types>
-          <w:type w:val="bbPlcHdr"/>
-        </w:types>
-        <w:behaviors>
-          <w:behavior w:val="content"/>
-        </w:behaviors>
-        <w:guid w:val="{E9E75253-635C-4476-A6CB-DDD69BB7E7D2}"/>
-      </w:docPartPr>
-      <w:docPartBody>
-        <w:p>
-          <w:pPr>
-            <w:pStyle w:val="33A3E62391674EF3BCBDED57796964C4"/>
-          </w:pPr>
-          <w:r>
-            <w:rPr>
-              <w:rFonts w:asciiTheme="majorHAnsi" w:eastAsiaTheme="majorEastAsia" w:hAnsiTheme="majorHAnsi" w:cstheme="majorBidi"/>
-              <w:lang w:val="ko-KR"/>
-            </w:rPr>
-            <w:t>[문서 부제 입력]</w:t>
-          </w:r>
-        </w:p>
-      </w:docPartBody>
-    </w:docPart>
   </w:docParts>
 </w:glossaryDocument>
 </file>
@@ -8377,6 +9154,7 @@
     <w:rsid w:val="00535BDA"/>
     <w:rsid w:val="00B13F29"/>
     <w:rsid w:val="00D55538"/>
+    <w:rsid w:val="00DD5627"/>
     <w:rsid w:val="00E37A1C"/>
   </w:rsids>
   <m:mathPr>
@@ -9290,7 +10068,7 @@
 </file>
 
 <file path=customXml/itemProps1.xml><?xml version="1.0" encoding="utf-8"?>
-<ds:datastoreItem xmlns:ds="http://schemas.openxmlformats.org/officeDocument/2006/customXml" ds:itemID="{0C9777EC-AC6A-4F7A-896E-9E98D2628FBB}">
+<ds:datastoreItem xmlns:ds="http://schemas.openxmlformats.org/officeDocument/2006/customXml" ds:itemID="{B268AFE6-B035-457D-9403-DDF47821E7F6}">
   <ds:schemaRefs>
     <ds:schemaRef ds:uri="http://schemas.openxmlformats.org/officeDocument/2006/bibliography"/>
   </ds:schemaRefs>

--- a/회의록.docx
+++ b/회의록.docx
@@ -153,9 +153,6 @@
                 </w:rPr>
                 <w:alias w:val="부제"/>
                 <w:id w:val="13406923"/>
-                <w:placeholder>
-                  <w:docPart w:val="33A3E62391674EF3BCBDED57796964C4"/>
-                </w:placeholder>
                 <w:dataBinding w:prefixMappings="xmlns:ns0='http://schemas.openxmlformats.org/package/2006/metadata/core-properties' xmlns:ns1='http://purl.org/dc/elements/1.1/'" w:xpath="/ns0:coreProperties[1]/ns1:subject[1]" w:storeItemID="{6C3C8BC8-F283-45AE-878A-BAB7291924A1}"/>
                 <w:text/>
               </w:sdtPr>
@@ -3040,11 +3037,6 @@
             <w:gridSpan w:val="3"/>
           </w:tcPr>
           <w:p>
-            <w:pPr>
-              <w:rPr>
-                <w:rFonts w:hint="eastAsia"/>
-              </w:rPr>
-            </w:pPr>
             <w:r>
               <w:rPr>
                 <w:rFonts w:hint="eastAsia"/>
@@ -3060,9 +3052,6 @@
                 <w:numId w:val="17"/>
               </w:numPr>
               <w:ind w:leftChars="0"/>
-              <w:rPr>
-                <w:rFonts w:hint="eastAsia"/>
-              </w:rPr>
             </w:pPr>
             <w:proofErr w:type="spellStart"/>
             <w:r>
@@ -3094,11 +3083,6 @@
             </w:r>
           </w:p>
           <w:p>
-            <w:pPr>
-              <w:rPr>
-                <w:rFonts w:hint="eastAsia"/>
-              </w:rPr>
-            </w:pPr>
             <w:r>
               <w:rPr>
                 <w:rFonts w:hint="eastAsia"/>
@@ -3114,9 +3098,6 @@
                 <w:numId w:val="16"/>
               </w:numPr>
               <w:ind w:leftChars="0"/>
-              <w:rPr>
-                <w:rFonts w:hint="eastAsia"/>
-              </w:rPr>
             </w:pPr>
             <w:proofErr w:type="spellStart"/>
             <w:r>
@@ -3192,9 +3173,6 @@
                 <w:numId w:val="16"/>
               </w:numPr>
               <w:ind w:leftChars="0"/>
-              <w:rPr>
-                <w:rFonts w:hint="eastAsia"/>
-              </w:rPr>
             </w:pPr>
             <w:r>
               <w:rPr>
@@ -3221,9 +3199,6 @@
             <w:pPr>
               <w:pStyle w:val="a6"/>
               <w:ind w:leftChars="0" w:left="560"/>
-              <w:rPr>
-                <w:rFonts w:hint="eastAsia"/>
-              </w:rPr>
             </w:pPr>
             <w:r>
               <w:rPr>
@@ -3258,9 +3233,6 @@
             <w:pPr>
               <w:pStyle w:val="a6"/>
               <w:ind w:leftChars="0" w:left="560"/>
-              <w:rPr>
-                <w:rFonts w:hint="eastAsia"/>
-              </w:rPr>
             </w:pPr>
             <w:proofErr w:type="spellStart"/>
             <w:proofErr w:type="gramStart"/>
@@ -3289,9 +3261,6 @@
             <w:pPr>
               <w:pStyle w:val="a6"/>
               <w:ind w:leftChars="0" w:left="560"/>
-              <w:rPr>
-                <w:rFonts w:hint="eastAsia"/>
-              </w:rPr>
             </w:pPr>
             <w:proofErr w:type="spellStart"/>
             <w:proofErr w:type="gramStart"/>
@@ -3328,9 +3297,6 @@
             <w:pPr>
               <w:pStyle w:val="a6"/>
               <w:ind w:leftChars="0" w:left="560"/>
-              <w:rPr>
-                <w:rFonts w:hint="eastAsia"/>
-              </w:rPr>
             </w:pPr>
             <w:proofErr w:type="spellStart"/>
             <w:proofErr w:type="gramStart"/>
@@ -3367,9 +3333,6 @@
             <w:pPr>
               <w:pStyle w:val="a6"/>
               <w:ind w:leftChars="0" w:left="560"/>
-              <w:rPr>
-                <w:rFonts w:hint="eastAsia"/>
-              </w:rPr>
             </w:pPr>
             <w:proofErr w:type="gramStart"/>
             <w:r>
@@ -3390,9 +3353,6 @@
             <w:pPr>
               <w:pStyle w:val="a6"/>
               <w:ind w:leftChars="0" w:left="560"/>
-              <w:rPr>
-                <w:rFonts w:hint="eastAsia"/>
-              </w:rPr>
             </w:pPr>
             <w:proofErr w:type="gramStart"/>
             <w:r>
@@ -3413,9 +3373,6 @@
             <w:pPr>
               <w:pStyle w:val="a6"/>
               <w:ind w:leftChars="0" w:left="560"/>
-              <w:rPr>
-                <w:rFonts w:hint="eastAsia"/>
-              </w:rPr>
             </w:pPr>
             <w:proofErr w:type="gramStart"/>
             <w:r>
@@ -3916,11 +3873,6 @@
             <w:gridSpan w:val="3"/>
           </w:tcPr>
           <w:p>
-            <w:pPr>
-              <w:rPr>
-                <w:rFonts w:hint="eastAsia"/>
-              </w:rPr>
-            </w:pPr>
             <w:r>
               <w:rPr>
                 <w:rFonts w:hint="eastAsia"/>
@@ -3943,11 +3895,6 @@
             </w:r>
           </w:p>
           <w:p>
-            <w:pPr>
-              <w:rPr>
-                <w:rFonts w:hint="eastAsia"/>
-              </w:rPr>
-            </w:pPr>
             <w:r>
               <w:rPr>
                 <w:rFonts w:hint="eastAsia"/>
@@ -4059,13 +4006,7 @@
               <w:rPr>
                 <w:rFonts w:hint="eastAsia"/>
               </w:rPr>
-              <w:t xml:space="preserve"> </w:t>
-            </w:r>
-            <w:r>
-              <w:rPr>
-                <w:rFonts w:hint="eastAsia"/>
-              </w:rPr>
-              <w:t xml:space="preserve">(이연주 </w:t>
+              <w:t xml:space="preserve"> (이연주 </w:t>
             </w:r>
             <w:r>
               <w:t>–</w:t>
@@ -4338,7 +4279,14 @@
               <w:top w:val="single" w:sz="4" w:space="0" w:color="auto"/>
             </w:tcBorders>
           </w:tcPr>
-          <w:p/>
+          <w:p>
+            <w:r>
+              <w:rPr>
+                <w:rFonts w:hint="eastAsia"/>
+              </w:rPr>
+              <w:t>190521 화</w:t>
+            </w:r>
+          </w:p>
         </w:tc>
         <w:tc>
           <w:tcPr>
@@ -4370,7 +4318,14 @@
               <w:top w:val="single" w:sz="4" w:space="0" w:color="auto"/>
             </w:tcBorders>
           </w:tcPr>
-          <w:p/>
+          <w:p>
+            <w:r>
+              <w:rPr>
+                <w:rFonts w:hint="eastAsia"/>
+              </w:rPr>
+              <w:t>이연주</w:t>
+            </w:r>
+          </w:p>
         </w:tc>
       </w:tr>
       <w:tr>
@@ -4402,7 +4357,14 @@
             <w:tcW w:w="7648" w:type="dxa"/>
             <w:gridSpan w:val="3"/>
           </w:tcPr>
-          <w:p/>
+          <w:p>
+            <w:r>
+              <w:rPr>
+                <w:rFonts w:hint="eastAsia"/>
+              </w:rPr>
+              <w:t>이연주, 임정주, 최성필, 홍기대</w:t>
+            </w:r>
+          </w:p>
         </w:tc>
       </w:tr>
       <w:tr>
@@ -4440,7 +4402,14 @@
               <w:bottom w:val="single" w:sz="4" w:space="0" w:color="auto"/>
             </w:tcBorders>
           </w:tcPr>
-          <w:p/>
+          <w:p>
+            <w:r>
+              <w:rPr>
+                <w:rFonts w:hint="eastAsia"/>
+              </w:rPr>
+              <w:t>소방 데이터 카테고리화</w:t>
+            </w:r>
+          </w:p>
         </w:tc>
       </w:tr>
       <w:tr>
@@ -4512,9 +4481,121 @@
             <w:gridSpan w:val="3"/>
           </w:tcPr>
           <w:p>
-            <w:bookmarkStart w:id="0" w:name="_GoBack"/>
-            <w:bookmarkEnd w:id="0"/>
-          </w:p>
+            <w:pPr>
+              <w:rPr>
+                <w:rFonts w:hint="eastAsia"/>
+              </w:rPr>
+            </w:pPr>
+            <w:r>
+              <w:rPr>
+                <w:rFonts w:hint="eastAsia"/>
+              </w:rPr>
+              <w:t>소방 데이터 카테고리화</w:t>
+            </w:r>
+            <w:r>
+              <w:rPr>
+                <w:rFonts w:hint="eastAsia"/>
+              </w:rPr>
+              <w:t xml:space="preserve"> 어떻게 할지.</w:t>
+            </w:r>
+          </w:p>
+          <w:p>
+            <w:pPr>
+              <w:pStyle w:val="a6"/>
+              <w:numPr>
+                <w:ilvl w:val="0"/>
+                <w:numId w:val="18"/>
+              </w:numPr>
+              <w:ind w:leftChars="0"/>
+              <w:rPr>
+                <w:rFonts w:hint="eastAsia"/>
+              </w:rPr>
+            </w:pPr>
+            <w:r>
+              <w:rPr>
+                <w:rFonts w:hint="eastAsia"/>
+              </w:rPr>
+              <w:t>부상</w:t>
+            </w:r>
+          </w:p>
+          <w:p>
+            <w:pPr>
+              <w:pStyle w:val="a6"/>
+              <w:numPr>
+                <w:ilvl w:val="0"/>
+                <w:numId w:val="18"/>
+              </w:numPr>
+              <w:ind w:leftChars="0"/>
+              <w:rPr>
+                <w:rFonts w:hint="eastAsia"/>
+              </w:rPr>
+            </w:pPr>
+            <w:r>
+              <w:rPr>
+                <w:rFonts w:hint="eastAsia"/>
+              </w:rPr>
+              <w:t>질병</w:t>
+            </w:r>
+          </w:p>
+          <w:p>
+            <w:pPr>
+              <w:pStyle w:val="a6"/>
+              <w:numPr>
+                <w:ilvl w:val="0"/>
+                <w:numId w:val="18"/>
+              </w:numPr>
+              <w:ind w:leftChars="0"/>
+              <w:rPr>
+                <w:rFonts w:hint="eastAsia"/>
+              </w:rPr>
+            </w:pPr>
+            <w:r>
+              <w:rPr>
+                <w:rFonts w:hint="eastAsia"/>
+              </w:rPr>
+              <w:t>조난</w:t>
+            </w:r>
+          </w:p>
+          <w:p>
+            <w:pPr>
+              <w:pStyle w:val="a6"/>
+              <w:numPr>
+                <w:ilvl w:val="0"/>
+                <w:numId w:val="18"/>
+              </w:numPr>
+              <w:ind w:leftChars="0"/>
+              <w:rPr>
+                <w:rFonts w:hint="eastAsia"/>
+              </w:rPr>
+            </w:pPr>
+            <w:r>
+              <w:rPr>
+                <w:rFonts w:hint="eastAsia"/>
+              </w:rPr>
+              <w:t>기타</w:t>
+            </w:r>
+          </w:p>
+          <w:p>
+            <w:pPr>
+              <w:rPr>
+                <w:rFonts w:hint="eastAsia"/>
+              </w:rPr>
+            </w:pPr>
+          </w:p>
+          <w:p>
+            <w:pPr>
+              <w:rPr>
+                <w:rFonts w:hint="eastAsia"/>
+              </w:rPr>
+            </w:pPr>
+            <w:r>
+              <w:rPr>
+                <w:rFonts w:hint="eastAsia"/>
+              </w:rPr>
+              <w:t xml:space="preserve">부상, 질병 카테고리 뽑아서 분류함. </w:t>
+            </w:r>
+          </w:p>
+          <w:p/>
         </w:tc>
       </w:tr>
       <w:tr>
@@ -4582,7 +4663,14 @@
             <w:tcW w:w="7648" w:type="dxa"/>
             <w:gridSpan w:val="3"/>
           </w:tcPr>
-          <w:p/>
+          <w:p>
+            <w:r>
+              <w:rPr>
+                <w:rFonts w:hint="eastAsia"/>
+              </w:rPr>
+              <w:t>조난 키워드 뽑아서 또 분류하고 기타 어떻게 할지 정하기</w:t>
+            </w:r>
+          </w:p>
         </w:tc>
       </w:tr>
       <w:tr>
@@ -4775,7 +4863,14 @@
               <w:top w:val="single" w:sz="4" w:space="0" w:color="auto"/>
             </w:tcBorders>
           </w:tcPr>
-          <w:p/>
+          <w:p>
+            <w:r>
+              <w:rPr>
+                <w:rFonts w:hint="eastAsia"/>
+              </w:rPr>
+              <w:t>190522 수</w:t>
+            </w:r>
+          </w:p>
         </w:tc>
         <w:tc>
           <w:tcPr>
@@ -4807,7 +4902,14 @@
               <w:top w:val="single" w:sz="4" w:space="0" w:color="auto"/>
             </w:tcBorders>
           </w:tcPr>
-          <w:p/>
+          <w:p>
+            <w:r>
+              <w:rPr>
+                <w:rFonts w:hint="eastAsia"/>
+              </w:rPr>
+              <w:t>이연주</w:t>
+            </w:r>
+          </w:p>
         </w:tc>
       </w:tr>
       <w:tr>
@@ -4839,7 +4941,14 @@
             <w:tcW w:w="7648" w:type="dxa"/>
             <w:gridSpan w:val="3"/>
           </w:tcPr>
-          <w:p/>
+          <w:p>
+            <w:r>
+              <w:rPr>
+                <w:rFonts w:hint="eastAsia"/>
+              </w:rPr>
+              <w:t>이연주, 임정주, 최성필, 홍기대</w:t>
+            </w:r>
+          </w:p>
         </w:tc>
       </w:tr>
       <w:tr>
@@ -4877,7 +4986,14 @@
               <w:bottom w:val="single" w:sz="4" w:space="0" w:color="auto"/>
             </w:tcBorders>
           </w:tcPr>
-          <w:p/>
+          <w:p>
+            <w:r>
+              <w:rPr>
+                <w:rFonts w:hint="eastAsia"/>
+              </w:rPr>
+              <w:t>소방 데이터 카테고리화 상세</w:t>
+            </w:r>
+          </w:p>
         </w:tc>
       </w:tr>
       <w:tr>
@@ -4948,7 +5064,93 @@
             <w:tcW w:w="7648" w:type="dxa"/>
             <w:gridSpan w:val="3"/>
           </w:tcPr>
-          <w:p/>
+          <w:p>
+            <w:pPr>
+              <w:rPr>
+                <w:rFonts w:hint="eastAsia"/>
+              </w:rPr>
+            </w:pPr>
+            <w:r>
+              <w:rPr>
+                <w:rFonts w:hint="eastAsia"/>
+              </w:rPr>
+              <w:t>조난 카테고리 키워드 다시 뽑아서 분류,</w:t>
+            </w:r>
+          </w:p>
+          <w:p>
+            <w:pPr>
+              <w:rPr>
+                <w:rFonts w:hint="eastAsia"/>
+              </w:rPr>
+            </w:pPr>
+            <w:r>
+              <w:rPr>
+                <w:rFonts w:hint="eastAsia"/>
+              </w:rPr>
+              <w:t xml:space="preserve">기타 카테고리 어떻게 처리할지, </w:t>
+            </w:r>
+          </w:p>
+          <w:p>
+            <w:pPr>
+              <w:rPr>
+                <w:rFonts w:hint="eastAsia"/>
+              </w:rPr>
+            </w:pPr>
+            <w:r>
+              <w:rPr>
+                <w:rFonts w:hint="eastAsia"/>
+              </w:rPr>
+              <w:t>카테고리 중복 되는 데이터 어떻게 처리할지</w:t>
+            </w:r>
+          </w:p>
+          <w:p>
+            <w:pPr>
+              <w:rPr>
+                <w:rFonts w:hint="eastAsia"/>
+              </w:rPr>
+            </w:pPr>
+            <w:r>
+              <w:rPr>
+                <w:rFonts w:hint="eastAsia"/>
+              </w:rPr>
+              <w:t>=&gt;</w:t>
+            </w:r>
+          </w:p>
+          <w:p>
+            <w:pPr>
+              <w:rPr>
+                <w:rFonts w:hint="eastAsia"/>
+              </w:rPr>
+            </w:pPr>
+            <w:r>
+              <w:rPr>
+                <w:rFonts w:hint="eastAsia"/>
+              </w:rPr>
+              <w:t xml:space="preserve">키워드로 </w:t>
+            </w:r>
+            <w:proofErr w:type="spellStart"/>
+            <w:r>
+              <w:rPr>
+                <w:rFonts w:hint="eastAsia"/>
+              </w:rPr>
+              <w:t>안걸러진</w:t>
+            </w:r>
+            <w:proofErr w:type="spellEnd"/>
+            <w:r>
+              <w:rPr>
+                <w:rFonts w:hint="eastAsia"/>
+              </w:rPr>
+              <w:t xml:space="preserve"> 기타 데이터에서 키워드 다시 뽑아서 카테고리화함</w:t>
+            </w:r>
+          </w:p>
+          <w:p>
+            <w:r>
+              <w:rPr>
+                <w:rFonts w:hint="eastAsia"/>
+              </w:rPr>
+              <w:t>카테고리 중복되는 데이터는 날씨 데이터와 매칭해 분석해 보고 유의미하지 않게 나오면 처리하기로 함</w:t>
+            </w:r>
+          </w:p>
         </w:tc>
       </w:tr>
       <w:tr>
@@ -5016,6 +5218,31 @@
             <w:tcW w:w="7648" w:type="dxa"/>
             <w:gridSpan w:val="3"/>
           </w:tcPr>
+          <w:p>
+            <w:pPr>
+              <w:rPr>
+                <w:rFonts w:hint="eastAsia"/>
+              </w:rPr>
+            </w:pPr>
+            <w:r>
+              <w:rPr>
+                <w:rFonts w:hint="eastAsia"/>
+              </w:rPr>
+              <w:t xml:space="preserve">31일 </w:t>
+            </w:r>
+            <w:r>
+              <w:rPr>
+                <w:rFonts w:hint="eastAsia"/>
+              </w:rPr>
+              <w:t>2차 중간</w:t>
+            </w:r>
+            <w:r>
+              <w:rPr>
+                <w:rFonts w:hint="eastAsia"/>
+              </w:rPr>
+              <w:t>발표 준비</w:t>
+            </w:r>
+          </w:p>
           <w:p/>
         </w:tc>
       </w:tr>
@@ -5049,7 +5276,14 @@
             <w:tcW w:w="7648" w:type="dxa"/>
             <w:gridSpan w:val="3"/>
           </w:tcPr>
-          <w:p/>
+          <w:p>
+            <w:r>
+              <w:rPr>
+                <w:rFonts w:hint="eastAsia"/>
+              </w:rPr>
+              <w:t>차기 팀장 정하기</w:t>
+            </w:r>
+          </w:p>
         </w:tc>
       </w:tr>
       <w:tr>
@@ -5241,7 +5475,14 @@
               <w:top w:val="single" w:sz="4" w:space="0" w:color="auto"/>
             </w:tcBorders>
           </w:tcPr>
-          <w:p/>
+          <w:p>
+            <w:r>
+              <w:rPr>
+                <w:rFonts w:hint="eastAsia"/>
+              </w:rPr>
+              <w:t>이연주</w:t>
+            </w:r>
+          </w:p>
         </w:tc>
       </w:tr>
       <w:tr>
@@ -5273,7 +5514,14 @@
             <w:tcW w:w="7648" w:type="dxa"/>
             <w:gridSpan w:val="3"/>
           </w:tcPr>
-          <w:p/>
+          <w:p>
+            <w:r>
+              <w:rPr>
+                <w:rFonts w:hint="eastAsia"/>
+              </w:rPr>
+              <w:t>이연주, 임정주, 최성필, 홍기대</w:t>
+            </w:r>
+          </w:p>
         </w:tc>
       </w:tr>
       <w:tr>
@@ -5510,6 +5758,8 @@
                 <w:szCs w:val="40"/>
               </w:rPr>
             </w:pPr>
+            <w:bookmarkStart w:id="0" w:name="_GoBack"/>
+            <w:bookmarkEnd w:id="0"/>
             <w:r>
               <w:rPr>
                 <w:rFonts w:hint="eastAsia"/>
@@ -5675,7 +5925,14 @@
               <w:top w:val="single" w:sz="4" w:space="0" w:color="auto"/>
             </w:tcBorders>
           </w:tcPr>
-          <w:p/>
+          <w:p>
+            <w:r>
+              <w:rPr>
+                <w:rFonts w:hint="eastAsia"/>
+              </w:rPr>
+              <w:t>이연주</w:t>
+            </w:r>
+          </w:p>
         </w:tc>
       </w:tr>
       <w:tr>
@@ -5707,7 +5964,14 @@
             <w:tcW w:w="7648" w:type="dxa"/>
             <w:gridSpan w:val="3"/>
           </w:tcPr>
-          <w:p/>
+          <w:p>
+            <w:r>
+              <w:rPr>
+                <w:rFonts w:hint="eastAsia"/>
+              </w:rPr>
+              <w:t>이연주, 임정주, 최성필, 홍기대</w:t>
+            </w:r>
+          </w:p>
         </w:tc>
       </w:tr>
       <w:tr>
@@ -7460,6 +7724,95 @@
     </w:lvl>
   </w:abstractNum>
   <w:abstractNum w:abstractNumId="7">
+    <w:nsid w:val="379E5B79"/>
+    <w:multiLevelType w:val="hybridMultilevel"/>
+    <w:tmpl w:val="7572161E"/>
+    <w:lvl w:ilvl="0" w:tplc="12A82526">
+      <w:start w:val="1"/>
+      <w:numFmt w:val="decimal"/>
+      <w:lvlText w:val="%1."/>
+      <w:lvlJc w:val="left"/>
+      <w:pPr>
+        <w:ind w:left="760" w:hanging="360"/>
+      </w:pPr>
+      <w:rPr>
+        <w:rFonts w:hint="default"/>
+      </w:rPr>
+    </w:lvl>
+    <w:lvl w:ilvl="1" w:tplc="04090019" w:tentative="1">
+      <w:start w:val="1"/>
+      <w:numFmt w:val="upperLetter"/>
+      <w:lvlText w:val="%2."/>
+      <w:lvlJc w:val="left"/>
+      <w:pPr>
+        <w:ind w:left="1200" w:hanging="400"/>
+      </w:pPr>
+    </w:lvl>
+    <w:lvl w:ilvl="2" w:tplc="0409001B" w:tentative="1">
+      <w:start w:val="1"/>
+      <w:numFmt w:val="lowerRoman"/>
+      <w:lvlText w:val="%3."/>
+      <w:lvlJc w:val="right"/>
+      <w:pPr>
+        <w:ind w:left="1600" w:hanging="400"/>
+      </w:pPr>
+    </w:lvl>
+    <w:lvl w:ilvl="3" w:tplc="0409000F" w:tentative="1">
+      <w:start w:val="1"/>
+      <w:numFmt w:val="decimal"/>
+      <w:lvlText w:val="%4."/>
+      <w:lvlJc w:val="left"/>
+      <w:pPr>
+        <w:ind w:left="2000" w:hanging="400"/>
+      </w:pPr>
+    </w:lvl>
+    <w:lvl w:ilvl="4" w:tplc="04090019" w:tentative="1">
+      <w:start w:val="1"/>
+      <w:numFmt w:val="upperLetter"/>
+      <w:lvlText w:val="%5."/>
+      <w:lvlJc w:val="left"/>
+      <w:pPr>
+        <w:ind w:left="2400" w:hanging="400"/>
+      </w:pPr>
+    </w:lvl>
+    <w:lvl w:ilvl="5" w:tplc="0409001B" w:tentative="1">
+      <w:start w:val="1"/>
+      <w:numFmt w:val="lowerRoman"/>
+      <w:lvlText w:val="%6."/>
+      <w:lvlJc w:val="right"/>
+      <w:pPr>
+        <w:ind w:left="2800" w:hanging="400"/>
+      </w:pPr>
+    </w:lvl>
+    <w:lvl w:ilvl="6" w:tplc="0409000F" w:tentative="1">
+      <w:start w:val="1"/>
+      <w:numFmt w:val="decimal"/>
+      <w:lvlText w:val="%7."/>
+      <w:lvlJc w:val="left"/>
+      <w:pPr>
+        <w:ind w:left="3200" w:hanging="400"/>
+      </w:pPr>
+    </w:lvl>
+    <w:lvl w:ilvl="7" w:tplc="04090019" w:tentative="1">
+      <w:start w:val="1"/>
+      <w:numFmt w:val="upperLetter"/>
+      <w:lvlText w:val="%8."/>
+      <w:lvlJc w:val="left"/>
+      <w:pPr>
+        <w:ind w:left="3600" w:hanging="400"/>
+      </w:pPr>
+    </w:lvl>
+    <w:lvl w:ilvl="8" w:tplc="0409001B" w:tentative="1">
+      <w:start w:val="1"/>
+      <w:numFmt w:val="lowerRoman"/>
+      <w:lvlText w:val="%9."/>
+      <w:lvlJc w:val="right"/>
+      <w:pPr>
+        <w:ind w:left="4000" w:hanging="400"/>
+      </w:pPr>
+    </w:lvl>
+  </w:abstractNum>
+  <w:abstractNum w:abstractNumId="8">
     <w:nsid w:val="449957E4"/>
     <w:multiLevelType w:val="hybridMultilevel"/>
     <w:tmpl w:val="5A0E418C"/>
@@ -7548,7 +7901,7 @@
       </w:pPr>
     </w:lvl>
   </w:abstractNum>
-  <w:abstractNum w:abstractNumId="8">
+  <w:abstractNum w:abstractNumId="9">
     <w:nsid w:val="540F0257"/>
     <w:multiLevelType w:val="hybridMultilevel"/>
     <w:tmpl w:val="6B30A876"/>
@@ -7637,7 +7990,7 @@
       </w:pPr>
     </w:lvl>
   </w:abstractNum>
-  <w:abstractNum w:abstractNumId="9">
+  <w:abstractNum w:abstractNumId="10">
     <w:nsid w:val="57A47A21"/>
     <w:multiLevelType w:val="hybridMultilevel"/>
     <w:tmpl w:val="6B30A876"/>
@@ -7726,7 +8079,7 @@
       </w:pPr>
     </w:lvl>
   </w:abstractNum>
-  <w:abstractNum w:abstractNumId="10">
+  <w:abstractNum w:abstractNumId="11">
     <w:nsid w:val="59C21F8A"/>
     <w:multiLevelType w:val="hybridMultilevel"/>
     <w:tmpl w:val="9092D6E0"/>
@@ -7839,7 +8192,7 @@
       </w:rPr>
     </w:lvl>
   </w:abstractNum>
-  <w:abstractNum w:abstractNumId="11">
+  <w:abstractNum w:abstractNumId="12">
     <w:nsid w:val="5DB9452F"/>
     <w:multiLevelType w:val="hybridMultilevel"/>
     <w:tmpl w:val="6B30A876"/>
@@ -7928,7 +8281,7 @@
       </w:pPr>
     </w:lvl>
   </w:abstractNum>
-  <w:abstractNum w:abstractNumId="12">
+  <w:abstractNum w:abstractNumId="13">
     <w:nsid w:val="5E85707D"/>
     <w:multiLevelType w:val="hybridMultilevel"/>
     <w:tmpl w:val="FCF608FA"/>
@@ -8017,7 +8370,7 @@
       </w:pPr>
     </w:lvl>
   </w:abstractNum>
-  <w:abstractNum w:abstractNumId="13">
+  <w:abstractNum w:abstractNumId="14">
     <w:nsid w:val="65CF7F6D"/>
     <w:multiLevelType w:val="hybridMultilevel"/>
     <w:tmpl w:val="2DD25AA0"/>
@@ -8130,7 +8483,7 @@
       </w:rPr>
     </w:lvl>
   </w:abstractNum>
-  <w:abstractNum w:abstractNumId="14">
+  <w:abstractNum w:abstractNumId="15">
     <w:nsid w:val="6C455638"/>
     <w:multiLevelType w:val="hybridMultilevel"/>
     <w:tmpl w:val="6B30A876"/>
@@ -8219,7 +8572,7 @@
       </w:pPr>
     </w:lvl>
   </w:abstractNum>
-  <w:abstractNum w:abstractNumId="15">
+  <w:abstractNum w:abstractNumId="16">
     <w:nsid w:val="7BEC5910"/>
     <w:multiLevelType w:val="hybridMultilevel"/>
     <w:tmpl w:val="6B30A876"/>
@@ -8308,7 +8661,7 @@
       </w:pPr>
     </w:lvl>
   </w:abstractNum>
-  <w:abstractNum w:abstractNumId="16">
+  <w:abstractNum w:abstractNumId="17">
     <w:nsid w:val="7EA5592A"/>
     <w:multiLevelType w:val="hybridMultilevel"/>
     <w:tmpl w:val="83502C48"/>
@@ -8398,22 +8751,22 @@
     </w:lvl>
   </w:abstractNum>
   <w:num w:numId="1">
-    <w:abstractNumId w:val="12"/>
+    <w:abstractNumId w:val="13"/>
   </w:num>
   <w:num w:numId="2">
-    <w:abstractNumId w:val="14"/>
+    <w:abstractNumId w:val="15"/>
   </w:num>
   <w:num w:numId="3">
     <w:abstractNumId w:val="5"/>
   </w:num>
   <w:num w:numId="4">
+    <w:abstractNumId w:val="17"/>
+  </w:num>
+  <w:num w:numId="5">
     <w:abstractNumId w:val="16"/>
   </w:num>
-  <w:num w:numId="5">
-    <w:abstractNumId w:val="15"/>
-  </w:num>
   <w:num w:numId="6">
-    <w:abstractNumId w:val="8"/>
+    <w:abstractNumId w:val="9"/>
   </w:num>
   <w:num w:numId="7">
     <w:abstractNumId w:val="3"/>
@@ -8428,10 +8781,10 @@
     <w:abstractNumId w:val="2"/>
   </w:num>
   <w:num w:numId="11">
-    <w:abstractNumId w:val="9"/>
+    <w:abstractNumId w:val="10"/>
   </w:num>
   <w:num w:numId="12">
-    <w:abstractNumId w:val="11"/>
+    <w:abstractNumId w:val="12"/>
   </w:num>
   <w:num w:numId="13">
     <w:abstractNumId w:val="6"/>
@@ -8440,13 +8793,16 @@
     <w:abstractNumId w:val="0"/>
   </w:num>
   <w:num w:numId="15">
-    <w:abstractNumId w:val="7"/>
+    <w:abstractNumId w:val="8"/>
   </w:num>
   <w:num w:numId="16">
-    <w:abstractNumId w:val="13"/>
+    <w:abstractNumId w:val="14"/>
   </w:num>
   <w:num w:numId="17">
-    <w:abstractNumId w:val="10"/>
+    <w:abstractNumId w:val="11"/>
+  </w:num>
+  <w:num w:numId="18">
+    <w:abstractNumId w:val="7"/>
   </w:num>
 </w:numbering>
 </file>
@@ -9062,39 +9418,6 @@
         </w:p>
       </w:docPartBody>
     </w:docPart>
-    <w:docPart>
-      <w:docPartPr>
-        <w:name w:val="1144BFFDF65446F4A477DD8123C09B3F"/>
-        <w:category>
-          <w:name w:val="일반"/>
-          <w:gallery w:val="placeholder"/>
-        </w:category>
-        <w:types>
-          <w:type w:val="bbPlcHdr"/>
-        </w:types>
-        <w:behaviors>
-          <w:behavior w:val="content"/>
-        </w:behaviors>
-        <w:guid w:val="{54EDF06E-77C7-4EB2-82AA-CA3646EAC74E}"/>
-      </w:docPartPr>
-      <w:docPartBody>
-        <w:p>
-          <w:pPr>
-            <w:pStyle w:val="1144BFFDF65446F4A477DD8123C09B3F"/>
-          </w:pPr>
-          <w:r>
-            <w:rPr>
-              <w:rFonts w:asciiTheme="majorHAnsi" w:eastAsiaTheme="majorEastAsia" w:hAnsiTheme="majorHAnsi" w:cstheme="majorBidi"/>
-              <w:color w:val="4F81BD" w:themeColor="accent1"/>
-              <w:sz w:val="80"/>
-              <w:szCs w:val="80"/>
-              <w:lang w:val="ko-KR"/>
-            </w:rPr>
-            <w:t>[문서 제목 입력]</w:t>
-          </w:r>
-        </w:p>
-      </w:docPartBody>
-    </w:docPart>
   </w:docParts>
 </w:glossaryDocument>
 </file>
@@ -9152,6 +9475,7 @@
     <w:rsidRoot w:val="00535BDA"/>
     <w:rsid w:val="0009093C"/>
     <w:rsid w:val="00535BDA"/>
+    <w:rsid w:val="00B10141"/>
     <w:rsid w:val="00B13F29"/>
     <w:rsid w:val="00D55538"/>
     <w:rsid w:val="00DD5627"/>
@@ -10068,7 +10392,7 @@
 </file>
 
 <file path=customXml/itemProps1.xml><?xml version="1.0" encoding="utf-8"?>
-<ds:datastoreItem xmlns:ds="http://schemas.openxmlformats.org/officeDocument/2006/customXml" ds:itemID="{B268AFE6-B035-457D-9403-DDF47821E7F6}">
+<ds:datastoreItem xmlns:ds="http://schemas.openxmlformats.org/officeDocument/2006/customXml" ds:itemID="{8843426E-DC8D-4275-A539-58D7F95BD733}">
   <ds:schemaRefs>
     <ds:schemaRef ds:uri="http://schemas.openxmlformats.org/officeDocument/2006/bibliography"/>
   </ds:schemaRefs>

--- a/회의록.docx
+++ b/회의록.docx
@@ -43,9 +43,6 @@
                 </w:rPr>
                 <w:alias w:val="회사"/>
                 <w:id w:val="13406915"/>
-                <w:placeholder>
-                  <w:docPart w:val="77DA2E8CE62B48499BED933D3AB712CA"/>
-                </w:placeholder>
                 <w:dataBinding w:prefixMappings="xmlns:ns0='http://schemas.openxmlformats.org/officeDocument/2006/extended-properties'" w:xpath="/ns0:Properties[1]/ns0:Company[1]" w:storeItemID="{6668398D-A668-4E3E-A5EB-62B293D839F1}"/>
                 <w:text/>
               </w:sdtPr>
@@ -113,9 +110,6 @@
                   </w:rPr>
                   <w:alias w:val="제목"/>
                   <w:id w:val="13406919"/>
-                  <w:placeholder>
-                    <w:docPart w:val="1144BFFDF65446F4A477DD8123C09B3F"/>
-                  </w:placeholder>
                   <w:dataBinding w:prefixMappings="xmlns:ns0='http://schemas.openxmlformats.org/package/2006/metadata/core-properties' xmlns:ns1='http://purl.org/dc/elements/1.1/'" w:xpath="/ns0:coreProperties[1]/ns1:title[1]" w:storeItemID="{6C3C8BC8-F283-45AE-878A-BAB7291924A1}"/>
                   <w:text/>
                 </w:sdtPr>
@@ -4481,22 +4475,11 @@
             <w:gridSpan w:val="3"/>
           </w:tcPr>
           <w:p>
-            <w:pPr>
-              <w:rPr>
-                <w:rFonts w:hint="eastAsia"/>
-              </w:rPr>
-            </w:pPr>
-            <w:r>
-              <w:rPr>
-                <w:rFonts w:hint="eastAsia"/>
-              </w:rPr>
-              <w:t>소방 데이터 카테고리화</w:t>
-            </w:r>
-            <w:r>
-              <w:rPr>
-                <w:rFonts w:hint="eastAsia"/>
-              </w:rPr>
-              <w:t xml:space="preserve"> 어떻게 할지.</w:t>
+            <w:r>
+              <w:rPr>
+                <w:rFonts w:hint="eastAsia"/>
+              </w:rPr>
+              <w:t>소방 데이터 카테고리화 어떻게 할지.</w:t>
             </w:r>
           </w:p>
           <w:p>
@@ -4507,9 +4490,6 @@
                 <w:numId w:val="18"/>
               </w:numPr>
               <w:ind w:leftChars="0"/>
-              <w:rPr>
-                <w:rFonts w:hint="eastAsia"/>
-              </w:rPr>
             </w:pPr>
             <w:r>
               <w:rPr>
@@ -4526,9 +4506,6 @@
                 <w:numId w:val="18"/>
               </w:numPr>
               <w:ind w:leftChars="0"/>
-              <w:rPr>
-                <w:rFonts w:hint="eastAsia"/>
-              </w:rPr>
             </w:pPr>
             <w:r>
               <w:rPr>
@@ -4545,9 +4522,6 @@
                 <w:numId w:val="18"/>
               </w:numPr>
               <w:ind w:leftChars="0"/>
-              <w:rPr>
-                <w:rFonts w:hint="eastAsia"/>
-              </w:rPr>
             </w:pPr>
             <w:r>
               <w:rPr>
@@ -4564,9 +4538,6 @@
                 <w:numId w:val="18"/>
               </w:numPr>
               <w:ind w:leftChars="0"/>
-              <w:rPr>
-                <w:rFonts w:hint="eastAsia"/>
-              </w:rPr>
             </w:pPr>
             <w:r>
               <w:rPr>
@@ -4575,19 +4546,8 @@
               <w:t>기타</w:t>
             </w:r>
           </w:p>
-          <w:p>
-            <w:pPr>
-              <w:rPr>
-                <w:rFonts w:hint="eastAsia"/>
-              </w:rPr>
-            </w:pPr>
-          </w:p>
-          <w:p>
-            <w:pPr>
-              <w:rPr>
-                <w:rFonts w:hint="eastAsia"/>
-              </w:rPr>
-            </w:pPr>
+          <w:p/>
+          <w:p>
             <w:r>
               <w:rPr>
                 <w:rFonts w:hint="eastAsia"/>
@@ -5065,11 +5025,6 @@
             <w:gridSpan w:val="3"/>
           </w:tcPr>
           <w:p>
-            <w:pPr>
-              <w:rPr>
-                <w:rFonts w:hint="eastAsia"/>
-              </w:rPr>
-            </w:pPr>
             <w:r>
               <w:rPr>
                 <w:rFonts w:hint="eastAsia"/>
@@ -5078,11 +5033,6 @@
             </w:r>
           </w:p>
           <w:p>
-            <w:pPr>
-              <w:rPr>
-                <w:rFonts w:hint="eastAsia"/>
-              </w:rPr>
-            </w:pPr>
             <w:r>
               <w:rPr>
                 <w:rFonts w:hint="eastAsia"/>
@@ -5091,11 +5041,6 @@
             </w:r>
           </w:p>
           <w:p>
-            <w:pPr>
-              <w:rPr>
-                <w:rFonts w:hint="eastAsia"/>
-              </w:rPr>
-            </w:pPr>
             <w:r>
               <w:rPr>
                 <w:rFonts w:hint="eastAsia"/>
@@ -5104,11 +5049,6 @@
             </w:r>
           </w:p>
           <w:p>
-            <w:pPr>
-              <w:rPr>
-                <w:rFonts w:hint="eastAsia"/>
-              </w:rPr>
-            </w:pPr>
             <w:r>
               <w:rPr>
                 <w:rFonts w:hint="eastAsia"/>
@@ -5117,11 +5057,6 @@
             </w:r>
           </w:p>
           <w:p>
-            <w:pPr>
-              <w:rPr>
-                <w:rFonts w:hint="eastAsia"/>
-              </w:rPr>
-            </w:pPr>
             <w:r>
               <w:rPr>
                 <w:rFonts w:hint="eastAsia"/>
@@ -5219,28 +5154,11 @@
             <w:gridSpan w:val="3"/>
           </w:tcPr>
           <w:p>
-            <w:pPr>
-              <w:rPr>
-                <w:rFonts w:hint="eastAsia"/>
-              </w:rPr>
-            </w:pPr>
-            <w:r>
-              <w:rPr>
-                <w:rFonts w:hint="eastAsia"/>
-              </w:rPr>
-              <w:t xml:space="preserve">31일 </w:t>
-            </w:r>
-            <w:r>
-              <w:rPr>
-                <w:rFonts w:hint="eastAsia"/>
-              </w:rPr>
-              <w:t>2차 중간</w:t>
-            </w:r>
-            <w:r>
-              <w:rPr>
-                <w:rFonts w:hint="eastAsia"/>
-              </w:rPr>
-              <w:t>발표 준비</w:t>
+            <w:r>
+              <w:rPr>
+                <w:rFonts w:hint="eastAsia"/>
+              </w:rPr>
+              <w:t>31일 2차 중간발표 준비</w:t>
             </w:r>
           </w:p>
           <w:p/>
@@ -5443,7 +5361,14 @@
               <w:top w:val="single" w:sz="4" w:space="0" w:color="auto"/>
             </w:tcBorders>
           </w:tcPr>
-          <w:p/>
+          <w:p>
+            <w:r>
+              <w:rPr>
+                <w:rFonts w:hint="eastAsia"/>
+              </w:rPr>
+              <w:t>190527</w:t>
+            </w:r>
+          </w:p>
         </w:tc>
         <w:tc>
           <w:tcPr>
@@ -5630,6 +5555,93 @@
             <w:tcW w:w="7648" w:type="dxa"/>
             <w:gridSpan w:val="3"/>
           </w:tcPr>
+          <w:p>
+            <w:pPr>
+              <w:rPr>
+                <w:rFonts w:hint="eastAsia"/>
+              </w:rPr>
+            </w:pPr>
+            <w:r>
+              <w:rPr>
+                <w:rFonts w:hint="eastAsia"/>
+              </w:rPr>
+              <w:t xml:space="preserve">6개년도 지역별 날씨 데이터 1파일로 </w:t>
+            </w:r>
+            <w:proofErr w:type="spellStart"/>
+            <w:r>
+              <w:rPr>
+                <w:rFonts w:hint="eastAsia"/>
+              </w:rPr>
+              <w:t>rbind</w:t>
+            </w:r>
+            <w:proofErr w:type="spellEnd"/>
+          </w:p>
+          <w:p>
+            <w:pPr>
+              <w:rPr>
+                <w:rFonts w:hint="eastAsia"/>
+              </w:rPr>
+            </w:pPr>
+            <w:r>
+              <w:t>S</w:t>
+            </w:r>
+            <w:r>
+              <w:rPr>
+                <w:rFonts w:hint="eastAsia"/>
+              </w:rPr>
+              <w:t xml:space="preserve">now, weather </w:t>
+            </w:r>
+            <w:r>
+              <w:t>로</w:t>
+            </w:r>
+            <w:r>
+              <w:rPr>
+                <w:rFonts w:hint="eastAsia"/>
+              </w:rPr>
+              <w:t xml:space="preserve"> </w:t>
+            </w:r>
+            <w:proofErr w:type="spellStart"/>
+            <w:r>
+              <w:rPr>
+                <w:rFonts w:hint="eastAsia"/>
+              </w:rPr>
+              <w:t>나눠져있던</w:t>
+            </w:r>
+            <w:proofErr w:type="spellEnd"/>
+            <w:r>
+              <w:rPr>
+                <w:rFonts w:hint="eastAsia"/>
+              </w:rPr>
+              <w:t xml:space="preserve"> 날씨 데이터 1 파일로 </w:t>
+            </w:r>
+            <w:proofErr w:type="spellStart"/>
+            <w:r>
+              <w:rPr>
+                <w:rFonts w:hint="eastAsia"/>
+              </w:rPr>
+              <w:t>cbind</w:t>
+            </w:r>
+            <w:proofErr w:type="spellEnd"/>
+          </w:p>
+          <w:p>
+            <w:pPr>
+              <w:pStyle w:val="a6"/>
+              <w:numPr>
+                <w:ilvl w:val="0"/>
+                <w:numId w:val="21"/>
+              </w:numPr>
+              <w:ind w:leftChars="0"/>
+              <w:rPr>
+                <w:rFonts w:hint="eastAsia"/>
+              </w:rPr>
+            </w:pPr>
+            <w:r>
+              <w:rPr>
+                <w:rFonts w:hint="eastAsia"/>
+              </w:rPr>
+              <w:t>총 날씨데이터 각 지역별 1개씩 4개</w:t>
+            </w:r>
+          </w:p>
           <w:p/>
         </w:tc>
       </w:tr>
@@ -5758,8 +5770,6 @@
                 <w:szCs w:val="40"/>
               </w:rPr>
             </w:pPr>
-            <w:bookmarkStart w:id="0" w:name="_GoBack"/>
-            <w:bookmarkEnd w:id="0"/>
             <w:r>
               <w:rPr>
                 <w:rFonts w:hint="eastAsia"/>
@@ -5841,7 +5851,7 @@
               <w:pStyle w:val="a6"/>
               <w:numPr>
                 <w:ilvl w:val="0"/>
-                <w:numId w:val="10"/>
+                <w:numId w:val="9"/>
               </w:numPr>
               <w:ind w:leftChars="0"/>
               <w:rPr>
@@ -5893,7 +5903,14 @@
               <w:top w:val="single" w:sz="4" w:space="0" w:color="auto"/>
             </w:tcBorders>
           </w:tcPr>
-          <w:p/>
+          <w:p>
+            <w:r>
+              <w:rPr>
+                <w:rFonts w:hint="eastAsia"/>
+              </w:rPr>
+              <w:t>190531</w:t>
+            </w:r>
+          </w:p>
         </w:tc>
         <w:tc>
           <w:tcPr>
@@ -6009,7 +6026,14 @@
               <w:bottom w:val="single" w:sz="4" w:space="0" w:color="auto"/>
             </w:tcBorders>
           </w:tcPr>
-          <w:p/>
+          <w:p>
+            <w:r>
+              <w:rPr>
+                <w:rFonts w:hint="eastAsia"/>
+              </w:rPr>
+              <w:t>중간 발표</w:t>
+            </w:r>
+          </w:p>
         </w:tc>
       </w:tr>
       <w:tr>
@@ -6080,7 +6104,82 @@
             <w:tcW w:w="7648" w:type="dxa"/>
             <w:gridSpan w:val="3"/>
           </w:tcPr>
-          <w:p/>
+          <w:p>
+            <w:pPr>
+              <w:rPr>
+                <w:rFonts w:hint="eastAsia"/>
+              </w:rPr>
+            </w:pPr>
+            <w:r>
+              <w:rPr>
+                <w:rFonts w:hint="eastAsia"/>
+              </w:rPr>
+              <w:t>feedback</w:t>
+            </w:r>
+          </w:p>
+          <w:p>
+            <w:pPr>
+              <w:pStyle w:val="a6"/>
+              <w:numPr>
+                <w:ilvl w:val="0"/>
+                <w:numId w:val="20"/>
+              </w:numPr>
+              <w:ind w:leftChars="0"/>
+              <w:rPr>
+                <w:rFonts w:hint="eastAsia"/>
+              </w:rPr>
+            </w:pPr>
+            <w:r>
+              <w:rPr>
+                <w:rFonts w:hint="eastAsia"/>
+              </w:rPr>
+              <w:t>각 날씨 요소들 어떻게 활용할지?</w:t>
+            </w:r>
+          </w:p>
+          <w:p>
+            <w:pPr>
+              <w:pStyle w:val="a6"/>
+              <w:numPr>
+                <w:ilvl w:val="0"/>
+                <w:numId w:val="20"/>
+              </w:numPr>
+              <w:ind w:leftChars="0"/>
+            </w:pPr>
+            <w:r>
+              <w:rPr>
+                <w:rFonts w:hint="eastAsia"/>
+              </w:rPr>
+              <w:t xml:space="preserve">온도 등 </w:t>
+            </w:r>
+            <w:proofErr w:type="spellStart"/>
+            <w:r>
+              <w:rPr>
+                <w:rFonts w:hint="eastAsia"/>
+              </w:rPr>
+              <w:t>연속형</w:t>
+            </w:r>
+            <w:proofErr w:type="spellEnd"/>
+            <w:r>
+              <w:rPr>
+                <w:rFonts w:hint="eastAsia"/>
+              </w:rPr>
+              <w:t xml:space="preserve"> 말고 </w:t>
+            </w:r>
+            <w:proofErr w:type="spellStart"/>
+            <w:r>
+              <w:rPr>
+                <w:rFonts w:hint="eastAsia"/>
+              </w:rPr>
+              <w:t>이산형으로</w:t>
+            </w:r>
+            <w:proofErr w:type="spellEnd"/>
+            <w:r>
+              <w:rPr>
+                <w:rFonts w:hint="eastAsia"/>
+              </w:rPr>
+              <w:t xml:space="preserve"> 분석해보아도 좋을 듯</w:t>
+            </w:r>
+          </w:p>
         </w:tc>
       </w:tr>
       <w:tr>
@@ -6181,7 +6280,27 @@
             <w:tcW w:w="7648" w:type="dxa"/>
             <w:gridSpan w:val="3"/>
           </w:tcPr>
-          <w:p/>
+          <w:p>
+            <w:pPr>
+              <w:rPr>
+                <w:rFonts w:hint="eastAsia"/>
+              </w:rPr>
+            </w:pPr>
+            <w:r>
+              <w:rPr>
+                <w:rFonts w:hint="eastAsia"/>
+              </w:rPr>
+              <w:t>3차 팀장 임정주 취임</w:t>
+            </w:r>
+          </w:p>
+          <w:p>
+            <w:r>
+              <w:rPr>
+                <w:rFonts w:hint="eastAsia"/>
+              </w:rPr>
+              <w:t>홍기대 발표</w:t>
+            </w:r>
+          </w:p>
         </w:tc>
       </w:tr>
       <w:tr>
@@ -6266,6 +6385,599 @@
                 <w:szCs w:val="40"/>
               </w:rPr>
             </w:pPr>
+          </w:p>
+        </w:tc>
+      </w:tr>
+      <w:tr>
+        <w:trPr>
+          <w:trHeight w:val="482"/>
+        </w:trPr>
+        <w:tc>
+          <w:tcPr>
+            <w:tcW w:w="9164" w:type="dxa"/>
+            <w:gridSpan w:val="4"/>
+            <w:tcBorders>
+              <w:top w:val="nil"/>
+              <w:left w:val="nil"/>
+              <w:bottom w:val="single" w:sz="4" w:space="0" w:color="auto"/>
+              <w:right w:val="nil"/>
+            </w:tcBorders>
+          </w:tcPr>
+          <w:p>
+            <w:pPr>
+              <w:pStyle w:val="a6"/>
+              <w:numPr>
+                <w:ilvl w:val="0"/>
+                <w:numId w:val="10"/>
+              </w:numPr>
+              <w:ind w:leftChars="0"/>
+              <w:rPr>
+                <w:b/>
+              </w:rPr>
+            </w:pPr>
+            <w:r>
+              <w:rPr>
+                <w:rFonts w:hint="eastAsia"/>
+                <w:b/>
+                <w:sz w:val="24"/>
+              </w:rPr>
+              <w:t>회의 개요</w:t>
+            </w:r>
+          </w:p>
+        </w:tc>
+      </w:tr>
+      <w:tr>
+        <w:trPr>
+          <w:trHeight w:val="410"/>
+        </w:trPr>
+        <w:tc>
+          <w:tcPr>
+            <w:tcW w:w="1516" w:type="dxa"/>
+            <w:tcBorders>
+              <w:top w:val="single" w:sz="4" w:space="0" w:color="auto"/>
+            </w:tcBorders>
+            <w:shd w:val="clear" w:color="auto" w:fill="F2F2F2" w:themeFill="background1" w:themeFillShade="F2"/>
+          </w:tcPr>
+          <w:p>
+            <w:pPr>
+              <w:rPr>
+                <w:b/>
+              </w:rPr>
+            </w:pPr>
+            <w:r>
+              <w:rPr>
+                <w:rFonts w:hint="eastAsia"/>
+                <w:b/>
+              </w:rPr>
+              <w:t>일시</w:t>
+            </w:r>
+          </w:p>
+        </w:tc>
+        <w:tc>
+          <w:tcPr>
+            <w:tcW w:w="3066" w:type="dxa"/>
+            <w:tcBorders>
+              <w:top w:val="single" w:sz="4" w:space="0" w:color="auto"/>
+            </w:tcBorders>
+          </w:tcPr>
+          <w:p>
+            <w:r>
+              <w:rPr>
+                <w:rFonts w:hint="eastAsia"/>
+              </w:rPr>
+              <w:t>190603</w:t>
+            </w:r>
+          </w:p>
+        </w:tc>
+        <w:tc>
+          <w:tcPr>
+            <w:tcW w:w="1441" w:type="dxa"/>
+            <w:tcBorders>
+              <w:top w:val="single" w:sz="4" w:space="0" w:color="auto"/>
+            </w:tcBorders>
+            <w:shd w:val="clear" w:color="auto" w:fill="F2F2F2" w:themeFill="background1" w:themeFillShade="F2"/>
+          </w:tcPr>
+          <w:p>
+            <w:pPr>
+              <w:rPr>
+                <w:b/>
+              </w:rPr>
+            </w:pPr>
+            <w:r>
+              <w:rPr>
+                <w:rFonts w:hint="eastAsia"/>
+                <w:b/>
+              </w:rPr>
+              <w:t>작성자</w:t>
+            </w:r>
+          </w:p>
+        </w:tc>
+        <w:tc>
+          <w:tcPr>
+            <w:tcW w:w="3141" w:type="dxa"/>
+            <w:tcBorders>
+              <w:top w:val="single" w:sz="4" w:space="0" w:color="auto"/>
+            </w:tcBorders>
+          </w:tcPr>
+          <w:p>
+            <w:r>
+              <w:rPr>
+                <w:rFonts w:hint="eastAsia"/>
+              </w:rPr>
+              <w:t>이연주</w:t>
+            </w:r>
+          </w:p>
+        </w:tc>
+      </w:tr>
+      <w:tr>
+        <w:trPr>
+          <w:trHeight w:val="410"/>
+        </w:trPr>
+        <w:tc>
+          <w:tcPr>
+            <w:tcW w:w="1516" w:type="dxa"/>
+            <w:shd w:val="clear" w:color="auto" w:fill="F2F2F2" w:themeFill="background1" w:themeFillShade="F2"/>
+          </w:tcPr>
+          <w:p>
+            <w:pPr>
+              <w:rPr>
+                <w:b/>
+              </w:rPr>
+            </w:pPr>
+            <w:r>
+              <w:rPr>
+                <w:rFonts w:hint="eastAsia"/>
+                <w:b/>
+              </w:rPr>
+              <w:t>참석자</w:t>
+            </w:r>
+          </w:p>
+        </w:tc>
+        <w:tc>
+          <w:tcPr>
+            <w:tcW w:w="7648" w:type="dxa"/>
+            <w:gridSpan w:val="3"/>
+          </w:tcPr>
+          <w:p>
+            <w:r>
+              <w:rPr>
+                <w:rFonts w:hint="eastAsia"/>
+              </w:rPr>
+              <w:t>이연주, 임정주, 최성필, 홍기대</w:t>
+            </w:r>
+          </w:p>
+        </w:tc>
+      </w:tr>
+      <w:tr>
+        <w:trPr>
+          <w:trHeight w:val="1131"/>
+        </w:trPr>
+        <w:tc>
+          <w:tcPr>
+            <w:tcW w:w="1516" w:type="dxa"/>
+            <w:tcBorders>
+              <w:bottom w:val="single" w:sz="4" w:space="0" w:color="auto"/>
+            </w:tcBorders>
+            <w:shd w:val="clear" w:color="auto" w:fill="F2F2F2" w:themeFill="background1" w:themeFillShade="F2"/>
+          </w:tcPr>
+          <w:p>
+            <w:pPr>
+              <w:rPr>
+                <w:b/>
+              </w:rPr>
+            </w:pPr>
+            <w:r>
+              <w:rPr>
+                <w:rFonts w:hint="eastAsia"/>
+                <w:b/>
+              </w:rPr>
+              <w:t>안건</w:t>
+            </w:r>
+          </w:p>
+        </w:tc>
+        <w:tc>
+          <w:tcPr>
+            <w:tcW w:w="7648" w:type="dxa"/>
+            <w:gridSpan w:val="3"/>
+            <w:tcBorders>
+              <w:bottom w:val="single" w:sz="4" w:space="0" w:color="auto"/>
+            </w:tcBorders>
+          </w:tcPr>
+          <w:p>
+            <w:r>
+              <w:rPr>
+                <w:rFonts w:hint="eastAsia"/>
+              </w:rPr>
+              <w:t>NA값 처리</w:t>
+            </w:r>
+          </w:p>
+        </w:tc>
+      </w:tr>
+      <w:tr>
+        <w:trPr>
+          <w:trHeight w:val="981"/>
+        </w:trPr>
+        <w:tc>
+          <w:tcPr>
+            <w:tcW w:w="9164" w:type="dxa"/>
+            <w:gridSpan w:val="4"/>
+            <w:tcBorders>
+              <w:left w:val="nil"/>
+              <w:right w:val="nil"/>
+            </w:tcBorders>
+          </w:tcPr>
+          <w:p>
+            <w:pPr>
+              <w:rPr>
+                <w:b/>
+                <w:sz w:val="24"/>
+              </w:rPr>
+            </w:pPr>
+          </w:p>
+          <w:p>
+            <w:pPr>
+              <w:rPr>
+                <w:b/>
+              </w:rPr>
+            </w:pPr>
+            <w:r>
+              <w:rPr>
+                <w:rFonts w:hint="eastAsia"/>
+                <w:b/>
+                <w:sz w:val="24"/>
+              </w:rPr>
+              <w:t>2. 회의내용</w:t>
+            </w:r>
+          </w:p>
+        </w:tc>
+      </w:tr>
+      <w:tr>
+        <w:trPr>
+          <w:trHeight w:val="4634"/>
+        </w:trPr>
+        <w:tc>
+          <w:tcPr>
+            <w:tcW w:w="1516" w:type="dxa"/>
+            <w:shd w:val="clear" w:color="auto" w:fill="F2F2F2" w:themeFill="background1" w:themeFillShade="F2"/>
+          </w:tcPr>
+          <w:p>
+            <w:pPr>
+              <w:jc w:val="center"/>
+              <w:rPr>
+                <w:b/>
+              </w:rPr>
+            </w:pPr>
+            <w:r>
+              <w:rPr>
+                <w:rFonts w:hint="eastAsia"/>
+                <w:b/>
+              </w:rPr>
+              <w:t>회의내용</w:t>
+            </w:r>
+          </w:p>
+        </w:tc>
+        <w:tc>
+          <w:tcPr>
+            <w:tcW w:w="7648" w:type="dxa"/>
+            <w:gridSpan w:val="3"/>
+          </w:tcPr>
+          <w:p>
+            <w:r>
+              <w:rPr>
+                <w:rFonts w:hint="eastAsia"/>
+              </w:rPr>
+              <w:t>산악 날씨 데이터 NA값 처리</w:t>
+            </w:r>
+          </w:p>
+          <w:p>
+            <w:pPr>
+              <w:pStyle w:val="a6"/>
+              <w:numPr>
+                <w:ilvl w:val="0"/>
+                <w:numId w:val="19"/>
+              </w:numPr>
+              <w:ind w:leftChars="0"/>
+            </w:pPr>
+            <w:r>
+              <w:rPr>
+                <w:rFonts w:hint="eastAsia"/>
+              </w:rPr>
+              <w:t xml:space="preserve">주위 지역 날씨데이터로 </w:t>
+            </w:r>
+            <w:proofErr w:type="spellStart"/>
+            <w:r>
+              <w:rPr>
+                <w:rFonts w:hint="eastAsia"/>
+              </w:rPr>
+              <w:t>메꾸려고했으나</w:t>
+            </w:r>
+            <w:proofErr w:type="spellEnd"/>
+            <w:r>
+              <w:rPr>
+                <w:rFonts w:hint="eastAsia"/>
+              </w:rPr>
+              <w:t xml:space="preserve"> 강우량 등 </w:t>
+            </w:r>
+            <w:proofErr w:type="spellStart"/>
+            <w:r>
+              <w:rPr>
+                <w:rFonts w:hint="eastAsia"/>
+              </w:rPr>
+              <w:t>비슷</w:t>
+            </w:r>
+            <w:proofErr w:type="spellEnd"/>
+          </w:p>
+          <w:p/>
+          <w:p>
+            <w:r>
+              <w:rPr>
+                <w:rFonts w:hint="eastAsia"/>
+              </w:rPr>
+              <w:t>산악사고, 산악 날씨 데이터 날짜칼럼 동일하게 변경 후 합병</w:t>
+            </w:r>
+          </w:p>
+          <w:p>
+            <w:r>
+              <w:rPr>
+                <w:rFonts w:hint="eastAsia"/>
+              </w:rPr>
+              <w:t xml:space="preserve">산악 사고 데이터 col names -&gt; </w:t>
+            </w:r>
+            <w:proofErr w:type="spellStart"/>
+            <w:r>
+              <w:rPr>
+                <w:rFonts w:hint="eastAsia"/>
+              </w:rPr>
+              <w:t>Eng</w:t>
+            </w:r>
+            <w:proofErr w:type="spellEnd"/>
+          </w:p>
+          <w:p/>
+        </w:tc>
+      </w:tr>
+      <w:tr>
+        <w:trPr>
+          <w:trHeight w:val="1334"/>
+        </w:trPr>
+        <w:tc>
+          <w:tcPr>
+            <w:tcW w:w="1516" w:type="dxa"/>
+            <w:shd w:val="clear" w:color="auto" w:fill="F2F2F2" w:themeFill="background1" w:themeFillShade="F2"/>
+          </w:tcPr>
+          <w:p>
+            <w:pPr>
+              <w:jc w:val="center"/>
+              <w:rPr>
+                <w:b/>
+              </w:rPr>
+            </w:pPr>
+            <w:r>
+              <w:rPr>
+                <w:rFonts w:hint="eastAsia"/>
+                <w:b/>
+              </w:rPr>
+              <w:t>결정사항</w:t>
+            </w:r>
+          </w:p>
+        </w:tc>
+        <w:tc>
+          <w:tcPr>
+            <w:tcW w:w="7648" w:type="dxa"/>
+            <w:gridSpan w:val="3"/>
+          </w:tcPr>
+          <w:p/>
+        </w:tc>
+      </w:tr>
+      <w:tr>
+        <w:trPr>
+          <w:trHeight w:val="1347"/>
+        </w:trPr>
+        <w:tc>
+          <w:tcPr>
+            <w:tcW w:w="1516" w:type="dxa"/>
+            <w:shd w:val="clear" w:color="auto" w:fill="F2F2F2" w:themeFill="background1" w:themeFillShade="F2"/>
+          </w:tcPr>
+          <w:p>
+            <w:pPr>
+              <w:jc w:val="center"/>
+              <w:rPr>
+                <w:b/>
+              </w:rPr>
+            </w:pPr>
+            <w:proofErr w:type="spellStart"/>
+            <w:r>
+              <w:rPr>
+                <w:rFonts w:hint="eastAsia"/>
+                <w:b/>
+              </w:rPr>
+              <w:t>향후일정</w:t>
+            </w:r>
+            <w:proofErr w:type="spellEnd"/>
+          </w:p>
+        </w:tc>
+        <w:tc>
+          <w:tcPr>
+            <w:tcW w:w="7648" w:type="dxa"/>
+            <w:gridSpan w:val="3"/>
+          </w:tcPr>
+          <w:p>
+            <w:r>
+              <w:t>T</w:t>
+            </w:r>
+            <w:r>
+              <w:rPr>
+                <w:rFonts w:hint="eastAsia"/>
+              </w:rPr>
+              <w:t>emp NA값 인근 지역 날씨 데이터로 대치</w:t>
+            </w:r>
+          </w:p>
+          <w:p>
+            <w:pPr>
+              <w:rPr>
+                <w:rFonts w:hint="eastAsia"/>
+              </w:rPr>
+            </w:pPr>
+            <w:r>
+              <w:rPr>
+                <w:rFonts w:hint="eastAsia"/>
+              </w:rPr>
+              <w:t>산악사고데이터 신고날짜 없는</w:t>
+            </w:r>
+            <w:r>
+              <w:rPr>
+                <w:rFonts w:hint="eastAsia"/>
+              </w:rPr>
+              <w:t xml:space="preserve"> row</w:t>
+            </w:r>
+            <w:r>
+              <w:rPr>
+                <w:rFonts w:hint="eastAsia"/>
+              </w:rPr>
+              <w:t>들 등록 날짜랑 비교해서 채우기</w:t>
+            </w:r>
+          </w:p>
+          <w:p>
+            <w:r>
+              <w:rPr>
+                <w:rFonts w:hint="eastAsia"/>
+              </w:rPr>
+              <w:t>외부요인 키워드 세분화</w:t>
+            </w:r>
+          </w:p>
+        </w:tc>
+      </w:tr>
+      <w:tr>
+        <w:trPr>
+          <w:trHeight w:val="1005"/>
+        </w:trPr>
+        <w:tc>
+          <w:tcPr>
+            <w:tcW w:w="1516" w:type="dxa"/>
+            <w:shd w:val="clear" w:color="auto" w:fill="F2F2F2" w:themeFill="background1" w:themeFillShade="F2"/>
+          </w:tcPr>
+          <w:p>
+            <w:pPr>
+              <w:jc w:val="center"/>
+              <w:rPr>
+                <w:b/>
+              </w:rPr>
+            </w:pPr>
+            <w:r>
+              <w:rPr>
+                <w:rFonts w:hint="eastAsia"/>
+                <w:b/>
+              </w:rPr>
+              <w:t>특이사항</w:t>
+            </w:r>
+          </w:p>
+        </w:tc>
+        <w:tc>
+          <w:tcPr>
+            <w:tcW w:w="7648" w:type="dxa"/>
+            <w:gridSpan w:val="3"/>
+          </w:tcPr>
+          <w:p>
+            <w:r>
+              <w:rPr>
+                <w:rFonts w:hint="eastAsia"/>
+              </w:rPr>
+              <w:t xml:space="preserve">성필이 </w:t>
+            </w:r>
+            <w:proofErr w:type="spellStart"/>
+            <w:r>
+              <w:rPr>
+                <w:rFonts w:hint="eastAsia"/>
+              </w:rPr>
+              <w:t>하드캐리</w:t>
+            </w:r>
+            <w:proofErr w:type="spellEnd"/>
+          </w:p>
+        </w:tc>
+      </w:tr>
+      <w:tr>
+        <w:trPr>
+          <w:trHeight w:val="1659"/>
+        </w:trPr>
+        <w:tc>
+          <w:tcPr>
+            <w:tcW w:w="9164" w:type="dxa"/>
+            <w:gridSpan w:val="4"/>
+            <w:tcBorders>
+              <w:top w:val="nil"/>
+              <w:left w:val="nil"/>
+              <w:bottom w:val="nil"/>
+              <w:right w:val="nil"/>
+            </w:tcBorders>
+          </w:tcPr>
+          <w:p>
+            <w:pPr>
+              <w:jc w:val="center"/>
+              <w:rPr>
+                <w:b/>
+                <w:sz w:val="40"/>
+                <w:szCs w:val="40"/>
+              </w:rPr>
+            </w:pPr>
+            <w:r>
+              <w:rPr>
+                <w:rFonts w:hint="eastAsia"/>
+                <w:b/>
+                <w:sz w:val="40"/>
+                <w:szCs w:val="40"/>
+              </w:rPr>
+              <w:lastRenderedPageBreak/>
+              <w:t>회</w:t>
+            </w:r>
+            <w:r>
+              <w:rPr>
+                <w:rFonts w:hint="eastAsia"/>
+                <w:b/>
+                <w:sz w:val="40"/>
+                <w:szCs w:val="40"/>
+              </w:rPr>
+              <w:t xml:space="preserve"> </w:t>
+            </w:r>
+            <w:r>
+              <w:rPr>
+                <w:rFonts w:hint="eastAsia"/>
+                <w:b/>
+                <w:sz w:val="40"/>
+                <w:szCs w:val="40"/>
+              </w:rPr>
+              <w:t>의</w:t>
+            </w:r>
+            <w:r>
+              <w:rPr>
+                <w:rFonts w:hint="eastAsia"/>
+                <w:b/>
+                <w:sz w:val="40"/>
+                <w:szCs w:val="40"/>
+              </w:rPr>
+              <w:t xml:space="preserve"> </w:t>
+            </w:r>
+            <w:proofErr w:type="spellStart"/>
+            <w:r>
+              <w:rPr>
+                <w:rFonts w:hint="eastAsia"/>
+                <w:b/>
+                <w:sz w:val="40"/>
+                <w:szCs w:val="40"/>
+              </w:rPr>
+              <w:t>록</w:t>
+            </w:r>
+            <w:proofErr w:type="spellEnd"/>
+          </w:p>
+          <w:p>
+            <w:pPr>
+              <w:jc w:val="center"/>
+              <w:rPr>
+                <w:b/>
+                <w:sz w:val="40"/>
+                <w:szCs w:val="40"/>
+              </w:rPr>
+            </w:pPr>
+            <w:bookmarkStart w:id="0" w:name="_GoBack"/>
+            <w:bookmarkEnd w:id="0"/>
           </w:p>
         </w:tc>
       </w:tr>
@@ -7166,6 +7878,118 @@
     </w:lvl>
   </w:abstractNum>
   <w:abstractNum w:abstractNumId="1">
+    <w:nsid w:val="0EDF29C1"/>
+    <w:multiLevelType w:val="hybridMultilevel"/>
+    <w:tmpl w:val="E0387D84"/>
+    <w:lvl w:ilvl="0" w:tplc="DB308092">
+      <w:numFmt w:val="bullet"/>
+      <w:lvlText w:val=""/>
+      <w:lvlJc w:val="left"/>
+      <w:pPr>
+        <w:ind w:left="760" w:hanging="360"/>
+      </w:pPr>
+      <w:rPr>
+        <w:rFonts w:ascii="Wingdings" w:eastAsiaTheme="minorEastAsia" w:hAnsi="Wingdings" w:cstheme="minorBidi" w:hint="default"/>
+      </w:rPr>
+    </w:lvl>
+    <w:lvl w:ilvl="1" w:tplc="04090003" w:tentative="1">
+      <w:start w:val="1"/>
+      <w:numFmt w:val="bullet"/>
+      <w:lvlText w:val=""/>
+      <w:lvlJc w:val="left"/>
+      <w:pPr>
+        <w:ind w:left="1200" w:hanging="400"/>
+      </w:pPr>
+      <w:rPr>
+        <w:rFonts w:ascii="Wingdings" w:hAnsi="Wingdings" w:hint="default"/>
+      </w:rPr>
+    </w:lvl>
+    <w:lvl w:ilvl="2" w:tplc="04090005" w:tentative="1">
+      <w:start w:val="1"/>
+      <w:numFmt w:val="bullet"/>
+      <w:lvlText w:val=""/>
+      <w:lvlJc w:val="left"/>
+      <w:pPr>
+        <w:ind w:left="1600" w:hanging="400"/>
+      </w:pPr>
+      <w:rPr>
+        <w:rFonts w:ascii="Wingdings" w:hAnsi="Wingdings" w:hint="default"/>
+      </w:rPr>
+    </w:lvl>
+    <w:lvl w:ilvl="3" w:tplc="04090001" w:tentative="1">
+      <w:start w:val="1"/>
+      <w:numFmt w:val="bullet"/>
+      <w:lvlText w:val=""/>
+      <w:lvlJc w:val="left"/>
+      <w:pPr>
+        <w:ind w:left="2000" w:hanging="400"/>
+      </w:pPr>
+      <w:rPr>
+        <w:rFonts w:ascii="Wingdings" w:hAnsi="Wingdings" w:hint="default"/>
+      </w:rPr>
+    </w:lvl>
+    <w:lvl w:ilvl="4" w:tplc="04090003" w:tentative="1">
+      <w:start w:val="1"/>
+      <w:numFmt w:val="bullet"/>
+      <w:lvlText w:val=""/>
+      <w:lvlJc w:val="left"/>
+      <w:pPr>
+        <w:ind w:left="2400" w:hanging="400"/>
+      </w:pPr>
+      <w:rPr>
+        <w:rFonts w:ascii="Wingdings" w:hAnsi="Wingdings" w:hint="default"/>
+      </w:rPr>
+    </w:lvl>
+    <w:lvl w:ilvl="5" w:tplc="04090005" w:tentative="1">
+      <w:start w:val="1"/>
+      <w:numFmt w:val="bullet"/>
+      <w:lvlText w:val=""/>
+      <w:lvlJc w:val="left"/>
+      <w:pPr>
+        <w:ind w:left="2800" w:hanging="400"/>
+      </w:pPr>
+      <w:rPr>
+        <w:rFonts w:ascii="Wingdings" w:hAnsi="Wingdings" w:hint="default"/>
+      </w:rPr>
+    </w:lvl>
+    <w:lvl w:ilvl="6" w:tplc="04090001" w:tentative="1">
+      <w:start w:val="1"/>
+      <w:numFmt w:val="bullet"/>
+      <w:lvlText w:val=""/>
+      <w:lvlJc w:val="left"/>
+      <w:pPr>
+        <w:ind w:left="3200" w:hanging="400"/>
+      </w:pPr>
+      <w:rPr>
+        <w:rFonts w:ascii="Wingdings" w:hAnsi="Wingdings" w:hint="default"/>
+      </w:rPr>
+    </w:lvl>
+    <w:lvl w:ilvl="7" w:tplc="04090003" w:tentative="1">
+      <w:start w:val="1"/>
+      <w:numFmt w:val="bullet"/>
+      <w:lvlText w:val=""/>
+      <w:lvlJc w:val="left"/>
+      <w:pPr>
+        <w:ind w:left="3600" w:hanging="400"/>
+      </w:pPr>
+      <w:rPr>
+        <w:rFonts w:ascii="Wingdings" w:hAnsi="Wingdings" w:hint="default"/>
+      </w:rPr>
+    </w:lvl>
+    <w:lvl w:ilvl="8" w:tplc="04090005" w:tentative="1">
+      <w:start w:val="1"/>
+      <w:numFmt w:val="bullet"/>
+      <w:lvlText w:val=""/>
+      <w:lvlJc w:val="left"/>
+      <w:pPr>
+        <w:ind w:left="4000" w:hanging="400"/>
+      </w:pPr>
+      <w:rPr>
+        <w:rFonts w:ascii="Wingdings" w:hAnsi="Wingdings" w:hint="default"/>
+      </w:rPr>
+    </w:lvl>
+  </w:abstractNum>
+  <w:abstractNum w:abstractNumId="2">
     <w:nsid w:val="11F75ACD"/>
     <w:multiLevelType w:val="hybridMultilevel"/>
     <w:tmpl w:val="6B30A876"/>
@@ -7254,7 +8078,7 @@
       </w:pPr>
     </w:lvl>
   </w:abstractNum>
-  <w:abstractNum w:abstractNumId="2">
+  <w:abstractNum w:abstractNumId="3">
     <w:nsid w:val="1B652531"/>
     <w:multiLevelType w:val="hybridMultilevel"/>
     <w:tmpl w:val="6B30A876"/>
@@ -7343,7 +8167,7 @@
       </w:pPr>
     </w:lvl>
   </w:abstractNum>
-  <w:abstractNum w:abstractNumId="3">
+  <w:abstractNum w:abstractNumId="4">
     <w:nsid w:val="1DAE5E6B"/>
     <w:multiLevelType w:val="hybridMultilevel"/>
     <w:tmpl w:val="6B30A876"/>
@@ -7432,7 +8256,7 @@
       </w:pPr>
     </w:lvl>
   </w:abstractNum>
-  <w:abstractNum w:abstractNumId="4">
+  <w:abstractNum w:abstractNumId="5">
     <w:nsid w:val="22444B87"/>
     <w:multiLevelType w:val="hybridMultilevel"/>
     <w:tmpl w:val="6B30A876"/>
@@ -7521,7 +8345,7 @@
       </w:pPr>
     </w:lvl>
   </w:abstractNum>
-  <w:abstractNum w:abstractNumId="5">
+  <w:abstractNum w:abstractNumId="6">
     <w:nsid w:val="252659D9"/>
     <w:multiLevelType w:val="hybridMultilevel"/>
     <w:tmpl w:val="83502C48"/>
@@ -7610,7 +8434,7 @@
       </w:pPr>
     </w:lvl>
   </w:abstractNum>
-  <w:abstractNum w:abstractNumId="6">
+  <w:abstractNum w:abstractNumId="7">
     <w:nsid w:val="37487DF3"/>
     <w:multiLevelType w:val="hybridMultilevel"/>
     <w:tmpl w:val="91C6F7EC"/>
@@ -7723,7 +8547,7 @@
       </w:rPr>
     </w:lvl>
   </w:abstractNum>
-  <w:abstractNum w:abstractNumId="7">
+  <w:abstractNum w:abstractNumId="8">
     <w:nsid w:val="379E5B79"/>
     <w:multiLevelType w:val="hybridMultilevel"/>
     <w:tmpl w:val="7572161E"/>
@@ -7812,7 +8636,7 @@
       </w:pPr>
     </w:lvl>
   </w:abstractNum>
-  <w:abstractNum w:abstractNumId="8">
+  <w:abstractNum w:abstractNumId="9">
     <w:nsid w:val="449957E4"/>
     <w:multiLevelType w:val="hybridMultilevel"/>
     <w:tmpl w:val="5A0E418C"/>
@@ -7901,7 +8725,209 @@
       </w:pPr>
     </w:lvl>
   </w:abstractNum>
-  <w:abstractNum w:abstractNumId="9">
+  <w:abstractNum w:abstractNumId="10">
+    <w:nsid w:val="4629587E"/>
+    <w:multiLevelType w:val="hybridMultilevel"/>
+    <w:tmpl w:val="FEC470FC"/>
+    <w:lvl w:ilvl="0" w:tplc="0922C862">
+      <w:start w:val="1"/>
+      <w:numFmt w:val="bullet"/>
+      <w:lvlText w:val=""/>
+      <w:lvlJc w:val="left"/>
+      <w:pPr>
+        <w:ind w:left="760" w:hanging="360"/>
+      </w:pPr>
+      <w:rPr>
+        <w:rFonts w:ascii="Wingdings" w:eastAsiaTheme="minorEastAsia" w:hAnsi="Wingdings" w:cstheme="minorBidi" w:hint="default"/>
+      </w:rPr>
+    </w:lvl>
+    <w:lvl w:ilvl="1" w:tplc="04090003" w:tentative="1">
+      <w:start w:val="1"/>
+      <w:numFmt w:val="bullet"/>
+      <w:lvlText w:val=""/>
+      <w:lvlJc w:val="left"/>
+      <w:pPr>
+        <w:ind w:left="1200" w:hanging="400"/>
+      </w:pPr>
+      <w:rPr>
+        <w:rFonts w:ascii="Wingdings" w:hAnsi="Wingdings" w:hint="default"/>
+      </w:rPr>
+    </w:lvl>
+    <w:lvl w:ilvl="2" w:tplc="04090005" w:tentative="1">
+      <w:start w:val="1"/>
+      <w:numFmt w:val="bullet"/>
+      <w:lvlText w:val=""/>
+      <w:lvlJc w:val="left"/>
+      <w:pPr>
+        <w:ind w:left="1600" w:hanging="400"/>
+      </w:pPr>
+      <w:rPr>
+        <w:rFonts w:ascii="Wingdings" w:hAnsi="Wingdings" w:hint="default"/>
+      </w:rPr>
+    </w:lvl>
+    <w:lvl w:ilvl="3" w:tplc="04090001" w:tentative="1">
+      <w:start w:val="1"/>
+      <w:numFmt w:val="bullet"/>
+      <w:lvlText w:val=""/>
+      <w:lvlJc w:val="left"/>
+      <w:pPr>
+        <w:ind w:left="2000" w:hanging="400"/>
+      </w:pPr>
+      <w:rPr>
+        <w:rFonts w:ascii="Wingdings" w:hAnsi="Wingdings" w:hint="default"/>
+      </w:rPr>
+    </w:lvl>
+    <w:lvl w:ilvl="4" w:tplc="04090003" w:tentative="1">
+      <w:start w:val="1"/>
+      <w:numFmt w:val="bullet"/>
+      <w:lvlText w:val=""/>
+      <w:lvlJc w:val="left"/>
+      <w:pPr>
+        <w:ind w:left="2400" w:hanging="400"/>
+      </w:pPr>
+      <w:rPr>
+        <w:rFonts w:ascii="Wingdings" w:hAnsi="Wingdings" w:hint="default"/>
+      </w:rPr>
+    </w:lvl>
+    <w:lvl w:ilvl="5" w:tplc="04090005" w:tentative="1">
+      <w:start w:val="1"/>
+      <w:numFmt w:val="bullet"/>
+      <w:lvlText w:val=""/>
+      <w:lvlJc w:val="left"/>
+      <w:pPr>
+        <w:ind w:left="2800" w:hanging="400"/>
+      </w:pPr>
+      <w:rPr>
+        <w:rFonts w:ascii="Wingdings" w:hAnsi="Wingdings" w:hint="default"/>
+      </w:rPr>
+    </w:lvl>
+    <w:lvl w:ilvl="6" w:tplc="04090001" w:tentative="1">
+      <w:start w:val="1"/>
+      <w:numFmt w:val="bullet"/>
+      <w:lvlText w:val=""/>
+      <w:lvlJc w:val="left"/>
+      <w:pPr>
+        <w:ind w:left="3200" w:hanging="400"/>
+      </w:pPr>
+      <w:rPr>
+        <w:rFonts w:ascii="Wingdings" w:hAnsi="Wingdings" w:hint="default"/>
+      </w:rPr>
+    </w:lvl>
+    <w:lvl w:ilvl="7" w:tplc="04090003" w:tentative="1">
+      <w:start w:val="1"/>
+      <w:numFmt w:val="bullet"/>
+      <w:lvlText w:val=""/>
+      <w:lvlJc w:val="left"/>
+      <w:pPr>
+        <w:ind w:left="3600" w:hanging="400"/>
+      </w:pPr>
+      <w:rPr>
+        <w:rFonts w:ascii="Wingdings" w:hAnsi="Wingdings" w:hint="default"/>
+      </w:rPr>
+    </w:lvl>
+    <w:lvl w:ilvl="8" w:tplc="04090005" w:tentative="1">
+      <w:start w:val="1"/>
+      <w:numFmt w:val="bullet"/>
+      <w:lvlText w:val=""/>
+      <w:lvlJc w:val="left"/>
+      <w:pPr>
+        <w:ind w:left="4000" w:hanging="400"/>
+      </w:pPr>
+      <w:rPr>
+        <w:rFonts w:ascii="Wingdings" w:hAnsi="Wingdings" w:hint="default"/>
+      </w:rPr>
+    </w:lvl>
+  </w:abstractNum>
+  <w:abstractNum w:abstractNumId="11">
+    <w:nsid w:val="4BA006D7"/>
+    <w:multiLevelType w:val="hybridMultilevel"/>
+    <w:tmpl w:val="F1FE2F48"/>
+    <w:lvl w:ilvl="0" w:tplc="2C4A76B8">
+      <w:start w:val="1"/>
+      <w:numFmt w:val="decimal"/>
+      <w:lvlText w:val="%1."/>
+      <w:lvlJc w:val="left"/>
+      <w:pPr>
+        <w:ind w:left="760" w:hanging="360"/>
+      </w:pPr>
+      <w:rPr>
+        <w:rFonts w:hint="default"/>
+      </w:rPr>
+    </w:lvl>
+    <w:lvl w:ilvl="1" w:tplc="04090019" w:tentative="1">
+      <w:start w:val="1"/>
+      <w:numFmt w:val="upperLetter"/>
+      <w:lvlText w:val="%2."/>
+      <w:lvlJc w:val="left"/>
+      <w:pPr>
+        <w:ind w:left="1200" w:hanging="400"/>
+      </w:pPr>
+    </w:lvl>
+    <w:lvl w:ilvl="2" w:tplc="0409001B" w:tentative="1">
+      <w:start w:val="1"/>
+      <w:numFmt w:val="lowerRoman"/>
+      <w:lvlText w:val="%3."/>
+      <w:lvlJc w:val="right"/>
+      <w:pPr>
+        <w:ind w:left="1600" w:hanging="400"/>
+      </w:pPr>
+    </w:lvl>
+    <w:lvl w:ilvl="3" w:tplc="0409000F" w:tentative="1">
+      <w:start w:val="1"/>
+      <w:numFmt w:val="decimal"/>
+      <w:lvlText w:val="%4."/>
+      <w:lvlJc w:val="left"/>
+      <w:pPr>
+        <w:ind w:left="2000" w:hanging="400"/>
+      </w:pPr>
+    </w:lvl>
+    <w:lvl w:ilvl="4" w:tplc="04090019" w:tentative="1">
+      <w:start w:val="1"/>
+      <w:numFmt w:val="upperLetter"/>
+      <w:lvlText w:val="%5."/>
+      <w:lvlJc w:val="left"/>
+      <w:pPr>
+        <w:ind w:left="2400" w:hanging="400"/>
+      </w:pPr>
+    </w:lvl>
+    <w:lvl w:ilvl="5" w:tplc="0409001B" w:tentative="1">
+      <w:start w:val="1"/>
+      <w:numFmt w:val="lowerRoman"/>
+      <w:lvlText w:val="%6."/>
+      <w:lvlJc w:val="right"/>
+      <w:pPr>
+        <w:ind w:left="2800" w:hanging="400"/>
+      </w:pPr>
+    </w:lvl>
+    <w:lvl w:ilvl="6" w:tplc="0409000F" w:tentative="1">
+      <w:start w:val="1"/>
+      <w:numFmt w:val="decimal"/>
+      <w:lvlText w:val="%7."/>
+      <w:lvlJc w:val="left"/>
+      <w:pPr>
+        <w:ind w:left="3200" w:hanging="400"/>
+      </w:pPr>
+    </w:lvl>
+    <w:lvl w:ilvl="7" w:tplc="04090019" w:tentative="1">
+      <w:start w:val="1"/>
+      <w:numFmt w:val="upperLetter"/>
+      <w:lvlText w:val="%8."/>
+      <w:lvlJc w:val="left"/>
+      <w:pPr>
+        <w:ind w:left="3600" w:hanging="400"/>
+      </w:pPr>
+    </w:lvl>
+    <w:lvl w:ilvl="8" w:tplc="0409001B" w:tentative="1">
+      <w:start w:val="1"/>
+      <w:numFmt w:val="lowerRoman"/>
+      <w:lvlText w:val="%9."/>
+      <w:lvlJc w:val="right"/>
+      <w:pPr>
+        <w:ind w:left="4000" w:hanging="400"/>
+      </w:pPr>
+    </w:lvl>
+  </w:abstractNum>
+  <w:abstractNum w:abstractNumId="12">
     <w:nsid w:val="540F0257"/>
     <w:multiLevelType w:val="hybridMultilevel"/>
     <w:tmpl w:val="6B30A876"/>
@@ -7990,7 +9016,7 @@
       </w:pPr>
     </w:lvl>
   </w:abstractNum>
-  <w:abstractNum w:abstractNumId="10">
+  <w:abstractNum w:abstractNumId="13">
     <w:nsid w:val="57A47A21"/>
     <w:multiLevelType w:val="hybridMultilevel"/>
     <w:tmpl w:val="6B30A876"/>
@@ -8079,7 +9105,7 @@
       </w:pPr>
     </w:lvl>
   </w:abstractNum>
-  <w:abstractNum w:abstractNumId="11">
+  <w:abstractNum w:abstractNumId="14">
     <w:nsid w:val="59C21F8A"/>
     <w:multiLevelType w:val="hybridMultilevel"/>
     <w:tmpl w:val="9092D6E0"/>
@@ -8192,7 +9218,7 @@
       </w:rPr>
     </w:lvl>
   </w:abstractNum>
-  <w:abstractNum w:abstractNumId="12">
+  <w:abstractNum w:abstractNumId="15">
     <w:nsid w:val="5DB9452F"/>
     <w:multiLevelType w:val="hybridMultilevel"/>
     <w:tmpl w:val="6B30A876"/>
@@ -8281,7 +9307,7 @@
       </w:pPr>
     </w:lvl>
   </w:abstractNum>
-  <w:abstractNum w:abstractNumId="13">
+  <w:abstractNum w:abstractNumId="16">
     <w:nsid w:val="5E85707D"/>
     <w:multiLevelType w:val="hybridMultilevel"/>
     <w:tmpl w:val="FCF608FA"/>
@@ -8370,7 +9396,7 @@
       </w:pPr>
     </w:lvl>
   </w:abstractNum>
-  <w:abstractNum w:abstractNumId="14">
+  <w:abstractNum w:abstractNumId="17">
     <w:nsid w:val="65CF7F6D"/>
     <w:multiLevelType w:val="hybridMultilevel"/>
     <w:tmpl w:val="2DD25AA0"/>
@@ -8483,7 +9509,7 @@
       </w:rPr>
     </w:lvl>
   </w:abstractNum>
-  <w:abstractNum w:abstractNumId="15">
+  <w:abstractNum w:abstractNumId="18">
     <w:nsid w:val="6C455638"/>
     <w:multiLevelType w:val="hybridMultilevel"/>
     <w:tmpl w:val="6B30A876"/>
@@ -8572,7 +9598,7 @@
       </w:pPr>
     </w:lvl>
   </w:abstractNum>
-  <w:abstractNum w:abstractNumId="16">
+  <w:abstractNum w:abstractNumId="19">
     <w:nsid w:val="7BEC5910"/>
     <w:multiLevelType w:val="hybridMultilevel"/>
     <w:tmpl w:val="6B30A876"/>
@@ -8661,7 +9687,7 @@
       </w:pPr>
     </w:lvl>
   </w:abstractNum>
-  <w:abstractNum w:abstractNumId="17">
+  <w:abstractNum w:abstractNumId="20">
     <w:nsid w:val="7EA5592A"/>
     <w:multiLevelType w:val="hybridMultilevel"/>
     <w:tmpl w:val="83502C48"/>
@@ -8751,58 +9777,67 @@
     </w:lvl>
   </w:abstractNum>
   <w:num w:numId="1">
+    <w:abstractNumId w:val="16"/>
+  </w:num>
+  <w:num w:numId="2">
+    <w:abstractNumId w:val="18"/>
+  </w:num>
+  <w:num w:numId="3">
+    <w:abstractNumId w:val="6"/>
+  </w:num>
+  <w:num w:numId="4">
+    <w:abstractNumId w:val="20"/>
+  </w:num>
+  <w:num w:numId="5">
+    <w:abstractNumId w:val="19"/>
+  </w:num>
+  <w:num w:numId="6">
+    <w:abstractNumId w:val="12"/>
+  </w:num>
+  <w:num w:numId="7">
+    <w:abstractNumId w:val="4"/>
+  </w:num>
+  <w:num w:numId="8">
+    <w:abstractNumId w:val="2"/>
+  </w:num>
+  <w:num w:numId="9">
+    <w:abstractNumId w:val="5"/>
+  </w:num>
+  <w:num w:numId="10">
+    <w:abstractNumId w:val="3"/>
+  </w:num>
+  <w:num w:numId="11">
     <w:abstractNumId w:val="13"/>
   </w:num>
-  <w:num w:numId="2">
+  <w:num w:numId="12">
     <w:abstractNumId w:val="15"/>
   </w:num>
-  <w:num w:numId="3">
-    <w:abstractNumId w:val="5"/>
-  </w:num>
-  <w:num w:numId="4">
-    <w:abstractNumId w:val="17"/>
-  </w:num>
-  <w:num w:numId="5">
-    <w:abstractNumId w:val="16"/>
-  </w:num>
-  <w:num w:numId="6">
-    <w:abstractNumId w:val="9"/>
-  </w:num>
-  <w:num w:numId="7">
-    <w:abstractNumId w:val="3"/>
-  </w:num>
-  <w:num w:numId="8">
-    <w:abstractNumId w:val="1"/>
-  </w:num>
-  <w:num w:numId="9">
-    <w:abstractNumId w:val="4"/>
-  </w:num>
-  <w:num w:numId="10">
-    <w:abstractNumId w:val="2"/>
-  </w:num>
-  <w:num w:numId="11">
-    <w:abstractNumId w:val="10"/>
-  </w:num>
-  <w:num w:numId="12">
-    <w:abstractNumId w:val="12"/>
-  </w:num>
   <w:num w:numId="13">
-    <w:abstractNumId w:val="6"/>
+    <w:abstractNumId w:val="7"/>
   </w:num>
   <w:num w:numId="14">
     <w:abstractNumId w:val="0"/>
   </w:num>
   <w:num w:numId="15">
+    <w:abstractNumId w:val="9"/>
+  </w:num>
+  <w:num w:numId="16">
+    <w:abstractNumId w:val="17"/>
+  </w:num>
+  <w:num w:numId="17">
+    <w:abstractNumId w:val="14"/>
+  </w:num>
+  <w:num w:numId="18">
     <w:abstractNumId w:val="8"/>
   </w:num>
-  <w:num w:numId="16">
-    <w:abstractNumId w:val="14"/>
+  <w:num w:numId="19">
+    <w:abstractNumId w:val="1"/>
   </w:num>
-  <w:num w:numId="17">
+  <w:num w:numId="20">
     <w:abstractNumId w:val="11"/>
   </w:num>
-  <w:num w:numId="18">
-    <w:abstractNumId w:val="7"/>
+  <w:num w:numId="21">
+    <w:abstractNumId w:val="10"/>
   </w:num>
 </w:numbering>
 </file>
@@ -9383,723 +10418,6 @@
     </w:pPr>
   </w:style>
 </w:styles>
-</file>
-
-<file path=word/glossary/document.xml><?xml version="1.0" encoding="utf-8"?>
-<w:glossaryDocument xmlns:wpc="http://schemas.microsoft.com/office/word/2010/wordprocessingCanvas" xmlns:mc="http://schemas.openxmlformats.org/markup-compatibility/2006" xmlns:o="urn:schemas-microsoft-com:office:office" xmlns:r="http://schemas.openxmlformats.org/officeDocument/2006/relationships" xmlns:m="http://schemas.openxmlformats.org/officeDocument/2006/math" xmlns:v="urn:schemas-microsoft-com:vml" xmlns:wp14="http://schemas.microsoft.com/office/word/2010/wordprocessingDrawing" xmlns:wp="http://schemas.openxmlformats.org/drawingml/2006/wordprocessingDrawing" xmlns:w10="urn:schemas-microsoft-com:office:word" xmlns:w="http://schemas.openxmlformats.org/wordprocessingml/2006/main" xmlns:w14="http://schemas.microsoft.com/office/word/2010/wordml" xmlns:wpg="http://schemas.microsoft.com/office/word/2010/wordprocessingGroup" xmlns:wpi="http://schemas.microsoft.com/office/word/2010/wordprocessingInk" xmlns:wne="http://schemas.microsoft.com/office/word/2006/wordml" xmlns:wps="http://schemas.microsoft.com/office/word/2010/wordprocessingShape" mc:Ignorable="w14 wp14">
-  <w:docParts>
-    <w:docPart>
-      <w:docPartPr>
-        <w:name w:val="77DA2E8CE62B48499BED933D3AB712CA"/>
-        <w:category>
-          <w:name w:val="일반"/>
-          <w:gallery w:val="placeholder"/>
-        </w:category>
-        <w:types>
-          <w:type w:val="bbPlcHdr"/>
-        </w:types>
-        <w:behaviors>
-          <w:behavior w:val="content"/>
-        </w:behaviors>
-        <w:guid w:val="{A711C1C4-B6FC-4214-87DC-B3722B02D848}"/>
-      </w:docPartPr>
-      <w:docPartBody>
-        <w:p>
-          <w:pPr>
-            <w:pStyle w:val="77DA2E8CE62B48499BED933D3AB712CA"/>
-          </w:pPr>
-          <w:r>
-            <w:rPr>
-              <w:rFonts w:asciiTheme="majorHAnsi" w:eastAsiaTheme="majorEastAsia" w:hAnsiTheme="majorHAnsi" w:cstheme="majorBidi"/>
-              <w:lang w:val="ko-KR"/>
-            </w:rPr>
-            <w:t>[회사 이름 입력]</w:t>
-          </w:r>
-        </w:p>
-      </w:docPartBody>
-    </w:docPart>
-  </w:docParts>
-</w:glossaryDocument>
-</file>
-
-<file path=word/glossary/fontTable.xml><?xml version="1.0" encoding="utf-8"?>
-<w:fonts xmlns:mc="http://schemas.openxmlformats.org/markup-compatibility/2006" xmlns:r="http://schemas.openxmlformats.org/officeDocument/2006/relationships" xmlns:w="http://schemas.openxmlformats.org/wordprocessingml/2006/main" xmlns:w14="http://schemas.microsoft.com/office/word/2010/wordml" mc:Ignorable="w14">
-  <w:font w:name="Times New Roman">
-    <w:panose1 w:val="02020603050405020304"/>
-    <w:charset w:val="00"/>
-    <w:family w:val="roman"/>
-    <w:pitch w:val="variable"/>
-    <w:sig w:usb0="E0002EFF" w:usb1="C000785B" w:usb2="00000009" w:usb3="00000000" w:csb0="000001FF" w:csb1="00000000"/>
-  </w:font>
-  <w:font w:name="맑은 고딕">
-    <w:panose1 w:val="020B0503020000020004"/>
-    <w:charset w:val="81"/>
-    <w:family w:val="modern"/>
-    <w:pitch w:val="variable"/>
-    <w:sig w:usb0="9000002F" w:usb1="29D77CFB" w:usb2="00000012" w:usb3="00000000" w:csb0="00080001" w:csb1="00000000"/>
-  </w:font>
-  <w:font w:name="Wingdings">
-    <w:panose1 w:val="05000000000000000000"/>
-    <w:charset w:val="02"/>
-    <w:family w:val="auto"/>
-    <w:pitch w:val="variable"/>
-    <w:sig w:usb0="00000000" w:usb1="10000000" w:usb2="00000000" w:usb3="00000000" w:csb0="80000000" w:csb1="00000000"/>
-  </w:font>
-</w:fonts>
-</file>
-
-<file path=word/glossary/settings.xml><?xml version="1.0" encoding="utf-8"?>
-<w:settings xmlns:mc="http://schemas.openxmlformats.org/markup-compatibility/2006" xmlns:o="urn:schemas-microsoft-com:office:office" xmlns:r="http://schemas.openxmlformats.org/officeDocument/2006/relationships" xmlns:m="http://schemas.openxmlformats.org/officeDocument/2006/math" xmlns:v="urn:schemas-microsoft-com:vml" xmlns:w10="urn:schemas-microsoft-com:office:word" xmlns:w="http://schemas.openxmlformats.org/wordprocessingml/2006/main" xmlns:w14="http://schemas.microsoft.com/office/word/2010/wordml" xmlns:sl="http://schemas.openxmlformats.org/schemaLibrary/2006/main" mc:Ignorable="w14">
-  <w:view w:val="normal"/>
-  <w:bordersDoNotSurroundHeader/>
-  <w:bordersDoNotSurroundFooter/>
-  <w:defaultTabStop w:val="800"/>
-  <w:displayHorizontalDrawingGridEvery w:val="0"/>
-  <w:displayVerticalDrawingGridEvery w:val="2"/>
-  <w:noPunctuationKerning/>
-  <w:characterSpacingControl w:val="doNotCompress"/>
-  <w:compat>
-    <w:spaceForUL/>
-    <w:balanceSingleByteDoubleByteWidth/>
-    <w:doNotLeaveBackslashAlone/>
-    <w:ulTrailSpace/>
-    <w:doNotExpandShiftReturn/>
-    <w:adjustLineHeightInTable/>
-    <w:useFELayout/>
-    <w:compatSetting w:name="compatibilityMode" w:uri="http://schemas.microsoft.com/office/word" w:val="14"/>
-    <w:compatSetting w:name="overrideTableStyleFontSizeAndJustification" w:uri="http://schemas.microsoft.com/office/word" w:val="1"/>
-    <w:compatSetting w:name="enableOpenTypeFeatures" w:uri="http://schemas.microsoft.com/office/word" w:val="1"/>
-    <w:compatSetting w:name="doNotFlipMirrorIndents" w:uri="http://schemas.microsoft.com/office/word" w:val="1"/>
-  </w:compat>
-  <w:rsids>
-    <w:rsidRoot w:val="00535BDA"/>
-    <w:rsid w:val="0009093C"/>
-    <w:rsid w:val="00535BDA"/>
-    <w:rsid w:val="00B10141"/>
-    <w:rsid w:val="00B13F29"/>
-    <w:rsid w:val="00D55538"/>
-    <w:rsid w:val="00DD5627"/>
-    <w:rsid w:val="00E37A1C"/>
-  </w:rsids>
-  <m:mathPr>
-    <m:mathFont m:val="Cambria Math"/>
-    <m:brkBin m:val="before"/>
-    <m:brkBinSub m:val="--"/>
-    <m:smallFrac m:val="0"/>
-    <m:dispDef/>
-    <m:lMargin m:val="0"/>
-    <m:rMargin m:val="0"/>
-    <m:defJc m:val="centerGroup"/>
-    <m:wrapIndent m:val="1440"/>
-    <m:intLim m:val="subSup"/>
-    <m:naryLim m:val="undOvr"/>
-  </m:mathPr>
-  <w:themeFontLang w:val="en-US" w:eastAsia="ko-KR"/>
-  <w:clrSchemeMapping w:bg1="light1" w:t1="dark1" w:bg2="light2" w:t2="dark2" w:accent1="accent1" w:accent2="accent2" w:accent3="accent3" w:accent4="accent4" w:accent5="accent5" w:accent6="accent6" w:hyperlink="hyperlink" w:followedHyperlink="followedHyperlink"/>
-  <w:decimalSymbol w:val="."/>
-  <w:listSeparator w:val=","/>
-</w:settings>
-</file>
-
-<file path=word/glossary/styles.xml><?xml version="1.0" encoding="utf-8"?>
-<w:styles xmlns:mc="http://schemas.openxmlformats.org/markup-compatibility/2006" xmlns:r="http://schemas.openxmlformats.org/officeDocument/2006/relationships" xmlns:w="http://schemas.openxmlformats.org/wordprocessingml/2006/main" xmlns:w14="http://schemas.microsoft.com/office/word/2010/wordml" mc:Ignorable="w14">
-  <w:docDefaults>
-    <w:rPrDefault>
-      <w:rPr>
-        <w:rFonts w:asciiTheme="minorHAnsi" w:eastAsiaTheme="minorEastAsia" w:hAnsiTheme="minorHAnsi" w:cstheme="minorBidi"/>
-        <w:kern w:val="2"/>
-        <w:szCs w:val="22"/>
-        <w:lang w:val="en-US" w:eastAsia="ko-KR" w:bidi="ar-SA"/>
-      </w:rPr>
-    </w:rPrDefault>
-    <w:pPrDefault>
-      <w:pPr>
-        <w:spacing w:after="200" w:line="276" w:lineRule="auto"/>
-        <w:jc w:val="both"/>
-      </w:pPr>
-    </w:pPrDefault>
-  </w:docDefaults>
-  <w:latentStyles w:defLockedState="0" w:defUIPriority="99" w:defSemiHidden="1" w:defUnhideWhenUsed="1" w:defQFormat="0" w:count="267">
-    <w:lsdException w:name="Normal" w:semiHidden="0" w:uiPriority="0" w:unhideWhenUsed="0" w:qFormat="1"/>
-    <w:lsdException w:name="heading 1" w:semiHidden="0" w:uiPriority="9" w:unhideWhenUsed="0" w:qFormat="1"/>
-    <w:lsdException w:name="heading 2" w:uiPriority="9" w:qFormat="1"/>
-    <w:lsdException w:name="heading 3" w:uiPriority="9" w:qFormat="1"/>
-    <w:lsdException w:name="heading 4" w:uiPriority="9" w:qFormat="1"/>
-    <w:lsdException w:name="heading 5" w:uiPriority="9" w:qFormat="1"/>
-    <w:lsdException w:name="heading 6" w:uiPriority="9" w:qFormat="1"/>
-    <w:lsdException w:name="heading 7" w:uiPriority="9" w:qFormat="1"/>
-    <w:lsdException w:name="heading 8" w:uiPriority="9" w:qFormat="1"/>
-    <w:lsdException w:name="heading 9" w:uiPriority="9" w:qFormat="1"/>
-    <w:lsdException w:name="toc 1" w:uiPriority="39"/>
-    <w:lsdException w:name="toc 2" w:uiPriority="39"/>
-    <w:lsdException w:name="toc 3" w:uiPriority="39"/>
-    <w:lsdException w:name="toc 4" w:uiPriority="39"/>
-    <w:lsdException w:name="toc 5" w:uiPriority="39"/>
-    <w:lsdException w:name="toc 6" w:uiPriority="39"/>
-    <w:lsdException w:name="toc 7" w:uiPriority="39"/>
-    <w:lsdException w:name="toc 8" w:uiPriority="39"/>
-    <w:lsdException w:name="toc 9" w:uiPriority="39"/>
-    <w:lsdException w:name="caption" w:uiPriority="35" w:qFormat="1"/>
-    <w:lsdException w:name="Title" w:semiHidden="0" w:uiPriority="10" w:unhideWhenUsed="0" w:qFormat="1"/>
-    <w:lsdException w:name="Default Paragraph Font" w:uiPriority="1"/>
-    <w:lsdException w:name="Subtitle" w:semiHidden="0" w:uiPriority="11" w:unhideWhenUsed="0" w:qFormat="1"/>
-    <w:lsdException w:name="Strong" w:semiHidden="0" w:uiPriority="22" w:unhideWhenUsed="0" w:qFormat="1"/>
-    <w:lsdException w:name="Emphasis" w:semiHidden="0" w:uiPriority="20" w:unhideWhenUsed="0" w:qFormat="1"/>
-    <w:lsdException w:name="Table Grid" w:semiHidden="0" w:uiPriority="59" w:unhideWhenUsed="0"/>
-    <w:lsdException w:name="Placeholder Text" w:unhideWhenUsed="0"/>
-    <w:lsdException w:name="No Spacing" w:semiHidden="0" w:uiPriority="1" w:unhideWhenUsed="0" w:qFormat="1"/>
-    <w:lsdException w:name="Light Shading" w:semiHidden="0" w:uiPriority="60" w:unhideWhenUsed="0"/>
-    <w:lsdException w:name="Light List" w:semiHidden="0" w:uiPriority="61" w:unhideWhenUsed="0"/>
-    <w:lsdException w:name="Light Grid" w:semiHidden="0" w:uiPriority="62" w:unhideWhenUsed="0"/>
-    <w:lsdException w:name="Medium Shading 1" w:semiHidden="0" w:uiPriority="63" w:unhideWhenUsed="0"/>
-    <w:lsdException w:name="Medium Shading 2" w:semiHidden="0" w:uiPriority="64" w:unhideWhenUsed="0"/>
-    <w:lsdException w:name="Medium List 1" w:semiHidden="0" w:uiPriority="65" w:unhideWhenUsed="0"/>
-    <w:lsdException w:name="Medium List 2" w:semiHidden="0" w:uiPriority="66" w:unhideWhenUsed="0"/>
-    <w:lsdException w:name="Medium Grid 1" w:semiHidden="0" w:uiPriority="67" w:unhideWhenUsed="0"/>
-    <w:lsdException w:name="Medium Grid 2" w:semiHidden="0" w:uiPriority="68" w:unhideWhenUsed="0"/>
-    <w:lsdException w:name="Medium Grid 3" w:semiHidden="0" w:uiPriority="69" w:unhideWhenUsed="0"/>
-    <w:lsdException w:name="Dark List" w:semiHidden="0" w:uiPriority="70" w:unhideWhenUsed="0"/>
-    <w:lsdException w:name="Colorful Shading" w:semiHidden="0" w:uiPriority="71" w:unhideWhenUsed="0"/>
-    <w:lsdException w:name="Colorful List" w:semiHidden="0" w:uiPriority="72" w:unhideWhenUsed="0"/>
-    <w:lsdException w:name="Colorful Grid" w:semiHidden="0" w:uiPriority="73" w:unhideWhenUsed="0"/>
-    <w:lsdException w:name="Light Shading Accent 1" w:semiHidden="0" w:uiPriority="60" w:unhideWhenUsed="0"/>
-    <w:lsdException w:name="Light List Accent 1" w:semiHidden="0" w:uiPriority="61" w:unhideWhenUsed="0"/>
-    <w:lsdException w:name="Light Grid Accent 1" w:semiHidden="0" w:uiPriority="62" w:unhideWhenUsed="0"/>
-    <w:lsdException w:name="Medium Shading 1 Accent 1" w:semiHidden="0" w:uiPriority="63" w:unhideWhenUsed="0"/>
-    <w:lsdException w:name="Medium Shading 2 Accent 1" w:semiHidden="0" w:uiPriority="64" w:unhideWhenUsed="0"/>
-    <w:lsdException w:name="Medium List 1 Accent 1" w:semiHidden="0" w:uiPriority="65" w:unhideWhenUsed="0"/>
-    <w:lsdException w:name="Revision" w:unhideWhenUsed="0"/>
-    <w:lsdException w:name="List Paragraph" w:semiHidden="0" w:uiPriority="34" w:unhideWhenUsed="0" w:qFormat="1"/>
-    <w:lsdException w:name="Quote" w:semiHidden="0" w:uiPriority="29" w:unhideWhenUsed="0" w:qFormat="1"/>
-    <w:lsdException w:name="Intense Quote" w:semiHidden="0" w:uiPriority="30" w:unhideWhenUsed="0" w:qFormat="1"/>
-    <w:lsdException w:name="Medium List 2 Accent 1" w:semiHidden="0" w:uiPriority="66" w:unhideWhenUsed="0"/>
-    <w:lsdException w:name="Medium Grid 1 Accent 1" w:semiHidden="0" w:uiPriority="67" w:unhideWhenUsed="0"/>
-    <w:lsdException w:name="Medium Grid 2 Accent 1" w:semiHidden="0" w:uiPriority="68" w:unhideWhenUsed="0"/>
-    <w:lsdException w:name="Medium Grid 3 Accent 1" w:semiHidden="0" w:uiPriority="69" w:unhideWhenUsed="0"/>
-    <w:lsdException w:name="Dark List Accent 1" w:semiHidden="0" w:uiPriority="70" w:unhideWhenUsed="0"/>
-    <w:lsdException w:name="Colorful Shading Accent 1" w:semiHidden="0" w:uiPriority="71" w:unhideWhenUsed="0"/>
-    <w:lsdException w:name="Colorful List Accent 1" w:semiHidden="0" w:uiPriority="72" w:unhideWhenUsed="0"/>
-    <w:lsdException w:name="Colorful Grid Accent 1" w:semiHidden="0" w:uiPriority="73" w:unhideWhenUsed="0"/>
-    <w:lsdException w:name="Light Shading Accent 2" w:semiHidden="0" w:uiPriority="60" w:unhideWhenUsed="0"/>
-    <w:lsdException w:name="Light List Accent 2" w:semiHidden="0" w:uiPriority="61" w:unhideWhenUsed="0"/>
-    <w:lsdException w:name="Light Grid Accent 2" w:semiHidden="0" w:uiPriority="62" w:unhideWhenUsed="0"/>
-    <w:lsdException w:name="Medium Shading 1 Accent 2" w:semiHidden="0" w:uiPriority="63" w:unhideWhenUsed="0"/>
-    <w:lsdException w:name="Medium Shading 2 Accent 2" w:semiHidden="0" w:uiPriority="64" w:unhideWhenUsed="0"/>
-    <w:lsdException w:name="Medium List 1 Accent 2" w:semiHidden="0" w:uiPriority="65" w:unhideWhenUsed="0"/>
-    <w:lsdException w:name="Medium List 2 Accent 2" w:semiHidden="0" w:uiPriority="66" w:unhideWhenUsed="0"/>
-    <w:lsdException w:name="Medium Grid 1 Accent 2" w:semiHidden="0" w:uiPriority="67" w:unhideWhenUsed="0"/>
-    <w:lsdException w:name="Medium Grid 2 Accent 2" w:semiHidden="0" w:uiPriority="68" w:unhideWhenUsed="0"/>
-    <w:lsdException w:name="Medium Grid 3 Accent 2" w:semiHidden="0" w:uiPriority="69" w:unhideWhenUsed="0"/>
-    <w:lsdException w:name="Dark List Accent 2" w:semiHidden="0" w:uiPriority="70" w:unhideWhenUsed="0"/>
-    <w:lsdException w:name="Colorful Shading Accent 2" w:semiHidden="0" w:uiPriority="71" w:unhideWhenUsed="0"/>
-    <w:lsdException w:name="Colorful List Accent 2" w:semiHidden="0" w:uiPriority="72" w:unhideWhenUsed="0"/>
-    <w:lsdException w:name="Colorful Grid Accent 2" w:semiHidden="0" w:uiPriority="73" w:unhideWhenUsed="0"/>
-    <w:lsdException w:name="Light Shading Accent 3" w:semiHidden="0" w:uiPriority="60" w:unhideWhenUsed="0"/>
-    <w:lsdException w:name="Light List Accent 3" w:semiHidden="0" w:uiPriority="61" w:unhideWhenUsed="0"/>
-    <w:lsdException w:name="Light Grid Accent 3" w:semiHidden="0" w:uiPriority="62" w:unhideWhenUsed="0"/>
-    <w:lsdException w:name="Medium Shading 1 Accent 3" w:semiHidden="0" w:uiPriority="63" w:unhideWhenUsed="0"/>
-    <w:lsdException w:name="Medium Shading 2 Accent 3" w:semiHidden="0" w:uiPriority="64" w:unhideWhenUsed="0"/>
-    <w:lsdException w:name="Medium List 1 Accent 3" w:semiHidden="0" w:uiPriority="65" w:unhideWhenUsed="0"/>
-    <w:lsdException w:name="Medium List 2 Accent 3" w:semiHidden="0" w:uiPriority="66" w:unhideWhenUsed="0"/>
-    <w:lsdException w:name="Medium Grid 1 Accent 3" w:semiHidden="0" w:uiPriority="67" w:unhideWhenUsed="0"/>
-    <w:lsdException w:name="Medium Grid 2 Accent 3" w:semiHidden="0" w:uiPriority="68" w:unhideWhenUsed="0"/>
-    <w:lsdException w:name="Medium Grid 3 Accent 3" w:semiHidden="0" w:uiPriority="69" w:unhideWhenUsed="0"/>
-    <w:lsdException w:name="Dark List Accent 3" w:semiHidden="0" w:uiPriority="70" w:unhideWhenUsed="0"/>
-    <w:lsdException w:name="Colorful Shading Accent 3" w:semiHidden="0" w:uiPriority="71" w:unhideWhenUsed="0"/>
-    <w:lsdException w:name="Colorful List Accent 3" w:semiHidden="0" w:uiPriority="72" w:unhideWhenUsed="0"/>
-    <w:lsdException w:name="Colorful Grid Accent 3" w:semiHidden="0" w:uiPriority="73" w:unhideWhenUsed="0"/>
-    <w:lsdException w:name="Light Shading Accent 4" w:semiHidden="0" w:uiPriority="60" w:unhideWhenUsed="0"/>
-    <w:lsdException w:name="Light List Accent 4" w:semiHidden="0" w:uiPriority="61" w:unhideWhenUsed="0"/>
-    <w:lsdException w:name="Light Grid Accent 4" w:semiHidden="0" w:uiPriority="62" w:unhideWhenUsed="0"/>
-    <w:lsdException w:name="Medium Shading 1 Accent 4" w:semiHidden="0" w:uiPriority="63" w:unhideWhenUsed="0"/>
-    <w:lsdException w:name="Medium Shading 2 Accent 4" w:semiHidden="0" w:uiPriority="64" w:unhideWhenUsed="0"/>
-    <w:lsdException w:name="Medium List 1 Accent 4" w:semiHidden="0" w:uiPriority="65" w:unhideWhenUsed="0"/>
-    <w:lsdException w:name="Medium List 2 Accent 4" w:semiHidden="0" w:uiPriority="66" w:unhideWhenUsed="0"/>
-    <w:lsdException w:name="Medium Grid 1 Accent 4" w:semiHidden="0" w:uiPriority="67" w:unhideWhenUsed="0"/>
-    <w:lsdException w:name="Medium Grid 2 Accent 4" w:semiHidden="0" w:uiPriority="68" w:unhideWhenUsed="0"/>
-    <w:lsdException w:name="Medium Grid 3 Accent 4" w:semiHidden="0" w:uiPriority="69" w:unhideWhenUsed="0"/>
-    <w:lsdException w:name="Dark List Accent 4" w:semiHidden="0" w:uiPriority="70" w:unhideWhenUsed="0"/>
-    <w:lsdException w:name="Colorful Shading Accent 4" w:semiHidden="0" w:uiPriority="71" w:unhideWhenUsed="0"/>
-    <w:lsdException w:name="Colorful List Accent 4" w:semiHidden="0" w:uiPriority="72" w:unhideWhenUsed="0"/>
-    <w:lsdException w:name="Colorful Grid Accent 4" w:semiHidden="0" w:uiPriority="73" w:unhideWhenUsed="0"/>
-    <w:lsdException w:name="Light Shading Accent 5" w:semiHidden="0" w:uiPriority="60" w:unhideWhenUsed="0"/>
-    <w:lsdException w:name="Light List Accent 5" w:semiHidden="0" w:uiPriority="61" w:unhideWhenUsed="0"/>
-    <w:lsdException w:name="Light Grid Accent 5" w:semiHidden="0" w:uiPriority="62" w:unhideWhenUsed="0"/>
-    <w:lsdException w:name="Medium Shading 1 Accent 5" w:semiHidden="0" w:uiPriority="63" w:unhideWhenUsed="0"/>
-    <w:lsdException w:name="Medium Shading 2 Accent 5" w:semiHidden="0" w:uiPriority="64" w:unhideWhenUsed="0"/>
-    <w:lsdException w:name="Medium List 1 Accent 5" w:semiHidden="0" w:uiPriority="65" w:unhideWhenUsed="0"/>
-    <w:lsdException w:name="Medium List 2 Accent 5" w:semiHidden="0" w:uiPriority="66" w:unhideWhenUsed="0"/>
-    <w:lsdException w:name="Medium Grid 1 Accent 5" w:semiHidden="0" w:uiPriority="67" w:unhideWhenUsed="0"/>
-    <w:lsdException w:name="Medium Grid 2 Accent 5" w:semiHidden="0" w:uiPriority="68" w:unhideWhenUsed="0"/>
-    <w:lsdException w:name="Medium Grid 3 Accent 5" w:semiHidden="0" w:uiPriority="69" w:unhideWhenUsed="0"/>
-    <w:lsdException w:name="Dark List Accent 5" w:semiHidden="0" w:uiPriority="70" w:unhideWhenUsed="0"/>
-    <w:lsdException w:name="Colorful Shading Accent 5" w:semiHidden="0" w:uiPriority="71" w:unhideWhenUsed="0"/>
-    <w:lsdException w:name="Colorful List Accent 5" w:semiHidden="0" w:uiPriority="72" w:unhideWhenUsed="0"/>
-    <w:lsdException w:name="Colorful Grid Accent 5" w:semiHidden="0" w:uiPriority="73" w:unhideWhenUsed="0"/>
-    <w:lsdException w:name="Light Shading Accent 6" w:semiHidden="0" w:uiPriority="60" w:unhideWhenUsed="0"/>
-    <w:lsdException w:name="Light List Accent 6" w:semiHidden="0" w:uiPriority="61" w:unhideWhenUsed="0"/>
-    <w:lsdException w:name="Light Grid Accent 6" w:semiHidden="0" w:uiPriority="62" w:unhideWhenUsed="0"/>
-    <w:lsdException w:name="Medium Shading 1 Accent 6" w:semiHidden="0" w:uiPriority="63" w:unhideWhenUsed="0"/>
-    <w:lsdException w:name="Medium Shading 2 Accent 6" w:semiHidden="0" w:uiPriority="64" w:unhideWhenUsed="0"/>
-    <w:lsdException w:name="Medium List 1 Accent 6" w:semiHidden="0" w:uiPriority="65" w:unhideWhenUsed="0"/>
-    <w:lsdException w:name="Medium List 2 Accent 6" w:semiHidden="0" w:uiPriority="66" w:unhideWhenUsed="0"/>
-    <w:lsdException w:name="Medium Grid 1 Accent 6" w:semiHidden="0" w:uiPriority="67" w:unhideWhenUsed="0"/>
-    <w:lsdException w:name="Medium Grid 2 Accent 6" w:semiHidden="0" w:uiPriority="68" w:unhideWhenUsed="0"/>
-    <w:lsdException w:name="Medium Grid 3 Accent 6" w:semiHidden="0" w:uiPriority="69" w:unhideWhenUsed="0"/>
-    <w:lsdException w:name="Dark List Accent 6" w:semiHidden="0" w:uiPriority="70" w:unhideWhenUsed="0"/>
-    <w:lsdException w:name="Colorful Shading Accent 6" w:semiHidden="0" w:uiPriority="71" w:unhideWhenUsed="0"/>
-    <w:lsdException w:name="Colorful List Accent 6" w:semiHidden="0" w:uiPriority="72" w:unhideWhenUsed="0"/>
-    <w:lsdException w:name="Colorful Grid Accent 6" w:semiHidden="0" w:uiPriority="73" w:unhideWhenUsed="0"/>
-    <w:lsdException w:name="Subtle Emphasis" w:semiHidden="0" w:uiPriority="19" w:unhideWhenUsed="0" w:qFormat="1"/>
-    <w:lsdException w:name="Intense Emphasis" w:semiHidden="0" w:uiPriority="21" w:unhideWhenUsed="0" w:qFormat="1"/>
-    <w:lsdException w:name="Subtle Reference" w:semiHidden="0" w:uiPriority="31" w:unhideWhenUsed="0" w:qFormat="1"/>
-    <w:lsdException w:name="Intense Reference" w:semiHidden="0" w:uiPriority="32" w:unhideWhenUsed="0" w:qFormat="1"/>
-    <w:lsdException w:name="Book Title" w:semiHidden="0" w:uiPriority="33" w:unhideWhenUsed="0" w:qFormat="1"/>
-    <w:lsdException w:name="Bibliography" w:uiPriority="37"/>
-    <w:lsdException w:name="TOC Heading" w:uiPriority="39" w:qFormat="1"/>
-  </w:latentStyles>
-  <w:style w:type="paragraph" w:default="1" w:styleId="a">
-    <w:name w:val="Normal"/>
-    <w:qFormat/>
-    <w:pPr>
-      <w:widowControl w:val="0"/>
-      <w:wordWrap w:val="0"/>
-      <w:autoSpaceDE w:val="0"/>
-      <w:autoSpaceDN w:val="0"/>
-    </w:pPr>
-  </w:style>
-  <w:style w:type="character" w:default="1" w:styleId="a0">
-    <w:name w:val="Default Paragraph Font"/>
-    <w:uiPriority w:val="1"/>
-    <w:semiHidden/>
-    <w:unhideWhenUsed/>
-  </w:style>
-  <w:style w:type="table" w:default="1" w:styleId="a1">
-    <w:name w:val="Normal Table"/>
-    <w:uiPriority w:val="99"/>
-    <w:semiHidden/>
-    <w:unhideWhenUsed/>
-    <w:tblPr>
-      <w:tblInd w:w="0" w:type="dxa"/>
-      <w:tblCellMar>
-        <w:top w:w="0" w:type="dxa"/>
-        <w:left w:w="108" w:type="dxa"/>
-        <w:bottom w:w="0" w:type="dxa"/>
-        <w:right w:w="108" w:type="dxa"/>
-      </w:tblCellMar>
-    </w:tblPr>
-  </w:style>
-  <w:style w:type="numbering" w:default="1" w:styleId="a2">
-    <w:name w:val="No List"/>
-    <w:uiPriority w:val="99"/>
-    <w:semiHidden/>
-    <w:unhideWhenUsed/>
-  </w:style>
-  <w:style w:type="paragraph" w:customStyle="1" w:styleId="737D5B90AF9C4B4CB6AB08EC525EBE70">
-    <w:name w:val="737D5B90AF9C4B4CB6AB08EC525EBE70"/>
-    <w:rsid w:val="00535BDA"/>
-    <w:pPr>
-      <w:widowControl w:val="0"/>
-      <w:wordWrap w:val="0"/>
-      <w:autoSpaceDE w:val="0"/>
-      <w:autoSpaceDN w:val="0"/>
-    </w:pPr>
-  </w:style>
-  <w:style w:type="paragraph" w:customStyle="1" w:styleId="CCA0CE5CB4DE4A128A188A3BADCAEA66">
-    <w:name w:val="CCA0CE5CB4DE4A128A188A3BADCAEA66"/>
-    <w:rsid w:val="00535BDA"/>
-    <w:pPr>
-      <w:widowControl w:val="0"/>
-      <w:wordWrap w:val="0"/>
-      <w:autoSpaceDE w:val="0"/>
-      <w:autoSpaceDN w:val="0"/>
-    </w:pPr>
-  </w:style>
-  <w:style w:type="paragraph" w:customStyle="1" w:styleId="288EFCDC2D8B4CFAA6F3DDBE7D3D6394">
-    <w:name w:val="288EFCDC2D8B4CFAA6F3DDBE7D3D6394"/>
-    <w:rsid w:val="00535BDA"/>
-    <w:pPr>
-      <w:widowControl w:val="0"/>
-      <w:wordWrap w:val="0"/>
-      <w:autoSpaceDE w:val="0"/>
-      <w:autoSpaceDN w:val="0"/>
-    </w:pPr>
-  </w:style>
-  <w:style w:type="paragraph" w:customStyle="1" w:styleId="FB6287E47A564C41B97BDC19697C4676">
-    <w:name w:val="FB6287E47A564C41B97BDC19697C4676"/>
-    <w:rsid w:val="00535BDA"/>
-    <w:pPr>
-      <w:widowControl w:val="0"/>
-      <w:wordWrap w:val="0"/>
-      <w:autoSpaceDE w:val="0"/>
-      <w:autoSpaceDN w:val="0"/>
-    </w:pPr>
-  </w:style>
-  <w:style w:type="paragraph" w:customStyle="1" w:styleId="D6864807F31E4ABFBE72694573FAECAC">
-    <w:name w:val="D6864807F31E4ABFBE72694573FAECAC"/>
-    <w:rsid w:val="00535BDA"/>
-    <w:pPr>
-      <w:widowControl w:val="0"/>
-      <w:wordWrap w:val="0"/>
-      <w:autoSpaceDE w:val="0"/>
-      <w:autoSpaceDN w:val="0"/>
-    </w:pPr>
-  </w:style>
-  <w:style w:type="paragraph" w:customStyle="1" w:styleId="77DA2E8CE62B48499BED933D3AB712CA">
-    <w:name w:val="77DA2E8CE62B48499BED933D3AB712CA"/>
-    <w:rsid w:val="00535BDA"/>
-    <w:pPr>
-      <w:widowControl w:val="0"/>
-      <w:wordWrap w:val="0"/>
-      <w:autoSpaceDE w:val="0"/>
-      <w:autoSpaceDN w:val="0"/>
-    </w:pPr>
-  </w:style>
-  <w:style w:type="paragraph" w:customStyle="1" w:styleId="1144BFFDF65446F4A477DD8123C09B3F">
-    <w:name w:val="1144BFFDF65446F4A477DD8123C09B3F"/>
-    <w:rsid w:val="00535BDA"/>
-    <w:pPr>
-      <w:widowControl w:val="0"/>
-      <w:wordWrap w:val="0"/>
-      <w:autoSpaceDE w:val="0"/>
-      <w:autoSpaceDN w:val="0"/>
-    </w:pPr>
-  </w:style>
-  <w:style w:type="paragraph" w:customStyle="1" w:styleId="33A3E62391674EF3BCBDED57796964C4">
-    <w:name w:val="33A3E62391674EF3BCBDED57796964C4"/>
-    <w:rsid w:val="00535BDA"/>
-    <w:pPr>
-      <w:widowControl w:val="0"/>
-      <w:wordWrap w:val="0"/>
-      <w:autoSpaceDE w:val="0"/>
-      <w:autoSpaceDN w:val="0"/>
-    </w:pPr>
-  </w:style>
-  <w:style w:type="paragraph" w:customStyle="1" w:styleId="97FF6B236CBA459985D420793DBC302E">
-    <w:name w:val="97FF6B236CBA459985D420793DBC302E"/>
-    <w:rsid w:val="00535BDA"/>
-    <w:pPr>
-      <w:widowControl w:val="0"/>
-      <w:wordWrap w:val="0"/>
-      <w:autoSpaceDE w:val="0"/>
-      <w:autoSpaceDN w:val="0"/>
-    </w:pPr>
-  </w:style>
-  <w:style w:type="paragraph" w:customStyle="1" w:styleId="322518CA4B8C46E7A8309C9E20339148">
-    <w:name w:val="322518CA4B8C46E7A8309C9E20339148"/>
-    <w:rsid w:val="00535BDA"/>
-    <w:pPr>
-      <w:widowControl w:val="0"/>
-      <w:wordWrap w:val="0"/>
-      <w:autoSpaceDE w:val="0"/>
-      <w:autoSpaceDN w:val="0"/>
-    </w:pPr>
-  </w:style>
-</w:styles>
-</file>
-
-<file path=word/glossary/stylesWithEffects.xml><?xml version="1.0" encoding="utf-8"?>
-<w:styles xmlns:wpc="http://schemas.microsoft.com/office/word/2010/wordprocessingCanvas" xmlns:mc="http://schemas.openxmlformats.org/markup-compatibility/2006" xmlns:o="urn:schemas-microsoft-com:office:office" xmlns:r="http://schemas.openxmlformats.org/officeDocument/2006/relationships" xmlns:m="http://schemas.openxmlformats.org/officeDocument/2006/math" xmlns:v="urn:schemas-microsoft-com:vml" xmlns:wp14="http://schemas.microsoft.com/office/word/2010/wordprocessingDrawing" xmlns:wp="http://schemas.openxmlformats.org/drawingml/2006/wordprocessingDrawing" xmlns:w10="urn:schemas-microsoft-com:office:word" xmlns:w="http://schemas.openxmlformats.org/wordprocessingml/2006/main" xmlns:w14="http://schemas.microsoft.com/office/word/2010/wordml" xmlns:wpg="http://schemas.microsoft.com/office/word/2010/wordprocessingGroup" xmlns:wpi="http://schemas.microsoft.com/office/word/2010/wordprocessingInk" xmlns:wne="http://schemas.microsoft.com/office/word/2006/wordml" xmlns:wps="http://schemas.microsoft.com/office/word/2010/wordprocessingShape" mc:Ignorable="w14 wp14">
-  <w:docDefaults>
-    <w:rPrDefault>
-      <w:rPr>
-        <w:rFonts w:asciiTheme="minorHAnsi" w:eastAsiaTheme="minorEastAsia" w:hAnsiTheme="minorHAnsi" w:cstheme="minorBidi"/>
-        <w:kern w:val="2"/>
-        <w:szCs w:val="22"/>
-        <w:lang w:val="en-US" w:eastAsia="ko-KR" w:bidi="ar-SA"/>
-      </w:rPr>
-    </w:rPrDefault>
-    <w:pPrDefault>
-      <w:pPr>
-        <w:spacing w:after="200" w:line="276" w:lineRule="auto"/>
-        <w:jc w:val="both"/>
-      </w:pPr>
-    </w:pPrDefault>
-  </w:docDefaults>
-  <w:latentStyles w:defLockedState="0" w:defUIPriority="99" w:defSemiHidden="1" w:defUnhideWhenUsed="1" w:defQFormat="0" w:count="267">
-    <w:lsdException w:name="Normal" w:semiHidden="0" w:uiPriority="0" w:unhideWhenUsed="0" w:qFormat="1"/>
-    <w:lsdException w:name="heading 1" w:semiHidden="0" w:uiPriority="9" w:unhideWhenUsed="0" w:qFormat="1"/>
-    <w:lsdException w:name="heading 2" w:uiPriority="9" w:qFormat="1"/>
-    <w:lsdException w:name="heading 3" w:uiPriority="9" w:qFormat="1"/>
-    <w:lsdException w:name="heading 4" w:uiPriority="9" w:qFormat="1"/>
-    <w:lsdException w:name="heading 5" w:uiPriority="9" w:qFormat="1"/>
-    <w:lsdException w:name="heading 6" w:uiPriority="9" w:qFormat="1"/>
-    <w:lsdException w:name="heading 7" w:uiPriority="9" w:qFormat="1"/>
-    <w:lsdException w:name="heading 8" w:uiPriority="9" w:qFormat="1"/>
-    <w:lsdException w:name="heading 9" w:uiPriority="9" w:qFormat="1"/>
-    <w:lsdException w:name="toc 1" w:uiPriority="39"/>
-    <w:lsdException w:name="toc 2" w:uiPriority="39"/>
-    <w:lsdException w:name="toc 3" w:uiPriority="39"/>
-    <w:lsdException w:name="toc 4" w:uiPriority="39"/>
-    <w:lsdException w:name="toc 5" w:uiPriority="39"/>
-    <w:lsdException w:name="toc 6" w:uiPriority="39"/>
-    <w:lsdException w:name="toc 7" w:uiPriority="39"/>
-    <w:lsdException w:name="toc 8" w:uiPriority="39"/>
-    <w:lsdException w:name="toc 9" w:uiPriority="39"/>
-    <w:lsdException w:name="caption" w:uiPriority="35" w:qFormat="1"/>
-    <w:lsdException w:name="Title" w:semiHidden="0" w:uiPriority="10" w:unhideWhenUsed="0" w:qFormat="1"/>
-    <w:lsdException w:name="Default Paragraph Font" w:uiPriority="1"/>
-    <w:lsdException w:name="Subtitle" w:semiHidden="0" w:uiPriority="11" w:unhideWhenUsed="0" w:qFormat="1"/>
-    <w:lsdException w:name="Strong" w:semiHidden="0" w:uiPriority="22" w:unhideWhenUsed="0" w:qFormat="1"/>
-    <w:lsdException w:name="Emphasis" w:semiHidden="0" w:uiPriority="20" w:unhideWhenUsed="0" w:qFormat="1"/>
-    <w:lsdException w:name="Table Grid" w:semiHidden="0" w:uiPriority="59" w:unhideWhenUsed="0"/>
-    <w:lsdException w:name="Placeholder Text" w:unhideWhenUsed="0"/>
-    <w:lsdException w:name="No Spacing" w:semiHidden="0" w:uiPriority="1" w:unhideWhenUsed="0" w:qFormat="1"/>
-    <w:lsdException w:name="Light Shading" w:semiHidden="0" w:uiPriority="60" w:unhideWhenUsed="0"/>
-    <w:lsdException w:name="Light List" w:semiHidden="0" w:uiPriority="61" w:unhideWhenUsed="0"/>
-    <w:lsdException w:name="Light Grid" w:semiHidden="0" w:uiPriority="62" w:unhideWhenUsed="0"/>
-    <w:lsdException w:name="Medium Shading 1" w:semiHidden="0" w:uiPriority="63" w:unhideWhenUsed="0"/>
-    <w:lsdException w:name="Medium Shading 2" w:semiHidden="0" w:uiPriority="64" w:unhideWhenUsed="0"/>
-    <w:lsdException w:name="Medium List 1" w:semiHidden="0" w:uiPriority="65" w:unhideWhenUsed="0"/>
-    <w:lsdException w:name="Medium List 2" w:semiHidden="0" w:uiPriority="66" w:unhideWhenUsed="0"/>
-    <w:lsdException w:name="Medium Grid 1" w:semiHidden="0" w:uiPriority="67" w:unhideWhenUsed="0"/>
-    <w:lsdException w:name="Medium Grid 2" w:semiHidden="0" w:uiPriority="68" w:unhideWhenUsed="0"/>
-    <w:lsdException w:name="Medium Grid 3" w:semiHidden="0" w:uiPriority="69" w:unhideWhenUsed="0"/>
-    <w:lsdException w:name="Dark List" w:semiHidden="0" w:uiPriority="70" w:unhideWhenUsed="0"/>
-    <w:lsdException w:name="Colorful Shading" w:semiHidden="0" w:uiPriority="71" w:unhideWhenUsed="0"/>
-    <w:lsdException w:name="Colorful List" w:semiHidden="0" w:uiPriority="72" w:unhideWhenUsed="0"/>
-    <w:lsdException w:name="Colorful Grid" w:semiHidden="0" w:uiPriority="73" w:unhideWhenUsed="0"/>
-    <w:lsdException w:name="Light Shading Accent 1" w:semiHidden="0" w:uiPriority="60" w:unhideWhenUsed="0"/>
-    <w:lsdException w:name="Light List Accent 1" w:semiHidden="0" w:uiPriority="61" w:unhideWhenUsed="0"/>
-    <w:lsdException w:name="Light Grid Accent 1" w:semiHidden="0" w:uiPriority="62" w:unhideWhenUsed="0"/>
-    <w:lsdException w:name="Medium Shading 1 Accent 1" w:semiHidden="0" w:uiPriority="63" w:unhideWhenUsed="0"/>
-    <w:lsdException w:name="Medium Shading 2 Accent 1" w:semiHidden="0" w:uiPriority="64" w:unhideWhenUsed="0"/>
-    <w:lsdException w:name="Medium List 1 Accent 1" w:semiHidden="0" w:uiPriority="65" w:unhideWhenUsed="0"/>
-    <w:lsdException w:name="Revision" w:unhideWhenUsed="0"/>
-    <w:lsdException w:name="List Paragraph" w:semiHidden="0" w:uiPriority="34" w:unhideWhenUsed="0" w:qFormat="1"/>
-    <w:lsdException w:name="Quote" w:semiHidden="0" w:uiPriority="29" w:unhideWhenUsed="0" w:qFormat="1"/>
-    <w:lsdException w:name="Intense Quote" w:semiHidden="0" w:uiPriority="30" w:unhideWhenUsed="0" w:qFormat="1"/>
-    <w:lsdException w:name="Medium List 2 Accent 1" w:semiHidden="0" w:uiPriority="66" w:unhideWhenUsed="0"/>
-    <w:lsdException w:name="Medium Grid 1 Accent 1" w:semiHidden="0" w:uiPriority="67" w:unhideWhenUsed="0"/>
-    <w:lsdException w:name="Medium Grid 2 Accent 1" w:semiHidden="0" w:uiPriority="68" w:unhideWhenUsed="0"/>
-    <w:lsdException w:name="Medium Grid 3 Accent 1" w:semiHidden="0" w:uiPriority="69" w:unhideWhenUsed="0"/>
-    <w:lsdException w:name="Dark List Accent 1" w:semiHidden="0" w:uiPriority="70" w:unhideWhenUsed="0"/>
-    <w:lsdException w:name="Colorful Shading Accent 1" w:semiHidden="0" w:uiPriority="71" w:unhideWhenUsed="0"/>
-    <w:lsdException w:name="Colorful List Accent 1" w:semiHidden="0" w:uiPriority="72" w:unhideWhenUsed="0"/>
-    <w:lsdException w:name="Colorful Grid Accent 1" w:semiHidden="0" w:uiPriority="73" w:unhideWhenUsed="0"/>
-    <w:lsdException w:name="Light Shading Accent 2" w:semiHidden="0" w:uiPriority="60" w:unhideWhenUsed="0"/>
-    <w:lsdException w:name="Light List Accent 2" w:semiHidden="0" w:uiPriority="61" w:unhideWhenUsed="0"/>
-    <w:lsdException w:name="Light Grid Accent 2" w:semiHidden="0" w:uiPriority="62" w:unhideWhenUsed="0"/>
-    <w:lsdException w:name="Medium Shading 1 Accent 2" w:semiHidden="0" w:uiPriority="63" w:unhideWhenUsed="0"/>
-    <w:lsdException w:name="Medium Shading 2 Accent 2" w:semiHidden="0" w:uiPriority="64" w:unhideWhenUsed="0"/>
-    <w:lsdException w:name="Medium List 1 Accent 2" w:semiHidden="0" w:uiPriority="65" w:unhideWhenUsed="0"/>
-    <w:lsdException w:name="Medium List 2 Accent 2" w:semiHidden="0" w:uiPriority="66" w:unhideWhenUsed="0"/>
-    <w:lsdException w:name="Medium Grid 1 Accent 2" w:semiHidden="0" w:uiPriority="67" w:unhideWhenUsed="0"/>
-    <w:lsdException w:name="Medium Grid 2 Accent 2" w:semiHidden="0" w:uiPriority="68" w:unhideWhenUsed="0"/>
-    <w:lsdException w:name="Medium Grid 3 Accent 2" w:semiHidden="0" w:uiPriority="69" w:unhideWhenUsed="0"/>
-    <w:lsdException w:name="Dark List Accent 2" w:semiHidden="0" w:uiPriority="70" w:unhideWhenUsed="0"/>
-    <w:lsdException w:name="Colorful Shading Accent 2" w:semiHidden="0" w:uiPriority="71" w:unhideWhenUsed="0"/>
-    <w:lsdException w:name="Colorful List Accent 2" w:semiHidden="0" w:uiPriority="72" w:unhideWhenUsed="0"/>
-    <w:lsdException w:name="Colorful Grid Accent 2" w:semiHidden="0" w:uiPriority="73" w:unhideWhenUsed="0"/>
-    <w:lsdException w:name="Light Shading Accent 3" w:semiHidden="0" w:uiPriority="60" w:unhideWhenUsed="0"/>
-    <w:lsdException w:name="Light List Accent 3" w:semiHidden="0" w:uiPriority="61" w:unhideWhenUsed="0"/>
-    <w:lsdException w:name="Light Grid Accent 3" w:semiHidden="0" w:uiPriority="62" w:unhideWhenUsed="0"/>
-    <w:lsdException w:name="Medium Shading 1 Accent 3" w:semiHidden="0" w:uiPriority="63" w:unhideWhenUsed="0"/>
-    <w:lsdException w:name="Medium Shading 2 Accent 3" w:semiHidden="0" w:uiPriority="64" w:unhideWhenUsed="0"/>
-    <w:lsdException w:name="Medium List 1 Accent 3" w:semiHidden="0" w:uiPriority="65" w:unhideWhenUsed="0"/>
-    <w:lsdException w:name="Medium List 2 Accent 3" w:semiHidden="0" w:uiPriority="66" w:unhideWhenUsed="0"/>
-    <w:lsdException w:name="Medium Grid 1 Accent 3" w:semiHidden="0" w:uiPriority="67" w:unhideWhenUsed="0"/>
-    <w:lsdException w:name="Medium Grid 2 Accent 3" w:semiHidden="0" w:uiPriority="68" w:unhideWhenUsed="0"/>
-    <w:lsdException w:name="Medium Grid 3 Accent 3" w:semiHidden="0" w:uiPriority="69" w:unhideWhenUsed="0"/>
-    <w:lsdException w:name="Dark List Accent 3" w:semiHidden="0" w:uiPriority="70" w:unhideWhenUsed="0"/>
-    <w:lsdException w:name="Colorful Shading Accent 3" w:semiHidden="0" w:uiPriority="71" w:unhideWhenUsed="0"/>
-    <w:lsdException w:name="Colorful List Accent 3" w:semiHidden="0" w:uiPriority="72" w:unhideWhenUsed="0"/>
-    <w:lsdException w:name="Colorful Grid Accent 3" w:semiHidden="0" w:uiPriority="73" w:unhideWhenUsed="0"/>
-    <w:lsdException w:name="Light Shading Accent 4" w:semiHidden="0" w:uiPriority="60" w:unhideWhenUsed="0"/>
-    <w:lsdException w:name="Light List Accent 4" w:semiHidden="0" w:uiPriority="61" w:unhideWhenUsed="0"/>
-    <w:lsdException w:name="Light Grid Accent 4" w:semiHidden="0" w:uiPriority="62" w:unhideWhenUsed="0"/>
-    <w:lsdException w:name="Medium Shading 1 Accent 4" w:semiHidden="0" w:uiPriority="63" w:unhideWhenUsed="0"/>
-    <w:lsdException w:name="Medium Shading 2 Accent 4" w:semiHidden="0" w:uiPriority="64" w:unhideWhenUsed="0"/>
-    <w:lsdException w:name="Medium List 1 Accent 4" w:semiHidden="0" w:uiPriority="65" w:unhideWhenUsed="0"/>
-    <w:lsdException w:name="Medium List 2 Accent 4" w:semiHidden="0" w:uiPriority="66" w:unhideWhenUsed="0"/>
-    <w:lsdException w:name="Medium Grid 1 Accent 4" w:semiHidden="0" w:uiPriority="67" w:unhideWhenUsed="0"/>
-    <w:lsdException w:name="Medium Grid 2 Accent 4" w:semiHidden="0" w:uiPriority="68" w:unhideWhenUsed="0"/>
-    <w:lsdException w:name="Medium Grid 3 Accent 4" w:semiHidden="0" w:uiPriority="69" w:unhideWhenUsed="0"/>
-    <w:lsdException w:name="Dark List Accent 4" w:semiHidden="0" w:uiPriority="70" w:unhideWhenUsed="0"/>
-    <w:lsdException w:name="Colorful Shading Accent 4" w:semiHidden="0" w:uiPriority="71" w:unhideWhenUsed="0"/>
-    <w:lsdException w:name="Colorful List Accent 4" w:semiHidden="0" w:uiPriority="72" w:unhideWhenUsed="0"/>
-    <w:lsdException w:name="Colorful Grid Accent 4" w:semiHidden="0" w:uiPriority="73" w:unhideWhenUsed="0"/>
-    <w:lsdException w:name="Light Shading Accent 5" w:semiHidden="0" w:uiPriority="60" w:unhideWhenUsed="0"/>
-    <w:lsdException w:name="Light List Accent 5" w:semiHidden="0" w:uiPriority="61" w:unhideWhenUsed="0"/>
-    <w:lsdException w:name="Light Grid Accent 5" w:semiHidden="0" w:uiPriority="62" w:unhideWhenUsed="0"/>
-    <w:lsdException w:name="Medium Shading 1 Accent 5" w:semiHidden="0" w:uiPriority="63" w:unhideWhenUsed="0"/>
-    <w:lsdException w:name="Medium Shading 2 Accent 5" w:semiHidden="0" w:uiPriority="64" w:unhideWhenUsed="0"/>
-    <w:lsdException w:name="Medium List 1 Accent 5" w:semiHidden="0" w:uiPriority="65" w:unhideWhenUsed="0"/>
-    <w:lsdException w:name="Medium List 2 Accent 5" w:semiHidden="0" w:uiPriority="66" w:unhideWhenUsed="0"/>
-    <w:lsdException w:name="Medium Grid 1 Accent 5" w:semiHidden="0" w:uiPriority="67" w:unhideWhenUsed="0"/>
-    <w:lsdException w:name="Medium Grid 2 Accent 5" w:semiHidden="0" w:uiPriority="68" w:unhideWhenUsed="0"/>
-    <w:lsdException w:name="Medium Grid 3 Accent 5" w:semiHidden="0" w:uiPriority="69" w:unhideWhenUsed="0"/>
-    <w:lsdException w:name="Dark List Accent 5" w:semiHidden="0" w:uiPriority="70" w:unhideWhenUsed="0"/>
-    <w:lsdException w:name="Colorful Shading Accent 5" w:semiHidden="0" w:uiPriority="71" w:unhideWhenUsed="0"/>
-    <w:lsdException w:name="Colorful List Accent 5" w:semiHidden="0" w:uiPriority="72" w:unhideWhenUsed="0"/>
-    <w:lsdException w:name="Colorful Grid Accent 5" w:semiHidden="0" w:uiPriority="73" w:unhideWhenUsed="0"/>
-    <w:lsdException w:name="Light Shading Accent 6" w:semiHidden="0" w:uiPriority="60" w:unhideWhenUsed="0"/>
-    <w:lsdException w:name="Light List Accent 6" w:semiHidden="0" w:uiPriority="61" w:unhideWhenUsed="0"/>
-    <w:lsdException w:name="Light Grid Accent 6" w:semiHidden="0" w:uiPriority="62" w:unhideWhenUsed="0"/>
-    <w:lsdException w:name="Medium Shading 1 Accent 6" w:semiHidden="0" w:uiPriority="63" w:unhideWhenUsed="0"/>
-    <w:lsdException w:name="Medium Shading 2 Accent 6" w:semiHidden="0" w:uiPriority="64" w:unhideWhenUsed="0"/>
-    <w:lsdException w:name="Medium List 1 Accent 6" w:semiHidden="0" w:uiPriority="65" w:unhideWhenUsed="0"/>
-    <w:lsdException w:name="Medium List 2 Accent 6" w:semiHidden="0" w:uiPriority="66" w:unhideWhenUsed="0"/>
-    <w:lsdException w:name="Medium Grid 1 Accent 6" w:semiHidden="0" w:uiPriority="67" w:unhideWhenUsed="0"/>
-    <w:lsdException w:name="Medium Grid 2 Accent 6" w:semiHidden="0" w:uiPriority="68" w:unhideWhenUsed="0"/>
-    <w:lsdException w:name="Medium Grid 3 Accent 6" w:semiHidden="0" w:uiPriority="69" w:unhideWhenUsed="0"/>
-    <w:lsdException w:name="Dark List Accent 6" w:semiHidden="0" w:uiPriority="70" w:unhideWhenUsed="0"/>
-    <w:lsdException w:name="Colorful Shading Accent 6" w:semiHidden="0" w:uiPriority="71" w:unhideWhenUsed="0"/>
-    <w:lsdException w:name="Colorful List Accent 6" w:semiHidden="0" w:uiPriority="72" w:unhideWhenUsed="0"/>
-    <w:lsdException w:name="Colorful Grid Accent 6" w:semiHidden="0" w:uiPriority="73" w:unhideWhenUsed="0"/>
-    <w:lsdException w:name="Subtle Emphasis" w:semiHidden="0" w:uiPriority="19" w:unhideWhenUsed="0" w:qFormat="1"/>
-    <w:lsdException w:name="Intense Emphasis" w:semiHidden="0" w:uiPriority="21" w:unhideWhenUsed="0" w:qFormat="1"/>
-    <w:lsdException w:name="Subtle Reference" w:semiHidden="0" w:uiPriority="31" w:unhideWhenUsed="0" w:qFormat="1"/>
-    <w:lsdException w:name="Intense Reference" w:semiHidden="0" w:uiPriority="32" w:unhideWhenUsed="0" w:qFormat="1"/>
-    <w:lsdException w:name="Book Title" w:semiHidden="0" w:uiPriority="33" w:unhideWhenUsed="0" w:qFormat="1"/>
-    <w:lsdException w:name="Bibliography" w:uiPriority="37"/>
-    <w:lsdException w:name="TOC Heading" w:uiPriority="39" w:qFormat="1"/>
-  </w:latentStyles>
-  <w:style w:type="paragraph" w:default="1" w:styleId="a">
-    <w:name w:val="Normal"/>
-    <w:qFormat/>
-    <w:pPr>
-      <w:widowControl w:val="0"/>
-      <w:wordWrap w:val="0"/>
-      <w:autoSpaceDE w:val="0"/>
-      <w:autoSpaceDN w:val="0"/>
-    </w:pPr>
-  </w:style>
-  <w:style w:type="character" w:default="1" w:styleId="a0">
-    <w:name w:val="Default Paragraph Font"/>
-    <w:uiPriority w:val="1"/>
-    <w:semiHidden/>
-    <w:unhideWhenUsed/>
-  </w:style>
-  <w:style w:type="table" w:default="1" w:styleId="a1">
-    <w:name w:val="Normal Table"/>
-    <w:uiPriority w:val="99"/>
-    <w:semiHidden/>
-    <w:unhideWhenUsed/>
-    <w:tblPr>
-      <w:tblInd w:w="0" w:type="dxa"/>
-      <w:tblCellMar>
-        <w:top w:w="0" w:type="dxa"/>
-        <w:left w:w="108" w:type="dxa"/>
-        <w:bottom w:w="0" w:type="dxa"/>
-        <w:right w:w="108" w:type="dxa"/>
-      </w:tblCellMar>
-    </w:tblPr>
-  </w:style>
-  <w:style w:type="numbering" w:default="1" w:styleId="a2">
-    <w:name w:val="No List"/>
-    <w:uiPriority w:val="99"/>
-    <w:semiHidden/>
-    <w:unhideWhenUsed/>
-  </w:style>
-  <w:style w:type="paragraph" w:customStyle="1" w:styleId="737D5B90AF9C4B4CB6AB08EC525EBE70">
-    <w:name w:val="737D5B90AF9C4B4CB6AB08EC525EBE70"/>
-    <w:rsid w:val="00535BDA"/>
-    <w:pPr>
-      <w:widowControl w:val="0"/>
-      <w:wordWrap w:val="0"/>
-      <w:autoSpaceDE w:val="0"/>
-      <w:autoSpaceDN w:val="0"/>
-    </w:pPr>
-  </w:style>
-  <w:style w:type="paragraph" w:customStyle="1" w:styleId="CCA0CE5CB4DE4A128A188A3BADCAEA66">
-    <w:name w:val="CCA0CE5CB4DE4A128A188A3BADCAEA66"/>
-    <w:rsid w:val="00535BDA"/>
-    <w:pPr>
-      <w:widowControl w:val="0"/>
-      <w:wordWrap w:val="0"/>
-      <w:autoSpaceDE w:val="0"/>
-      <w:autoSpaceDN w:val="0"/>
-    </w:pPr>
-  </w:style>
-  <w:style w:type="paragraph" w:customStyle="1" w:styleId="288EFCDC2D8B4CFAA6F3DDBE7D3D6394">
-    <w:name w:val="288EFCDC2D8B4CFAA6F3DDBE7D3D6394"/>
-    <w:rsid w:val="00535BDA"/>
-    <w:pPr>
-      <w:widowControl w:val="0"/>
-      <w:wordWrap w:val="0"/>
-      <w:autoSpaceDE w:val="0"/>
-      <w:autoSpaceDN w:val="0"/>
-    </w:pPr>
-  </w:style>
-  <w:style w:type="paragraph" w:customStyle="1" w:styleId="FB6287E47A564C41B97BDC19697C4676">
-    <w:name w:val="FB6287E47A564C41B97BDC19697C4676"/>
-    <w:rsid w:val="00535BDA"/>
-    <w:pPr>
-      <w:widowControl w:val="0"/>
-      <w:wordWrap w:val="0"/>
-      <w:autoSpaceDE w:val="0"/>
-      <w:autoSpaceDN w:val="0"/>
-    </w:pPr>
-  </w:style>
-  <w:style w:type="paragraph" w:customStyle="1" w:styleId="D6864807F31E4ABFBE72694573FAECAC">
-    <w:name w:val="D6864807F31E4ABFBE72694573FAECAC"/>
-    <w:rsid w:val="00535BDA"/>
-    <w:pPr>
-      <w:widowControl w:val="0"/>
-      <w:wordWrap w:val="0"/>
-      <w:autoSpaceDE w:val="0"/>
-      <w:autoSpaceDN w:val="0"/>
-    </w:pPr>
-  </w:style>
-  <w:style w:type="paragraph" w:customStyle="1" w:styleId="77DA2E8CE62B48499BED933D3AB712CA">
-    <w:name w:val="77DA2E8CE62B48499BED933D3AB712CA"/>
-    <w:rsid w:val="00535BDA"/>
-    <w:pPr>
-      <w:widowControl w:val="0"/>
-      <w:wordWrap w:val="0"/>
-      <w:autoSpaceDE w:val="0"/>
-      <w:autoSpaceDN w:val="0"/>
-    </w:pPr>
-  </w:style>
-  <w:style w:type="paragraph" w:customStyle="1" w:styleId="1144BFFDF65446F4A477DD8123C09B3F">
-    <w:name w:val="1144BFFDF65446F4A477DD8123C09B3F"/>
-    <w:rsid w:val="00535BDA"/>
-    <w:pPr>
-      <w:widowControl w:val="0"/>
-      <w:wordWrap w:val="0"/>
-      <w:autoSpaceDE w:val="0"/>
-      <w:autoSpaceDN w:val="0"/>
-    </w:pPr>
-  </w:style>
-  <w:style w:type="paragraph" w:customStyle="1" w:styleId="33A3E62391674EF3BCBDED57796964C4">
-    <w:name w:val="33A3E62391674EF3BCBDED57796964C4"/>
-    <w:rsid w:val="00535BDA"/>
-    <w:pPr>
-      <w:widowControl w:val="0"/>
-      <w:wordWrap w:val="0"/>
-      <w:autoSpaceDE w:val="0"/>
-      <w:autoSpaceDN w:val="0"/>
-    </w:pPr>
-  </w:style>
-  <w:style w:type="paragraph" w:customStyle="1" w:styleId="97FF6B236CBA459985D420793DBC302E">
-    <w:name w:val="97FF6B236CBA459985D420793DBC302E"/>
-    <w:rsid w:val="00535BDA"/>
-    <w:pPr>
-      <w:widowControl w:val="0"/>
-      <w:wordWrap w:val="0"/>
-      <w:autoSpaceDE w:val="0"/>
-      <w:autoSpaceDN w:val="0"/>
-    </w:pPr>
-  </w:style>
-  <w:style w:type="paragraph" w:customStyle="1" w:styleId="322518CA4B8C46E7A8309C9E20339148">
-    <w:name w:val="322518CA4B8C46E7A8309C9E20339148"/>
-    <w:rsid w:val="00535BDA"/>
-    <w:pPr>
-      <w:widowControl w:val="0"/>
-      <w:wordWrap w:val="0"/>
-      <w:autoSpaceDE w:val="0"/>
-      <w:autoSpaceDN w:val="0"/>
-    </w:pPr>
-  </w:style>
-</w:styles>
-</file>
-
-<file path=word/glossary/webSettings.xml><?xml version="1.0" encoding="utf-8"?>
-<w:webSettings xmlns:mc="http://schemas.openxmlformats.org/markup-compatibility/2006" xmlns:r="http://schemas.openxmlformats.org/officeDocument/2006/relationships" xmlns:w="http://schemas.openxmlformats.org/wordprocessingml/2006/main" xmlns:w14="http://schemas.microsoft.com/office/word/2010/wordml" mc:Ignorable="w14">
-  <w:optimizeForBrowser/>
-  <w:allowPNG/>
-</w:webSettings>
 </file>
 
 <file path=word/theme/theme1.xml><?xml version="1.0" encoding="utf-8"?>
@@ -10392,7 +10710,7 @@
 </file>
 
 <file path=customXml/itemProps1.xml><?xml version="1.0" encoding="utf-8"?>
-<ds:datastoreItem xmlns:ds="http://schemas.openxmlformats.org/officeDocument/2006/customXml" ds:itemID="{8843426E-DC8D-4275-A539-58D7F95BD733}">
+<ds:datastoreItem xmlns:ds="http://schemas.openxmlformats.org/officeDocument/2006/customXml" ds:itemID="{FD25786E-31B2-4233-8A43-D850ECFBFE6C}">
   <ds:schemaRefs>
     <ds:schemaRef ds:uri="http://schemas.openxmlformats.org/officeDocument/2006/bibliography"/>
   </ds:schemaRefs>

--- a/회의록.docx
+++ b/회의록.docx
@@ -1,6 +1,6 @@
 
 <file path=word/document.xml><?xml version="1.0" encoding="utf-8"?>
-<w:document xmlns:wpc="http://schemas.microsoft.com/office/word/2010/wordprocessingCanvas" xmlns:mc="http://schemas.openxmlformats.org/markup-compatibility/2006" xmlns:o="urn:schemas-microsoft-com:office:office" xmlns:r="http://schemas.openxmlformats.org/officeDocument/2006/relationships" xmlns:m="http://schemas.openxmlformats.org/officeDocument/2006/math" xmlns:v="urn:schemas-microsoft-com:vml" xmlns:wp14="http://schemas.microsoft.com/office/word/2010/wordprocessingDrawing" xmlns:wp="http://schemas.openxmlformats.org/drawingml/2006/wordprocessingDrawing" xmlns:w10="urn:schemas-microsoft-com:office:word" xmlns:w="http://schemas.openxmlformats.org/wordprocessingml/2006/main" xmlns:w14="http://schemas.microsoft.com/office/word/2010/wordml" xmlns:wpg="http://schemas.microsoft.com/office/word/2010/wordprocessingGroup" xmlns:wpi="http://schemas.microsoft.com/office/word/2010/wordprocessingInk" xmlns:wne="http://schemas.microsoft.com/office/word/2006/wordml" xmlns:wps="http://schemas.microsoft.com/office/word/2010/wordprocessingShape" mc:Ignorable="w14 wp14">
+<w:document xmlns:wpc="http://schemas.microsoft.com/office/word/2010/wordprocessingCanvas" xmlns:cx="http://schemas.microsoft.com/office/drawing/2014/chartex" xmlns:cx1="http://schemas.microsoft.com/office/drawing/2015/9/8/chartex" xmlns:cx2="http://schemas.microsoft.com/office/drawing/2015/10/21/chartex" xmlns:cx3="http://schemas.microsoft.com/office/drawing/2016/5/9/chartex" xmlns:cx4="http://schemas.microsoft.com/office/drawing/2016/5/10/chartex" xmlns:cx5="http://schemas.microsoft.com/office/drawing/2016/5/11/chartex" xmlns:cx6="http://schemas.microsoft.com/office/drawing/2016/5/12/chartex" xmlns:cx7="http://schemas.microsoft.com/office/drawing/2016/5/13/chartex" xmlns:cx8="http://schemas.microsoft.com/office/drawing/2016/5/14/chartex" xmlns:mc="http://schemas.openxmlformats.org/markup-compatibility/2006" xmlns:aink="http://schemas.microsoft.com/office/drawing/2016/ink" xmlns:am3d="http://schemas.microsoft.com/office/drawing/2017/model3d" xmlns:o="urn:schemas-microsoft-com:office:office" xmlns:r="http://schemas.openxmlformats.org/officeDocument/2006/relationships" xmlns:m="http://schemas.openxmlformats.org/officeDocument/2006/math" xmlns:v="urn:schemas-microsoft-com:vml" xmlns:wp14="http://schemas.microsoft.com/office/word/2010/wordprocessingDrawing" xmlns:wp="http://schemas.openxmlformats.org/drawingml/2006/wordprocessingDrawing" xmlns:w10="urn:schemas-microsoft-com:office:word" xmlns:w="http://schemas.openxmlformats.org/wordprocessingml/2006/main" xmlns:w14="http://schemas.microsoft.com/office/word/2010/wordml" xmlns:w15="http://schemas.microsoft.com/office/word/2012/wordml" xmlns:w16cid="http://schemas.microsoft.com/office/word/2016/wordml/cid" xmlns:w16se="http://schemas.microsoft.com/office/word/2015/wordml/symex" xmlns:wpg="http://schemas.microsoft.com/office/word/2010/wordprocessingGroup" xmlns:wpi="http://schemas.microsoft.com/office/word/2010/wordprocessingInk" xmlns:wne="http://schemas.microsoft.com/office/word/2006/wordml" xmlns:wps="http://schemas.microsoft.com/office/word/2010/wordprocessingShape" mc:Ignorable="w14 w15 w16se w16cid wp14">
   <w:body>
     <w:sdt>
       <w:sdtPr>
@@ -173,21 +173,7 @@
                       <w:rPr>
                         <w:rFonts w:asciiTheme="majorHAnsi" w:eastAsiaTheme="majorEastAsia" w:hAnsiTheme="majorHAnsi" w:cstheme="majorBidi" w:hint="eastAsia"/>
                       </w:rPr>
-                      <w:t xml:space="preserve">[2019 날씨 </w:t>
-                    </w:r>
-                    <w:proofErr w:type="spellStart"/>
-                    <w:r>
-                      <w:rPr>
-                        <w:rFonts w:asciiTheme="majorHAnsi" w:eastAsiaTheme="majorEastAsia" w:hAnsiTheme="majorHAnsi" w:cstheme="majorBidi" w:hint="eastAsia"/>
-                      </w:rPr>
-                      <w:t>빅데이터</w:t>
-                    </w:r>
-                    <w:proofErr w:type="spellEnd"/>
-                    <w:r>
-                      <w:rPr>
-                        <w:rFonts w:asciiTheme="majorHAnsi" w:eastAsiaTheme="majorEastAsia" w:hAnsiTheme="majorHAnsi" w:cstheme="majorBidi" w:hint="eastAsia"/>
-                      </w:rPr>
-                      <w:t xml:space="preserve"> 콘테스트]</w:t>
+                      <w:t>[2019 날씨 빅데이터 콘테스트]</w:t>
                     </w:r>
                   </w:p>
                 </w:tc>
@@ -375,7 +361,6 @@
               </w:rPr>
               <w:t xml:space="preserve"> </w:t>
             </w:r>
-            <w:proofErr w:type="spellStart"/>
             <w:r>
               <w:rPr>
                 <w:rFonts w:hint="eastAsia"/>
@@ -385,7 +370,6 @@
               </w:rPr>
               <w:t>록</w:t>
             </w:r>
-            <w:proofErr w:type="spellEnd"/>
           </w:p>
           <w:p>
             <w:pPr>
@@ -596,21 +580,7 @@
               <w:rPr>
                 <w:rFonts w:hint="eastAsia"/>
               </w:rPr>
-              <w:t xml:space="preserve">2019 날씨 </w:t>
-            </w:r>
-            <w:proofErr w:type="spellStart"/>
-            <w:r>
-              <w:rPr>
-                <w:rFonts w:hint="eastAsia"/>
-              </w:rPr>
-              <w:t>빅데이터</w:t>
-            </w:r>
-            <w:proofErr w:type="spellEnd"/>
-            <w:r>
-              <w:rPr>
-                <w:rFonts w:hint="eastAsia"/>
-              </w:rPr>
-              <w:t xml:space="preserve"> 콘테스트 주제 선정</w:t>
+              <w:t>2019 날씨 빅데이터 콘테스트 주제 선정</w:t>
             </w:r>
           </w:p>
         </w:tc>
@@ -941,14 +911,7 @@
               <w:rPr>
                 <w:rFonts w:hint="eastAsia"/>
               </w:rPr>
-              <w:t xml:space="preserve">적설량, 강우량에 따른 산악조난사고 및 효율적인 </w:t>
-            </w:r>
-            <w:proofErr w:type="gramStart"/>
-            <w:r>
-              <w:rPr>
-                <w:rFonts w:hint="eastAsia"/>
-              </w:rPr>
-              <w:t>방법모색</w:t>
+              <w:t>적설량, 강우량에 따른 산악조난사고 및 효율적인 방법모색</w:t>
             </w:r>
             <w:r>
               <w:t>’</w:t>
@@ -957,14 +920,7 @@
               <w:rPr>
                 <w:rFonts w:hint="eastAsia"/>
               </w:rPr>
-              <w:t xml:space="preserve"> 으로</w:t>
-            </w:r>
-            <w:proofErr w:type="gramEnd"/>
-            <w:r>
-              <w:rPr>
-                <w:rFonts w:hint="eastAsia"/>
-              </w:rPr>
-              <w:t xml:space="preserve"> 정하고,</w:t>
+              <w:t xml:space="preserve"> 으로 정하고,</w:t>
             </w:r>
             <w:r>
               <w:t>’</w:t>
@@ -996,19 +952,37 @@
             <w:r>
               <w:t>’</w:t>
             </w:r>
+            <w:r>
+              <w:rPr>
+                <w:rFonts w:hint="eastAsia"/>
+              </w:rPr>
+              <w:t xml:space="preserve">로, </w:t>
+            </w:r>
+            <w:r>
+              <w:t>‘</w:t>
+            </w:r>
+            <w:r>
+              <w:rPr>
+                <w:rFonts w:hint="eastAsia"/>
+              </w:rPr>
+              <w:t>산악 조난사고</w:t>
+            </w:r>
+            <w:r>
+              <w:t>’</w:t>
+            </w:r>
             <w:proofErr w:type="spellStart"/>
             <w:r>
               <w:rPr>
                 <w:rFonts w:hint="eastAsia"/>
               </w:rPr>
-              <w:t>로</w:t>
+              <w:t>를</w:t>
             </w:r>
             <w:proofErr w:type="spellEnd"/>
             <w:r>
               <w:rPr>
                 <w:rFonts w:hint="eastAsia"/>
               </w:rPr>
-              <w:t xml:space="preserve">, </w:t>
+              <w:t xml:space="preserve"> </w:t>
             </w:r>
             <w:r>
               <w:t>‘</w:t>
@@ -1017,50 +991,16 @@
               <w:rPr>
                 <w:rFonts w:hint="eastAsia"/>
               </w:rPr>
-              <w:t>산악 조난사고</w:t>
+              <w:t>조난 사고</w:t>
             </w:r>
             <w:r>
               <w:t>’</w:t>
             </w:r>
-            <w:proofErr w:type="spellStart"/>
-            <w:r>
-              <w:rPr>
-                <w:rFonts w:hint="eastAsia"/>
-              </w:rPr>
-              <w:t>를</w:t>
-            </w:r>
-            <w:proofErr w:type="spellEnd"/>
-            <w:r>
-              <w:rPr>
-                <w:rFonts w:hint="eastAsia"/>
-              </w:rPr>
-              <w:t xml:space="preserve"> </w:t>
-            </w:r>
-            <w:r>
-              <w:t>‘</w:t>
-            </w:r>
-            <w:r>
-              <w:rPr>
-                <w:rFonts w:hint="eastAsia"/>
-              </w:rPr>
-              <w:t>조난 사고</w:t>
-            </w:r>
-            <w:r>
-              <w:t>’</w:t>
-            </w:r>
-            <w:proofErr w:type="spellStart"/>
-            <w:r>
-              <w:rPr>
-                <w:rFonts w:hint="eastAsia"/>
-              </w:rPr>
-              <w:t>로</w:t>
-            </w:r>
-            <w:proofErr w:type="spellEnd"/>
-            <w:r>
-              <w:rPr>
-                <w:rFonts w:hint="eastAsia"/>
-              </w:rPr>
-              <w:t xml:space="preserve"> 변경.</w:t>
+            <w:r>
+              <w:rPr>
+                <w:rFonts w:hint="eastAsia"/>
+              </w:rPr>
+              <w:t>로 변경.</w:t>
             </w:r>
           </w:p>
           <w:p/>
@@ -1161,49 +1101,21 @@
               <w:rPr>
                 <w:rFonts w:hint="eastAsia"/>
               </w:rPr>
-              <w:t>데이터 수집하기(</w:t>
+              <w:t xml:space="preserve">데이터 수집하기(csv, </w:t>
             </w:r>
             <w:proofErr w:type="spellStart"/>
             <w:r>
               <w:rPr>
                 <w:rFonts w:hint="eastAsia"/>
               </w:rPr>
-              <w:t>csv</w:t>
+              <w:t>xmls</w:t>
             </w:r>
             <w:proofErr w:type="spellEnd"/>
             <w:r>
               <w:rPr>
                 <w:rFonts w:hint="eastAsia"/>
               </w:rPr>
-              <w:t xml:space="preserve">, </w:t>
-            </w:r>
-            <w:proofErr w:type="spellStart"/>
-            <w:r>
-              <w:rPr>
-                <w:rFonts w:hint="eastAsia"/>
-              </w:rPr>
-              <w:t>xmls</w:t>
-            </w:r>
-            <w:proofErr w:type="spellEnd"/>
-            <w:r>
-              <w:rPr>
-                <w:rFonts w:hint="eastAsia"/>
-              </w:rPr>
-              <w:t xml:space="preserve">, </w:t>
-            </w:r>
-            <w:proofErr w:type="spellStart"/>
-            <w:r>
-              <w:rPr>
-                <w:rFonts w:hint="eastAsia"/>
-              </w:rPr>
-              <w:t>json</w:t>
-            </w:r>
-            <w:proofErr w:type="spellEnd"/>
-            <w:r>
-              <w:rPr>
-                <w:rFonts w:hint="eastAsia"/>
-              </w:rPr>
-              <w:t xml:space="preserve"> 형식)</w:t>
+              <w:t>, json 형식)</w:t>
             </w:r>
           </w:p>
         </w:tc>
@@ -1315,7 +1227,6 @@
               </w:rPr>
               <w:t xml:space="preserve"> </w:t>
             </w:r>
-            <w:proofErr w:type="spellStart"/>
             <w:r>
               <w:rPr>
                 <w:rFonts w:hint="eastAsia"/>
@@ -1325,7 +1236,6 @@
               </w:rPr>
               <w:t>록</w:t>
             </w:r>
-            <w:proofErr w:type="spellEnd"/>
           </w:p>
           <w:p>
             <w:pPr>
@@ -1530,21 +1440,7 @@
               <w:rPr>
                 <w:rFonts w:hint="eastAsia"/>
               </w:rPr>
-              <w:t xml:space="preserve">2019 날씨 </w:t>
-            </w:r>
-            <w:proofErr w:type="spellStart"/>
-            <w:r>
-              <w:rPr>
-                <w:rFonts w:hint="eastAsia"/>
-              </w:rPr>
-              <w:t>빅데이터</w:t>
-            </w:r>
-            <w:proofErr w:type="spellEnd"/>
-            <w:r>
-              <w:rPr>
-                <w:rFonts w:hint="eastAsia"/>
-              </w:rPr>
-              <w:t xml:space="preserve"> 콘테스트 데이터 탐색</w:t>
+              <w:t>2019 날씨 빅데이터 콘테스트 데이터 탐색</w:t>
             </w:r>
           </w:p>
         </w:tc>
@@ -1615,19 +1511,11 @@
             <w:gridSpan w:val="3"/>
           </w:tcPr>
           <w:p>
-            <w:proofErr w:type="gramStart"/>
-            <w:r>
-              <w:rPr>
-                <w:rFonts w:hint="eastAsia"/>
-              </w:rPr>
-              <w:t>1.필요</w:t>
-            </w:r>
-            <w:proofErr w:type="gramEnd"/>
-            <w:r>
-              <w:rPr>
-                <w:rFonts w:hint="eastAsia"/>
-              </w:rPr>
-              <w:t xml:space="preserve"> 데이터 목록 선정 </w:t>
+            <w:r>
+              <w:rPr>
+                <w:rFonts w:hint="eastAsia"/>
+              </w:rPr>
+              <w:t xml:space="preserve">1.필요 데이터 목록 선정 </w:t>
             </w:r>
           </w:p>
           <w:p/>
@@ -1672,15 +1560,7 @@
               <w:ind w:leftChars="200" w:left="400"/>
             </w:pPr>
             <w:r>
-              <w:t xml:space="preserve">- 기준 </w:t>
-            </w:r>
-            <w:proofErr w:type="gramStart"/>
-            <w:r>
-              <w:t>년도 :</w:t>
-            </w:r>
-            <w:proofErr w:type="gramEnd"/>
-            <w:r>
-              <w:t xml:space="preserve"> 2013~2018년도</w:t>
+              <w:t>- 기준 년도 : 2013~2018년도</w:t>
             </w:r>
           </w:p>
           <w:p>
@@ -1694,27 +1574,27 @@
               <w:t>-</w:t>
             </w:r>
             <w:r>
+              <w:t xml:space="preserve"> 포함내용 :  사고 위치(좌표), 사고 유형(실족, 조난 등), 발생원인, 관할 소방서</w:t>
+            </w:r>
+          </w:p>
+          <w:p>
+            <w:pPr>
+              <w:ind w:leftChars="200" w:left="400"/>
+            </w:pPr>
+            <w:r>
+              <w:t xml:space="preserve">- 관악산 </w:t>
+            </w:r>
+            <w:proofErr w:type="spellStart"/>
+            <w:r>
+              <w:t>팔공산</w:t>
+            </w:r>
+            <w:proofErr w:type="spellEnd"/>
+            <w:r>
               <w:t xml:space="preserve"> </w:t>
             </w:r>
-            <w:proofErr w:type="gramStart"/>
-            <w:r>
-              <w:t>포함내용 :</w:t>
-            </w:r>
-            <w:proofErr w:type="gramEnd"/>
-            <w:r>
-              <w:t xml:space="preserve">  사고 위치(좌표), 사고 유형(실족, 조난 등), 발생원인, 관할 소방서</w:t>
-            </w:r>
-          </w:p>
-          <w:p>
-            <w:pPr>
-              <w:ind w:leftChars="200" w:left="400"/>
-            </w:pPr>
-            <w:r>
-              <w:t xml:space="preserve">- 관악산 </w:t>
-            </w:r>
             <w:proofErr w:type="spellStart"/>
             <w:r>
-              <w:t>팔공산</w:t>
+              <w:t>수락산</w:t>
             </w:r>
             <w:proofErr w:type="spellEnd"/>
             <w:r>
@@ -1722,7 +1602,7 @@
             </w:r>
             <w:proofErr w:type="spellStart"/>
             <w:r>
-              <w:t>수락산</w:t>
+              <w:t>청계산</w:t>
             </w:r>
             <w:proofErr w:type="spellEnd"/>
             <w:r>
@@ -1730,78 +1610,48 @@
             </w:r>
             <w:proofErr w:type="spellStart"/>
             <w:r>
-              <w:t>청계산</w:t>
+              <w:t>내연산</w:t>
             </w:r>
             <w:proofErr w:type="spellEnd"/>
             <w:r>
-              <w:t xml:space="preserve"> </w:t>
+              <w:t xml:space="preserve"> 북한산 설악산 지리산 한라산 도봉산 계룡산 금정산 </w:t>
+            </w:r>
+          </w:p>
+          <w:p/>
+          <w:p>
+            <w:r>
+              <w:rPr>
+                <w:rFonts w:hint="eastAsia"/>
+              </w:rPr>
+              <w:t xml:space="preserve">2. </w:t>
             </w:r>
             <w:proofErr w:type="spellStart"/>
             <w:r>
-              <w:t>내연산</w:t>
+              <w:rPr>
+                <w:rFonts w:hint="eastAsia"/>
+              </w:rPr>
+              <w:t>공공데이터</w:t>
             </w:r>
             <w:proofErr w:type="spellEnd"/>
             <w:r>
-              <w:t xml:space="preserve"> 북한산 설악산 지리산 한라산 도봉산 계룡산 </w:t>
+              <w:rPr>
+                <w:rFonts w:hint="eastAsia"/>
+              </w:rPr>
+              <w:t xml:space="preserve"> 포털, 산림청, </w:t>
             </w:r>
             <w:proofErr w:type="spellStart"/>
             <w:r>
-              <w:t>금정산</w:t>
+              <w:rPr>
+                <w:rFonts w:hint="eastAsia"/>
+              </w:rPr>
+              <w:t>kbs</w:t>
             </w:r>
             <w:proofErr w:type="spellEnd"/>
             <w:r>
-              <w:t xml:space="preserve"> </w:t>
-            </w:r>
-          </w:p>
-          <w:p/>
-          <w:p>
-            <w:r>
-              <w:rPr>
-                <w:rFonts w:hint="eastAsia"/>
-              </w:rPr>
-              <w:t xml:space="preserve">2. 공공데이터 포털, 산림청, </w:t>
-            </w:r>
-            <w:proofErr w:type="spellStart"/>
-            <w:r>
-              <w:rPr>
-                <w:rFonts w:hint="eastAsia"/>
-              </w:rPr>
-              <w:t>kbs</w:t>
-            </w:r>
-            <w:proofErr w:type="spellEnd"/>
-            <w:r>
-              <w:rPr>
-                <w:rFonts w:hint="eastAsia"/>
-              </w:rPr>
-              <w:t xml:space="preserve">, 기상청, </w:t>
-            </w:r>
-            <w:proofErr w:type="spellStart"/>
-            <w:r>
-              <w:rPr>
-                <w:rFonts w:hint="eastAsia"/>
-              </w:rPr>
-              <w:t>구글</w:t>
-            </w:r>
-            <w:proofErr w:type="spellEnd"/>
-            <w:r>
-              <w:rPr>
-                <w:rFonts w:hint="eastAsia"/>
-              </w:rPr>
-              <w:t xml:space="preserve">, </w:t>
-            </w:r>
-            <w:proofErr w:type="spellStart"/>
-            <w:r>
-              <w:rPr>
-                <w:rFonts w:hint="eastAsia"/>
-              </w:rPr>
-              <w:t>네이버</w:t>
-            </w:r>
-            <w:proofErr w:type="spellEnd"/>
-            <w:r>
-              <w:rPr>
-                <w:rFonts w:hint="eastAsia"/>
-              </w:rPr>
-              <w:t xml:space="preserve"> 등에서 필요한 데이터 유무 확인</w:t>
+              <w:rPr>
+                <w:rFonts w:hint="eastAsia"/>
+              </w:rPr>
+              <w:t>, 기상청, 구글, 네이버 등에서 필요한 데이터 유무 확인</w:t>
             </w:r>
           </w:p>
           <w:p/>
@@ -2035,7 +1885,6 @@
               </w:rPr>
               <w:t xml:space="preserve"> </w:t>
             </w:r>
-            <w:proofErr w:type="spellStart"/>
             <w:r>
               <w:rPr>
                 <w:rFonts w:hint="eastAsia"/>
@@ -2045,7 +1894,6 @@
               </w:rPr>
               <w:t>록</w:t>
             </w:r>
-            <w:proofErr w:type="spellEnd"/>
           </w:p>
           <w:p>
             <w:pPr>
@@ -2259,21 +2107,7 @@
               <w:rPr>
                 <w:rFonts w:hint="eastAsia"/>
               </w:rPr>
-              <w:t xml:space="preserve">2019 날씨 </w:t>
-            </w:r>
-            <w:proofErr w:type="spellStart"/>
-            <w:r>
-              <w:rPr>
-                <w:rFonts w:hint="eastAsia"/>
-              </w:rPr>
-              <w:t>빅데이터</w:t>
-            </w:r>
-            <w:proofErr w:type="spellEnd"/>
-            <w:r>
-              <w:rPr>
-                <w:rFonts w:hint="eastAsia"/>
-              </w:rPr>
-              <w:t xml:space="preserve"> 콘테스트 데이터 신청</w:t>
+              <w:t>2019 날씨 빅데이터 콘테스트 데이터 신청</w:t>
             </w:r>
           </w:p>
         </w:tc>
@@ -2442,21 +2276,7 @@
               <w:rPr>
                 <w:rFonts w:hint="eastAsia"/>
               </w:rPr>
-              <w:t xml:space="preserve">산악사고데이터 </w:t>
-            </w:r>
-            <w:proofErr w:type="spellStart"/>
-            <w:r>
-              <w:rPr>
-                <w:rFonts w:hint="eastAsia"/>
-              </w:rPr>
-              <w:t>행정안전부와</w:t>
-            </w:r>
-            <w:proofErr w:type="spellEnd"/>
-            <w:r>
-              <w:rPr>
-                <w:rFonts w:hint="eastAsia"/>
-              </w:rPr>
-              <w:t xml:space="preserve"> </w:t>
+              <w:t xml:space="preserve">산악사고데이터 행정안전부와 </w:t>
             </w:r>
             <w:proofErr w:type="spellStart"/>
             <w:r>
@@ -2719,7 +2539,6 @@
               </w:rPr>
               <w:t xml:space="preserve"> </w:t>
             </w:r>
-            <w:proofErr w:type="spellStart"/>
             <w:r>
               <w:rPr>
                 <w:rFonts w:hint="eastAsia"/>
@@ -2729,7 +2548,6 @@
               </w:rPr>
               <w:t>록</w:t>
             </w:r>
-            <w:proofErr w:type="spellEnd"/>
           </w:p>
           <w:p>
             <w:pPr>
@@ -3059,21 +2877,7 @@
               <w:rPr>
                 <w:rFonts w:hint="eastAsia"/>
               </w:rPr>
-              <w:t xml:space="preserve"> 지역별 산악 사고 데이터 </w:t>
-            </w:r>
-            <w:proofErr w:type="spellStart"/>
-            <w:r>
-              <w:rPr>
-                <w:rFonts w:hint="eastAsia"/>
-              </w:rPr>
-              <w:t>xlsx</w:t>
-            </w:r>
-            <w:proofErr w:type="spellEnd"/>
-            <w:r>
-              <w:rPr>
-                <w:rFonts w:hint="eastAsia"/>
-              </w:rPr>
-              <w:t>파일로 받음.</w:t>
+              <w:t xml:space="preserve"> 지역별 산악 사고 데이터 xlsx파일로 받음.</w:t>
             </w:r>
           </w:p>
           <w:p>
@@ -3114,49 +2918,7 @@
               <w:rPr>
                 <w:rFonts w:hint="eastAsia"/>
               </w:rPr>
-              <w:t xml:space="preserve"> </w:t>
-            </w:r>
-            <w:proofErr w:type="spellStart"/>
-            <w:r>
-              <w:rPr>
-                <w:rFonts w:hint="eastAsia"/>
-              </w:rPr>
-              <w:t>csv</w:t>
-            </w:r>
-            <w:proofErr w:type="spellEnd"/>
-            <w:r>
-              <w:rPr>
-                <w:rFonts w:hint="eastAsia"/>
-              </w:rPr>
-              <w:t xml:space="preserve">, </w:t>
-            </w:r>
-            <w:proofErr w:type="spellStart"/>
-            <w:r>
-              <w:rPr>
-                <w:rFonts w:hint="eastAsia"/>
-              </w:rPr>
-              <w:t>xlsx</w:t>
-            </w:r>
-            <w:proofErr w:type="spellEnd"/>
-            <w:r>
-              <w:rPr>
-                <w:rFonts w:hint="eastAsia"/>
-              </w:rPr>
-              <w:t xml:space="preserve">, </w:t>
-            </w:r>
-            <w:proofErr w:type="spellStart"/>
-            <w:r>
-              <w:rPr>
-                <w:rFonts w:hint="eastAsia"/>
-              </w:rPr>
-              <w:t>json</w:t>
-            </w:r>
-            <w:proofErr w:type="spellEnd"/>
-            <w:r>
-              <w:rPr>
-                <w:rFonts w:hint="eastAsia"/>
-              </w:rPr>
-              <w:t xml:space="preserve">, xml 파일로 변환 </w:t>
+              <w:t xml:space="preserve"> csv, xlsx, json, xml 파일로 변환 </w:t>
             </w:r>
           </w:p>
           <w:p>
@@ -3198,21 +2960,7 @@
               <w:rPr>
                 <w:rFonts w:hint="eastAsia"/>
               </w:rPr>
-              <w:t>(</w:t>
-            </w:r>
-            <w:proofErr w:type="gramStart"/>
-            <w:r>
-              <w:rPr>
-                <w:rFonts w:hint="eastAsia"/>
-              </w:rPr>
-              <w:t>소방서명 :</w:t>
-            </w:r>
-            <w:proofErr w:type="gramEnd"/>
-            <w:r>
-              <w:rPr>
-                <w:rFonts w:hint="eastAsia"/>
-              </w:rPr>
-              <w:t xml:space="preserve"> </w:t>
+              <w:t xml:space="preserve">(소방서명 : </w:t>
             </w:r>
             <w:proofErr w:type="spellStart"/>
             <w:r>
@@ -3229,7 +2977,6 @@
               <w:ind w:leftChars="0" w:left="560"/>
             </w:pPr>
             <w:proofErr w:type="spellStart"/>
-            <w:proofErr w:type="gramStart"/>
             <w:r>
               <w:rPr>
                 <w:rFonts w:hint="eastAsia"/>
@@ -3241,14 +2988,7 @@
               <w:rPr>
                 <w:rFonts w:hint="eastAsia"/>
               </w:rPr>
-              <w:t xml:space="preserve"> :</w:t>
-            </w:r>
-            <w:proofErr w:type="gramEnd"/>
-            <w:r>
-              <w:rPr>
-                <w:rFonts w:hint="eastAsia"/>
-              </w:rPr>
-              <w:t xml:space="preserve"> Center</w:t>
+              <w:t xml:space="preserve"> : Center</w:t>
             </w:r>
           </w:p>
           <w:p>
@@ -3257,7 +2997,6 @@
               <w:ind w:leftChars="0" w:left="560"/>
             </w:pPr>
             <w:proofErr w:type="spellStart"/>
-            <w:proofErr w:type="gramStart"/>
             <w:r>
               <w:rPr>
                 <w:rFonts w:hint="eastAsia"/>
@@ -3269,14 +3008,7 @@
               <w:rPr>
                 <w:rFonts w:hint="eastAsia"/>
               </w:rPr>
-              <w:t xml:space="preserve"> :</w:t>
-            </w:r>
-            <w:proofErr w:type="gramEnd"/>
-            <w:r>
-              <w:rPr>
-                <w:rFonts w:hint="eastAsia"/>
-              </w:rPr>
-              <w:t xml:space="preserve"> </w:t>
+              <w:t xml:space="preserve"> : </w:t>
             </w:r>
             <w:proofErr w:type="spellStart"/>
             <w:r>
@@ -3293,7 +3025,6 @@
               <w:ind w:leftChars="0" w:left="560"/>
             </w:pPr>
             <w:proofErr w:type="spellStart"/>
-            <w:proofErr w:type="gramStart"/>
             <w:r>
               <w:rPr>
                 <w:rFonts w:hint="eastAsia"/>
@@ -3305,14 +3036,7 @@
               <w:rPr>
                 <w:rFonts w:hint="eastAsia"/>
               </w:rPr>
-              <w:t xml:space="preserve"> :</w:t>
-            </w:r>
-            <w:proofErr w:type="gramEnd"/>
-            <w:r>
-              <w:rPr>
-                <w:rFonts w:hint="eastAsia"/>
-              </w:rPr>
-              <w:t xml:space="preserve"> </w:t>
+              <w:t xml:space="preserve"> : </w:t>
             </w:r>
             <w:proofErr w:type="spellStart"/>
             <w:r>
@@ -3328,19 +3052,11 @@
               <w:pStyle w:val="a6"/>
               <w:ind w:leftChars="0" w:left="560"/>
             </w:pPr>
-            <w:proofErr w:type="gramStart"/>
-            <w:r>
-              <w:rPr>
-                <w:rFonts w:hint="eastAsia"/>
-              </w:rPr>
-              <w:t>사고원인 :</w:t>
-            </w:r>
-            <w:proofErr w:type="gramEnd"/>
-            <w:r>
-              <w:rPr>
-                <w:rFonts w:hint="eastAsia"/>
-              </w:rPr>
-              <w:t xml:space="preserve"> Cause</w:t>
+            <w:r>
+              <w:rPr>
+                <w:rFonts w:hint="eastAsia"/>
+              </w:rPr>
+              <w:t>사고원인 : Cause</w:t>
             </w:r>
           </w:p>
           <w:p>
@@ -3348,19 +3064,11 @@
               <w:pStyle w:val="a6"/>
               <w:ind w:leftChars="0" w:left="560"/>
             </w:pPr>
-            <w:proofErr w:type="gramStart"/>
-            <w:r>
-              <w:rPr>
-                <w:rFonts w:hint="eastAsia"/>
-              </w:rPr>
-              <w:t>사고장소 :</w:t>
-            </w:r>
-            <w:proofErr w:type="gramEnd"/>
-            <w:r>
-              <w:rPr>
-                <w:rFonts w:hint="eastAsia"/>
-              </w:rPr>
-              <w:t xml:space="preserve"> Place</w:t>
+            <w:r>
+              <w:rPr>
+                <w:rFonts w:hint="eastAsia"/>
+              </w:rPr>
+              <w:t>사고장소 : Place</w:t>
             </w:r>
           </w:p>
           <w:p>
@@ -3368,19 +3076,11 @@
               <w:pStyle w:val="a6"/>
               <w:ind w:leftChars="0" w:left="560"/>
             </w:pPr>
-            <w:proofErr w:type="gramStart"/>
-            <w:r>
-              <w:rPr>
-                <w:rFonts w:hint="eastAsia"/>
-              </w:rPr>
-              <w:t>활동개요 :</w:t>
-            </w:r>
-            <w:proofErr w:type="gramEnd"/>
-            <w:r>
-              <w:rPr>
-                <w:rFonts w:hint="eastAsia"/>
-              </w:rPr>
-              <w:t xml:space="preserve"> </w:t>
+            <w:r>
+              <w:rPr>
+                <w:rFonts w:hint="eastAsia"/>
+              </w:rPr>
+              <w:t xml:space="preserve">활동개요 : </w:t>
             </w:r>
             <w:proofErr w:type="spellStart"/>
             <w:r>
@@ -3569,7 +3269,6 @@
               </w:rPr>
               <w:t xml:space="preserve"> </w:t>
             </w:r>
-            <w:proofErr w:type="spellStart"/>
             <w:r>
               <w:rPr>
                 <w:rFonts w:hint="eastAsia"/>
@@ -3579,7 +3278,6 @@
               </w:rPr>
               <w:t>록</w:t>
             </w:r>
-            <w:proofErr w:type="spellEnd"/>
           </w:p>
           <w:p>
             <w:pPr>
@@ -3899,16 +3597,8 @@
               <w:rPr>
                 <w:rFonts w:hint="eastAsia"/>
               </w:rPr>
-              <w:t xml:space="preserve">각 1지역씩 맡아서 </w:t>
-            </w:r>
-            <w:proofErr w:type="spellStart"/>
-            <w:r>
-              <w:rPr>
-                <w:rFonts w:hint="eastAsia"/>
-              </w:rPr>
-              <w:t>정제하기로함</w:t>
-            </w:r>
-            <w:proofErr w:type="spellEnd"/>
+              <w:t>각 1지역씩 맡아서 정제하기로함</w:t>
+            </w:r>
           </w:p>
           <w:p/>
         </w:tc>
@@ -4009,7 +3699,21 @@
               <w:rPr>
                 <w:rFonts w:hint="eastAsia"/>
               </w:rPr>
-              <w:t xml:space="preserve"> 경북, 임정주 </w:t>
+              <w:t xml:space="preserve"> 경북, </w:t>
+            </w:r>
+            <w:proofErr w:type="spellStart"/>
+            <w:r>
+              <w:rPr>
+                <w:rFonts w:hint="eastAsia"/>
+              </w:rPr>
+              <w:t>임정주</w:t>
+            </w:r>
+            <w:proofErr w:type="spellEnd"/>
+            <w:r>
+              <w:rPr>
+                <w:rFonts w:hint="eastAsia"/>
+              </w:rPr>
+              <w:t xml:space="preserve"> </w:t>
             </w:r>
             <w:r>
               <w:t>–</w:t>
@@ -4018,7 +3722,21 @@
               <w:rPr>
                 <w:rFonts w:hint="eastAsia"/>
               </w:rPr>
-              <w:t xml:space="preserve"> 경남, 최성필 </w:t>
+              <w:t xml:space="preserve"> 경남, </w:t>
+            </w:r>
+            <w:proofErr w:type="spellStart"/>
+            <w:r>
+              <w:rPr>
+                <w:rFonts w:hint="eastAsia"/>
+              </w:rPr>
+              <w:t>최성필</w:t>
+            </w:r>
+            <w:proofErr w:type="spellEnd"/>
+            <w:r>
+              <w:rPr>
+                <w:rFonts w:hint="eastAsia"/>
+              </w:rPr>
+              <w:t xml:space="preserve"> </w:t>
             </w:r>
             <w:r>
               <w:t>–</w:t>
@@ -4027,7 +3745,21 @@
               <w:rPr>
                 <w:rFonts w:hint="eastAsia"/>
               </w:rPr>
-              <w:t xml:space="preserve"> 서울, 홍기대 </w:t>
+              <w:t xml:space="preserve"> 서울, </w:t>
+            </w:r>
+            <w:proofErr w:type="spellStart"/>
+            <w:r>
+              <w:rPr>
+                <w:rFonts w:hint="eastAsia"/>
+              </w:rPr>
+              <w:t>홍기대</w:t>
+            </w:r>
+            <w:proofErr w:type="spellEnd"/>
+            <w:r>
+              <w:rPr>
+                <w:rFonts w:hint="eastAsia"/>
+              </w:rPr>
+              <w:t xml:space="preserve"> </w:t>
             </w:r>
             <w:r>
               <w:t>–</w:t>
@@ -4177,7 +3909,6 @@
               </w:rPr>
               <w:t xml:space="preserve"> </w:t>
             </w:r>
-            <w:proofErr w:type="spellStart"/>
             <w:r>
               <w:rPr>
                 <w:rFonts w:hint="eastAsia"/>
@@ -4187,7 +3918,6 @@
               </w:rPr>
               <w:t>록</w:t>
             </w:r>
-            <w:proofErr w:type="spellEnd"/>
           </w:p>
           <w:p>
             <w:pPr>
@@ -4727,7 +4457,6 @@
               </w:rPr>
               <w:t xml:space="preserve"> </w:t>
             </w:r>
-            <w:proofErr w:type="spellStart"/>
             <w:r>
               <w:rPr>
                 <w:rFonts w:hint="eastAsia"/>
@@ -4737,7 +4466,6 @@
               </w:rPr>
               <w:t>록</w:t>
             </w:r>
-            <w:proofErr w:type="spellEnd"/>
           </w:p>
           <w:p>
             <w:pPr>
@@ -5265,7 +4993,6 @@
               </w:rPr>
               <w:t xml:space="preserve"> </w:t>
             </w:r>
-            <w:proofErr w:type="spellStart"/>
             <w:r>
               <w:rPr>
                 <w:rFonts w:hint="eastAsia"/>
@@ -5275,7 +5002,6 @@
               </w:rPr>
               <w:t>록</w:t>
             </w:r>
-            <w:proofErr w:type="spellEnd"/>
           </w:p>
           <w:p>
             <w:pPr>
@@ -5556,11 +5282,6 @@
             <w:gridSpan w:val="3"/>
           </w:tcPr>
           <w:p>
-            <w:pPr>
-              <w:rPr>
-                <w:rFonts w:hint="eastAsia"/>
-              </w:rPr>
-            </w:pPr>
             <w:r>
               <w:rPr>
                 <w:rFonts w:hint="eastAsia"/>
@@ -5577,11 +5298,6 @@
             <w:proofErr w:type="spellEnd"/>
           </w:p>
           <w:p>
-            <w:pPr>
-              <w:rPr>
-                <w:rFonts w:hint="eastAsia"/>
-              </w:rPr>
-            </w:pPr>
             <w:r>
               <w:t>S</w:t>
             </w:r>
@@ -5631,9 +5347,6 @@
                 <w:numId w:val="21"/>
               </w:numPr>
               <w:ind w:leftChars="0"/>
-              <w:rPr>
-                <w:rFonts w:hint="eastAsia"/>
-              </w:rPr>
             </w:pPr>
             <w:r>
               <w:rPr>
@@ -5807,7 +5520,6 @@
               </w:rPr>
               <w:t xml:space="preserve"> </w:t>
             </w:r>
-            <w:proofErr w:type="spellStart"/>
             <w:r>
               <w:rPr>
                 <w:rFonts w:hint="eastAsia"/>
@@ -5817,7 +5529,6 @@
               </w:rPr>
               <w:t>록</w:t>
             </w:r>
-            <w:proofErr w:type="spellEnd"/>
           </w:p>
           <w:p>
             <w:pPr>
@@ -6105,11 +5816,6 @@
             <w:gridSpan w:val="3"/>
           </w:tcPr>
           <w:p>
-            <w:pPr>
-              <w:rPr>
-                <w:rFonts w:hint="eastAsia"/>
-              </w:rPr>
-            </w:pPr>
             <w:r>
               <w:rPr>
                 <w:rFonts w:hint="eastAsia"/>
@@ -6125,9 +5831,6 @@
                 <w:numId w:val="20"/>
               </w:numPr>
               <w:ind w:leftChars="0"/>
-              <w:rPr>
-                <w:rFonts w:hint="eastAsia"/>
-              </w:rPr>
             </w:pPr>
             <w:r>
               <w:rPr>
@@ -6281,11 +5984,6 @@
             <w:gridSpan w:val="3"/>
           </w:tcPr>
           <w:p>
-            <w:pPr>
-              <w:rPr>
-                <w:rFonts w:hint="eastAsia"/>
-              </w:rPr>
-            </w:pPr>
             <w:r>
               <w:rPr>
                 <w:rFonts w:hint="eastAsia"/>
@@ -6364,7 +6062,6 @@
               </w:rPr>
               <w:t xml:space="preserve"> </w:t>
             </w:r>
-            <w:proofErr w:type="spellStart"/>
             <w:r>
               <w:rPr>
                 <w:rFonts w:hint="eastAsia"/>
@@ -6374,7 +6071,6 @@
               </w:rPr>
               <w:t>록</w:t>
             </w:r>
-            <w:proofErr w:type="spellEnd"/>
           </w:p>
           <w:p>
             <w:pPr>
@@ -6812,11 +6508,6 @@
             </w:r>
           </w:p>
           <w:p>
-            <w:pPr>
-              <w:rPr>
-                <w:rFonts w:hint="eastAsia"/>
-              </w:rPr>
-            </w:pPr>
             <w:r>
               <w:rPr>
                 <w:rFonts w:hint="eastAsia"/>
@@ -6955,7 +6646,6 @@
               </w:rPr>
               <w:t xml:space="preserve"> </w:t>
             </w:r>
-            <w:proofErr w:type="spellStart"/>
             <w:r>
               <w:rPr>
                 <w:rFonts w:hint="eastAsia"/>
@@ -6965,7 +6655,6 @@
               </w:rPr>
               <w:t>록</w:t>
             </w:r>
-            <w:proofErr w:type="spellEnd"/>
           </w:p>
           <w:p>
             <w:pPr>
@@ -6976,8 +6665,6 @@
                 <w:szCs w:val="40"/>
               </w:rPr>
             </w:pPr>
-            <w:bookmarkStart w:id="0" w:name="_GoBack"/>
-            <w:bookmarkEnd w:id="0"/>
           </w:p>
         </w:tc>
       </w:tr>
@@ -7053,7 +6740,22 @@
               <w:top w:val="single" w:sz="4" w:space="0" w:color="auto"/>
             </w:tcBorders>
           </w:tcPr>
-          <w:p/>
+          <w:p>
+            <w:pPr>
+              <w:rPr>
+                <w:rFonts w:hint="eastAsia"/>
+              </w:rPr>
+            </w:pPr>
+            <w:r>
+              <w:rPr>
+                <w:rFonts w:hint="eastAsia"/>
+              </w:rPr>
+              <w:t>2</w:t>
+            </w:r>
+            <w:r>
+              <w:t>0190612</w:t>
+            </w:r>
+          </w:p>
         </w:tc>
         <w:tc>
           <w:tcPr>
@@ -7085,7 +6787,21 @@
               <w:top w:val="single" w:sz="4" w:space="0" w:color="auto"/>
             </w:tcBorders>
           </w:tcPr>
-          <w:p/>
+          <w:p>
+            <w:pPr>
+              <w:rPr>
+                <w:rFonts w:hint="eastAsia"/>
+              </w:rPr>
+            </w:pPr>
+            <w:proofErr w:type="spellStart"/>
+            <w:r>
+              <w:rPr>
+                <w:rFonts w:hint="eastAsia"/>
+              </w:rPr>
+              <w:t>임정주</w:t>
+            </w:r>
+            <w:proofErr w:type="spellEnd"/>
+          </w:p>
         </w:tc>
       </w:tr>
       <w:tr>
@@ -7117,7 +6833,50 @@
             <w:tcW w:w="7648" w:type="dxa"/>
             <w:gridSpan w:val="3"/>
           </w:tcPr>
-          <w:p/>
+          <w:p>
+            <w:r>
+              <w:rPr>
+                <w:rFonts w:hint="eastAsia"/>
+              </w:rPr>
+              <w:t xml:space="preserve">이연주, </w:t>
+            </w:r>
+            <w:proofErr w:type="spellStart"/>
+            <w:r>
+              <w:rPr>
+                <w:rFonts w:hint="eastAsia"/>
+              </w:rPr>
+              <w:t>임정주</w:t>
+            </w:r>
+            <w:proofErr w:type="spellEnd"/>
+            <w:r>
+              <w:rPr>
+                <w:rFonts w:hint="eastAsia"/>
+              </w:rPr>
+              <w:t xml:space="preserve">, </w:t>
+            </w:r>
+            <w:proofErr w:type="spellStart"/>
+            <w:r>
+              <w:rPr>
+                <w:rFonts w:hint="eastAsia"/>
+              </w:rPr>
+              <w:t>최성필</w:t>
+            </w:r>
+            <w:proofErr w:type="spellEnd"/>
+            <w:r>
+              <w:rPr>
+                <w:rFonts w:hint="eastAsia"/>
+              </w:rPr>
+              <w:t xml:space="preserve">, </w:t>
+            </w:r>
+            <w:proofErr w:type="spellStart"/>
+            <w:r>
+              <w:rPr>
+                <w:rFonts w:hint="eastAsia"/>
+              </w:rPr>
+              <w:t>홍기대</w:t>
+            </w:r>
+            <w:proofErr w:type="spellEnd"/>
+          </w:p>
         </w:tc>
       </w:tr>
       <w:tr>
@@ -7155,7 +6914,41 @@
               <w:bottom w:val="single" w:sz="4" w:space="0" w:color="auto"/>
             </w:tcBorders>
           </w:tcPr>
-          <w:p/>
+          <w:p>
+            <w:pPr>
+              <w:pStyle w:val="a6"/>
+              <w:numPr>
+                <w:ilvl w:val="0"/>
+                <w:numId w:val="16"/>
+              </w:numPr>
+              <w:ind w:leftChars="0"/>
+            </w:pPr>
+            <w:r>
+              <w:rPr>
+                <w:rFonts w:hint="eastAsia"/>
+              </w:rPr>
+              <w:t>외부요인 카테고리 추가 분류 관련 회의</w:t>
+            </w:r>
+          </w:p>
+          <w:p>
+            <w:pPr>
+              <w:pStyle w:val="a6"/>
+              <w:numPr>
+                <w:ilvl w:val="0"/>
+                <w:numId w:val="16"/>
+              </w:numPr>
+              <w:ind w:leftChars="0"/>
+              <w:rPr>
+                <w:rFonts w:hint="eastAsia"/>
+              </w:rPr>
+            </w:pPr>
+            <w:r>
+              <w:rPr>
+                <w:rFonts w:hint="eastAsia"/>
+              </w:rPr>
+              <w:t>지역별 날씨&amp;산악사고 자료 조인트 및 카테고리 함수 적용</w:t>
+            </w:r>
+          </w:p>
         </w:tc>
       </w:tr>
       <w:tr>
@@ -7226,7 +7019,89 @@
             <w:tcW w:w="7648" w:type="dxa"/>
             <w:gridSpan w:val="3"/>
           </w:tcPr>
+          <w:p>
+            <w:r>
+              <w:rPr>
+                <w:rFonts w:hint="eastAsia"/>
+              </w:rPr>
+              <w:t>외부요인 카테고리 추가 분류 관련</w:t>
+            </w:r>
+          </w:p>
+          <w:p>
+            <w:pPr>
+              <w:pStyle w:val="a6"/>
+              <w:numPr>
+                <w:ilvl w:val="0"/>
+                <w:numId w:val="16"/>
+              </w:numPr>
+              <w:ind w:leftChars="0"/>
+            </w:pPr>
+            <w:r>
+              <w:rPr>
+                <w:rFonts w:hint="eastAsia"/>
+              </w:rPr>
+              <w:t>카테고리 추가 분류 하기 전에 기존 카테고리로 분류 후 날씨&amp;산악사고 데이터 사이의 상관관계 확인 먼저 하기로 함</w:t>
+            </w:r>
+          </w:p>
+          <w:p>
+            <w:pPr>
+              <w:pStyle w:val="a6"/>
+              <w:numPr>
+                <w:ilvl w:val="0"/>
+                <w:numId w:val="16"/>
+              </w:numPr>
+              <w:ind w:leftChars="0"/>
+            </w:pPr>
+            <w:r>
+              <w:rPr>
+                <w:rFonts w:hint="eastAsia"/>
+              </w:rPr>
+              <w:t xml:space="preserve">현재 나눈 큰 </w:t>
+            </w:r>
+            <w:r>
+              <w:t>4</w:t>
+            </w:r>
+            <w:r>
+              <w:rPr>
+                <w:rFonts w:hint="eastAsia"/>
+              </w:rPr>
+              <w:t xml:space="preserve">개의 카테고리로 분류하기 보다 키워드로 분류를 나누고 그 </w:t>
+            </w:r>
+            <w:r>
+              <w:rPr>
+                <w:rFonts w:hint="eastAsia"/>
+              </w:rPr>
+              <w:t>개수와 날씨와의 상관관계를 확인한 후 비지도 학습으로 분류를 살펴보기로 함</w:t>
+            </w:r>
+          </w:p>
           <w:p/>
+          <w:p>
+            <w:r>
+              <w:rPr>
+                <w:rFonts w:hint="eastAsia"/>
+              </w:rPr>
+              <w:t>지역별 날씨&amp;산악사고 데이터 처리</w:t>
+            </w:r>
+          </w:p>
+          <w:p>
+            <w:pPr>
+              <w:pStyle w:val="a6"/>
+              <w:numPr>
+                <w:ilvl w:val="0"/>
+                <w:numId w:val="16"/>
+              </w:numPr>
+              <w:ind w:leftChars="0"/>
+              <w:rPr>
+                <w:rFonts w:hint="eastAsia"/>
+              </w:rPr>
+            </w:pPr>
+            <w:r>
+              <w:rPr>
+                <w:rFonts w:hint="eastAsia"/>
+              </w:rPr>
+              <w:t>지역별로 조인 후 분류 함수까지 적용</w:t>
+            </w:r>
+          </w:p>
         </w:tc>
       </w:tr>
       <w:tr>
@@ -7294,7 +7169,30 @@
             <w:tcW w:w="7648" w:type="dxa"/>
             <w:gridSpan w:val="3"/>
           </w:tcPr>
-          <w:p/>
+          <w:p>
+            <w:pPr>
+              <w:rPr>
+                <w:rFonts w:hint="eastAsia"/>
+              </w:rPr>
+            </w:pPr>
+            <w:r>
+              <w:rPr>
+                <w:rFonts w:hint="eastAsia"/>
+              </w:rPr>
+              <w:t xml:space="preserve">날씨 </w:t>
+            </w:r>
+            <w:r>
+              <w:t xml:space="preserve">– </w:t>
+            </w:r>
+            <w:r>
+              <w:rPr>
+                <w:rFonts w:hint="eastAsia"/>
+              </w:rPr>
+              <w:t>산악사고 데이터 사이의 상관관계 분석</w:t>
+            </w:r>
+            <w:bookmarkStart w:id="0" w:name="_GoBack"/>
+            <w:bookmarkEnd w:id="0"/>
+          </w:p>
         </w:tc>
       </w:tr>
       <w:tr>
@@ -7391,7 +7289,6 @@
               </w:rPr>
               <w:t xml:space="preserve"> </w:t>
             </w:r>
-            <w:proofErr w:type="spellStart"/>
             <w:r>
               <w:rPr>
                 <w:rFonts w:hint="eastAsia"/>
@@ -7401,7 +7298,6 @@
               </w:rPr>
               <w:t>록</w:t>
             </w:r>
-            <w:proofErr w:type="spellEnd"/>
           </w:p>
           <w:p>
             <w:pPr>
@@ -7787,8 +7683,8 @@
 </file>
 
 <file path=word/numbering.xml><?xml version="1.0" encoding="utf-8"?>
-<w:numbering xmlns:wpc="http://schemas.microsoft.com/office/word/2010/wordprocessingCanvas" xmlns:mc="http://schemas.openxmlformats.org/markup-compatibility/2006" xmlns:o="urn:schemas-microsoft-com:office:office" xmlns:r="http://schemas.openxmlformats.org/officeDocument/2006/relationships" xmlns:m="http://schemas.openxmlformats.org/officeDocument/2006/math" xmlns:v="urn:schemas-microsoft-com:vml" xmlns:wp14="http://schemas.microsoft.com/office/word/2010/wordprocessingDrawing" xmlns:wp="http://schemas.openxmlformats.org/drawingml/2006/wordprocessingDrawing" xmlns:w10="urn:schemas-microsoft-com:office:word" xmlns:w="http://schemas.openxmlformats.org/wordprocessingml/2006/main" xmlns:w14="http://schemas.microsoft.com/office/word/2010/wordml" xmlns:wpg="http://schemas.microsoft.com/office/word/2010/wordprocessingGroup" xmlns:wpi="http://schemas.microsoft.com/office/word/2010/wordprocessingInk" xmlns:wne="http://schemas.microsoft.com/office/word/2006/wordml" xmlns:wps="http://schemas.microsoft.com/office/word/2010/wordprocessingShape" mc:Ignorable="w14 wp14">
-  <w:abstractNum w:abstractNumId="0">
+<w:numbering xmlns:wpc="http://schemas.microsoft.com/office/word/2010/wordprocessingCanvas" xmlns:cx="http://schemas.microsoft.com/office/drawing/2014/chartex" xmlns:cx1="http://schemas.microsoft.com/office/drawing/2015/9/8/chartex" xmlns:cx2="http://schemas.microsoft.com/office/drawing/2015/10/21/chartex" xmlns:cx3="http://schemas.microsoft.com/office/drawing/2016/5/9/chartex" xmlns:cx4="http://schemas.microsoft.com/office/drawing/2016/5/10/chartex" xmlns:cx5="http://schemas.microsoft.com/office/drawing/2016/5/11/chartex" xmlns:cx6="http://schemas.microsoft.com/office/drawing/2016/5/12/chartex" xmlns:cx7="http://schemas.microsoft.com/office/drawing/2016/5/13/chartex" xmlns:cx8="http://schemas.microsoft.com/office/drawing/2016/5/14/chartex" xmlns:mc="http://schemas.openxmlformats.org/markup-compatibility/2006" xmlns:aink="http://schemas.microsoft.com/office/drawing/2016/ink" xmlns:am3d="http://schemas.microsoft.com/office/drawing/2017/model3d" xmlns:o="urn:schemas-microsoft-com:office:office" xmlns:r="http://schemas.openxmlformats.org/officeDocument/2006/relationships" xmlns:m="http://schemas.openxmlformats.org/officeDocument/2006/math" xmlns:v="urn:schemas-microsoft-com:vml" xmlns:wp14="http://schemas.microsoft.com/office/word/2010/wordprocessingDrawing" xmlns:wp="http://schemas.openxmlformats.org/drawingml/2006/wordprocessingDrawing" xmlns:w10="urn:schemas-microsoft-com:office:word" xmlns:w="http://schemas.openxmlformats.org/wordprocessingml/2006/main" xmlns:w14="http://schemas.microsoft.com/office/word/2010/wordml" xmlns:w15="http://schemas.microsoft.com/office/word/2012/wordml" xmlns:w16cid="http://schemas.microsoft.com/office/word/2016/wordml/cid" xmlns:w16se="http://schemas.microsoft.com/office/word/2015/wordml/symex" xmlns:wpg="http://schemas.microsoft.com/office/word/2010/wordprocessingGroup" xmlns:wpi="http://schemas.microsoft.com/office/word/2010/wordprocessingInk" xmlns:wne="http://schemas.microsoft.com/office/word/2006/wordml" xmlns:wps="http://schemas.microsoft.com/office/word/2010/wordprocessingShape" mc:Ignorable="w14 w15 w16se w16cid wp14">
+  <w:abstractNum w:abstractNumId="0" w15:restartNumberingAfterBreak="0">
     <w:nsid w:val="078D6523"/>
     <w:multiLevelType w:val="hybridMultilevel"/>
     <w:tmpl w:val="4DD2EFF4"/>
@@ -7877,7 +7773,7 @@
       </w:pPr>
     </w:lvl>
   </w:abstractNum>
-  <w:abstractNum w:abstractNumId="1">
+  <w:abstractNum w:abstractNumId="1" w15:restartNumberingAfterBreak="0">
     <w:nsid w:val="0EDF29C1"/>
     <w:multiLevelType w:val="hybridMultilevel"/>
     <w:tmpl w:val="E0387D84"/>
@@ -7989,7 +7885,7 @@
       </w:rPr>
     </w:lvl>
   </w:abstractNum>
-  <w:abstractNum w:abstractNumId="2">
+  <w:abstractNum w:abstractNumId="2" w15:restartNumberingAfterBreak="0">
     <w:nsid w:val="11F75ACD"/>
     <w:multiLevelType w:val="hybridMultilevel"/>
     <w:tmpl w:val="6B30A876"/>
@@ -8078,7 +7974,7 @@
       </w:pPr>
     </w:lvl>
   </w:abstractNum>
-  <w:abstractNum w:abstractNumId="3">
+  <w:abstractNum w:abstractNumId="3" w15:restartNumberingAfterBreak="0">
     <w:nsid w:val="1B652531"/>
     <w:multiLevelType w:val="hybridMultilevel"/>
     <w:tmpl w:val="6B30A876"/>
@@ -8167,7 +8063,7 @@
       </w:pPr>
     </w:lvl>
   </w:abstractNum>
-  <w:abstractNum w:abstractNumId="4">
+  <w:abstractNum w:abstractNumId="4" w15:restartNumberingAfterBreak="0">
     <w:nsid w:val="1DAE5E6B"/>
     <w:multiLevelType w:val="hybridMultilevel"/>
     <w:tmpl w:val="6B30A876"/>
@@ -8256,7 +8152,7 @@
       </w:pPr>
     </w:lvl>
   </w:abstractNum>
-  <w:abstractNum w:abstractNumId="5">
+  <w:abstractNum w:abstractNumId="5" w15:restartNumberingAfterBreak="0">
     <w:nsid w:val="22444B87"/>
     <w:multiLevelType w:val="hybridMultilevel"/>
     <w:tmpl w:val="6B30A876"/>
@@ -8345,7 +8241,7 @@
       </w:pPr>
     </w:lvl>
   </w:abstractNum>
-  <w:abstractNum w:abstractNumId="6">
+  <w:abstractNum w:abstractNumId="6" w15:restartNumberingAfterBreak="0">
     <w:nsid w:val="252659D9"/>
     <w:multiLevelType w:val="hybridMultilevel"/>
     <w:tmpl w:val="83502C48"/>
@@ -8434,7 +8330,7 @@
       </w:pPr>
     </w:lvl>
   </w:abstractNum>
-  <w:abstractNum w:abstractNumId="7">
+  <w:abstractNum w:abstractNumId="7" w15:restartNumberingAfterBreak="0">
     <w:nsid w:val="37487DF3"/>
     <w:multiLevelType w:val="hybridMultilevel"/>
     <w:tmpl w:val="91C6F7EC"/>
@@ -8547,7 +8443,7 @@
       </w:rPr>
     </w:lvl>
   </w:abstractNum>
-  <w:abstractNum w:abstractNumId="8">
+  <w:abstractNum w:abstractNumId="8" w15:restartNumberingAfterBreak="0">
     <w:nsid w:val="379E5B79"/>
     <w:multiLevelType w:val="hybridMultilevel"/>
     <w:tmpl w:val="7572161E"/>
@@ -8636,7 +8532,7 @@
       </w:pPr>
     </w:lvl>
   </w:abstractNum>
-  <w:abstractNum w:abstractNumId="9">
+  <w:abstractNum w:abstractNumId="9" w15:restartNumberingAfterBreak="0">
     <w:nsid w:val="449957E4"/>
     <w:multiLevelType w:val="hybridMultilevel"/>
     <w:tmpl w:val="5A0E418C"/>
@@ -8725,7 +8621,7 @@
       </w:pPr>
     </w:lvl>
   </w:abstractNum>
-  <w:abstractNum w:abstractNumId="10">
+  <w:abstractNum w:abstractNumId="10" w15:restartNumberingAfterBreak="0">
     <w:nsid w:val="4629587E"/>
     <w:multiLevelType w:val="hybridMultilevel"/>
     <w:tmpl w:val="FEC470FC"/>
@@ -8838,7 +8734,7 @@
       </w:rPr>
     </w:lvl>
   </w:abstractNum>
-  <w:abstractNum w:abstractNumId="11">
+  <w:abstractNum w:abstractNumId="11" w15:restartNumberingAfterBreak="0">
     <w:nsid w:val="4BA006D7"/>
     <w:multiLevelType w:val="hybridMultilevel"/>
     <w:tmpl w:val="F1FE2F48"/>
@@ -8927,7 +8823,7 @@
       </w:pPr>
     </w:lvl>
   </w:abstractNum>
-  <w:abstractNum w:abstractNumId="12">
+  <w:abstractNum w:abstractNumId="12" w15:restartNumberingAfterBreak="0">
     <w:nsid w:val="540F0257"/>
     <w:multiLevelType w:val="hybridMultilevel"/>
     <w:tmpl w:val="6B30A876"/>
@@ -9016,7 +8912,7 @@
       </w:pPr>
     </w:lvl>
   </w:abstractNum>
-  <w:abstractNum w:abstractNumId="13">
+  <w:abstractNum w:abstractNumId="13" w15:restartNumberingAfterBreak="0">
     <w:nsid w:val="57A47A21"/>
     <w:multiLevelType w:val="hybridMultilevel"/>
     <w:tmpl w:val="6B30A876"/>
@@ -9105,7 +9001,7 @@
       </w:pPr>
     </w:lvl>
   </w:abstractNum>
-  <w:abstractNum w:abstractNumId="14">
+  <w:abstractNum w:abstractNumId="14" w15:restartNumberingAfterBreak="0">
     <w:nsid w:val="59C21F8A"/>
     <w:multiLevelType w:val="hybridMultilevel"/>
     <w:tmpl w:val="9092D6E0"/>
@@ -9218,7 +9114,7 @@
       </w:rPr>
     </w:lvl>
   </w:abstractNum>
-  <w:abstractNum w:abstractNumId="15">
+  <w:abstractNum w:abstractNumId="15" w15:restartNumberingAfterBreak="0">
     <w:nsid w:val="5DB9452F"/>
     <w:multiLevelType w:val="hybridMultilevel"/>
     <w:tmpl w:val="6B30A876"/>
@@ -9307,7 +9203,7 @@
       </w:pPr>
     </w:lvl>
   </w:abstractNum>
-  <w:abstractNum w:abstractNumId="16">
+  <w:abstractNum w:abstractNumId="16" w15:restartNumberingAfterBreak="0">
     <w:nsid w:val="5E85707D"/>
     <w:multiLevelType w:val="hybridMultilevel"/>
     <w:tmpl w:val="FCF608FA"/>
@@ -9396,7 +9292,7 @@
       </w:pPr>
     </w:lvl>
   </w:abstractNum>
-  <w:abstractNum w:abstractNumId="17">
+  <w:abstractNum w:abstractNumId="17" w15:restartNumberingAfterBreak="0">
     <w:nsid w:val="65CF7F6D"/>
     <w:multiLevelType w:val="hybridMultilevel"/>
     <w:tmpl w:val="2DD25AA0"/>
@@ -9509,7 +9405,7 @@
       </w:rPr>
     </w:lvl>
   </w:abstractNum>
-  <w:abstractNum w:abstractNumId="18">
+  <w:abstractNum w:abstractNumId="18" w15:restartNumberingAfterBreak="0">
     <w:nsid w:val="6C455638"/>
     <w:multiLevelType w:val="hybridMultilevel"/>
     <w:tmpl w:val="6B30A876"/>
@@ -9598,7 +9494,7 @@
       </w:pPr>
     </w:lvl>
   </w:abstractNum>
-  <w:abstractNum w:abstractNumId="19">
+  <w:abstractNum w:abstractNumId="19" w15:restartNumberingAfterBreak="0">
     <w:nsid w:val="7BEC5910"/>
     <w:multiLevelType w:val="hybridMultilevel"/>
     <w:tmpl w:val="6B30A876"/>
@@ -9687,7 +9583,7 @@
       </w:pPr>
     </w:lvl>
   </w:abstractNum>
-  <w:abstractNum w:abstractNumId="20">
+  <w:abstractNum w:abstractNumId="20" w15:restartNumberingAfterBreak="0">
     <w:nsid w:val="7EA5592A"/>
     <w:multiLevelType w:val="hybridMultilevel"/>
     <w:tmpl w:val="83502C48"/>
@@ -9843,7 +9739,7 @@
 </file>
 
 <file path=word/styles.xml><?xml version="1.0" encoding="utf-8"?>
-<w:styles xmlns:mc="http://schemas.openxmlformats.org/markup-compatibility/2006" xmlns:r="http://schemas.openxmlformats.org/officeDocument/2006/relationships" xmlns:w="http://schemas.openxmlformats.org/wordprocessingml/2006/main" xmlns:w14="http://schemas.microsoft.com/office/word/2010/wordml" mc:Ignorable="w14">
+<w:styles xmlns:mc="http://schemas.openxmlformats.org/markup-compatibility/2006" xmlns:r="http://schemas.openxmlformats.org/officeDocument/2006/relationships" xmlns:w="http://schemas.openxmlformats.org/wordprocessingml/2006/main" xmlns:w14="http://schemas.microsoft.com/office/word/2010/wordml" xmlns:w15="http://schemas.microsoft.com/office/word/2012/wordml" xmlns:w16cid="http://schemas.microsoft.com/office/word/2016/wordml/cid" xmlns:w16se="http://schemas.microsoft.com/office/word/2015/wordml/symex" mc:Ignorable="w14 w15 w16se w16cid">
   <w:docDefaults>
     <w:rPrDefault>
       <w:rPr>
@@ -9860,144 +9756,383 @@
       </w:pPr>
     </w:pPrDefault>
   </w:docDefaults>
-  <w:latentStyles w:defLockedState="0" w:defUIPriority="99" w:defSemiHidden="1" w:defUnhideWhenUsed="1" w:defQFormat="0" w:count="267">
-    <w:lsdException w:name="Normal" w:semiHidden="0" w:uiPriority="0" w:unhideWhenUsed="0" w:qFormat="1"/>
-    <w:lsdException w:name="heading 1" w:semiHidden="0" w:uiPriority="9" w:unhideWhenUsed="0" w:qFormat="1"/>
-    <w:lsdException w:name="heading 2" w:uiPriority="9" w:qFormat="1"/>
-    <w:lsdException w:name="heading 3" w:uiPriority="9" w:qFormat="1"/>
-    <w:lsdException w:name="heading 4" w:uiPriority="9" w:qFormat="1"/>
-    <w:lsdException w:name="heading 5" w:uiPriority="9" w:qFormat="1"/>
-    <w:lsdException w:name="heading 6" w:uiPriority="9" w:qFormat="1"/>
-    <w:lsdException w:name="heading 7" w:uiPriority="9" w:qFormat="1"/>
-    <w:lsdException w:name="heading 8" w:uiPriority="9" w:qFormat="1"/>
-    <w:lsdException w:name="heading 9" w:uiPriority="9" w:qFormat="1"/>
-    <w:lsdException w:name="toc 1" w:uiPriority="39"/>
-    <w:lsdException w:name="toc 2" w:uiPriority="39"/>
-    <w:lsdException w:name="toc 3" w:uiPriority="39"/>
-    <w:lsdException w:name="toc 4" w:uiPriority="39"/>
-    <w:lsdException w:name="toc 5" w:uiPriority="39"/>
-    <w:lsdException w:name="toc 6" w:uiPriority="39"/>
-    <w:lsdException w:name="toc 7" w:uiPriority="39"/>
-    <w:lsdException w:name="toc 8" w:uiPriority="39"/>
-    <w:lsdException w:name="toc 9" w:uiPriority="39"/>
-    <w:lsdException w:name="caption" w:uiPriority="35" w:qFormat="1"/>
-    <w:lsdException w:name="Title" w:semiHidden="0" w:uiPriority="10" w:unhideWhenUsed="0" w:qFormat="1"/>
-    <w:lsdException w:name="Default Paragraph Font" w:uiPriority="1"/>
-    <w:lsdException w:name="Subtitle" w:semiHidden="0" w:uiPriority="11" w:unhideWhenUsed="0" w:qFormat="1"/>
-    <w:lsdException w:name="Strong" w:semiHidden="0" w:uiPriority="22" w:unhideWhenUsed="0" w:qFormat="1"/>
-    <w:lsdException w:name="Emphasis" w:semiHidden="0" w:uiPriority="20" w:unhideWhenUsed="0" w:qFormat="1"/>
-    <w:lsdException w:name="Table Grid" w:semiHidden="0" w:uiPriority="59" w:unhideWhenUsed="0"/>
-    <w:lsdException w:name="Placeholder Text" w:unhideWhenUsed="0"/>
-    <w:lsdException w:name="No Spacing" w:semiHidden="0" w:uiPriority="1" w:unhideWhenUsed="0" w:qFormat="1"/>
-    <w:lsdException w:name="Light Shading" w:semiHidden="0" w:uiPriority="60" w:unhideWhenUsed="0"/>
-    <w:lsdException w:name="Light List" w:semiHidden="0" w:uiPriority="61" w:unhideWhenUsed="0"/>
-    <w:lsdException w:name="Light Grid" w:semiHidden="0" w:uiPriority="62" w:unhideWhenUsed="0"/>
-    <w:lsdException w:name="Medium Shading 1" w:semiHidden="0" w:uiPriority="63" w:unhideWhenUsed="0"/>
-    <w:lsdException w:name="Medium Shading 2" w:semiHidden="0" w:uiPriority="64" w:unhideWhenUsed="0"/>
-    <w:lsdException w:name="Medium List 1" w:semiHidden="0" w:uiPriority="65" w:unhideWhenUsed="0"/>
-    <w:lsdException w:name="Medium List 2" w:semiHidden="0" w:uiPriority="66" w:unhideWhenUsed="0"/>
-    <w:lsdException w:name="Medium Grid 1" w:semiHidden="0" w:uiPriority="67" w:unhideWhenUsed="0"/>
-    <w:lsdException w:name="Medium Grid 2" w:semiHidden="0" w:uiPriority="68" w:unhideWhenUsed="0"/>
-    <w:lsdException w:name="Medium Grid 3" w:semiHidden="0" w:uiPriority="69" w:unhideWhenUsed="0"/>
-    <w:lsdException w:name="Dark List" w:semiHidden="0" w:uiPriority="70" w:unhideWhenUsed="0"/>
-    <w:lsdException w:name="Colorful Shading" w:semiHidden="0" w:uiPriority="71" w:unhideWhenUsed="0"/>
-    <w:lsdException w:name="Colorful List" w:semiHidden="0" w:uiPriority="72" w:unhideWhenUsed="0"/>
-    <w:lsdException w:name="Colorful Grid" w:semiHidden="0" w:uiPriority="73" w:unhideWhenUsed="0"/>
-    <w:lsdException w:name="Light Shading Accent 1" w:semiHidden="0" w:uiPriority="60" w:unhideWhenUsed="0"/>
-    <w:lsdException w:name="Light List Accent 1" w:semiHidden="0" w:uiPriority="61" w:unhideWhenUsed="0"/>
-    <w:lsdException w:name="Light Grid Accent 1" w:semiHidden="0" w:uiPriority="62" w:unhideWhenUsed="0"/>
-    <w:lsdException w:name="Medium Shading 1 Accent 1" w:semiHidden="0" w:uiPriority="63" w:unhideWhenUsed="0"/>
-    <w:lsdException w:name="Medium Shading 2 Accent 1" w:semiHidden="0" w:uiPriority="64" w:unhideWhenUsed="0"/>
-    <w:lsdException w:name="Medium List 1 Accent 1" w:semiHidden="0" w:uiPriority="65" w:unhideWhenUsed="0"/>
-    <w:lsdException w:name="Revision" w:unhideWhenUsed="0"/>
-    <w:lsdException w:name="List Paragraph" w:semiHidden="0" w:uiPriority="34" w:unhideWhenUsed="0" w:qFormat="1"/>
-    <w:lsdException w:name="Quote" w:semiHidden="0" w:uiPriority="29" w:unhideWhenUsed="0" w:qFormat="1"/>
-    <w:lsdException w:name="Intense Quote" w:semiHidden="0" w:uiPriority="30" w:unhideWhenUsed="0" w:qFormat="1"/>
-    <w:lsdException w:name="Medium List 2 Accent 1" w:semiHidden="0" w:uiPriority="66" w:unhideWhenUsed="0"/>
-    <w:lsdException w:name="Medium Grid 1 Accent 1" w:semiHidden="0" w:uiPriority="67" w:unhideWhenUsed="0"/>
-    <w:lsdException w:name="Medium Grid 2 Accent 1" w:semiHidden="0" w:uiPriority="68" w:unhideWhenUsed="0"/>
-    <w:lsdException w:name="Medium Grid 3 Accent 1" w:semiHidden="0" w:uiPriority="69" w:unhideWhenUsed="0"/>
-    <w:lsdException w:name="Dark List Accent 1" w:semiHidden="0" w:uiPriority="70" w:unhideWhenUsed="0"/>
-    <w:lsdException w:name="Colorful Shading Accent 1" w:semiHidden="0" w:uiPriority="71" w:unhideWhenUsed="0"/>
-    <w:lsdException w:name="Colorful List Accent 1" w:semiHidden="0" w:uiPriority="72" w:unhideWhenUsed="0"/>
-    <w:lsdException w:name="Colorful Grid Accent 1" w:semiHidden="0" w:uiPriority="73" w:unhideWhenUsed="0"/>
-    <w:lsdException w:name="Light Shading Accent 2" w:semiHidden="0" w:uiPriority="60" w:unhideWhenUsed="0"/>
-    <w:lsdException w:name="Light List Accent 2" w:semiHidden="0" w:uiPriority="61" w:unhideWhenUsed="0"/>
-    <w:lsdException w:name="Light Grid Accent 2" w:semiHidden="0" w:uiPriority="62" w:unhideWhenUsed="0"/>
-    <w:lsdException w:name="Medium Shading 1 Accent 2" w:semiHidden="0" w:uiPriority="63" w:unhideWhenUsed="0"/>
-    <w:lsdException w:name="Medium Shading 2 Accent 2" w:semiHidden="0" w:uiPriority="64" w:unhideWhenUsed="0"/>
-    <w:lsdException w:name="Medium List 1 Accent 2" w:semiHidden="0" w:uiPriority="65" w:unhideWhenUsed="0"/>
-    <w:lsdException w:name="Medium List 2 Accent 2" w:semiHidden="0" w:uiPriority="66" w:unhideWhenUsed="0"/>
-    <w:lsdException w:name="Medium Grid 1 Accent 2" w:semiHidden="0" w:uiPriority="67" w:unhideWhenUsed="0"/>
-    <w:lsdException w:name="Medium Grid 2 Accent 2" w:semiHidden="0" w:uiPriority="68" w:unhideWhenUsed="0"/>
-    <w:lsdException w:name="Medium Grid 3 Accent 2" w:semiHidden="0" w:uiPriority="69" w:unhideWhenUsed="0"/>
-    <w:lsdException w:name="Dark List Accent 2" w:semiHidden="0" w:uiPriority="70" w:unhideWhenUsed="0"/>
-    <w:lsdException w:name="Colorful Shading Accent 2" w:semiHidden="0" w:uiPriority="71" w:unhideWhenUsed="0"/>
-    <w:lsdException w:name="Colorful List Accent 2" w:semiHidden="0" w:uiPriority="72" w:unhideWhenUsed="0"/>
-    <w:lsdException w:name="Colorful Grid Accent 2" w:semiHidden="0" w:uiPriority="73" w:unhideWhenUsed="0"/>
-    <w:lsdException w:name="Light Shading Accent 3" w:semiHidden="0" w:uiPriority="60" w:unhideWhenUsed="0"/>
-    <w:lsdException w:name="Light List Accent 3" w:semiHidden="0" w:uiPriority="61" w:unhideWhenUsed="0"/>
-    <w:lsdException w:name="Light Grid Accent 3" w:semiHidden="0" w:uiPriority="62" w:unhideWhenUsed="0"/>
-    <w:lsdException w:name="Medium Shading 1 Accent 3" w:semiHidden="0" w:uiPriority="63" w:unhideWhenUsed="0"/>
-    <w:lsdException w:name="Medium Shading 2 Accent 3" w:semiHidden="0" w:uiPriority="64" w:unhideWhenUsed="0"/>
-    <w:lsdException w:name="Medium List 1 Accent 3" w:semiHidden="0" w:uiPriority="65" w:unhideWhenUsed="0"/>
-    <w:lsdException w:name="Medium List 2 Accent 3" w:semiHidden="0" w:uiPriority="66" w:unhideWhenUsed="0"/>
-    <w:lsdException w:name="Medium Grid 1 Accent 3" w:semiHidden="0" w:uiPriority="67" w:unhideWhenUsed="0"/>
-    <w:lsdException w:name="Medium Grid 2 Accent 3" w:semiHidden="0" w:uiPriority="68" w:unhideWhenUsed="0"/>
-    <w:lsdException w:name="Medium Grid 3 Accent 3" w:semiHidden="0" w:uiPriority="69" w:unhideWhenUsed="0"/>
-    <w:lsdException w:name="Dark List Accent 3" w:semiHidden="0" w:uiPriority="70" w:unhideWhenUsed="0"/>
-    <w:lsdException w:name="Colorful Shading Accent 3" w:semiHidden="0" w:uiPriority="71" w:unhideWhenUsed="0"/>
-    <w:lsdException w:name="Colorful List Accent 3" w:semiHidden="0" w:uiPriority="72" w:unhideWhenUsed="0"/>
-    <w:lsdException w:name="Colorful Grid Accent 3" w:semiHidden="0" w:uiPriority="73" w:unhideWhenUsed="0"/>
-    <w:lsdException w:name="Light Shading Accent 4" w:semiHidden="0" w:uiPriority="60" w:unhideWhenUsed="0"/>
-    <w:lsdException w:name="Light List Accent 4" w:semiHidden="0" w:uiPriority="61" w:unhideWhenUsed="0"/>
-    <w:lsdException w:name="Light Grid Accent 4" w:semiHidden="0" w:uiPriority="62" w:unhideWhenUsed="0"/>
-    <w:lsdException w:name="Medium Shading 1 Accent 4" w:semiHidden="0" w:uiPriority="63" w:unhideWhenUsed="0"/>
-    <w:lsdException w:name="Medium Shading 2 Accent 4" w:semiHidden="0" w:uiPriority="64" w:unhideWhenUsed="0"/>
-    <w:lsdException w:name="Medium List 1 Accent 4" w:semiHidden="0" w:uiPriority="65" w:unhideWhenUsed="0"/>
-    <w:lsdException w:name="Medium List 2 Accent 4" w:semiHidden="0" w:uiPriority="66" w:unhideWhenUsed="0"/>
-    <w:lsdException w:name="Medium Grid 1 Accent 4" w:semiHidden="0" w:uiPriority="67" w:unhideWhenUsed="0"/>
-    <w:lsdException w:name="Medium Grid 2 Accent 4" w:semiHidden="0" w:uiPriority="68" w:unhideWhenUsed="0"/>
-    <w:lsdException w:name="Medium Grid 3 Accent 4" w:semiHidden="0" w:uiPriority="69" w:unhideWhenUsed="0"/>
-    <w:lsdException w:name="Dark List Accent 4" w:semiHidden="0" w:uiPriority="70" w:unhideWhenUsed="0"/>
-    <w:lsdException w:name="Colorful Shading Accent 4" w:semiHidden="0" w:uiPriority="71" w:unhideWhenUsed="0"/>
-    <w:lsdException w:name="Colorful List Accent 4" w:semiHidden="0" w:uiPriority="72" w:unhideWhenUsed="0"/>
-    <w:lsdException w:name="Colorful Grid Accent 4" w:semiHidden="0" w:uiPriority="73" w:unhideWhenUsed="0"/>
-    <w:lsdException w:name="Light Shading Accent 5" w:semiHidden="0" w:uiPriority="60" w:unhideWhenUsed="0"/>
-    <w:lsdException w:name="Light List Accent 5" w:semiHidden="0" w:uiPriority="61" w:unhideWhenUsed="0"/>
-    <w:lsdException w:name="Light Grid Accent 5" w:semiHidden="0" w:uiPriority="62" w:unhideWhenUsed="0"/>
-    <w:lsdException w:name="Medium Shading 1 Accent 5" w:semiHidden="0" w:uiPriority="63" w:unhideWhenUsed="0"/>
-    <w:lsdException w:name="Medium Shading 2 Accent 5" w:semiHidden="0" w:uiPriority="64" w:unhideWhenUsed="0"/>
-    <w:lsdException w:name="Medium List 1 Accent 5" w:semiHidden="0" w:uiPriority="65" w:unhideWhenUsed="0"/>
-    <w:lsdException w:name="Medium List 2 Accent 5" w:semiHidden="0" w:uiPriority="66" w:unhideWhenUsed="0"/>
-    <w:lsdException w:name="Medium Grid 1 Accent 5" w:semiHidden="0" w:uiPriority="67" w:unhideWhenUsed="0"/>
-    <w:lsdException w:name="Medium Grid 2 Accent 5" w:semiHidden="0" w:uiPriority="68" w:unhideWhenUsed="0"/>
-    <w:lsdException w:name="Medium Grid 3 Accent 5" w:semiHidden="0" w:uiPriority="69" w:unhideWhenUsed="0"/>
-    <w:lsdException w:name="Dark List Accent 5" w:semiHidden="0" w:uiPriority="70" w:unhideWhenUsed="0"/>
-    <w:lsdException w:name="Colorful Shading Accent 5" w:semiHidden="0" w:uiPriority="71" w:unhideWhenUsed="0"/>
-    <w:lsdException w:name="Colorful List Accent 5" w:semiHidden="0" w:uiPriority="72" w:unhideWhenUsed="0"/>
-    <w:lsdException w:name="Colorful Grid Accent 5" w:semiHidden="0" w:uiPriority="73" w:unhideWhenUsed="0"/>
-    <w:lsdException w:name="Light Shading Accent 6" w:semiHidden="0" w:uiPriority="60" w:unhideWhenUsed="0"/>
-    <w:lsdException w:name="Light List Accent 6" w:semiHidden="0" w:uiPriority="61" w:unhideWhenUsed="0"/>
-    <w:lsdException w:name="Light Grid Accent 6" w:semiHidden="0" w:uiPriority="62" w:unhideWhenUsed="0"/>
-    <w:lsdException w:name="Medium Shading 1 Accent 6" w:semiHidden="0" w:uiPriority="63" w:unhideWhenUsed="0"/>
-    <w:lsdException w:name="Medium Shading 2 Accent 6" w:semiHidden="0" w:uiPriority="64" w:unhideWhenUsed="0"/>
-    <w:lsdException w:name="Medium List 1 Accent 6" w:semiHidden="0" w:uiPriority="65" w:unhideWhenUsed="0"/>
-    <w:lsdException w:name="Medium List 2 Accent 6" w:semiHidden="0" w:uiPriority="66" w:unhideWhenUsed="0"/>
-    <w:lsdException w:name="Medium Grid 1 Accent 6" w:semiHidden="0" w:uiPriority="67" w:unhideWhenUsed="0"/>
-    <w:lsdException w:name="Medium Grid 2 Accent 6" w:semiHidden="0" w:uiPriority="68" w:unhideWhenUsed="0"/>
-    <w:lsdException w:name="Medium Grid 3 Accent 6" w:semiHidden="0" w:uiPriority="69" w:unhideWhenUsed="0"/>
-    <w:lsdException w:name="Dark List Accent 6" w:semiHidden="0" w:uiPriority="70" w:unhideWhenUsed="0"/>
-    <w:lsdException w:name="Colorful Shading Accent 6" w:semiHidden="0" w:uiPriority="71" w:unhideWhenUsed="0"/>
-    <w:lsdException w:name="Colorful List Accent 6" w:semiHidden="0" w:uiPriority="72" w:unhideWhenUsed="0"/>
-    <w:lsdException w:name="Colorful Grid Accent 6" w:semiHidden="0" w:uiPriority="73" w:unhideWhenUsed="0"/>
-    <w:lsdException w:name="Subtle Emphasis" w:semiHidden="0" w:uiPriority="19" w:unhideWhenUsed="0" w:qFormat="1"/>
-    <w:lsdException w:name="Intense Emphasis" w:semiHidden="0" w:uiPriority="21" w:unhideWhenUsed="0" w:qFormat="1"/>
-    <w:lsdException w:name="Subtle Reference" w:semiHidden="0" w:uiPriority="31" w:unhideWhenUsed="0" w:qFormat="1"/>
-    <w:lsdException w:name="Intense Reference" w:semiHidden="0" w:uiPriority="32" w:unhideWhenUsed="0" w:qFormat="1"/>
-    <w:lsdException w:name="Book Title" w:semiHidden="0" w:uiPriority="33" w:unhideWhenUsed="0" w:qFormat="1"/>
-    <w:lsdException w:name="Bibliography" w:uiPriority="37"/>
-    <w:lsdException w:name="TOC Heading" w:uiPriority="39" w:qFormat="1"/>
+  <w:latentStyles w:defLockedState="0" w:defUIPriority="99" w:defSemiHidden="0" w:defUnhideWhenUsed="0" w:defQFormat="0" w:count="376">
+    <w:lsdException w:name="Normal" w:uiPriority="0" w:qFormat="1"/>
+    <w:lsdException w:name="heading 1" w:uiPriority="9" w:qFormat="1"/>
+    <w:lsdException w:name="heading 2" w:semiHidden="1" w:uiPriority="9" w:unhideWhenUsed="1" w:qFormat="1"/>
+    <w:lsdException w:name="heading 3" w:semiHidden="1" w:uiPriority="9" w:unhideWhenUsed="1" w:qFormat="1"/>
+    <w:lsdException w:name="heading 4" w:semiHidden="1" w:uiPriority="9" w:unhideWhenUsed="1" w:qFormat="1"/>
+    <w:lsdException w:name="heading 5" w:semiHidden="1" w:uiPriority="9" w:unhideWhenUsed="1" w:qFormat="1"/>
+    <w:lsdException w:name="heading 6" w:semiHidden="1" w:uiPriority="9" w:unhideWhenUsed="1" w:qFormat="1"/>
+    <w:lsdException w:name="heading 7" w:semiHidden="1" w:uiPriority="9" w:unhideWhenUsed="1" w:qFormat="1"/>
+    <w:lsdException w:name="heading 8" w:semiHidden="1" w:uiPriority="9" w:unhideWhenUsed="1" w:qFormat="1"/>
+    <w:lsdException w:name="heading 9" w:semiHidden="1" w:uiPriority="9" w:unhideWhenUsed="1" w:qFormat="1"/>
+    <w:lsdException w:name="index 1" w:semiHidden="1" w:unhideWhenUsed="1"/>
+    <w:lsdException w:name="index 2" w:semiHidden="1" w:unhideWhenUsed="1"/>
+    <w:lsdException w:name="index 3" w:semiHidden="1" w:unhideWhenUsed="1"/>
+    <w:lsdException w:name="index 4" w:semiHidden="1" w:unhideWhenUsed="1"/>
+    <w:lsdException w:name="index 5" w:semiHidden="1" w:unhideWhenUsed="1"/>
+    <w:lsdException w:name="index 6" w:semiHidden="1" w:unhideWhenUsed="1"/>
+    <w:lsdException w:name="index 7" w:semiHidden="1" w:unhideWhenUsed="1"/>
+    <w:lsdException w:name="index 8" w:semiHidden="1" w:unhideWhenUsed="1"/>
+    <w:lsdException w:name="index 9" w:semiHidden="1" w:unhideWhenUsed="1"/>
+    <w:lsdException w:name="toc 1" w:semiHidden="1" w:uiPriority="39" w:unhideWhenUsed="1"/>
+    <w:lsdException w:name="toc 2" w:semiHidden="1" w:uiPriority="39" w:unhideWhenUsed="1"/>
+    <w:lsdException w:name="toc 3" w:semiHidden="1" w:uiPriority="39" w:unhideWhenUsed="1"/>
+    <w:lsdException w:name="toc 4" w:semiHidden="1" w:uiPriority="39" w:unhideWhenUsed="1"/>
+    <w:lsdException w:name="toc 5" w:semiHidden="1" w:uiPriority="39" w:unhideWhenUsed="1"/>
+    <w:lsdException w:name="toc 6" w:semiHidden="1" w:uiPriority="39" w:unhideWhenUsed="1"/>
+    <w:lsdException w:name="toc 7" w:semiHidden="1" w:uiPriority="39" w:unhideWhenUsed="1"/>
+    <w:lsdException w:name="toc 8" w:semiHidden="1" w:uiPriority="39" w:unhideWhenUsed="1"/>
+    <w:lsdException w:name="toc 9" w:semiHidden="1" w:uiPriority="39" w:unhideWhenUsed="1"/>
+    <w:lsdException w:name="Normal Indent" w:semiHidden="1" w:unhideWhenUsed="1"/>
+    <w:lsdException w:name="footnote text" w:semiHidden="1" w:unhideWhenUsed="1"/>
+    <w:lsdException w:name="annotation text" w:semiHidden="1" w:unhideWhenUsed="1"/>
+    <w:lsdException w:name="header" w:semiHidden="1" w:unhideWhenUsed="1"/>
+    <w:lsdException w:name="footer" w:semiHidden="1" w:unhideWhenUsed="1"/>
+    <w:lsdException w:name="index heading" w:semiHidden="1" w:unhideWhenUsed="1"/>
+    <w:lsdException w:name="caption" w:semiHidden="1" w:uiPriority="35" w:unhideWhenUsed="1" w:qFormat="1"/>
+    <w:lsdException w:name="table of figures" w:semiHidden="1" w:unhideWhenUsed="1"/>
+    <w:lsdException w:name="envelope address" w:semiHidden="1" w:unhideWhenUsed="1"/>
+    <w:lsdException w:name="envelope return" w:semiHidden="1" w:unhideWhenUsed="1"/>
+    <w:lsdException w:name="footnote reference" w:semiHidden="1" w:unhideWhenUsed="1"/>
+    <w:lsdException w:name="annotation reference" w:semiHidden="1" w:unhideWhenUsed="1"/>
+    <w:lsdException w:name="line number" w:semiHidden="1" w:unhideWhenUsed="1"/>
+    <w:lsdException w:name="page number" w:semiHidden="1" w:unhideWhenUsed="1"/>
+    <w:lsdException w:name="endnote reference" w:semiHidden="1" w:unhideWhenUsed="1"/>
+    <w:lsdException w:name="endnote text" w:semiHidden="1" w:unhideWhenUsed="1"/>
+    <w:lsdException w:name="table of authorities" w:semiHidden="1" w:unhideWhenUsed="1"/>
+    <w:lsdException w:name="macro" w:semiHidden="1" w:unhideWhenUsed="1"/>
+    <w:lsdException w:name="toa heading" w:semiHidden="1" w:unhideWhenUsed="1"/>
+    <w:lsdException w:name="List" w:semiHidden="1" w:unhideWhenUsed="1"/>
+    <w:lsdException w:name="List Bullet" w:semiHidden="1" w:unhideWhenUsed="1"/>
+    <w:lsdException w:name="List Number" w:semiHidden="1" w:unhideWhenUsed="1"/>
+    <w:lsdException w:name="List 2" w:semiHidden="1" w:unhideWhenUsed="1"/>
+    <w:lsdException w:name="List 3" w:semiHidden="1" w:unhideWhenUsed="1"/>
+    <w:lsdException w:name="List 4" w:semiHidden="1" w:unhideWhenUsed="1"/>
+    <w:lsdException w:name="List 5" w:semiHidden="1" w:unhideWhenUsed="1"/>
+    <w:lsdException w:name="List Bullet 2" w:semiHidden="1" w:unhideWhenUsed="1"/>
+    <w:lsdException w:name="List Bullet 3" w:semiHidden="1" w:unhideWhenUsed="1"/>
+    <w:lsdException w:name="List Bullet 4" w:semiHidden="1" w:unhideWhenUsed="1"/>
+    <w:lsdException w:name="List Bullet 5" w:semiHidden="1" w:unhideWhenUsed="1"/>
+    <w:lsdException w:name="List Number 2" w:semiHidden="1" w:unhideWhenUsed="1"/>
+    <w:lsdException w:name="List Number 3" w:semiHidden="1" w:unhideWhenUsed="1"/>
+    <w:lsdException w:name="List Number 4" w:semiHidden="1" w:unhideWhenUsed="1"/>
+    <w:lsdException w:name="List Number 5" w:semiHidden="1" w:unhideWhenUsed="1"/>
+    <w:lsdException w:name="Title" w:uiPriority="10" w:qFormat="1"/>
+    <w:lsdException w:name="Closing" w:semiHidden="1" w:unhideWhenUsed="1"/>
+    <w:lsdException w:name="Signature" w:semiHidden="1" w:unhideWhenUsed="1"/>
+    <w:lsdException w:name="Default Paragraph Font" w:semiHidden="1" w:uiPriority="1" w:unhideWhenUsed="1"/>
+    <w:lsdException w:name="Body Text" w:semiHidden="1" w:unhideWhenUsed="1"/>
+    <w:lsdException w:name="Body Text Indent" w:semiHidden="1" w:unhideWhenUsed="1"/>
+    <w:lsdException w:name="List Continue" w:semiHidden="1" w:unhideWhenUsed="1"/>
+    <w:lsdException w:name="List Continue 2" w:semiHidden="1" w:unhideWhenUsed="1"/>
+    <w:lsdException w:name="List Continue 3" w:semiHidden="1" w:unhideWhenUsed="1"/>
+    <w:lsdException w:name="List Continue 4" w:semiHidden="1" w:unhideWhenUsed="1"/>
+    <w:lsdException w:name="List Continue 5" w:semiHidden="1" w:unhideWhenUsed="1"/>
+    <w:lsdException w:name="Message Header" w:semiHidden="1" w:unhideWhenUsed="1"/>
+    <w:lsdException w:name="Subtitle" w:uiPriority="11" w:qFormat="1"/>
+    <w:lsdException w:name="Salutation" w:semiHidden="1" w:unhideWhenUsed="1"/>
+    <w:lsdException w:name="Date" w:semiHidden="1" w:unhideWhenUsed="1"/>
+    <w:lsdException w:name="Body Text First Indent" w:semiHidden="1" w:unhideWhenUsed="1"/>
+    <w:lsdException w:name="Body Text First Indent 2" w:semiHidden="1" w:unhideWhenUsed="1"/>
+    <w:lsdException w:name="Note Heading" w:semiHidden="1" w:unhideWhenUsed="1"/>
+    <w:lsdException w:name="Body Text 2" w:semiHidden="1" w:unhideWhenUsed="1"/>
+    <w:lsdException w:name="Body Text 3" w:semiHidden="1" w:unhideWhenUsed="1"/>
+    <w:lsdException w:name="Body Text Indent 2" w:semiHidden="1" w:unhideWhenUsed="1"/>
+    <w:lsdException w:name="Body Text Indent 3" w:semiHidden="1" w:unhideWhenUsed="1"/>
+    <w:lsdException w:name="Block Text" w:semiHidden="1" w:unhideWhenUsed="1"/>
+    <w:lsdException w:name="Hyperlink" w:semiHidden="1" w:unhideWhenUsed="1"/>
+    <w:lsdException w:name="FollowedHyperlink" w:semiHidden="1" w:unhideWhenUsed="1"/>
+    <w:lsdException w:name="Strong" w:uiPriority="22" w:qFormat="1"/>
+    <w:lsdException w:name="Emphasis" w:uiPriority="20" w:qFormat="1"/>
+    <w:lsdException w:name="Document Map" w:semiHidden="1" w:unhideWhenUsed="1"/>
+    <w:lsdException w:name="Plain Text" w:semiHidden="1" w:unhideWhenUsed="1"/>
+    <w:lsdException w:name="E-mail Signature" w:semiHidden="1" w:unhideWhenUsed="1"/>
+    <w:lsdException w:name="HTML Top of Form" w:semiHidden="1" w:unhideWhenUsed="1"/>
+    <w:lsdException w:name="HTML Bottom of Form" w:semiHidden="1" w:unhideWhenUsed="1"/>
+    <w:lsdException w:name="Normal (Web)" w:semiHidden="1" w:unhideWhenUsed="1"/>
+    <w:lsdException w:name="HTML Acronym" w:semiHidden="1" w:unhideWhenUsed="1"/>
+    <w:lsdException w:name="HTML Address" w:semiHidden="1" w:unhideWhenUsed="1"/>
+    <w:lsdException w:name="HTML Cite" w:semiHidden="1" w:unhideWhenUsed="1"/>
+    <w:lsdException w:name="HTML Code" w:semiHidden="1" w:unhideWhenUsed="1"/>
+    <w:lsdException w:name="HTML Definition" w:semiHidden="1" w:unhideWhenUsed="1"/>
+    <w:lsdException w:name="HTML Keyboard" w:semiHidden="1" w:unhideWhenUsed="1"/>
+    <w:lsdException w:name="HTML Preformatted" w:semiHidden="1" w:unhideWhenUsed="1"/>
+    <w:lsdException w:name="HTML Sample" w:semiHidden="1" w:unhideWhenUsed="1"/>
+    <w:lsdException w:name="HTML Typewriter" w:semiHidden="1" w:unhideWhenUsed="1"/>
+    <w:lsdException w:name="HTML Variable" w:semiHidden="1" w:unhideWhenUsed="1"/>
+    <w:lsdException w:name="Normal Table" w:semiHidden="1" w:unhideWhenUsed="1"/>
+    <w:lsdException w:name="annotation subject" w:semiHidden="1" w:unhideWhenUsed="1"/>
+    <w:lsdException w:name="No List" w:semiHidden="1" w:unhideWhenUsed="1"/>
+    <w:lsdException w:name="Outline List 1" w:semiHidden="1" w:unhideWhenUsed="1"/>
+    <w:lsdException w:name="Outline List 2" w:semiHidden="1" w:unhideWhenUsed="1"/>
+    <w:lsdException w:name="Outline List 3" w:semiHidden="1" w:unhideWhenUsed="1"/>
+    <w:lsdException w:name="Table Simple 1" w:semiHidden="1" w:unhideWhenUsed="1"/>
+    <w:lsdException w:name="Table Simple 2" w:semiHidden="1" w:unhideWhenUsed="1"/>
+    <w:lsdException w:name="Table Simple 3" w:semiHidden="1" w:unhideWhenUsed="1"/>
+    <w:lsdException w:name="Table Classic 1" w:semiHidden="1" w:unhideWhenUsed="1"/>
+    <w:lsdException w:name="Table Classic 2" w:semiHidden="1" w:unhideWhenUsed="1"/>
+    <w:lsdException w:name="Table Classic 3" w:semiHidden="1" w:unhideWhenUsed="1"/>
+    <w:lsdException w:name="Table Classic 4" w:semiHidden="1" w:unhideWhenUsed="1"/>
+    <w:lsdException w:name="Table Colorful 1" w:semiHidden="1" w:unhideWhenUsed="1"/>
+    <w:lsdException w:name="Table Colorful 2" w:semiHidden="1" w:unhideWhenUsed="1"/>
+    <w:lsdException w:name="Table Colorful 3" w:semiHidden="1" w:unhideWhenUsed="1"/>
+    <w:lsdException w:name="Table Columns 1" w:semiHidden="1" w:unhideWhenUsed="1"/>
+    <w:lsdException w:name="Table Columns 2" w:semiHidden="1" w:unhideWhenUsed="1"/>
+    <w:lsdException w:name="Table Columns 3" w:semiHidden="1" w:unhideWhenUsed="1"/>
+    <w:lsdException w:name="Table Columns 4" w:semiHidden="1" w:unhideWhenUsed="1"/>
+    <w:lsdException w:name="Table Columns 5" w:semiHidden="1" w:unhideWhenUsed="1"/>
+    <w:lsdException w:name="Table Grid 1" w:semiHidden="1" w:unhideWhenUsed="1"/>
+    <w:lsdException w:name="Table Grid 2" w:semiHidden="1" w:unhideWhenUsed="1"/>
+    <w:lsdException w:name="Table Grid 3" w:semiHidden="1" w:unhideWhenUsed="1"/>
+    <w:lsdException w:name="Table Grid 4" w:semiHidden="1" w:unhideWhenUsed="1"/>
+    <w:lsdException w:name="Table Grid 5" w:semiHidden="1" w:unhideWhenUsed="1"/>
+    <w:lsdException w:name="Table Grid 6" w:semiHidden="1" w:unhideWhenUsed="1"/>
+    <w:lsdException w:name="Table Grid 7" w:semiHidden="1" w:unhideWhenUsed="1"/>
+    <w:lsdException w:name="Table Grid 8" w:semiHidden="1" w:unhideWhenUsed="1"/>
+    <w:lsdException w:name="Table List 1" w:semiHidden="1" w:unhideWhenUsed="1"/>
+    <w:lsdException w:name="Table List 2" w:semiHidden="1" w:unhideWhenUsed="1"/>
+    <w:lsdException w:name="Table List 3" w:semiHidden="1" w:unhideWhenUsed="1"/>
+    <w:lsdException w:name="Table List 4" w:semiHidden="1" w:unhideWhenUsed="1"/>
+    <w:lsdException w:name="Table List 5" w:semiHidden="1" w:unhideWhenUsed="1"/>
+    <w:lsdException w:name="Table List 6" w:semiHidden="1" w:unhideWhenUsed="1"/>
+    <w:lsdException w:name="Table List 7" w:semiHidden="1" w:unhideWhenUsed="1"/>
+    <w:lsdException w:name="Table List 8" w:semiHidden="1" w:unhideWhenUsed="1"/>
+    <w:lsdException w:name="Table 3D effects 1" w:semiHidden="1" w:unhideWhenUsed="1"/>
+    <w:lsdException w:name="Table 3D effects 2" w:semiHidden="1" w:unhideWhenUsed="1"/>
+    <w:lsdException w:name="Table 3D effects 3" w:semiHidden="1" w:unhideWhenUsed="1"/>
+    <w:lsdException w:name="Table Contemporary" w:semiHidden="1" w:unhideWhenUsed="1"/>
+    <w:lsdException w:name="Table Elegant" w:semiHidden="1" w:unhideWhenUsed="1"/>
+    <w:lsdException w:name="Table Professional" w:semiHidden="1" w:unhideWhenUsed="1"/>
+    <w:lsdException w:name="Table Subtle 1" w:semiHidden="1" w:unhideWhenUsed="1"/>
+    <w:lsdException w:name="Table Subtle 2" w:semiHidden="1" w:unhideWhenUsed="1"/>
+    <w:lsdException w:name="Table Web 1" w:semiHidden="1" w:unhideWhenUsed="1"/>
+    <w:lsdException w:name="Table Web 2" w:semiHidden="1" w:unhideWhenUsed="1"/>
+    <w:lsdException w:name="Table Web 3" w:semiHidden="1" w:unhideWhenUsed="1"/>
+    <w:lsdException w:name="Balloon Text" w:semiHidden="1" w:unhideWhenUsed="1"/>
+    <w:lsdException w:name="Table Grid" w:semiHidden="1" w:uiPriority="59" w:unhideWhenUsed="1"/>
+    <w:lsdException w:name="Table Theme" w:semiHidden="1" w:unhideWhenUsed="1"/>
+    <w:lsdException w:name="Placeholder Text" w:semiHidden="1"/>
+    <w:lsdException w:name="No Spacing" w:uiPriority="1" w:qFormat="1"/>
+    <w:lsdException w:name="Light Shading" w:uiPriority="60"/>
+    <w:lsdException w:name="Light List" w:uiPriority="61"/>
+    <w:lsdException w:name="Light Grid" w:uiPriority="62"/>
+    <w:lsdException w:name="Medium Shading 1" w:uiPriority="63"/>
+    <w:lsdException w:name="Medium Shading 2" w:uiPriority="64"/>
+    <w:lsdException w:name="Medium List 1" w:uiPriority="65"/>
+    <w:lsdException w:name="Medium List 2" w:uiPriority="66"/>
+    <w:lsdException w:name="Medium Grid 1" w:uiPriority="67"/>
+    <w:lsdException w:name="Medium Grid 2" w:uiPriority="68"/>
+    <w:lsdException w:name="Medium Grid 3" w:uiPriority="69"/>
+    <w:lsdException w:name="Dark List" w:uiPriority="70"/>
+    <w:lsdException w:name="Colorful Shading" w:uiPriority="71"/>
+    <w:lsdException w:name="Colorful List" w:uiPriority="72"/>
+    <w:lsdException w:name="Colorful Grid" w:uiPriority="73"/>
+    <w:lsdException w:name="Light Shading Accent 1" w:uiPriority="60"/>
+    <w:lsdException w:name="Light List Accent 1" w:uiPriority="61"/>
+    <w:lsdException w:name="Light Grid Accent 1" w:uiPriority="62"/>
+    <w:lsdException w:name="Medium Shading 1 Accent 1" w:uiPriority="63"/>
+    <w:lsdException w:name="Medium Shading 2 Accent 1" w:uiPriority="64"/>
+    <w:lsdException w:name="Medium List 1 Accent 1" w:uiPriority="65"/>
+    <w:lsdException w:name="Revision" w:semiHidden="1"/>
+    <w:lsdException w:name="List Paragraph" w:uiPriority="34" w:qFormat="1"/>
+    <w:lsdException w:name="Quote" w:uiPriority="29" w:qFormat="1"/>
+    <w:lsdException w:name="Intense Quote" w:uiPriority="30" w:qFormat="1"/>
+    <w:lsdException w:name="Medium List 2 Accent 1" w:uiPriority="66"/>
+    <w:lsdException w:name="Medium Grid 1 Accent 1" w:uiPriority="67"/>
+    <w:lsdException w:name="Medium Grid 2 Accent 1" w:uiPriority="68"/>
+    <w:lsdException w:name="Medium Grid 3 Accent 1" w:uiPriority="69"/>
+    <w:lsdException w:name="Dark List Accent 1" w:uiPriority="70"/>
+    <w:lsdException w:name="Colorful Shading Accent 1" w:uiPriority="71"/>
+    <w:lsdException w:name="Colorful List Accent 1" w:uiPriority="72"/>
+    <w:lsdException w:name="Colorful Grid Accent 1" w:uiPriority="73"/>
+    <w:lsdException w:name="Light Shading Accent 2" w:uiPriority="60"/>
+    <w:lsdException w:name="Light List Accent 2" w:uiPriority="61"/>
+    <w:lsdException w:name="Light Grid Accent 2" w:uiPriority="62"/>
+    <w:lsdException w:name="Medium Shading 1 Accent 2" w:uiPriority="63"/>
+    <w:lsdException w:name="Medium Shading 2 Accent 2" w:uiPriority="64"/>
+    <w:lsdException w:name="Medium List 1 Accent 2" w:uiPriority="65"/>
+    <w:lsdException w:name="Medium List 2 Accent 2" w:uiPriority="66"/>
+    <w:lsdException w:name="Medium Grid 1 Accent 2" w:uiPriority="67"/>
+    <w:lsdException w:name="Medium Grid 2 Accent 2" w:uiPriority="68"/>
+    <w:lsdException w:name="Medium Grid 3 Accent 2" w:uiPriority="69"/>
+    <w:lsdException w:name="Dark List Accent 2" w:uiPriority="70"/>
+    <w:lsdException w:name="Colorful Shading Accent 2" w:uiPriority="71"/>
+    <w:lsdException w:name="Colorful List Accent 2" w:uiPriority="72"/>
+    <w:lsdException w:name="Colorful Grid Accent 2" w:uiPriority="73"/>
+    <w:lsdException w:name="Light Shading Accent 3" w:uiPriority="60"/>
+    <w:lsdException w:name="Light List Accent 3" w:uiPriority="61"/>
+    <w:lsdException w:name="Light Grid Accent 3" w:uiPriority="62"/>
+    <w:lsdException w:name="Medium Shading 1 Accent 3" w:uiPriority="63"/>
+    <w:lsdException w:name="Medium Shading 2 Accent 3" w:uiPriority="64"/>
+    <w:lsdException w:name="Medium List 1 Accent 3" w:uiPriority="65"/>
+    <w:lsdException w:name="Medium List 2 Accent 3" w:uiPriority="66"/>
+    <w:lsdException w:name="Medium Grid 1 Accent 3" w:uiPriority="67"/>
+    <w:lsdException w:name="Medium Grid 2 Accent 3" w:uiPriority="68"/>
+    <w:lsdException w:name="Medium Grid 3 Accent 3" w:uiPriority="69"/>
+    <w:lsdException w:name="Dark List Accent 3" w:uiPriority="70"/>
+    <w:lsdException w:name="Colorful Shading Accent 3" w:uiPriority="71"/>
+    <w:lsdException w:name="Colorful List Accent 3" w:uiPriority="72"/>
+    <w:lsdException w:name="Colorful Grid Accent 3" w:uiPriority="73"/>
+    <w:lsdException w:name="Light Shading Accent 4" w:uiPriority="60"/>
+    <w:lsdException w:name="Light List Accent 4" w:uiPriority="61"/>
+    <w:lsdException w:name="Light Grid Accent 4" w:uiPriority="62"/>
+    <w:lsdException w:name="Medium Shading 1 Accent 4" w:uiPriority="63"/>
+    <w:lsdException w:name="Medium Shading 2 Accent 4" w:uiPriority="64"/>
+    <w:lsdException w:name="Medium List 1 Accent 4" w:uiPriority="65"/>
+    <w:lsdException w:name="Medium List 2 Accent 4" w:uiPriority="66"/>
+    <w:lsdException w:name="Medium Grid 1 Accent 4" w:uiPriority="67"/>
+    <w:lsdException w:name="Medium Grid 2 Accent 4" w:uiPriority="68"/>
+    <w:lsdException w:name="Medium Grid 3 Accent 4" w:uiPriority="69"/>
+    <w:lsdException w:name="Dark List Accent 4" w:uiPriority="70"/>
+    <w:lsdException w:name="Colorful Shading Accent 4" w:uiPriority="71"/>
+    <w:lsdException w:name="Colorful List Accent 4" w:uiPriority="72"/>
+    <w:lsdException w:name="Colorful Grid Accent 4" w:uiPriority="73"/>
+    <w:lsdException w:name="Light Shading Accent 5" w:uiPriority="60"/>
+    <w:lsdException w:name="Light List Accent 5" w:uiPriority="61"/>
+    <w:lsdException w:name="Light Grid Accent 5" w:uiPriority="62"/>
+    <w:lsdException w:name="Medium Shading 1 Accent 5" w:uiPriority="63"/>
+    <w:lsdException w:name="Medium Shading 2 Accent 5" w:uiPriority="64"/>
+    <w:lsdException w:name="Medium List 1 Accent 5" w:uiPriority="65"/>
+    <w:lsdException w:name="Medium List 2 Accent 5" w:uiPriority="66"/>
+    <w:lsdException w:name="Medium Grid 1 Accent 5" w:uiPriority="67"/>
+    <w:lsdException w:name="Medium Grid 2 Accent 5" w:uiPriority="68"/>
+    <w:lsdException w:name="Medium Grid 3 Accent 5" w:uiPriority="69"/>
+    <w:lsdException w:name="Dark List Accent 5" w:uiPriority="70"/>
+    <w:lsdException w:name="Colorful Shading Accent 5" w:uiPriority="71"/>
+    <w:lsdException w:name="Colorful List Accent 5" w:uiPriority="72"/>
+    <w:lsdException w:name="Colorful Grid Accent 5" w:uiPriority="73"/>
+    <w:lsdException w:name="Light Shading Accent 6" w:uiPriority="60"/>
+    <w:lsdException w:name="Light List Accent 6" w:uiPriority="61"/>
+    <w:lsdException w:name="Light Grid Accent 6" w:uiPriority="62"/>
+    <w:lsdException w:name="Medium Shading 1 Accent 6" w:uiPriority="63"/>
+    <w:lsdException w:name="Medium Shading 2 Accent 6" w:uiPriority="64"/>
+    <w:lsdException w:name="Medium List 1 Accent 6" w:uiPriority="65"/>
+    <w:lsdException w:name="Medium List 2 Accent 6" w:uiPriority="66"/>
+    <w:lsdException w:name="Medium Grid 1 Accent 6" w:uiPriority="67"/>
+    <w:lsdException w:name="Medium Grid 2 Accent 6" w:uiPriority="68"/>
+    <w:lsdException w:name="Medium Grid 3 Accent 6" w:uiPriority="69"/>
+    <w:lsdException w:name="Dark List Accent 6" w:uiPriority="70"/>
+    <w:lsdException w:name="Colorful Shading Accent 6" w:uiPriority="71"/>
+    <w:lsdException w:name="Colorful List Accent 6" w:uiPriority="72"/>
+    <w:lsdException w:name="Colorful Grid Accent 6" w:uiPriority="73"/>
+    <w:lsdException w:name="Subtle Emphasis" w:uiPriority="19" w:qFormat="1"/>
+    <w:lsdException w:name="Intense Emphasis" w:uiPriority="21" w:qFormat="1"/>
+    <w:lsdException w:name="Subtle Reference" w:uiPriority="31" w:qFormat="1"/>
+    <w:lsdException w:name="Intense Reference" w:uiPriority="32" w:qFormat="1"/>
+    <w:lsdException w:name="Book Title" w:uiPriority="33" w:qFormat="1"/>
+    <w:lsdException w:name="Bibliography" w:semiHidden="1" w:uiPriority="37" w:unhideWhenUsed="1"/>
+    <w:lsdException w:name="TOC Heading" w:semiHidden="1" w:uiPriority="39" w:unhideWhenUsed="1" w:qFormat="1"/>
+    <w:lsdException w:name="Plain Table 1" w:uiPriority="41"/>
+    <w:lsdException w:name="Plain Table 2" w:uiPriority="42"/>
+    <w:lsdException w:name="Plain Table 3" w:uiPriority="43"/>
+    <w:lsdException w:name="Plain Table 4" w:uiPriority="44"/>
+    <w:lsdException w:name="Plain Table 5" w:uiPriority="45"/>
+    <w:lsdException w:name="Grid Table Light" w:uiPriority="40"/>
+    <w:lsdException w:name="Grid Table 1 Light" w:uiPriority="46"/>
+    <w:lsdException w:name="Grid Table 2" w:uiPriority="47"/>
+    <w:lsdException w:name="Grid Table 3" w:uiPriority="48"/>
+    <w:lsdException w:name="Grid Table 4" w:uiPriority="49"/>
+    <w:lsdException w:name="Grid Table 5 Dark" w:uiPriority="50"/>
+    <w:lsdException w:name="Grid Table 6 Colorful" w:uiPriority="51"/>
+    <w:lsdException w:name="Grid Table 7 Colorful" w:uiPriority="52"/>
+    <w:lsdException w:name="Grid Table 1 Light Accent 1" w:uiPriority="46"/>
+    <w:lsdException w:name="Grid Table 2 Accent 1" w:uiPriority="47"/>
+    <w:lsdException w:name="Grid Table 3 Accent 1" w:uiPriority="48"/>
+    <w:lsdException w:name="Grid Table 4 Accent 1" w:uiPriority="49"/>
+    <w:lsdException w:name="Grid Table 5 Dark Accent 1" w:uiPriority="50"/>
+    <w:lsdException w:name="Grid Table 6 Colorful Accent 1" w:uiPriority="51"/>
+    <w:lsdException w:name="Grid Table 7 Colorful Accent 1" w:uiPriority="52"/>
+    <w:lsdException w:name="Grid Table 1 Light Accent 2" w:uiPriority="46"/>
+    <w:lsdException w:name="Grid Table 2 Accent 2" w:uiPriority="47"/>
+    <w:lsdException w:name="Grid Table 3 Accent 2" w:uiPriority="48"/>
+    <w:lsdException w:name="Grid Table 4 Accent 2" w:uiPriority="49"/>
+    <w:lsdException w:name="Grid Table 5 Dark Accent 2" w:uiPriority="50"/>
+    <w:lsdException w:name="Grid Table 6 Colorful Accent 2" w:uiPriority="51"/>
+    <w:lsdException w:name="Grid Table 7 Colorful Accent 2" w:uiPriority="52"/>
+    <w:lsdException w:name="Grid Table 1 Light Accent 3" w:uiPriority="46"/>
+    <w:lsdException w:name="Grid Table 2 Accent 3" w:uiPriority="47"/>
+    <w:lsdException w:name="Grid Table 3 Accent 3" w:uiPriority="48"/>
+    <w:lsdException w:name="Grid Table 4 Accent 3" w:uiPriority="49"/>
+    <w:lsdException w:name="Grid Table 5 Dark Accent 3" w:uiPriority="50"/>
+    <w:lsdException w:name="Grid Table 6 Colorful Accent 3" w:uiPriority="51"/>
+    <w:lsdException w:name="Grid Table 7 Colorful Accent 3" w:uiPriority="52"/>
+    <w:lsdException w:name="Grid Table 1 Light Accent 4" w:uiPriority="46"/>
+    <w:lsdException w:name="Grid Table 2 Accent 4" w:uiPriority="47"/>
+    <w:lsdException w:name="Grid Table 3 Accent 4" w:uiPriority="48"/>
+    <w:lsdException w:name="Grid Table 4 Accent 4" w:uiPriority="49"/>
+    <w:lsdException w:name="Grid Table 5 Dark Accent 4" w:uiPriority="50"/>
+    <w:lsdException w:name="Grid Table 6 Colorful Accent 4" w:uiPriority="51"/>
+    <w:lsdException w:name="Grid Table 7 Colorful Accent 4" w:uiPriority="52"/>
+    <w:lsdException w:name="Grid Table 1 Light Accent 5" w:uiPriority="46"/>
+    <w:lsdException w:name="Grid Table 2 Accent 5" w:uiPriority="47"/>
+    <w:lsdException w:name="Grid Table 3 Accent 5" w:uiPriority="48"/>
+    <w:lsdException w:name="Grid Table 4 Accent 5" w:uiPriority="49"/>
+    <w:lsdException w:name="Grid Table 5 Dark Accent 5" w:uiPriority="50"/>
+    <w:lsdException w:name="Grid Table 6 Colorful Accent 5" w:uiPriority="51"/>
+    <w:lsdException w:name="Grid Table 7 Colorful Accent 5" w:uiPriority="52"/>
+    <w:lsdException w:name="Grid Table 1 Light Accent 6" w:uiPriority="46"/>
+    <w:lsdException w:name="Grid Table 2 Accent 6" w:uiPriority="47"/>
+    <w:lsdException w:name="Grid Table 3 Accent 6" w:uiPriority="48"/>
+    <w:lsdException w:name="Grid Table 4 Accent 6" w:uiPriority="49"/>
+    <w:lsdException w:name="Grid Table 5 Dark Accent 6" w:uiPriority="50"/>
+    <w:lsdException w:name="Grid Table 6 Colorful Accent 6" w:uiPriority="51"/>
+    <w:lsdException w:name="Grid Table 7 Colorful Accent 6" w:uiPriority="52"/>
+    <w:lsdException w:name="List Table 1 Light" w:uiPriority="46"/>
+    <w:lsdException w:name="List Table 2" w:uiPriority="47"/>
+    <w:lsdException w:name="List Table 3" w:uiPriority="48"/>
+    <w:lsdException w:name="List Table 4" w:uiPriority="49"/>
+    <w:lsdException w:name="List Table 5 Dark" w:uiPriority="50"/>
+    <w:lsdException w:name="List Table 6 Colorful" w:uiPriority="51"/>
+    <w:lsdException w:name="List Table 7 Colorful" w:uiPriority="52"/>
+    <w:lsdException w:name="List Table 1 Light Accent 1" w:uiPriority="46"/>
+    <w:lsdException w:name="List Table 2 Accent 1" w:uiPriority="47"/>
+    <w:lsdException w:name="List Table 3 Accent 1" w:uiPriority="48"/>
+    <w:lsdException w:name="List Table 4 Accent 1" w:uiPriority="49"/>
+    <w:lsdException w:name="List Table 5 Dark Accent 1" w:uiPriority="50"/>
+    <w:lsdException w:name="List Table 6 Colorful Accent 1" w:uiPriority="51"/>
+    <w:lsdException w:name="List Table 7 Colorful Accent 1" w:uiPriority="52"/>
+    <w:lsdException w:name="List Table 1 Light Accent 2" w:uiPriority="46"/>
+    <w:lsdException w:name="List Table 2 Accent 2" w:uiPriority="47"/>
+    <w:lsdException w:name="List Table 3 Accent 2" w:uiPriority="48"/>
+    <w:lsdException w:name="List Table 4 Accent 2" w:uiPriority="49"/>
+    <w:lsdException w:name="List Table 5 Dark Accent 2" w:uiPriority="50"/>
+    <w:lsdException w:name="List Table 6 Colorful Accent 2" w:uiPriority="51"/>
+    <w:lsdException w:name="List Table 7 Colorful Accent 2" w:uiPriority="52"/>
+    <w:lsdException w:name="List Table 1 Light Accent 3" w:uiPriority="46"/>
+    <w:lsdException w:name="List Table 2 Accent 3" w:uiPriority="47"/>
+    <w:lsdException w:name="List Table 3 Accent 3" w:uiPriority="48"/>
+    <w:lsdException w:name="List Table 4 Accent 3" w:uiPriority="49"/>
+    <w:lsdException w:name="List Table 5 Dark Accent 3" w:uiPriority="50"/>
+    <w:lsdException w:name="List Table 6 Colorful Accent 3" w:uiPriority="51"/>
+    <w:lsdException w:name="List Table 7 Colorful Accent 3" w:uiPriority="52"/>
+    <w:lsdException w:name="List Table 1 Light Accent 4" w:uiPriority="46"/>
+    <w:lsdException w:name="List Table 2 Accent 4" w:uiPriority="47"/>
+    <w:lsdException w:name="List Table 3 Accent 4" w:uiPriority="48"/>
+    <w:lsdException w:name="List Table 4 Accent 4" w:uiPriority="49"/>
+    <w:lsdException w:name="List Table 5 Dark Accent 4" w:uiPriority="50"/>
+    <w:lsdException w:name="List Table 6 Colorful Accent 4" w:uiPriority="51"/>
+    <w:lsdException w:name="List Table 7 Colorful Accent 4" w:uiPriority="52"/>
+    <w:lsdException w:name="List Table 1 Light Accent 5" w:uiPriority="46"/>
+    <w:lsdException w:name="List Table 2 Accent 5" w:uiPriority="47"/>
+    <w:lsdException w:name="List Table 3 Accent 5" w:uiPriority="48"/>
+    <w:lsdException w:name="List Table 4 Accent 5" w:uiPriority="49"/>
+    <w:lsdException w:name="List Table 5 Dark Accent 5" w:uiPriority="50"/>
+    <w:lsdException w:name="List Table 6 Colorful Accent 5" w:uiPriority="51"/>
+    <w:lsdException w:name="List Table 7 Colorful Accent 5" w:uiPriority="52"/>
+    <w:lsdException w:name="List Table 1 Light Accent 6" w:uiPriority="46"/>
+    <w:lsdException w:name="List Table 2 Accent 6" w:uiPriority="47"/>
+    <w:lsdException w:name="List Table 3 Accent 6" w:uiPriority="48"/>
+    <w:lsdException w:name="List Table 4 Accent 6" w:uiPriority="49"/>
+    <w:lsdException w:name="List Table 5 Dark Accent 6" w:uiPriority="50"/>
+    <w:lsdException w:name="List Table 6 Colorful Accent 6" w:uiPriority="51"/>
+    <w:lsdException w:name="List Table 7 Colorful Accent 6" w:uiPriority="52"/>
+    <w:lsdException w:name="Mention" w:semiHidden="1" w:unhideWhenUsed="1"/>
+    <w:lsdException w:name="Smart Hyperlink" w:semiHidden="1" w:unhideWhenUsed="1"/>
+    <w:lsdException w:name="Hashtag" w:semiHidden="1" w:unhideWhenUsed="1"/>
+    <w:lsdException w:name="Unresolved Mention" w:semiHidden="1" w:unhideWhenUsed="1"/>
+    <w:lsdException w:name="Smart Link" w:semiHidden="1" w:unhideWhenUsed="1"/>
   </w:latentStyles>
   <w:style w:type="paragraph" w:default="1" w:styleId="a">
     <w:name w:val="Normal"/>
@@ -10101,7 +10236,6 @@
       <w:spacing w:after="0" w:line="240" w:lineRule="auto"/>
     </w:pPr>
     <w:tblPr>
-      <w:tblInd w:w="0" w:type="dxa"/>
       <w:tblBorders>
         <w:top w:val="single" w:sz="4" w:space="0" w:color="auto"/>
         <w:left w:val="single" w:sz="4" w:space="0" w:color="auto"/>
@@ -10110,301 +10244,6 @@
         <w:insideH w:val="single" w:sz="4" w:space="0" w:color="auto"/>
         <w:insideV w:val="single" w:sz="4" w:space="0" w:color="auto"/>
       </w:tblBorders>
-      <w:tblCellMar>
-        <w:top w:w="0" w:type="dxa"/>
-        <w:left w:w="108" w:type="dxa"/>
-        <w:bottom w:w="0" w:type="dxa"/>
-        <w:right w:w="108" w:type="dxa"/>
-      </w:tblCellMar>
-    </w:tblPr>
-  </w:style>
-  <w:style w:type="paragraph" w:styleId="a6">
-    <w:name w:val="List Paragraph"/>
-    <w:basedOn w:val="a"/>
-    <w:uiPriority w:val="34"/>
-    <w:qFormat/>
-    <w:rsid w:val="004F31D3"/>
-    <w:pPr>
-      <w:ind w:leftChars="400" w:left="800"/>
-    </w:pPr>
-  </w:style>
-</w:styles>
-</file>
-
-<file path=word/stylesWithEffects.xml><?xml version="1.0" encoding="utf-8"?>
-<w:styles xmlns:wpc="http://schemas.microsoft.com/office/word/2010/wordprocessingCanvas" xmlns:mc="http://schemas.openxmlformats.org/markup-compatibility/2006" xmlns:o="urn:schemas-microsoft-com:office:office" xmlns:r="http://schemas.openxmlformats.org/officeDocument/2006/relationships" xmlns:m="http://schemas.openxmlformats.org/officeDocument/2006/math" xmlns:v="urn:schemas-microsoft-com:vml" xmlns:wp14="http://schemas.microsoft.com/office/word/2010/wordprocessingDrawing" xmlns:wp="http://schemas.openxmlformats.org/drawingml/2006/wordprocessingDrawing" xmlns:w10="urn:schemas-microsoft-com:office:word" xmlns:w="http://schemas.openxmlformats.org/wordprocessingml/2006/main" xmlns:w14="http://schemas.microsoft.com/office/word/2010/wordml" xmlns:wpg="http://schemas.microsoft.com/office/word/2010/wordprocessingGroup" xmlns:wpi="http://schemas.microsoft.com/office/word/2010/wordprocessingInk" xmlns:wne="http://schemas.microsoft.com/office/word/2006/wordml" xmlns:wps="http://schemas.microsoft.com/office/word/2010/wordprocessingShape" mc:Ignorable="w14 wp14">
-  <w:docDefaults>
-    <w:rPrDefault>
-      <w:rPr>
-        <w:rFonts w:asciiTheme="minorHAnsi" w:eastAsiaTheme="minorEastAsia" w:hAnsiTheme="minorHAnsi" w:cstheme="minorBidi"/>
-        <w:kern w:val="2"/>
-        <w:szCs w:val="22"/>
-        <w:lang w:val="en-US" w:eastAsia="ko-KR" w:bidi="ar-SA"/>
-      </w:rPr>
-    </w:rPrDefault>
-    <w:pPrDefault>
-      <w:pPr>
-        <w:spacing w:after="200" w:line="276" w:lineRule="auto"/>
-        <w:jc w:val="both"/>
-      </w:pPr>
-    </w:pPrDefault>
-  </w:docDefaults>
-  <w:latentStyles w:defLockedState="0" w:defUIPriority="99" w:defSemiHidden="1" w:defUnhideWhenUsed="1" w:defQFormat="0" w:count="267">
-    <w:lsdException w:name="Normal" w:semiHidden="0" w:uiPriority="0" w:unhideWhenUsed="0" w:qFormat="1"/>
-    <w:lsdException w:name="heading 1" w:semiHidden="0" w:uiPriority="9" w:unhideWhenUsed="0" w:qFormat="1"/>
-    <w:lsdException w:name="heading 2" w:uiPriority="9" w:qFormat="1"/>
-    <w:lsdException w:name="heading 3" w:uiPriority="9" w:qFormat="1"/>
-    <w:lsdException w:name="heading 4" w:uiPriority="9" w:qFormat="1"/>
-    <w:lsdException w:name="heading 5" w:uiPriority="9" w:qFormat="1"/>
-    <w:lsdException w:name="heading 6" w:uiPriority="9" w:qFormat="1"/>
-    <w:lsdException w:name="heading 7" w:uiPriority="9" w:qFormat="1"/>
-    <w:lsdException w:name="heading 8" w:uiPriority="9" w:qFormat="1"/>
-    <w:lsdException w:name="heading 9" w:uiPriority="9" w:qFormat="1"/>
-    <w:lsdException w:name="toc 1" w:uiPriority="39"/>
-    <w:lsdException w:name="toc 2" w:uiPriority="39"/>
-    <w:lsdException w:name="toc 3" w:uiPriority="39"/>
-    <w:lsdException w:name="toc 4" w:uiPriority="39"/>
-    <w:lsdException w:name="toc 5" w:uiPriority="39"/>
-    <w:lsdException w:name="toc 6" w:uiPriority="39"/>
-    <w:lsdException w:name="toc 7" w:uiPriority="39"/>
-    <w:lsdException w:name="toc 8" w:uiPriority="39"/>
-    <w:lsdException w:name="toc 9" w:uiPriority="39"/>
-    <w:lsdException w:name="caption" w:uiPriority="35" w:qFormat="1"/>
-    <w:lsdException w:name="Title" w:semiHidden="0" w:uiPriority="10" w:unhideWhenUsed="0" w:qFormat="1"/>
-    <w:lsdException w:name="Default Paragraph Font" w:uiPriority="1"/>
-    <w:lsdException w:name="Subtitle" w:semiHidden="0" w:uiPriority="11" w:unhideWhenUsed="0" w:qFormat="1"/>
-    <w:lsdException w:name="Strong" w:semiHidden="0" w:uiPriority="22" w:unhideWhenUsed="0" w:qFormat="1"/>
-    <w:lsdException w:name="Emphasis" w:semiHidden="0" w:uiPriority="20" w:unhideWhenUsed="0" w:qFormat="1"/>
-    <w:lsdException w:name="Table Grid" w:semiHidden="0" w:uiPriority="59" w:unhideWhenUsed="0"/>
-    <w:lsdException w:name="Placeholder Text" w:unhideWhenUsed="0"/>
-    <w:lsdException w:name="No Spacing" w:semiHidden="0" w:uiPriority="1" w:unhideWhenUsed="0" w:qFormat="1"/>
-    <w:lsdException w:name="Light Shading" w:semiHidden="0" w:uiPriority="60" w:unhideWhenUsed="0"/>
-    <w:lsdException w:name="Light List" w:semiHidden="0" w:uiPriority="61" w:unhideWhenUsed="0"/>
-    <w:lsdException w:name="Light Grid" w:semiHidden="0" w:uiPriority="62" w:unhideWhenUsed="0"/>
-    <w:lsdException w:name="Medium Shading 1" w:semiHidden="0" w:uiPriority="63" w:unhideWhenUsed="0"/>
-    <w:lsdException w:name="Medium Shading 2" w:semiHidden="0" w:uiPriority="64" w:unhideWhenUsed="0"/>
-    <w:lsdException w:name="Medium List 1" w:semiHidden="0" w:uiPriority="65" w:unhideWhenUsed="0"/>
-    <w:lsdException w:name="Medium List 2" w:semiHidden="0" w:uiPriority="66" w:unhideWhenUsed="0"/>
-    <w:lsdException w:name="Medium Grid 1" w:semiHidden="0" w:uiPriority="67" w:unhideWhenUsed="0"/>
-    <w:lsdException w:name="Medium Grid 2" w:semiHidden="0" w:uiPriority="68" w:unhideWhenUsed="0"/>
-    <w:lsdException w:name="Medium Grid 3" w:semiHidden="0" w:uiPriority="69" w:unhideWhenUsed="0"/>
-    <w:lsdException w:name="Dark List" w:semiHidden="0" w:uiPriority="70" w:unhideWhenUsed="0"/>
-    <w:lsdException w:name="Colorful Shading" w:semiHidden="0" w:uiPriority="71" w:unhideWhenUsed="0"/>
-    <w:lsdException w:name="Colorful List" w:semiHidden="0" w:uiPriority="72" w:unhideWhenUsed="0"/>
-    <w:lsdException w:name="Colorful Grid" w:semiHidden="0" w:uiPriority="73" w:unhideWhenUsed="0"/>
-    <w:lsdException w:name="Light Shading Accent 1" w:semiHidden="0" w:uiPriority="60" w:unhideWhenUsed="0"/>
-    <w:lsdException w:name="Light List Accent 1" w:semiHidden="0" w:uiPriority="61" w:unhideWhenUsed="0"/>
-    <w:lsdException w:name="Light Grid Accent 1" w:semiHidden="0" w:uiPriority="62" w:unhideWhenUsed="0"/>
-    <w:lsdException w:name="Medium Shading 1 Accent 1" w:semiHidden="0" w:uiPriority="63" w:unhideWhenUsed="0"/>
-    <w:lsdException w:name="Medium Shading 2 Accent 1" w:semiHidden="0" w:uiPriority="64" w:unhideWhenUsed="0"/>
-    <w:lsdException w:name="Medium List 1 Accent 1" w:semiHidden="0" w:uiPriority="65" w:unhideWhenUsed="0"/>
-    <w:lsdException w:name="Revision" w:unhideWhenUsed="0"/>
-    <w:lsdException w:name="List Paragraph" w:semiHidden="0" w:uiPriority="34" w:unhideWhenUsed="0" w:qFormat="1"/>
-    <w:lsdException w:name="Quote" w:semiHidden="0" w:uiPriority="29" w:unhideWhenUsed="0" w:qFormat="1"/>
-    <w:lsdException w:name="Intense Quote" w:semiHidden="0" w:uiPriority="30" w:unhideWhenUsed="0" w:qFormat="1"/>
-    <w:lsdException w:name="Medium List 2 Accent 1" w:semiHidden="0" w:uiPriority="66" w:unhideWhenUsed="0"/>
-    <w:lsdException w:name="Medium Grid 1 Accent 1" w:semiHidden="0" w:uiPriority="67" w:unhideWhenUsed="0"/>
-    <w:lsdException w:name="Medium Grid 2 Accent 1" w:semiHidden="0" w:uiPriority="68" w:unhideWhenUsed="0"/>
-    <w:lsdException w:name="Medium Grid 3 Accent 1" w:semiHidden="0" w:uiPriority="69" w:unhideWhenUsed="0"/>
-    <w:lsdException w:name="Dark List Accent 1" w:semiHidden="0" w:uiPriority="70" w:unhideWhenUsed="0"/>
-    <w:lsdException w:name="Colorful Shading Accent 1" w:semiHidden="0" w:uiPriority="71" w:unhideWhenUsed="0"/>
-    <w:lsdException w:name="Colorful List Accent 1" w:semiHidden="0" w:uiPriority="72" w:unhideWhenUsed="0"/>
-    <w:lsdException w:name="Colorful Grid Accent 1" w:semiHidden="0" w:uiPriority="73" w:unhideWhenUsed="0"/>
-    <w:lsdException w:name="Light Shading Accent 2" w:semiHidden="0" w:uiPriority="60" w:unhideWhenUsed="0"/>
-    <w:lsdException w:name="Light List Accent 2" w:semiHidden="0" w:uiPriority="61" w:unhideWhenUsed="0"/>
-    <w:lsdException w:name="Light Grid Accent 2" w:semiHidden="0" w:uiPriority="62" w:unhideWhenUsed="0"/>
-    <w:lsdException w:name="Medium Shading 1 Accent 2" w:semiHidden="0" w:uiPriority="63" w:unhideWhenUsed="0"/>
-    <w:lsdException w:name="Medium Shading 2 Accent 2" w:semiHidden="0" w:uiPriority="64" w:unhideWhenUsed="0"/>
-    <w:lsdException w:name="Medium List 1 Accent 2" w:semiHidden="0" w:uiPriority="65" w:unhideWhenUsed="0"/>
-    <w:lsdException w:name="Medium List 2 Accent 2" w:semiHidden="0" w:uiPriority="66" w:unhideWhenUsed="0"/>
-    <w:lsdException w:name="Medium Grid 1 Accent 2" w:semiHidden="0" w:uiPriority="67" w:unhideWhenUsed="0"/>
-    <w:lsdException w:name="Medium Grid 2 Accent 2" w:semiHidden="0" w:uiPriority="68" w:unhideWhenUsed="0"/>
-    <w:lsdException w:name="Medium Grid 3 Accent 2" w:semiHidden="0" w:uiPriority="69" w:unhideWhenUsed="0"/>
-    <w:lsdException w:name="Dark List Accent 2" w:semiHidden="0" w:uiPriority="70" w:unhideWhenUsed="0"/>
-    <w:lsdException w:name="Colorful Shading Accent 2" w:semiHidden="0" w:uiPriority="71" w:unhideWhenUsed="0"/>
-    <w:lsdException w:name="Colorful List Accent 2" w:semiHidden="0" w:uiPriority="72" w:unhideWhenUsed="0"/>
-    <w:lsdException w:name="Colorful Grid Accent 2" w:semiHidden="0" w:uiPriority="73" w:unhideWhenUsed="0"/>
-    <w:lsdException w:name="Light Shading Accent 3" w:semiHidden="0" w:uiPriority="60" w:unhideWhenUsed="0"/>
-    <w:lsdException w:name="Light List Accent 3" w:semiHidden="0" w:uiPriority="61" w:unhideWhenUsed="0"/>
-    <w:lsdException w:name="Light Grid Accent 3" w:semiHidden="0" w:uiPriority="62" w:unhideWhenUsed="0"/>
-    <w:lsdException w:name="Medium Shading 1 Accent 3" w:semiHidden="0" w:uiPriority="63" w:unhideWhenUsed="0"/>
-    <w:lsdException w:name="Medium Shading 2 Accent 3" w:semiHidden="0" w:uiPriority="64" w:unhideWhenUsed="0"/>
-    <w:lsdException w:name="Medium List 1 Accent 3" w:semiHidden="0" w:uiPriority="65" w:unhideWhenUsed="0"/>
-    <w:lsdException w:name="Medium List 2 Accent 3" w:semiHidden="0" w:uiPriority="66" w:unhideWhenUsed="0"/>
-    <w:lsdException w:name="Medium Grid 1 Accent 3" w:semiHidden="0" w:uiPriority="67" w:unhideWhenUsed="0"/>
-    <w:lsdException w:name="Medium Grid 2 Accent 3" w:semiHidden="0" w:uiPriority="68" w:unhideWhenUsed="0"/>
-    <w:lsdException w:name="Medium Grid 3 Accent 3" w:semiHidden="0" w:uiPriority="69" w:unhideWhenUsed="0"/>
-    <w:lsdException w:name="Dark List Accent 3" w:semiHidden="0" w:uiPriority="70" w:unhideWhenUsed="0"/>
-    <w:lsdException w:name="Colorful Shading Accent 3" w:semiHidden="0" w:uiPriority="71" w:unhideWhenUsed="0"/>
-    <w:lsdException w:name="Colorful List Accent 3" w:semiHidden="0" w:uiPriority="72" w:unhideWhenUsed="0"/>
-    <w:lsdException w:name="Colorful Grid Accent 3" w:semiHidden="0" w:uiPriority="73" w:unhideWhenUsed="0"/>
-    <w:lsdException w:name="Light Shading Accent 4" w:semiHidden="0" w:uiPriority="60" w:unhideWhenUsed="0"/>
-    <w:lsdException w:name="Light List Accent 4" w:semiHidden="0" w:uiPriority="61" w:unhideWhenUsed="0"/>
-    <w:lsdException w:name="Light Grid Accent 4" w:semiHidden="0" w:uiPriority="62" w:unhideWhenUsed="0"/>
-    <w:lsdException w:name="Medium Shading 1 Accent 4" w:semiHidden="0" w:uiPriority="63" w:unhideWhenUsed="0"/>
-    <w:lsdException w:name="Medium Shading 2 Accent 4" w:semiHidden="0" w:uiPriority="64" w:unhideWhenUsed="0"/>
-    <w:lsdException w:name="Medium List 1 Accent 4" w:semiHidden="0" w:uiPriority="65" w:unhideWhenUsed="0"/>
-    <w:lsdException w:name="Medium List 2 Accent 4" w:semiHidden="0" w:uiPriority="66" w:unhideWhenUsed="0"/>
-    <w:lsdException w:name="Medium Grid 1 Accent 4" w:semiHidden="0" w:uiPriority="67" w:unhideWhenUsed="0"/>
-    <w:lsdException w:name="Medium Grid 2 Accent 4" w:semiHidden="0" w:uiPriority="68" w:unhideWhenUsed="0"/>
-    <w:lsdException w:name="Medium Grid 3 Accent 4" w:semiHidden="0" w:uiPriority="69" w:unhideWhenUsed="0"/>
-    <w:lsdException w:name="Dark List Accent 4" w:semiHidden="0" w:uiPriority="70" w:unhideWhenUsed="0"/>
-    <w:lsdException w:name="Colorful Shading Accent 4" w:semiHidden="0" w:uiPriority="71" w:unhideWhenUsed="0"/>
-    <w:lsdException w:name="Colorful List Accent 4" w:semiHidden="0" w:uiPriority="72" w:unhideWhenUsed="0"/>
-    <w:lsdException w:name="Colorful Grid Accent 4" w:semiHidden="0" w:uiPriority="73" w:unhideWhenUsed="0"/>
-    <w:lsdException w:name="Light Shading Accent 5" w:semiHidden="0" w:uiPriority="60" w:unhideWhenUsed="0"/>
-    <w:lsdException w:name="Light List Accent 5" w:semiHidden="0" w:uiPriority="61" w:unhideWhenUsed="0"/>
-    <w:lsdException w:name="Light Grid Accent 5" w:semiHidden="0" w:uiPriority="62" w:unhideWhenUsed="0"/>
-    <w:lsdException w:name="Medium Shading 1 Accent 5" w:semiHidden="0" w:uiPriority="63" w:unhideWhenUsed="0"/>
-    <w:lsdException w:name="Medium Shading 2 Accent 5" w:semiHidden="0" w:uiPriority="64" w:unhideWhenUsed="0"/>
-    <w:lsdException w:name="Medium List 1 Accent 5" w:semiHidden="0" w:uiPriority="65" w:unhideWhenUsed="0"/>
-    <w:lsdException w:name="Medium List 2 Accent 5" w:semiHidden="0" w:uiPriority="66" w:unhideWhenUsed="0"/>
-    <w:lsdException w:name="Medium Grid 1 Accent 5" w:semiHidden="0" w:uiPriority="67" w:unhideWhenUsed="0"/>
-    <w:lsdException w:name="Medium Grid 2 Accent 5" w:semiHidden="0" w:uiPriority="68" w:unhideWhenUsed="0"/>
-    <w:lsdException w:name="Medium Grid 3 Accent 5" w:semiHidden="0" w:uiPriority="69" w:unhideWhenUsed="0"/>
-    <w:lsdException w:name="Dark List Accent 5" w:semiHidden="0" w:uiPriority="70" w:unhideWhenUsed="0"/>
-    <w:lsdException w:name="Colorful Shading Accent 5" w:semiHidden="0" w:uiPriority="71" w:unhideWhenUsed="0"/>
-    <w:lsdException w:name="Colorful List Accent 5" w:semiHidden="0" w:uiPriority="72" w:unhideWhenUsed="0"/>
-    <w:lsdException w:name="Colorful Grid Accent 5" w:semiHidden="0" w:uiPriority="73" w:unhideWhenUsed="0"/>
-    <w:lsdException w:name="Light Shading Accent 6" w:semiHidden="0" w:uiPriority="60" w:unhideWhenUsed="0"/>
-    <w:lsdException w:name="Light List Accent 6" w:semiHidden="0" w:uiPriority="61" w:unhideWhenUsed="0"/>
-    <w:lsdException w:name="Light Grid Accent 6" w:semiHidden="0" w:uiPriority="62" w:unhideWhenUsed="0"/>
-    <w:lsdException w:name="Medium Shading 1 Accent 6" w:semiHidden="0" w:uiPriority="63" w:unhideWhenUsed="0"/>
-    <w:lsdException w:name="Medium Shading 2 Accent 6" w:semiHidden="0" w:uiPriority="64" w:unhideWhenUsed="0"/>
-    <w:lsdException w:name="Medium List 1 Accent 6" w:semiHidden="0" w:uiPriority="65" w:unhideWhenUsed="0"/>
-    <w:lsdException w:name="Medium List 2 Accent 6" w:semiHidden="0" w:uiPriority="66" w:unhideWhenUsed="0"/>
-    <w:lsdException w:name="Medium Grid 1 Accent 6" w:semiHidden="0" w:uiPriority="67" w:unhideWhenUsed="0"/>
-    <w:lsdException w:name="Medium Grid 2 Accent 6" w:semiHidden="0" w:uiPriority="68" w:unhideWhenUsed="0"/>
-    <w:lsdException w:name="Medium Grid 3 Accent 6" w:semiHidden="0" w:uiPriority="69" w:unhideWhenUsed="0"/>
-    <w:lsdException w:name="Dark List Accent 6" w:semiHidden="0" w:uiPriority="70" w:unhideWhenUsed="0"/>
-    <w:lsdException w:name="Colorful Shading Accent 6" w:semiHidden="0" w:uiPriority="71" w:unhideWhenUsed="0"/>
-    <w:lsdException w:name="Colorful List Accent 6" w:semiHidden="0" w:uiPriority="72" w:unhideWhenUsed="0"/>
-    <w:lsdException w:name="Colorful Grid Accent 6" w:semiHidden="0" w:uiPriority="73" w:unhideWhenUsed="0"/>
-    <w:lsdException w:name="Subtle Emphasis" w:semiHidden="0" w:uiPriority="19" w:unhideWhenUsed="0" w:qFormat="1"/>
-    <w:lsdException w:name="Intense Emphasis" w:semiHidden="0" w:uiPriority="21" w:unhideWhenUsed="0" w:qFormat="1"/>
-    <w:lsdException w:name="Subtle Reference" w:semiHidden="0" w:uiPriority="31" w:unhideWhenUsed="0" w:qFormat="1"/>
-    <w:lsdException w:name="Intense Reference" w:semiHidden="0" w:uiPriority="32" w:unhideWhenUsed="0" w:qFormat="1"/>
-    <w:lsdException w:name="Book Title" w:semiHidden="0" w:uiPriority="33" w:unhideWhenUsed="0" w:qFormat="1"/>
-    <w:lsdException w:name="Bibliography" w:uiPriority="37"/>
-    <w:lsdException w:name="TOC Heading" w:uiPriority="39" w:qFormat="1"/>
-  </w:latentStyles>
-  <w:style w:type="paragraph" w:default="1" w:styleId="a">
-    <w:name w:val="Normal"/>
-    <w:qFormat/>
-    <w:pPr>
-      <w:widowControl w:val="0"/>
-      <w:wordWrap w:val="0"/>
-      <w:autoSpaceDE w:val="0"/>
-      <w:autoSpaceDN w:val="0"/>
-    </w:pPr>
-  </w:style>
-  <w:style w:type="character" w:default="1" w:styleId="a0">
-    <w:name w:val="Default Paragraph Font"/>
-    <w:uiPriority w:val="1"/>
-    <w:semiHidden/>
-    <w:unhideWhenUsed/>
-  </w:style>
-  <w:style w:type="table" w:default="1" w:styleId="a1">
-    <w:name w:val="Normal Table"/>
-    <w:uiPriority w:val="99"/>
-    <w:semiHidden/>
-    <w:unhideWhenUsed/>
-    <w:tblPr>
-      <w:tblInd w:w="0" w:type="dxa"/>
-      <w:tblCellMar>
-        <w:top w:w="0" w:type="dxa"/>
-        <w:left w:w="108" w:type="dxa"/>
-        <w:bottom w:w="0" w:type="dxa"/>
-        <w:right w:w="108" w:type="dxa"/>
-      </w:tblCellMar>
-    </w:tblPr>
-  </w:style>
-  <w:style w:type="numbering" w:default="1" w:styleId="a2">
-    <w:name w:val="No List"/>
-    <w:uiPriority w:val="99"/>
-    <w:semiHidden/>
-    <w:unhideWhenUsed/>
-  </w:style>
-  <w:style w:type="paragraph" w:styleId="a3">
-    <w:name w:val="No Spacing"/>
-    <w:link w:val="Char"/>
-    <w:uiPriority w:val="1"/>
-    <w:qFormat/>
-    <w:rsid w:val="00770EB5"/>
-    <w:pPr>
-      <w:spacing w:after="0" w:line="240" w:lineRule="auto"/>
-      <w:jc w:val="left"/>
-    </w:pPr>
-    <w:rPr>
-      <w:kern w:val="0"/>
-      <w:sz w:val="22"/>
-    </w:rPr>
-  </w:style>
-  <w:style w:type="character" w:customStyle="1" w:styleId="Char">
-    <w:name w:val="간격 없음 Char"/>
-    <w:basedOn w:val="a0"/>
-    <w:link w:val="a3"/>
-    <w:uiPriority w:val="1"/>
-    <w:rsid w:val="00770EB5"/>
-    <w:rPr>
-      <w:kern w:val="0"/>
-      <w:sz w:val="22"/>
-    </w:rPr>
-  </w:style>
-  <w:style w:type="paragraph" w:styleId="a4">
-    <w:name w:val="Balloon Text"/>
-    <w:basedOn w:val="a"/>
-    <w:link w:val="Char0"/>
-    <w:uiPriority w:val="99"/>
-    <w:semiHidden/>
-    <w:unhideWhenUsed/>
-    <w:rsid w:val="00770EB5"/>
-    <w:pPr>
-      <w:spacing w:after="0" w:line="240" w:lineRule="auto"/>
-    </w:pPr>
-    <w:rPr>
-      <w:rFonts w:asciiTheme="majorHAnsi" w:eastAsiaTheme="majorEastAsia" w:hAnsiTheme="majorHAnsi" w:cstheme="majorBidi"/>
-      <w:sz w:val="18"/>
-      <w:szCs w:val="18"/>
-    </w:rPr>
-  </w:style>
-  <w:style w:type="character" w:customStyle="1" w:styleId="Char0">
-    <w:name w:val="풍선 도움말 텍스트 Char"/>
-    <w:basedOn w:val="a0"/>
-    <w:link w:val="a4"/>
-    <w:uiPriority w:val="99"/>
-    <w:semiHidden/>
-    <w:rsid w:val="00770EB5"/>
-    <w:rPr>
-      <w:rFonts w:asciiTheme="majorHAnsi" w:eastAsiaTheme="majorEastAsia" w:hAnsiTheme="majorHAnsi" w:cstheme="majorBidi"/>
-      <w:sz w:val="18"/>
-      <w:szCs w:val="18"/>
-    </w:rPr>
-  </w:style>
-  <w:style w:type="table" w:styleId="a5">
-    <w:name w:val="Table Grid"/>
-    <w:basedOn w:val="a1"/>
-    <w:uiPriority w:val="59"/>
-    <w:rsid w:val="00770EB5"/>
-    <w:pPr>
-      <w:spacing w:after="0" w:line="240" w:lineRule="auto"/>
-    </w:pPr>
-    <w:tblPr>
-      <w:tblInd w:w="0" w:type="dxa"/>
-      <w:tblBorders>
-        <w:top w:val="single" w:sz="4" w:space="0" w:color="auto"/>
-        <w:left w:val="single" w:sz="4" w:space="0" w:color="auto"/>
-        <w:bottom w:val="single" w:sz="4" w:space="0" w:color="auto"/>
-        <w:right w:val="single" w:sz="4" w:space="0" w:color="auto"/>
-        <w:insideH w:val="single" w:sz="4" w:space="0" w:color="auto"/>
-        <w:insideV w:val="single" w:sz="4" w:space="0" w:color="auto"/>
-      </w:tblBorders>
-      <w:tblCellMar>
-        <w:top w:w="0" w:type="dxa"/>
-        <w:left w:w="108" w:type="dxa"/>
-        <w:bottom w:w="0" w:type="dxa"/>
-        <w:right w:w="108" w:type="dxa"/>
-      </w:tblCellMar>
     </w:tblPr>
   </w:style>
   <w:style w:type="paragraph" w:styleId="a6">
@@ -10710,7 +10549,7 @@
 </file>
 
 <file path=customXml/itemProps1.xml><?xml version="1.0" encoding="utf-8"?>
-<ds:datastoreItem xmlns:ds="http://schemas.openxmlformats.org/officeDocument/2006/customXml" ds:itemID="{FD25786E-31B2-4233-8A43-D850ECFBFE6C}">
+<ds:datastoreItem xmlns:ds="http://schemas.openxmlformats.org/officeDocument/2006/customXml" ds:itemID="{700E2FAA-619C-3F44-B1C8-1EE856D4B9D3}">
   <ds:schemaRefs>
     <ds:schemaRef ds:uri="http://schemas.openxmlformats.org/officeDocument/2006/bibliography"/>
   </ds:schemaRefs>

--- a/회의록.docx
+++ b/회의록.docx
@@ -7533,9 +7533,6 @@
                 <w:numId w:val="16"/>
               </w:numPr>
               <w:ind w:leftChars="0"/>
-              <w:rPr>
-                <w:rFonts w:hint="eastAsia"/>
-              </w:rPr>
             </w:pPr>
             <w:proofErr w:type="spellStart"/>
             <w:r>
@@ -7556,9 +7553,6 @@
             <w:pPr>
               <w:pStyle w:val="a6"/>
               <w:ind w:leftChars="0" w:left="560"/>
-              <w:rPr>
-                <w:rFonts w:hint="eastAsia"/>
-              </w:rPr>
             </w:pPr>
             <w:r>
               <w:rPr>
@@ -7567,13 +7561,7 @@
               <w:t>=&gt; 참패</w:t>
             </w:r>
           </w:p>
-          <w:p>
-            <w:pPr>
-              <w:rPr>
-                <w:rFonts w:hint="eastAsia"/>
-              </w:rPr>
-            </w:pPr>
-          </w:p>
+          <w:p/>
           <w:p>
             <w:pPr>
               <w:pStyle w:val="a6"/>
@@ -7582,9 +7570,6 @@
                 <w:numId w:val="16"/>
               </w:numPr>
               <w:ind w:leftChars="0"/>
-              <w:rPr>
-                <w:rFonts w:hint="eastAsia"/>
-              </w:rPr>
             </w:pPr>
             <w:r>
               <w:rPr>
@@ -7597,9 +7582,6 @@
             <w:pPr>
               <w:pStyle w:val="a6"/>
               <w:ind w:leftChars="0" w:left="560"/>
-              <w:rPr>
-                <w:rFonts w:hint="eastAsia"/>
-              </w:rPr>
             </w:pPr>
             <w:r>
               <w:rPr>
@@ -7652,9 +7634,6 @@
             <w:pPr>
               <w:pStyle w:val="a6"/>
               <w:ind w:leftChars="0" w:left="560"/>
-              <w:rPr>
-                <w:rFonts w:hint="eastAsia"/>
-              </w:rPr>
             </w:pPr>
             <w:r>
               <w:rPr>
@@ -7703,19 +7682,8 @@
               <w:t xml:space="preserve"> 통일</w:t>
             </w:r>
           </w:p>
-          <w:p>
-            <w:pPr>
-              <w:rPr>
-                <w:rFonts w:hint="eastAsia"/>
-              </w:rPr>
-            </w:pPr>
-          </w:p>
-          <w:p>
-            <w:pPr>
-              <w:rPr>
-                <w:rFonts w:hint="eastAsia"/>
-              </w:rPr>
-            </w:pPr>
+          <w:p/>
+          <w:p>
             <w:r>
               <w:rPr>
                 <w:rFonts w:hint="eastAsia"/>
@@ -7729,43 +7697,50 @@
                 <w:rFonts w:hint="eastAsia"/>
               </w:rPr>
               <w:t xml:space="preserve">- </w:t>
+            </w:r>
+          </w:p>
+        </w:tc>
+      </w:tr>
+      <w:tr>
+        <w:trPr>
+          <w:trHeight w:val="1334"/>
+        </w:trPr>
+        <w:tc>
+          <w:tcPr>
+            <w:tcW w:w="1516" w:type="dxa"/>
+            <w:shd w:val="clear" w:color="auto" w:fill="F2F2F2" w:themeFill="background1" w:themeFillShade="F2"/>
+          </w:tcPr>
+          <w:p>
+            <w:pPr>
+              <w:jc w:val="center"/>
+              <w:rPr>
+                <w:b/>
+              </w:rPr>
+            </w:pPr>
+            <w:r>
+              <w:rPr>
+                <w:rFonts w:hint="eastAsia"/>
+                <w:b/>
+              </w:rPr>
+              <w:t>결정사항</w:t>
+            </w:r>
+          </w:p>
+        </w:tc>
+        <w:tc>
+          <w:tcPr>
+            <w:tcW w:w="7648" w:type="dxa"/>
+            <w:gridSpan w:val="3"/>
+          </w:tcPr>
+          <w:p>
+            <w:r>
+              <w:rPr>
+                <w:rFonts w:hint="eastAsia"/>
+              </w:rPr>
+              <w:t>다시 분석</w:t>
             </w:r>
             <w:bookmarkStart w:id="0" w:name="_GoBack"/>
             <w:bookmarkEnd w:id="0"/>
           </w:p>
-        </w:tc>
-      </w:tr>
-      <w:tr>
-        <w:trPr>
-          <w:trHeight w:val="1334"/>
-        </w:trPr>
-        <w:tc>
-          <w:tcPr>
-            <w:tcW w:w="1516" w:type="dxa"/>
-            <w:shd w:val="clear" w:color="auto" w:fill="F2F2F2" w:themeFill="background1" w:themeFillShade="F2"/>
-          </w:tcPr>
-          <w:p>
-            <w:pPr>
-              <w:jc w:val="center"/>
-              <w:rPr>
-                <w:b/>
-              </w:rPr>
-            </w:pPr>
-            <w:r>
-              <w:rPr>
-                <w:rFonts w:hint="eastAsia"/>
-                <w:b/>
-              </w:rPr>
-              <w:t>결정사항</w:t>
-            </w:r>
-          </w:p>
-        </w:tc>
-        <w:tc>
-          <w:tcPr>
-            <w:tcW w:w="7648" w:type="dxa"/>
-            <w:gridSpan w:val="3"/>
-          </w:tcPr>
-          <w:p/>
         </w:tc>
       </w:tr>
       <w:tr>
@@ -26028,7 +26003,7 @@
 </file>
 
 <file path=customXml/itemProps1.xml><?xml version="1.0" encoding="utf-8"?>
-<ds:datastoreItem xmlns:ds="http://schemas.openxmlformats.org/officeDocument/2006/customXml" ds:itemID="{8374D256-F28D-43D1-A635-CB8956BB4BC9}">
+<ds:datastoreItem xmlns:ds="http://schemas.openxmlformats.org/officeDocument/2006/customXml" ds:itemID="{E8FDC4FB-565E-4F2F-AE2F-DF3F6334FD38}">
   <ds:schemaRefs>
     <ds:schemaRef ds:uri="http://schemas.openxmlformats.org/officeDocument/2006/bibliography"/>
   </ds:schemaRefs>

--- a/회의록.docx
+++ b/회의록.docx
@@ -7587,21 +7587,7 @@
               <w:rPr>
                 <w:rFonts w:hint="eastAsia"/>
               </w:rPr>
-              <w:t xml:space="preserve">1. </w:t>
-            </w:r>
-            <w:proofErr w:type="gramStart"/>
-            <w:r>
-              <w:rPr>
-                <w:rFonts w:hint="eastAsia"/>
-              </w:rPr>
-              <w:t>산악기타 ,</w:t>
-            </w:r>
-            <w:proofErr w:type="gramEnd"/>
-            <w:r>
-              <w:rPr>
-                <w:rFonts w:hint="eastAsia"/>
-              </w:rPr>
-              <w:t xml:space="preserve"> 기타산악 =&gt; </w:t>
+              <w:t xml:space="preserve">1. 산악기타, 기타산악 =&gt; </w:t>
             </w:r>
             <w:r>
               <w:t>‘</w:t>
@@ -7634,6 +7620,9 @@
             <w:pPr>
               <w:pStyle w:val="a6"/>
               <w:ind w:leftChars="0" w:left="560"/>
+              <w:rPr>
+                <w:rFonts w:hint="eastAsia"/>
+              </w:rPr>
             </w:pPr>
             <w:r>
               <w:rPr>
@@ -7682,7 +7671,162 @@
               <w:t xml:space="preserve"> 통일</w:t>
             </w:r>
           </w:p>
-          <w:p/>
+          <w:p>
+            <w:pPr>
+              <w:pStyle w:val="a6"/>
+              <w:ind w:leftChars="0" w:left="560"/>
+              <w:rPr>
+                <w:rFonts w:hint="eastAsia"/>
+              </w:rPr>
+            </w:pPr>
+            <w:r>
+              <w:rPr>
+                <w:rFonts w:hint="eastAsia"/>
+              </w:rPr>
+              <w:t xml:space="preserve">3. 야생 식물 섭취, 자살 기도 =&gt; </w:t>
+            </w:r>
+            <w:r>
+              <w:t>‘</w:t>
+            </w:r>
+            <w:r>
+              <w:rPr>
+                <w:rFonts w:hint="eastAsia"/>
+              </w:rPr>
+              <w:t>산악기타</w:t>
+            </w:r>
+            <w:r>
+              <w:t>’</w:t>
+            </w:r>
+            <w:proofErr w:type="spellStart"/>
+            <w:r>
+              <w:rPr>
+                <w:rFonts w:hint="eastAsia"/>
+              </w:rPr>
+              <w:t>로</w:t>
+            </w:r>
+            <w:proofErr w:type="spellEnd"/>
+            <w:r>
+              <w:rPr>
+                <w:rFonts w:hint="eastAsia"/>
+              </w:rPr>
+              <w:t xml:space="preserve"> 변환</w:t>
+            </w:r>
+          </w:p>
+          <w:p>
+            <w:pPr>
+              <w:pStyle w:val="a6"/>
+              <w:ind w:leftChars="0" w:left="560"/>
+              <w:rPr>
+                <w:rFonts w:hint="eastAsia"/>
+              </w:rPr>
+            </w:pPr>
+            <w:r>
+              <w:rPr>
+                <w:rFonts w:hint="eastAsia"/>
+              </w:rPr>
+              <w:t>4. 고온환경질환 =&gt; 탈진탈수</w:t>
+            </w:r>
+          </w:p>
+          <w:p>
+            <w:pPr>
+              <w:pStyle w:val="a6"/>
+              <w:ind w:leftChars="0" w:left="560"/>
+            </w:pPr>
+            <w:r>
+              <w:rPr>
+                <w:rFonts w:hint="eastAsia"/>
+              </w:rPr>
+              <w:t>5. 낙석</w:t>
+            </w:r>
+            <m:oMath>
+              <m:r>
+                <m:rPr>
+                  <m:sty m:val="p"/>
+                </m:rPr>
+                <w:rPr>
+                  <w:rFonts w:ascii="Cambria Math" w:hAnsi="Cambria Math"/>
+                </w:rPr>
+                <m:t>'</m:t>
+              </m:r>
+            </m:oMath>
+            <w:r>
+              <w:rPr>
+                <w:rFonts w:hint="eastAsia"/>
+              </w:rPr>
+              <w:t>낙빙, 탈진</w:t>
+            </w:r>
+            <m:oMath>
+              <m:r>
+                <m:rPr>
+                  <m:sty m:val="p"/>
+                </m:rPr>
+                <w:rPr>
+                  <w:rFonts w:ascii="Cambria Math" w:hAnsi="Cambria Math"/>
+                </w:rPr>
+                <m:t>'</m:t>
+              </m:r>
+              <m:r>
+                <m:rPr>
+                  <m:sty m:val="p"/>
+                </m:rPr>
+                <w:rPr>
+                  <w:rFonts w:ascii="Cambria Math" w:hAnsi="Cambria Math" w:hint="eastAsia"/>
+                </w:rPr>
+                <m:t>탈수</m:t>
+              </m:r>
+              <m:r>
+                <m:rPr>
+                  <m:sty m:val="p"/>
+                </m:rPr>
+                <w:rPr>
+                  <w:rFonts w:ascii="Cambria Math" w:hAnsi="Cambria Math"/>
+                </w:rPr>
+                <m:t xml:space="preserve"> </m:t>
+              </m:r>
+            </m:oMath>
+            <w:r>
+              <w:rPr>
+                <w:rFonts w:hint="eastAsia"/>
+              </w:rPr>
+              <w:t xml:space="preserve">=&gt; </w:t>
+            </w:r>
+            <w:r>
+              <w:t>‘</w:t>
+            </w:r>
+            <w:proofErr w:type="spellStart"/>
+            <w:r>
+              <w:rPr>
+                <w:rFonts w:hint="eastAsia"/>
+              </w:rPr>
+              <w:t>낙석낙빙</w:t>
+            </w:r>
+            <w:proofErr w:type="spellEnd"/>
+            <w:r>
+              <w:t>’</w:t>
+            </w:r>
+            <w:r>
+              <w:rPr>
+                <w:rFonts w:hint="eastAsia"/>
+              </w:rPr>
+              <w:t xml:space="preserve">, </w:t>
+            </w:r>
+            <w:r>
+              <w:t>‘</w:t>
+            </w:r>
+            <w:r>
+              <w:rPr>
+                <w:rFonts w:hint="eastAsia"/>
+              </w:rPr>
+              <w:t>탈진탈수</w:t>
+            </w:r>
+            <w:r>
+              <w:t>’</w:t>
+            </w:r>
+          </w:p>
+          <w:p>
+            <w:bookmarkStart w:id="0" w:name="_GoBack"/>
+            <w:bookmarkEnd w:id="0"/>
+          </w:p>
           <w:p>
             <w:r>
               <w:rPr>
@@ -7738,8 +7882,6 @@
               </w:rPr>
               <w:t>다시 분석</w:t>
             </w:r>
-            <w:bookmarkStart w:id="0" w:name="_GoBack"/>
-            <w:bookmarkEnd w:id="0"/>
           </w:p>
         </w:tc>
       </w:tr>
@@ -25421,6 +25563,16 @@
       <w:ind w:leftChars="400" w:left="800"/>
     </w:pPr>
   </w:style>
+  <w:style w:type="character" w:styleId="a7">
+    <w:name w:val="Placeholder Text"/>
+    <w:basedOn w:val="a0"/>
+    <w:uiPriority w:val="99"/>
+    <w:semiHidden/>
+    <w:rsid w:val="000156D6"/>
+    <w:rPr>
+      <w:color w:val="808080"/>
+    </w:rPr>
+  </w:style>
 </w:styles>
 </file>
 
@@ -25710,7 +25862,523 @@
       <w:ind w:leftChars="400" w:left="800"/>
     </w:pPr>
   </w:style>
+  <w:style w:type="character" w:styleId="a7">
+    <w:name w:val="Placeholder Text"/>
+    <w:basedOn w:val="a0"/>
+    <w:uiPriority w:val="99"/>
+    <w:semiHidden/>
+    <w:rsid w:val="000156D6"/>
+    <w:rPr>
+      <w:color w:val="808080"/>
+    </w:rPr>
+  </w:style>
 </w:styles>
+</file>
+
+<file path=word/glossary/document.xml><?xml version="1.0" encoding="utf-8"?>
+<w:glossaryDocument xmlns:wpc="http://schemas.microsoft.com/office/word/2010/wordprocessingCanvas" xmlns:mc="http://schemas.openxmlformats.org/markup-compatibility/2006" xmlns:o="urn:schemas-microsoft-com:office:office" xmlns:r="http://schemas.openxmlformats.org/officeDocument/2006/relationships" xmlns:m="http://schemas.openxmlformats.org/officeDocument/2006/math" xmlns:v="urn:schemas-microsoft-com:vml" xmlns:wp14="http://schemas.microsoft.com/office/word/2010/wordprocessingDrawing" xmlns:wp="http://schemas.openxmlformats.org/drawingml/2006/wordprocessingDrawing" xmlns:w10="urn:schemas-microsoft-com:office:word" xmlns:w="http://schemas.openxmlformats.org/wordprocessingml/2006/main" xmlns:w14="http://schemas.microsoft.com/office/word/2010/wordml" xmlns:wpg="http://schemas.microsoft.com/office/word/2010/wordprocessingGroup" xmlns:wpi="http://schemas.microsoft.com/office/word/2010/wordprocessingInk" xmlns:wne="http://schemas.microsoft.com/office/word/2006/wordml" xmlns:wps="http://schemas.microsoft.com/office/word/2010/wordprocessingShape" mc:Ignorable="w14 wp14"/>
+</file>
+
+<file path=word/glossary/fontTable.xml><?xml version="1.0" encoding="utf-8"?>
+<w:fonts xmlns:mc="http://schemas.openxmlformats.org/markup-compatibility/2006" xmlns:r="http://schemas.openxmlformats.org/officeDocument/2006/relationships" xmlns:w="http://schemas.openxmlformats.org/wordprocessingml/2006/main" xmlns:w14="http://schemas.microsoft.com/office/word/2010/wordml" mc:Ignorable="w14">
+  <w:font w:name="Times New Roman">
+    <w:panose1 w:val="02020603050405020304"/>
+    <w:charset w:val="00"/>
+    <w:family w:val="roman"/>
+    <w:pitch w:val="variable"/>
+    <w:sig w:usb0="E0002EFF" w:usb1="C000785B" w:usb2="00000009" w:usb3="00000000" w:csb0="000001FF" w:csb1="00000000"/>
+  </w:font>
+  <w:font w:name="Wingdings">
+    <w:panose1 w:val="05000000000000000000"/>
+    <w:charset w:val="02"/>
+    <w:family w:val="auto"/>
+    <w:pitch w:val="variable"/>
+    <w:sig w:usb0="00000000" w:usb1="10000000" w:usb2="00000000" w:usb3="00000000" w:csb0="80000000" w:csb1="00000000"/>
+  </w:font>
+  <w:font w:name="맑은 고딕">
+    <w:panose1 w:val="020B0503020000020004"/>
+    <w:charset w:val="81"/>
+    <w:family w:val="modern"/>
+    <w:pitch w:val="variable"/>
+    <w:sig w:usb0="9000002F" w:usb1="29D77CFB" w:usb2="00000012" w:usb3="00000000" w:csb0="00080001" w:csb1="00000000"/>
+  </w:font>
+  <w:font w:name="Cambria Math">
+    <w:panose1 w:val="02040503050406030204"/>
+    <w:charset w:val="00"/>
+    <w:family w:val="roman"/>
+    <w:pitch w:val="variable"/>
+    <w:sig w:usb0="E00006FF" w:usb1="420024FF" w:usb2="02000000" w:usb3="00000000" w:csb0="0000019F" w:csb1="00000000"/>
+  </w:font>
+</w:fonts>
+</file>
+
+<file path=word/glossary/settings.xml><?xml version="1.0" encoding="utf-8"?>
+<w:settings xmlns:mc="http://schemas.openxmlformats.org/markup-compatibility/2006" xmlns:o="urn:schemas-microsoft-com:office:office" xmlns:r="http://schemas.openxmlformats.org/officeDocument/2006/relationships" xmlns:m="http://schemas.openxmlformats.org/officeDocument/2006/math" xmlns:v="urn:schemas-microsoft-com:vml" xmlns:w10="urn:schemas-microsoft-com:office:word" xmlns:w="http://schemas.openxmlformats.org/wordprocessingml/2006/main" xmlns:w14="http://schemas.microsoft.com/office/word/2010/wordml" xmlns:sl="http://schemas.openxmlformats.org/schemaLibrary/2006/main" mc:Ignorable="w14">
+  <w:view w:val="normal"/>
+  <w:bordersDoNotSurroundHeader/>
+  <w:bordersDoNotSurroundFooter/>
+  <w:defaultTabStop w:val="800"/>
+  <w:displayHorizontalDrawingGridEvery w:val="0"/>
+  <w:displayVerticalDrawingGridEvery w:val="2"/>
+  <w:noPunctuationKerning/>
+  <w:characterSpacingControl w:val="doNotCompress"/>
+  <w:compat>
+    <w:spaceForUL/>
+    <w:balanceSingleByteDoubleByteWidth/>
+    <w:doNotLeaveBackslashAlone/>
+    <w:ulTrailSpace/>
+    <w:doNotExpandShiftReturn/>
+    <w:adjustLineHeightInTable/>
+    <w:useFELayout/>
+    <w:compatSetting w:name="compatibilityMode" w:uri="http://schemas.microsoft.com/office/word" w:val="14"/>
+    <w:compatSetting w:name="overrideTableStyleFontSizeAndJustification" w:uri="http://schemas.microsoft.com/office/word" w:val="1"/>
+    <w:compatSetting w:name="enableOpenTypeFeatures" w:uri="http://schemas.microsoft.com/office/word" w:val="1"/>
+    <w:compatSetting w:name="doNotFlipMirrorIndents" w:uri="http://schemas.microsoft.com/office/word" w:val="1"/>
+  </w:compat>
+  <w:rsids>
+    <w:rsidRoot w:val="00072B2E"/>
+    <w:rsid w:val="00072B2E"/>
+    <w:rsid w:val="00646EC6"/>
+  </w:rsids>
+  <m:mathPr>
+    <m:mathFont m:val="Cambria Math"/>
+    <m:brkBin m:val="before"/>
+    <m:brkBinSub m:val="--"/>
+    <m:smallFrac m:val="0"/>
+    <m:dispDef/>
+    <m:lMargin m:val="0"/>
+    <m:rMargin m:val="0"/>
+    <m:defJc m:val="centerGroup"/>
+    <m:wrapIndent m:val="1440"/>
+    <m:intLim m:val="subSup"/>
+    <m:naryLim m:val="undOvr"/>
+  </m:mathPr>
+  <w:themeFontLang w:val="en-US" w:eastAsia="ko-KR"/>
+  <w:clrSchemeMapping w:bg1="light1" w:t1="dark1" w:bg2="light2" w:t2="dark2" w:accent1="accent1" w:accent2="accent2" w:accent3="accent3" w:accent4="accent4" w:accent5="accent5" w:accent6="accent6" w:hyperlink="hyperlink" w:followedHyperlink="followedHyperlink"/>
+  <w:decimalSymbol w:val="."/>
+  <w:listSeparator w:val=","/>
+</w:settings>
+</file>
+
+<file path=word/glossary/styles.xml><?xml version="1.0" encoding="utf-8"?>
+<w:styles xmlns:mc="http://schemas.openxmlformats.org/markup-compatibility/2006" xmlns:r="http://schemas.openxmlformats.org/officeDocument/2006/relationships" xmlns:w="http://schemas.openxmlformats.org/wordprocessingml/2006/main" xmlns:w14="http://schemas.microsoft.com/office/word/2010/wordml" mc:Ignorable="w14">
+  <w:docDefaults>
+    <w:rPrDefault>
+      <w:rPr>
+        <w:rFonts w:asciiTheme="minorHAnsi" w:eastAsiaTheme="minorEastAsia" w:hAnsiTheme="minorHAnsi" w:cstheme="minorBidi"/>
+        <w:kern w:val="2"/>
+        <w:szCs w:val="22"/>
+        <w:lang w:val="en-US" w:eastAsia="ko-KR" w:bidi="ar-SA"/>
+      </w:rPr>
+    </w:rPrDefault>
+    <w:pPrDefault>
+      <w:pPr>
+        <w:spacing w:after="200" w:line="276" w:lineRule="auto"/>
+        <w:jc w:val="both"/>
+      </w:pPr>
+    </w:pPrDefault>
+  </w:docDefaults>
+  <w:latentStyles w:defLockedState="0" w:defUIPriority="99" w:defSemiHidden="1" w:defUnhideWhenUsed="1" w:defQFormat="0" w:count="267">
+    <w:lsdException w:name="Normal" w:semiHidden="0" w:uiPriority="0" w:unhideWhenUsed="0" w:qFormat="1"/>
+    <w:lsdException w:name="heading 1" w:semiHidden="0" w:uiPriority="9" w:unhideWhenUsed="0" w:qFormat="1"/>
+    <w:lsdException w:name="heading 2" w:uiPriority="9" w:qFormat="1"/>
+    <w:lsdException w:name="heading 3" w:uiPriority="9" w:qFormat="1"/>
+    <w:lsdException w:name="heading 4" w:uiPriority="9" w:qFormat="1"/>
+    <w:lsdException w:name="heading 5" w:uiPriority="9" w:qFormat="1"/>
+    <w:lsdException w:name="heading 6" w:uiPriority="9" w:qFormat="1"/>
+    <w:lsdException w:name="heading 7" w:uiPriority="9" w:qFormat="1"/>
+    <w:lsdException w:name="heading 8" w:uiPriority="9" w:qFormat="1"/>
+    <w:lsdException w:name="heading 9" w:uiPriority="9" w:qFormat="1"/>
+    <w:lsdException w:name="toc 1" w:uiPriority="39"/>
+    <w:lsdException w:name="toc 2" w:uiPriority="39"/>
+    <w:lsdException w:name="toc 3" w:uiPriority="39"/>
+    <w:lsdException w:name="toc 4" w:uiPriority="39"/>
+    <w:lsdException w:name="toc 5" w:uiPriority="39"/>
+    <w:lsdException w:name="toc 6" w:uiPriority="39"/>
+    <w:lsdException w:name="toc 7" w:uiPriority="39"/>
+    <w:lsdException w:name="toc 8" w:uiPriority="39"/>
+    <w:lsdException w:name="toc 9" w:uiPriority="39"/>
+    <w:lsdException w:name="caption" w:uiPriority="35" w:qFormat="1"/>
+    <w:lsdException w:name="Title" w:semiHidden="0" w:uiPriority="10" w:unhideWhenUsed="0" w:qFormat="1"/>
+    <w:lsdException w:name="Default Paragraph Font" w:uiPriority="1"/>
+    <w:lsdException w:name="Subtitle" w:semiHidden="0" w:uiPriority="11" w:unhideWhenUsed="0" w:qFormat="1"/>
+    <w:lsdException w:name="Strong" w:semiHidden="0" w:uiPriority="22" w:unhideWhenUsed="0" w:qFormat="1"/>
+    <w:lsdException w:name="Emphasis" w:semiHidden="0" w:uiPriority="20" w:unhideWhenUsed="0" w:qFormat="1"/>
+    <w:lsdException w:name="Table Grid" w:semiHidden="0" w:uiPriority="59" w:unhideWhenUsed="0"/>
+    <w:lsdException w:name="Placeholder Text" w:unhideWhenUsed="0"/>
+    <w:lsdException w:name="No Spacing" w:semiHidden="0" w:uiPriority="1" w:unhideWhenUsed="0" w:qFormat="1"/>
+    <w:lsdException w:name="Light Shading" w:semiHidden="0" w:uiPriority="60" w:unhideWhenUsed="0"/>
+    <w:lsdException w:name="Light List" w:semiHidden="0" w:uiPriority="61" w:unhideWhenUsed="0"/>
+    <w:lsdException w:name="Light Grid" w:semiHidden="0" w:uiPriority="62" w:unhideWhenUsed="0"/>
+    <w:lsdException w:name="Medium Shading 1" w:semiHidden="0" w:uiPriority="63" w:unhideWhenUsed="0"/>
+    <w:lsdException w:name="Medium Shading 2" w:semiHidden="0" w:uiPriority="64" w:unhideWhenUsed="0"/>
+    <w:lsdException w:name="Medium List 1" w:semiHidden="0" w:uiPriority="65" w:unhideWhenUsed="0"/>
+    <w:lsdException w:name="Medium List 2" w:semiHidden="0" w:uiPriority="66" w:unhideWhenUsed="0"/>
+    <w:lsdException w:name="Medium Grid 1" w:semiHidden="0" w:uiPriority="67" w:unhideWhenUsed="0"/>
+    <w:lsdException w:name="Medium Grid 2" w:semiHidden="0" w:uiPriority="68" w:unhideWhenUsed="0"/>
+    <w:lsdException w:name="Medium Grid 3" w:semiHidden="0" w:uiPriority="69" w:unhideWhenUsed="0"/>
+    <w:lsdException w:name="Dark List" w:semiHidden="0" w:uiPriority="70" w:unhideWhenUsed="0"/>
+    <w:lsdException w:name="Colorful Shading" w:semiHidden="0" w:uiPriority="71" w:unhideWhenUsed="0"/>
+    <w:lsdException w:name="Colorful List" w:semiHidden="0" w:uiPriority="72" w:unhideWhenUsed="0"/>
+    <w:lsdException w:name="Colorful Grid" w:semiHidden="0" w:uiPriority="73" w:unhideWhenUsed="0"/>
+    <w:lsdException w:name="Light Shading Accent 1" w:semiHidden="0" w:uiPriority="60" w:unhideWhenUsed="0"/>
+    <w:lsdException w:name="Light List Accent 1" w:semiHidden="0" w:uiPriority="61" w:unhideWhenUsed="0"/>
+    <w:lsdException w:name="Light Grid Accent 1" w:semiHidden="0" w:uiPriority="62" w:unhideWhenUsed="0"/>
+    <w:lsdException w:name="Medium Shading 1 Accent 1" w:semiHidden="0" w:uiPriority="63" w:unhideWhenUsed="0"/>
+    <w:lsdException w:name="Medium Shading 2 Accent 1" w:semiHidden="0" w:uiPriority="64" w:unhideWhenUsed="0"/>
+    <w:lsdException w:name="Medium List 1 Accent 1" w:semiHidden="0" w:uiPriority="65" w:unhideWhenUsed="0"/>
+    <w:lsdException w:name="Revision" w:unhideWhenUsed="0"/>
+    <w:lsdException w:name="List Paragraph" w:semiHidden="0" w:uiPriority="34" w:unhideWhenUsed="0" w:qFormat="1"/>
+    <w:lsdException w:name="Quote" w:semiHidden="0" w:uiPriority="29" w:unhideWhenUsed="0" w:qFormat="1"/>
+    <w:lsdException w:name="Intense Quote" w:semiHidden="0" w:uiPriority="30" w:unhideWhenUsed="0" w:qFormat="1"/>
+    <w:lsdException w:name="Medium List 2 Accent 1" w:semiHidden="0" w:uiPriority="66" w:unhideWhenUsed="0"/>
+    <w:lsdException w:name="Medium Grid 1 Accent 1" w:semiHidden="0" w:uiPriority="67" w:unhideWhenUsed="0"/>
+    <w:lsdException w:name="Medium Grid 2 Accent 1" w:semiHidden="0" w:uiPriority="68" w:unhideWhenUsed="0"/>
+    <w:lsdException w:name="Medium Grid 3 Accent 1" w:semiHidden="0" w:uiPriority="69" w:unhideWhenUsed="0"/>
+    <w:lsdException w:name="Dark List Accent 1" w:semiHidden="0" w:uiPriority="70" w:unhideWhenUsed="0"/>
+    <w:lsdException w:name="Colorful Shading Accent 1" w:semiHidden="0" w:uiPriority="71" w:unhideWhenUsed="0"/>
+    <w:lsdException w:name="Colorful List Accent 1" w:semiHidden="0" w:uiPriority="72" w:unhideWhenUsed="0"/>
+    <w:lsdException w:name="Colorful Grid Accent 1" w:semiHidden="0" w:uiPriority="73" w:unhideWhenUsed="0"/>
+    <w:lsdException w:name="Light Shading Accent 2" w:semiHidden="0" w:uiPriority="60" w:unhideWhenUsed="0"/>
+    <w:lsdException w:name="Light List Accent 2" w:semiHidden="0" w:uiPriority="61" w:unhideWhenUsed="0"/>
+    <w:lsdException w:name="Light Grid Accent 2" w:semiHidden="0" w:uiPriority="62" w:unhideWhenUsed="0"/>
+    <w:lsdException w:name="Medium Shading 1 Accent 2" w:semiHidden="0" w:uiPriority="63" w:unhideWhenUsed="0"/>
+    <w:lsdException w:name="Medium Shading 2 Accent 2" w:semiHidden="0" w:uiPriority="64" w:unhideWhenUsed="0"/>
+    <w:lsdException w:name="Medium List 1 Accent 2" w:semiHidden="0" w:uiPriority="65" w:unhideWhenUsed="0"/>
+    <w:lsdException w:name="Medium List 2 Accent 2" w:semiHidden="0" w:uiPriority="66" w:unhideWhenUsed="0"/>
+    <w:lsdException w:name="Medium Grid 1 Accent 2" w:semiHidden="0" w:uiPriority="67" w:unhideWhenUsed="0"/>
+    <w:lsdException w:name="Medium Grid 2 Accent 2" w:semiHidden="0" w:uiPriority="68" w:unhideWhenUsed="0"/>
+    <w:lsdException w:name="Medium Grid 3 Accent 2" w:semiHidden="0" w:uiPriority="69" w:unhideWhenUsed="0"/>
+    <w:lsdException w:name="Dark List Accent 2" w:semiHidden="0" w:uiPriority="70" w:unhideWhenUsed="0"/>
+    <w:lsdException w:name="Colorful Shading Accent 2" w:semiHidden="0" w:uiPriority="71" w:unhideWhenUsed="0"/>
+    <w:lsdException w:name="Colorful List Accent 2" w:semiHidden="0" w:uiPriority="72" w:unhideWhenUsed="0"/>
+    <w:lsdException w:name="Colorful Grid Accent 2" w:semiHidden="0" w:uiPriority="73" w:unhideWhenUsed="0"/>
+    <w:lsdException w:name="Light Shading Accent 3" w:semiHidden="0" w:uiPriority="60" w:unhideWhenUsed="0"/>
+    <w:lsdException w:name="Light List Accent 3" w:semiHidden="0" w:uiPriority="61" w:unhideWhenUsed="0"/>
+    <w:lsdException w:name="Light Grid Accent 3" w:semiHidden="0" w:uiPriority="62" w:unhideWhenUsed="0"/>
+    <w:lsdException w:name="Medium Shading 1 Accent 3" w:semiHidden="0" w:uiPriority="63" w:unhideWhenUsed="0"/>
+    <w:lsdException w:name="Medium Shading 2 Accent 3" w:semiHidden="0" w:uiPriority="64" w:unhideWhenUsed="0"/>
+    <w:lsdException w:name="Medium List 1 Accent 3" w:semiHidden="0" w:uiPriority="65" w:unhideWhenUsed="0"/>
+    <w:lsdException w:name="Medium List 2 Accent 3" w:semiHidden="0" w:uiPriority="66" w:unhideWhenUsed="0"/>
+    <w:lsdException w:name="Medium Grid 1 Accent 3" w:semiHidden="0" w:uiPriority="67" w:unhideWhenUsed="0"/>
+    <w:lsdException w:name="Medium Grid 2 Accent 3" w:semiHidden="0" w:uiPriority="68" w:unhideWhenUsed="0"/>
+    <w:lsdException w:name="Medium Grid 3 Accent 3" w:semiHidden="0" w:uiPriority="69" w:unhideWhenUsed="0"/>
+    <w:lsdException w:name="Dark List Accent 3" w:semiHidden="0" w:uiPriority="70" w:unhideWhenUsed="0"/>
+    <w:lsdException w:name="Colorful Shading Accent 3" w:semiHidden="0" w:uiPriority="71" w:unhideWhenUsed="0"/>
+    <w:lsdException w:name="Colorful List Accent 3" w:semiHidden="0" w:uiPriority="72" w:unhideWhenUsed="0"/>
+    <w:lsdException w:name="Colorful Grid Accent 3" w:semiHidden="0" w:uiPriority="73" w:unhideWhenUsed="0"/>
+    <w:lsdException w:name="Light Shading Accent 4" w:semiHidden="0" w:uiPriority="60" w:unhideWhenUsed="0"/>
+    <w:lsdException w:name="Light List Accent 4" w:semiHidden="0" w:uiPriority="61" w:unhideWhenUsed="0"/>
+    <w:lsdException w:name="Light Grid Accent 4" w:semiHidden="0" w:uiPriority="62" w:unhideWhenUsed="0"/>
+    <w:lsdException w:name="Medium Shading 1 Accent 4" w:semiHidden="0" w:uiPriority="63" w:unhideWhenUsed="0"/>
+    <w:lsdException w:name="Medium Shading 2 Accent 4" w:semiHidden="0" w:uiPriority="64" w:unhideWhenUsed="0"/>
+    <w:lsdException w:name="Medium List 1 Accent 4" w:semiHidden="0" w:uiPriority="65" w:unhideWhenUsed="0"/>
+    <w:lsdException w:name="Medium List 2 Accent 4" w:semiHidden="0" w:uiPriority="66" w:unhideWhenUsed="0"/>
+    <w:lsdException w:name="Medium Grid 1 Accent 4" w:semiHidden="0" w:uiPriority="67" w:unhideWhenUsed="0"/>
+    <w:lsdException w:name="Medium Grid 2 Accent 4" w:semiHidden="0" w:uiPriority="68" w:unhideWhenUsed="0"/>
+    <w:lsdException w:name="Medium Grid 3 Accent 4" w:semiHidden="0" w:uiPriority="69" w:unhideWhenUsed="0"/>
+    <w:lsdException w:name="Dark List Accent 4" w:semiHidden="0" w:uiPriority="70" w:unhideWhenUsed="0"/>
+    <w:lsdException w:name="Colorful Shading Accent 4" w:semiHidden="0" w:uiPriority="71" w:unhideWhenUsed="0"/>
+    <w:lsdException w:name="Colorful List Accent 4" w:semiHidden="0" w:uiPriority="72" w:unhideWhenUsed="0"/>
+    <w:lsdException w:name="Colorful Grid Accent 4" w:semiHidden="0" w:uiPriority="73" w:unhideWhenUsed="0"/>
+    <w:lsdException w:name="Light Shading Accent 5" w:semiHidden="0" w:uiPriority="60" w:unhideWhenUsed="0"/>
+    <w:lsdException w:name="Light List Accent 5" w:semiHidden="0" w:uiPriority="61" w:unhideWhenUsed="0"/>
+    <w:lsdException w:name="Light Grid Accent 5" w:semiHidden="0" w:uiPriority="62" w:unhideWhenUsed="0"/>
+    <w:lsdException w:name="Medium Shading 1 Accent 5" w:semiHidden="0" w:uiPriority="63" w:unhideWhenUsed="0"/>
+    <w:lsdException w:name="Medium Shading 2 Accent 5" w:semiHidden="0" w:uiPriority="64" w:unhideWhenUsed="0"/>
+    <w:lsdException w:name="Medium List 1 Accent 5" w:semiHidden="0" w:uiPriority="65" w:unhideWhenUsed="0"/>
+    <w:lsdException w:name="Medium List 2 Accent 5" w:semiHidden="0" w:uiPriority="66" w:unhideWhenUsed="0"/>
+    <w:lsdException w:name="Medium Grid 1 Accent 5" w:semiHidden="0" w:uiPriority="67" w:unhideWhenUsed="0"/>
+    <w:lsdException w:name="Medium Grid 2 Accent 5" w:semiHidden="0" w:uiPriority="68" w:unhideWhenUsed="0"/>
+    <w:lsdException w:name="Medium Grid 3 Accent 5" w:semiHidden="0" w:uiPriority="69" w:unhideWhenUsed="0"/>
+    <w:lsdException w:name="Dark List Accent 5" w:semiHidden="0" w:uiPriority="70" w:unhideWhenUsed="0"/>
+    <w:lsdException w:name="Colorful Shading Accent 5" w:semiHidden="0" w:uiPriority="71" w:unhideWhenUsed="0"/>
+    <w:lsdException w:name="Colorful List Accent 5" w:semiHidden="0" w:uiPriority="72" w:unhideWhenUsed="0"/>
+    <w:lsdException w:name="Colorful Grid Accent 5" w:semiHidden="0" w:uiPriority="73" w:unhideWhenUsed="0"/>
+    <w:lsdException w:name="Light Shading Accent 6" w:semiHidden="0" w:uiPriority="60" w:unhideWhenUsed="0"/>
+    <w:lsdException w:name="Light List Accent 6" w:semiHidden="0" w:uiPriority="61" w:unhideWhenUsed="0"/>
+    <w:lsdException w:name="Light Grid Accent 6" w:semiHidden="0" w:uiPriority="62" w:unhideWhenUsed="0"/>
+    <w:lsdException w:name="Medium Shading 1 Accent 6" w:semiHidden="0" w:uiPriority="63" w:unhideWhenUsed="0"/>
+    <w:lsdException w:name="Medium Shading 2 Accent 6" w:semiHidden="0" w:uiPriority="64" w:unhideWhenUsed="0"/>
+    <w:lsdException w:name="Medium List 1 Accent 6" w:semiHidden="0" w:uiPriority="65" w:unhideWhenUsed="0"/>
+    <w:lsdException w:name="Medium List 2 Accent 6" w:semiHidden="0" w:uiPriority="66" w:unhideWhenUsed="0"/>
+    <w:lsdException w:name="Medium Grid 1 Accent 6" w:semiHidden="0" w:uiPriority="67" w:unhideWhenUsed="0"/>
+    <w:lsdException w:name="Medium Grid 2 Accent 6" w:semiHidden="0" w:uiPriority="68" w:unhideWhenUsed="0"/>
+    <w:lsdException w:name="Medium Grid 3 Accent 6" w:semiHidden="0" w:uiPriority="69" w:unhideWhenUsed="0"/>
+    <w:lsdException w:name="Dark List Accent 6" w:semiHidden="0" w:uiPriority="70" w:unhideWhenUsed="0"/>
+    <w:lsdException w:name="Colorful Shading Accent 6" w:semiHidden="0" w:uiPriority="71" w:unhideWhenUsed="0"/>
+    <w:lsdException w:name="Colorful List Accent 6" w:semiHidden="0" w:uiPriority="72" w:unhideWhenUsed="0"/>
+    <w:lsdException w:name="Colorful Grid Accent 6" w:semiHidden="0" w:uiPriority="73" w:unhideWhenUsed="0"/>
+    <w:lsdException w:name="Subtle Emphasis" w:semiHidden="0" w:uiPriority="19" w:unhideWhenUsed="0" w:qFormat="1"/>
+    <w:lsdException w:name="Intense Emphasis" w:semiHidden="0" w:uiPriority="21" w:unhideWhenUsed="0" w:qFormat="1"/>
+    <w:lsdException w:name="Subtle Reference" w:semiHidden="0" w:uiPriority="31" w:unhideWhenUsed="0" w:qFormat="1"/>
+    <w:lsdException w:name="Intense Reference" w:semiHidden="0" w:uiPriority="32" w:unhideWhenUsed="0" w:qFormat="1"/>
+    <w:lsdException w:name="Book Title" w:semiHidden="0" w:uiPriority="33" w:unhideWhenUsed="0" w:qFormat="1"/>
+    <w:lsdException w:name="Bibliography" w:uiPriority="37"/>
+    <w:lsdException w:name="TOC Heading" w:uiPriority="39" w:qFormat="1"/>
+  </w:latentStyles>
+  <w:style w:type="paragraph" w:default="1" w:styleId="a">
+    <w:name w:val="Normal"/>
+    <w:qFormat/>
+    <w:pPr>
+      <w:widowControl w:val="0"/>
+      <w:wordWrap w:val="0"/>
+      <w:autoSpaceDE w:val="0"/>
+      <w:autoSpaceDN w:val="0"/>
+    </w:pPr>
+  </w:style>
+  <w:style w:type="character" w:default="1" w:styleId="a0">
+    <w:name w:val="Default Paragraph Font"/>
+    <w:uiPriority w:val="1"/>
+    <w:semiHidden/>
+    <w:unhideWhenUsed/>
+  </w:style>
+  <w:style w:type="table" w:default="1" w:styleId="a1">
+    <w:name w:val="Normal Table"/>
+    <w:uiPriority w:val="99"/>
+    <w:semiHidden/>
+    <w:unhideWhenUsed/>
+    <w:tblPr>
+      <w:tblInd w:w="0" w:type="dxa"/>
+      <w:tblCellMar>
+        <w:top w:w="0" w:type="dxa"/>
+        <w:left w:w="108" w:type="dxa"/>
+        <w:bottom w:w="0" w:type="dxa"/>
+        <w:right w:w="108" w:type="dxa"/>
+      </w:tblCellMar>
+    </w:tblPr>
+  </w:style>
+  <w:style w:type="numbering" w:default="1" w:styleId="a2">
+    <w:name w:val="No List"/>
+    <w:uiPriority w:val="99"/>
+    <w:semiHidden/>
+    <w:unhideWhenUsed/>
+  </w:style>
+  <w:style w:type="character" w:styleId="a3">
+    <w:name w:val="Placeholder Text"/>
+    <w:basedOn w:val="a0"/>
+    <w:uiPriority w:val="99"/>
+    <w:semiHidden/>
+    <w:rsid w:val="00072B2E"/>
+    <w:rPr>
+      <w:color w:val="808080"/>
+    </w:rPr>
+  </w:style>
+</w:styles>
+</file>
+
+<file path=word/glossary/stylesWithEffects.xml><?xml version="1.0" encoding="utf-8"?>
+<w:styles xmlns:wpc="http://schemas.microsoft.com/office/word/2010/wordprocessingCanvas" xmlns:mc="http://schemas.openxmlformats.org/markup-compatibility/2006" xmlns:o="urn:schemas-microsoft-com:office:office" xmlns:r="http://schemas.openxmlformats.org/officeDocument/2006/relationships" xmlns:m="http://schemas.openxmlformats.org/officeDocument/2006/math" xmlns:v="urn:schemas-microsoft-com:vml" xmlns:wp14="http://schemas.microsoft.com/office/word/2010/wordprocessingDrawing" xmlns:wp="http://schemas.openxmlformats.org/drawingml/2006/wordprocessingDrawing" xmlns:w10="urn:schemas-microsoft-com:office:word" xmlns:w="http://schemas.openxmlformats.org/wordprocessingml/2006/main" xmlns:w14="http://schemas.microsoft.com/office/word/2010/wordml" xmlns:wpg="http://schemas.microsoft.com/office/word/2010/wordprocessingGroup" xmlns:wpi="http://schemas.microsoft.com/office/word/2010/wordprocessingInk" xmlns:wne="http://schemas.microsoft.com/office/word/2006/wordml" xmlns:wps="http://schemas.microsoft.com/office/word/2010/wordprocessingShape" mc:Ignorable="w14 wp14">
+  <w:docDefaults>
+    <w:rPrDefault>
+      <w:rPr>
+        <w:rFonts w:asciiTheme="minorHAnsi" w:eastAsiaTheme="minorEastAsia" w:hAnsiTheme="minorHAnsi" w:cstheme="minorBidi"/>
+        <w:kern w:val="2"/>
+        <w:szCs w:val="22"/>
+        <w:lang w:val="en-US" w:eastAsia="ko-KR" w:bidi="ar-SA"/>
+      </w:rPr>
+    </w:rPrDefault>
+    <w:pPrDefault>
+      <w:pPr>
+        <w:spacing w:after="200" w:line="276" w:lineRule="auto"/>
+        <w:jc w:val="both"/>
+      </w:pPr>
+    </w:pPrDefault>
+  </w:docDefaults>
+  <w:latentStyles w:defLockedState="0" w:defUIPriority="99" w:defSemiHidden="1" w:defUnhideWhenUsed="1" w:defQFormat="0" w:count="267">
+    <w:lsdException w:name="Normal" w:semiHidden="0" w:uiPriority="0" w:unhideWhenUsed="0" w:qFormat="1"/>
+    <w:lsdException w:name="heading 1" w:semiHidden="0" w:uiPriority="9" w:unhideWhenUsed="0" w:qFormat="1"/>
+    <w:lsdException w:name="heading 2" w:uiPriority="9" w:qFormat="1"/>
+    <w:lsdException w:name="heading 3" w:uiPriority="9" w:qFormat="1"/>
+    <w:lsdException w:name="heading 4" w:uiPriority="9" w:qFormat="1"/>
+    <w:lsdException w:name="heading 5" w:uiPriority="9" w:qFormat="1"/>
+    <w:lsdException w:name="heading 6" w:uiPriority="9" w:qFormat="1"/>
+    <w:lsdException w:name="heading 7" w:uiPriority="9" w:qFormat="1"/>
+    <w:lsdException w:name="heading 8" w:uiPriority="9" w:qFormat="1"/>
+    <w:lsdException w:name="heading 9" w:uiPriority="9" w:qFormat="1"/>
+    <w:lsdException w:name="toc 1" w:uiPriority="39"/>
+    <w:lsdException w:name="toc 2" w:uiPriority="39"/>
+    <w:lsdException w:name="toc 3" w:uiPriority="39"/>
+    <w:lsdException w:name="toc 4" w:uiPriority="39"/>
+    <w:lsdException w:name="toc 5" w:uiPriority="39"/>
+    <w:lsdException w:name="toc 6" w:uiPriority="39"/>
+    <w:lsdException w:name="toc 7" w:uiPriority="39"/>
+    <w:lsdException w:name="toc 8" w:uiPriority="39"/>
+    <w:lsdException w:name="toc 9" w:uiPriority="39"/>
+    <w:lsdException w:name="caption" w:uiPriority="35" w:qFormat="1"/>
+    <w:lsdException w:name="Title" w:semiHidden="0" w:uiPriority="10" w:unhideWhenUsed="0" w:qFormat="1"/>
+    <w:lsdException w:name="Default Paragraph Font" w:uiPriority="1"/>
+    <w:lsdException w:name="Subtitle" w:semiHidden="0" w:uiPriority="11" w:unhideWhenUsed="0" w:qFormat="1"/>
+    <w:lsdException w:name="Strong" w:semiHidden="0" w:uiPriority="22" w:unhideWhenUsed="0" w:qFormat="1"/>
+    <w:lsdException w:name="Emphasis" w:semiHidden="0" w:uiPriority="20" w:unhideWhenUsed="0" w:qFormat="1"/>
+    <w:lsdException w:name="Table Grid" w:semiHidden="0" w:uiPriority="59" w:unhideWhenUsed="0"/>
+    <w:lsdException w:name="Placeholder Text" w:unhideWhenUsed="0"/>
+    <w:lsdException w:name="No Spacing" w:semiHidden="0" w:uiPriority="1" w:unhideWhenUsed="0" w:qFormat="1"/>
+    <w:lsdException w:name="Light Shading" w:semiHidden="0" w:uiPriority="60" w:unhideWhenUsed="0"/>
+    <w:lsdException w:name="Light List" w:semiHidden="0" w:uiPriority="61" w:unhideWhenUsed="0"/>
+    <w:lsdException w:name="Light Grid" w:semiHidden="0" w:uiPriority="62" w:unhideWhenUsed="0"/>
+    <w:lsdException w:name="Medium Shading 1" w:semiHidden="0" w:uiPriority="63" w:unhideWhenUsed="0"/>
+    <w:lsdException w:name="Medium Shading 2" w:semiHidden="0" w:uiPriority="64" w:unhideWhenUsed="0"/>
+    <w:lsdException w:name="Medium List 1" w:semiHidden="0" w:uiPriority="65" w:unhideWhenUsed="0"/>
+    <w:lsdException w:name="Medium List 2" w:semiHidden="0" w:uiPriority="66" w:unhideWhenUsed="0"/>
+    <w:lsdException w:name="Medium Grid 1" w:semiHidden="0" w:uiPriority="67" w:unhideWhenUsed="0"/>
+    <w:lsdException w:name="Medium Grid 2" w:semiHidden="0" w:uiPriority="68" w:unhideWhenUsed="0"/>
+    <w:lsdException w:name="Medium Grid 3" w:semiHidden="0" w:uiPriority="69" w:unhideWhenUsed="0"/>
+    <w:lsdException w:name="Dark List" w:semiHidden="0" w:uiPriority="70" w:unhideWhenUsed="0"/>
+    <w:lsdException w:name="Colorful Shading" w:semiHidden="0" w:uiPriority="71" w:unhideWhenUsed="0"/>
+    <w:lsdException w:name="Colorful List" w:semiHidden="0" w:uiPriority="72" w:unhideWhenUsed="0"/>
+    <w:lsdException w:name="Colorful Grid" w:semiHidden="0" w:uiPriority="73" w:unhideWhenUsed="0"/>
+    <w:lsdException w:name="Light Shading Accent 1" w:semiHidden="0" w:uiPriority="60" w:unhideWhenUsed="0"/>
+    <w:lsdException w:name="Light List Accent 1" w:semiHidden="0" w:uiPriority="61" w:unhideWhenUsed="0"/>
+    <w:lsdException w:name="Light Grid Accent 1" w:semiHidden="0" w:uiPriority="62" w:unhideWhenUsed="0"/>
+    <w:lsdException w:name="Medium Shading 1 Accent 1" w:semiHidden="0" w:uiPriority="63" w:unhideWhenUsed="0"/>
+    <w:lsdException w:name="Medium Shading 2 Accent 1" w:semiHidden="0" w:uiPriority="64" w:unhideWhenUsed="0"/>
+    <w:lsdException w:name="Medium List 1 Accent 1" w:semiHidden="0" w:uiPriority="65" w:unhideWhenUsed="0"/>
+    <w:lsdException w:name="Revision" w:unhideWhenUsed="0"/>
+    <w:lsdException w:name="List Paragraph" w:semiHidden="0" w:uiPriority="34" w:unhideWhenUsed="0" w:qFormat="1"/>
+    <w:lsdException w:name="Quote" w:semiHidden="0" w:uiPriority="29" w:unhideWhenUsed="0" w:qFormat="1"/>
+    <w:lsdException w:name="Intense Quote" w:semiHidden="0" w:uiPriority="30" w:unhideWhenUsed="0" w:qFormat="1"/>
+    <w:lsdException w:name="Medium List 2 Accent 1" w:semiHidden="0" w:uiPriority="66" w:unhideWhenUsed="0"/>
+    <w:lsdException w:name="Medium Grid 1 Accent 1" w:semiHidden="0" w:uiPriority="67" w:unhideWhenUsed="0"/>
+    <w:lsdException w:name="Medium Grid 2 Accent 1" w:semiHidden="0" w:uiPriority="68" w:unhideWhenUsed="0"/>
+    <w:lsdException w:name="Medium Grid 3 Accent 1" w:semiHidden="0" w:uiPriority="69" w:unhideWhenUsed="0"/>
+    <w:lsdException w:name="Dark List Accent 1" w:semiHidden="0" w:uiPriority="70" w:unhideWhenUsed="0"/>
+    <w:lsdException w:name="Colorful Shading Accent 1" w:semiHidden="0" w:uiPriority="71" w:unhideWhenUsed="0"/>
+    <w:lsdException w:name="Colorful List Accent 1" w:semiHidden="0" w:uiPriority="72" w:unhideWhenUsed="0"/>
+    <w:lsdException w:name="Colorful Grid Accent 1" w:semiHidden="0" w:uiPriority="73" w:unhideWhenUsed="0"/>
+    <w:lsdException w:name="Light Shading Accent 2" w:semiHidden="0" w:uiPriority="60" w:unhideWhenUsed="0"/>
+    <w:lsdException w:name="Light List Accent 2" w:semiHidden="0" w:uiPriority="61" w:unhideWhenUsed="0"/>
+    <w:lsdException w:name="Light Grid Accent 2" w:semiHidden="0" w:uiPriority="62" w:unhideWhenUsed="0"/>
+    <w:lsdException w:name="Medium Shading 1 Accent 2" w:semiHidden="0" w:uiPriority="63" w:unhideWhenUsed="0"/>
+    <w:lsdException w:name="Medium Shading 2 Accent 2" w:semiHidden="0" w:uiPriority="64" w:unhideWhenUsed="0"/>
+    <w:lsdException w:name="Medium List 1 Accent 2" w:semiHidden="0" w:uiPriority="65" w:unhideWhenUsed="0"/>
+    <w:lsdException w:name="Medium List 2 Accent 2" w:semiHidden="0" w:uiPriority="66" w:unhideWhenUsed="0"/>
+    <w:lsdException w:name="Medium Grid 1 Accent 2" w:semiHidden="0" w:uiPriority="67" w:unhideWhenUsed="0"/>
+    <w:lsdException w:name="Medium Grid 2 Accent 2" w:semiHidden="0" w:uiPriority="68" w:unhideWhenUsed="0"/>
+    <w:lsdException w:name="Medium Grid 3 Accent 2" w:semiHidden="0" w:uiPriority="69" w:unhideWhenUsed="0"/>
+    <w:lsdException w:name="Dark List Accent 2" w:semiHidden="0" w:uiPriority="70" w:unhideWhenUsed="0"/>
+    <w:lsdException w:name="Colorful Shading Accent 2" w:semiHidden="0" w:uiPriority="71" w:unhideWhenUsed="0"/>
+    <w:lsdException w:name="Colorful List Accent 2" w:semiHidden="0" w:uiPriority="72" w:unhideWhenUsed="0"/>
+    <w:lsdException w:name="Colorful Grid Accent 2" w:semiHidden="0" w:uiPriority="73" w:unhideWhenUsed="0"/>
+    <w:lsdException w:name="Light Shading Accent 3" w:semiHidden="0" w:uiPriority="60" w:unhideWhenUsed="0"/>
+    <w:lsdException w:name="Light List Accent 3" w:semiHidden="0" w:uiPriority="61" w:unhideWhenUsed="0"/>
+    <w:lsdException w:name="Light Grid Accent 3" w:semiHidden="0" w:uiPriority="62" w:unhideWhenUsed="0"/>
+    <w:lsdException w:name="Medium Shading 1 Accent 3" w:semiHidden="0" w:uiPriority="63" w:unhideWhenUsed="0"/>
+    <w:lsdException w:name="Medium Shading 2 Accent 3" w:semiHidden="0" w:uiPriority="64" w:unhideWhenUsed="0"/>
+    <w:lsdException w:name="Medium List 1 Accent 3" w:semiHidden="0" w:uiPriority="65" w:unhideWhenUsed="0"/>
+    <w:lsdException w:name="Medium List 2 Accent 3" w:semiHidden="0" w:uiPriority="66" w:unhideWhenUsed="0"/>
+    <w:lsdException w:name="Medium Grid 1 Accent 3" w:semiHidden="0" w:uiPriority="67" w:unhideWhenUsed="0"/>
+    <w:lsdException w:name="Medium Grid 2 Accent 3" w:semiHidden="0" w:uiPriority="68" w:unhideWhenUsed="0"/>
+    <w:lsdException w:name="Medium Grid 3 Accent 3" w:semiHidden="0" w:uiPriority="69" w:unhideWhenUsed="0"/>
+    <w:lsdException w:name="Dark List Accent 3" w:semiHidden="0" w:uiPriority="70" w:unhideWhenUsed="0"/>
+    <w:lsdException w:name="Colorful Shading Accent 3" w:semiHidden="0" w:uiPriority="71" w:unhideWhenUsed="0"/>
+    <w:lsdException w:name="Colorful List Accent 3" w:semiHidden="0" w:uiPriority="72" w:unhideWhenUsed="0"/>
+    <w:lsdException w:name="Colorful Grid Accent 3" w:semiHidden="0" w:uiPriority="73" w:unhideWhenUsed="0"/>
+    <w:lsdException w:name="Light Shading Accent 4" w:semiHidden="0" w:uiPriority="60" w:unhideWhenUsed="0"/>
+    <w:lsdException w:name="Light List Accent 4" w:semiHidden="0" w:uiPriority="61" w:unhideWhenUsed="0"/>
+    <w:lsdException w:name="Light Grid Accent 4" w:semiHidden="0" w:uiPriority="62" w:unhideWhenUsed="0"/>
+    <w:lsdException w:name="Medium Shading 1 Accent 4" w:semiHidden="0" w:uiPriority="63" w:unhideWhenUsed="0"/>
+    <w:lsdException w:name="Medium Shading 2 Accent 4" w:semiHidden="0" w:uiPriority="64" w:unhideWhenUsed="0"/>
+    <w:lsdException w:name="Medium List 1 Accent 4" w:semiHidden="0" w:uiPriority="65" w:unhideWhenUsed="0"/>
+    <w:lsdException w:name="Medium List 2 Accent 4" w:semiHidden="0" w:uiPriority="66" w:unhideWhenUsed="0"/>
+    <w:lsdException w:name="Medium Grid 1 Accent 4" w:semiHidden="0" w:uiPriority="67" w:unhideWhenUsed="0"/>
+    <w:lsdException w:name="Medium Grid 2 Accent 4" w:semiHidden="0" w:uiPriority="68" w:unhideWhenUsed="0"/>
+    <w:lsdException w:name="Medium Grid 3 Accent 4" w:semiHidden="0" w:uiPriority="69" w:unhideWhenUsed="0"/>
+    <w:lsdException w:name="Dark List Accent 4" w:semiHidden="0" w:uiPriority="70" w:unhideWhenUsed="0"/>
+    <w:lsdException w:name="Colorful Shading Accent 4" w:semiHidden="0" w:uiPriority="71" w:unhideWhenUsed="0"/>
+    <w:lsdException w:name="Colorful List Accent 4" w:semiHidden="0" w:uiPriority="72" w:unhideWhenUsed="0"/>
+    <w:lsdException w:name="Colorful Grid Accent 4" w:semiHidden="0" w:uiPriority="73" w:unhideWhenUsed="0"/>
+    <w:lsdException w:name="Light Shading Accent 5" w:semiHidden="0" w:uiPriority="60" w:unhideWhenUsed="0"/>
+    <w:lsdException w:name="Light List Accent 5" w:semiHidden="0" w:uiPriority="61" w:unhideWhenUsed="0"/>
+    <w:lsdException w:name="Light Grid Accent 5" w:semiHidden="0" w:uiPriority="62" w:unhideWhenUsed="0"/>
+    <w:lsdException w:name="Medium Shading 1 Accent 5" w:semiHidden="0" w:uiPriority="63" w:unhideWhenUsed="0"/>
+    <w:lsdException w:name="Medium Shading 2 Accent 5" w:semiHidden="0" w:uiPriority="64" w:unhideWhenUsed="0"/>
+    <w:lsdException w:name="Medium List 1 Accent 5" w:semiHidden="0" w:uiPriority="65" w:unhideWhenUsed="0"/>
+    <w:lsdException w:name="Medium List 2 Accent 5" w:semiHidden="0" w:uiPriority="66" w:unhideWhenUsed="0"/>
+    <w:lsdException w:name="Medium Grid 1 Accent 5" w:semiHidden="0" w:uiPriority="67" w:unhideWhenUsed="0"/>
+    <w:lsdException w:name="Medium Grid 2 Accent 5" w:semiHidden="0" w:uiPriority="68" w:unhideWhenUsed="0"/>
+    <w:lsdException w:name="Medium Grid 3 Accent 5" w:semiHidden="0" w:uiPriority="69" w:unhideWhenUsed="0"/>
+    <w:lsdException w:name="Dark List Accent 5" w:semiHidden="0" w:uiPriority="70" w:unhideWhenUsed="0"/>
+    <w:lsdException w:name="Colorful Shading Accent 5" w:semiHidden="0" w:uiPriority="71" w:unhideWhenUsed="0"/>
+    <w:lsdException w:name="Colorful List Accent 5" w:semiHidden="0" w:uiPriority="72" w:unhideWhenUsed="0"/>
+    <w:lsdException w:name="Colorful Grid Accent 5" w:semiHidden="0" w:uiPriority="73" w:unhideWhenUsed="0"/>
+    <w:lsdException w:name="Light Shading Accent 6" w:semiHidden="0" w:uiPriority="60" w:unhideWhenUsed="0"/>
+    <w:lsdException w:name="Light List Accent 6" w:semiHidden="0" w:uiPriority="61" w:unhideWhenUsed="0"/>
+    <w:lsdException w:name="Light Grid Accent 6" w:semiHidden="0" w:uiPriority="62" w:unhideWhenUsed="0"/>
+    <w:lsdException w:name="Medium Shading 1 Accent 6" w:semiHidden="0" w:uiPriority="63" w:unhideWhenUsed="0"/>
+    <w:lsdException w:name="Medium Shading 2 Accent 6" w:semiHidden="0" w:uiPriority="64" w:unhideWhenUsed="0"/>
+    <w:lsdException w:name="Medium List 1 Accent 6" w:semiHidden="0" w:uiPriority="65" w:unhideWhenUsed="0"/>
+    <w:lsdException w:name="Medium List 2 Accent 6" w:semiHidden="0" w:uiPriority="66" w:unhideWhenUsed="0"/>
+    <w:lsdException w:name="Medium Grid 1 Accent 6" w:semiHidden="0" w:uiPriority="67" w:unhideWhenUsed="0"/>
+    <w:lsdException w:name="Medium Grid 2 Accent 6" w:semiHidden="0" w:uiPriority="68" w:unhideWhenUsed="0"/>
+    <w:lsdException w:name="Medium Grid 3 Accent 6" w:semiHidden="0" w:uiPriority="69" w:unhideWhenUsed="0"/>
+    <w:lsdException w:name="Dark List Accent 6" w:semiHidden="0" w:uiPriority="70" w:unhideWhenUsed="0"/>
+    <w:lsdException w:name="Colorful Shading Accent 6" w:semiHidden="0" w:uiPriority="71" w:unhideWhenUsed="0"/>
+    <w:lsdException w:name="Colorful List Accent 6" w:semiHidden="0" w:uiPriority="72" w:unhideWhenUsed="0"/>
+    <w:lsdException w:name="Colorful Grid Accent 6" w:semiHidden="0" w:uiPriority="73" w:unhideWhenUsed="0"/>
+    <w:lsdException w:name="Subtle Emphasis" w:semiHidden="0" w:uiPriority="19" w:unhideWhenUsed="0" w:qFormat="1"/>
+    <w:lsdException w:name="Intense Emphasis" w:semiHidden="0" w:uiPriority="21" w:unhideWhenUsed="0" w:qFormat="1"/>
+    <w:lsdException w:name="Subtle Reference" w:semiHidden="0" w:uiPriority="31" w:unhideWhenUsed="0" w:qFormat="1"/>
+    <w:lsdException w:name="Intense Reference" w:semiHidden="0" w:uiPriority="32" w:unhideWhenUsed="0" w:qFormat="1"/>
+    <w:lsdException w:name="Book Title" w:semiHidden="0" w:uiPriority="33" w:unhideWhenUsed="0" w:qFormat="1"/>
+    <w:lsdException w:name="Bibliography" w:uiPriority="37"/>
+    <w:lsdException w:name="TOC Heading" w:uiPriority="39" w:qFormat="1"/>
+  </w:latentStyles>
+  <w:style w:type="paragraph" w:default="1" w:styleId="a">
+    <w:name w:val="Normal"/>
+    <w:qFormat/>
+    <w:pPr>
+      <w:widowControl w:val="0"/>
+      <w:wordWrap w:val="0"/>
+      <w:autoSpaceDE w:val="0"/>
+      <w:autoSpaceDN w:val="0"/>
+    </w:pPr>
+  </w:style>
+  <w:style w:type="character" w:default="1" w:styleId="a0">
+    <w:name w:val="Default Paragraph Font"/>
+    <w:uiPriority w:val="1"/>
+    <w:semiHidden/>
+    <w:unhideWhenUsed/>
+  </w:style>
+  <w:style w:type="table" w:default="1" w:styleId="a1">
+    <w:name w:val="Normal Table"/>
+    <w:uiPriority w:val="99"/>
+    <w:semiHidden/>
+    <w:unhideWhenUsed/>
+    <w:tblPr>
+      <w:tblInd w:w="0" w:type="dxa"/>
+      <w:tblCellMar>
+        <w:top w:w="0" w:type="dxa"/>
+        <w:left w:w="108" w:type="dxa"/>
+        <w:bottom w:w="0" w:type="dxa"/>
+        <w:right w:w="108" w:type="dxa"/>
+      </w:tblCellMar>
+    </w:tblPr>
+  </w:style>
+  <w:style w:type="numbering" w:default="1" w:styleId="a2">
+    <w:name w:val="No List"/>
+    <w:uiPriority w:val="99"/>
+    <w:semiHidden/>
+    <w:unhideWhenUsed/>
+  </w:style>
+  <w:style w:type="character" w:styleId="a3">
+    <w:name w:val="Placeholder Text"/>
+    <w:basedOn w:val="a0"/>
+    <w:uiPriority w:val="99"/>
+    <w:semiHidden/>
+    <w:rsid w:val="00072B2E"/>
+    <w:rPr>
+      <w:color w:val="808080"/>
+    </w:rPr>
+  </w:style>
+</w:styles>
+</file>
+
+<file path=word/glossary/webSettings.xml><?xml version="1.0" encoding="utf-8"?>
+<w:webSettings xmlns:mc="http://schemas.openxmlformats.org/markup-compatibility/2006" xmlns:r="http://schemas.openxmlformats.org/officeDocument/2006/relationships" xmlns:w="http://schemas.openxmlformats.org/wordprocessingml/2006/main" xmlns:w14="http://schemas.microsoft.com/office/word/2010/wordml" mc:Ignorable="w14">
+  <w:optimizeForBrowser/>
+  <w:allowPNG/>
+</w:webSettings>
 </file>
 
 <file path=word/theme/theme1.xml><?xml version="1.0" encoding="utf-8"?>
@@ -26003,7 +26671,7 @@
 </file>
 
 <file path=customXml/itemProps1.xml><?xml version="1.0" encoding="utf-8"?>
-<ds:datastoreItem xmlns:ds="http://schemas.openxmlformats.org/officeDocument/2006/customXml" ds:itemID="{E8FDC4FB-565E-4F2F-AE2F-DF3F6334FD38}">
+<ds:datastoreItem xmlns:ds="http://schemas.openxmlformats.org/officeDocument/2006/customXml" ds:itemID="{DAC958B4-9D85-41EF-B2DC-27D2391EF21E}">
   <ds:schemaRefs>
     <ds:schemaRef ds:uri="http://schemas.openxmlformats.org/officeDocument/2006/bibliography"/>
   </ds:schemaRefs>

--- a/회의록.docx
+++ b/회의록.docx
@@ -7823,25 +7823,44 @@
               <w:t>’</w:t>
             </w:r>
           </w:p>
-          <w:p>
+          <w:p/>
+          <w:p>
+            <w:r>
+              <w:rPr>
+                <w:rFonts w:hint="eastAsia"/>
+              </w:rPr>
+              <w:t>- 전에 뽑은 개인질환, 조난 키워드로 산악기타에서 데이터 살리기</w:t>
+            </w:r>
+          </w:p>
+          <w:p>
+            <w:r>
+              <w:rPr>
+                <w:rFonts w:hint="eastAsia"/>
+              </w:rPr>
+              <w:t xml:space="preserve">- </w:t>
+            </w:r>
+            <w:r>
+              <w:rPr>
+                <w:rFonts w:hint="eastAsia"/>
+              </w:rPr>
+              <w:t xml:space="preserve">개인질환에 있는 탈진탈수, </w:t>
+            </w:r>
+            <w:proofErr w:type="spellStart"/>
+            <w:r>
+              <w:rPr>
+                <w:rFonts w:hint="eastAsia"/>
+              </w:rPr>
+              <w:t>저체온증</w:t>
+            </w:r>
+            <w:proofErr w:type="spellEnd"/>
+            <w:r>
+              <w:rPr>
+                <w:rFonts w:hint="eastAsia"/>
+              </w:rPr>
+              <w:t xml:space="preserve"> =&gt; 탈진탈수, 저체온증으로</w:t>
+            </w:r>
             <w:bookmarkStart w:id="0" w:name="_GoBack"/>
             <w:bookmarkEnd w:id="0"/>
-          </w:p>
-          <w:p>
-            <w:r>
-              <w:rPr>
-                <w:rFonts w:hint="eastAsia"/>
-              </w:rPr>
-              <w:t>- 전에 뽑은 개인질환, 조난 키워드로 산악기타에서 데이터 살리기</w:t>
-            </w:r>
-          </w:p>
-          <w:p>
-            <w:r>
-              <w:rPr>
-                <w:rFonts w:hint="eastAsia"/>
-              </w:rPr>
-              <w:t xml:space="preserve">- </w:t>
-            </w:r>
           </w:p>
         </w:tc>
       </w:tr>
@@ -25938,7 +25957,7 @@
   <w:rsids>
     <w:rsidRoot w:val="00072B2E"/>
     <w:rsid w:val="00072B2E"/>
-    <w:rsid w:val="00646EC6"/>
+    <w:rsid w:val="001A7FAA"/>
   </w:rsids>
   <m:mathPr>
     <m:mathFont m:val="Cambria Math"/>
@@ -26671,7 +26690,7 @@
 </file>
 
 <file path=customXml/itemProps1.xml><?xml version="1.0" encoding="utf-8"?>
-<ds:datastoreItem xmlns:ds="http://schemas.openxmlformats.org/officeDocument/2006/customXml" ds:itemID="{DAC958B4-9D85-41EF-B2DC-27D2391EF21E}">
+<ds:datastoreItem xmlns:ds="http://schemas.openxmlformats.org/officeDocument/2006/customXml" ds:itemID="{890DDB87-E608-4D53-90B4-CD861A929C77}">
   <ds:schemaRefs>
     <ds:schemaRef ds:uri="http://schemas.openxmlformats.org/officeDocument/2006/bibliography"/>
   </ds:schemaRefs>

--- a/회의록.docx
+++ b/회의록.docx
@@ -113,7 +113,6 @@
                   <w:dataBinding w:prefixMappings="xmlns:ns0='http://schemas.openxmlformats.org/package/2006/metadata/core-properties' xmlns:ns1='http://purl.org/dc/elements/1.1/'" w:xpath="/ns0:coreProperties[1]/ns1:title[1]" w:storeItemID="{6C3C8BC8-F283-45AE-878A-BAB7291924A1}"/>
                   <w:text/>
                 </w:sdtPr>
-                <w:sdtEndPr/>
                 <w:sdtContent>
                   <w:p>
                     <w:pPr>
@@ -150,7 +149,6 @@
                 <w:dataBinding w:prefixMappings="xmlns:ns0='http://schemas.openxmlformats.org/package/2006/metadata/core-properties' xmlns:ns1='http://purl.org/dc/elements/1.1/'" w:xpath="/ns0:coreProperties[1]/ns1:subject[1]" w:storeItemID="{6C3C8BC8-F283-45AE-878A-BAB7291924A1}"/>
                 <w:text/>
               </w:sdtPr>
-              <w:sdtEndPr/>
               <w:sdtContent>
                 <w:tc>
                   <w:tcPr>
@@ -213,7 +211,6 @@
                   <w:dataBinding w:prefixMappings="xmlns:ns0='http://schemas.openxmlformats.org/package/2006/metadata/core-properties' xmlns:ns1='http://purl.org/dc/elements/1.1/'" w:xpath="/ns0:coreProperties[1]/ns1:creator[1]" w:storeItemID="{6C3C8BC8-F283-45AE-878A-BAB7291924A1}"/>
                   <w:text/>
                 </w:sdtPr>
-                <w:sdtEndPr/>
                 <w:sdtContent>
                   <w:p>
                     <w:pPr>
@@ -247,7 +244,6 @@
                     <w:calendar w:val="gregorian"/>
                   </w:date>
                 </w:sdtPr>
-                <w:sdtEndPr/>
                 <w:sdtContent>
                   <w:p>
                     <w:pPr>
@@ -7601,19 +7597,17 @@
             <w:r>
               <w:t>’</w:t>
             </w:r>
-            <w:proofErr w:type="spellStart"/>
-            <w:r>
-              <w:rPr>
-                <w:rFonts w:hint="eastAsia"/>
-              </w:rPr>
-              <w:t>로</w:t>
-            </w:r>
-            <w:proofErr w:type="spellEnd"/>
-            <w:r>
-              <w:rPr>
-                <w:rFonts w:hint="eastAsia"/>
-              </w:rPr>
-              <w:t xml:space="preserve"> 통일</w:t>
+            <w:r>
+              <w:rPr>
+                <w:rFonts w:hint="eastAsia"/>
+              </w:rPr>
+              <w:t xml:space="preserve"> </w:t>
+            </w:r>
+            <w:r>
+              <w:rPr>
+                <w:rFonts w:hint="eastAsia"/>
+              </w:rPr>
+              <w:t>로 통일</w:t>
             </w:r>
           </w:p>
           <w:p>
@@ -7656,19 +7650,17 @@
             <w:r>
               <w:t>’</w:t>
             </w:r>
-            <w:proofErr w:type="spellStart"/>
-            <w:r>
-              <w:rPr>
-                <w:rFonts w:hint="eastAsia"/>
-              </w:rPr>
-              <w:t>으로</w:t>
-            </w:r>
-            <w:proofErr w:type="spellEnd"/>
-            <w:r>
-              <w:rPr>
-                <w:rFonts w:hint="eastAsia"/>
-              </w:rPr>
-              <w:t xml:space="preserve"> 통일</w:t>
+            <w:r>
+              <w:rPr>
+                <w:rFonts w:hint="eastAsia"/>
+              </w:rPr>
+              <w:t xml:space="preserve"> </w:t>
+            </w:r>
+            <w:r>
+              <w:rPr>
+                <w:rFonts w:hint="eastAsia"/>
+              </w:rPr>
+              <w:t>으로 통일</w:t>
             </w:r>
           </w:p>
           <w:p>
@@ -7683,8 +7675,17 @@
               <w:rPr>
                 <w:rFonts w:hint="eastAsia"/>
               </w:rPr>
-              <w:t xml:space="preserve">3. 야생 식물 섭취, 자살 기도 =&gt; </w:t>
-            </w:r>
+              <w:t>3. 야생 식물 섭취</w:t>
+            </w:r>
+            <w:bookmarkStart w:id="0" w:name="_GoBack"/>
+            <w:bookmarkEnd w:id="0"/>
+            <w:r>
+              <w:rPr>
+                <w:rFonts w:hint="eastAsia"/>
+              </w:rPr>
+              <w:t xml:space="preserve">, 자살 기도 =&gt; </w:t>
+            </w:r>
+            <w:proofErr w:type="gramStart"/>
             <w:r>
               <w:t>‘</w:t>
             </w:r>
@@ -7695,6 +7696,12 @@
               <w:t>산악기타</w:t>
             </w:r>
             <w:r>
+              <w:rPr>
+                <w:rFonts w:hint="eastAsia"/>
+              </w:rPr>
+              <w:t xml:space="preserve"> </w:t>
+            </w:r>
+            <w:r>
               <w:t>’</w:t>
             </w:r>
             <w:proofErr w:type="spellStart"/>
@@ -7705,6 +7712,7 @@
               <w:t>로</w:t>
             </w:r>
             <w:proofErr w:type="spellEnd"/>
+            <w:proofErr w:type="gramEnd"/>
             <w:r>
               <w:rPr>
                 <w:rFonts w:hint="eastAsia"/>
@@ -7833,6 +7841,11 @@
             </w:r>
           </w:p>
           <w:p>
+            <w:pPr>
+              <w:rPr>
+                <w:rFonts w:hint="eastAsia"/>
+              </w:rPr>
+            </w:pPr>
             <w:r>
               <w:rPr>
                 <w:rFonts w:hint="eastAsia"/>
@@ -7857,10 +7870,43 @@
               <w:rPr>
                 <w:rFonts w:hint="eastAsia"/>
               </w:rPr>
-              <w:t xml:space="preserve"> =&gt; 탈진탈수, 저체온증으로</w:t>
-            </w:r>
-            <w:bookmarkStart w:id="0" w:name="_GoBack"/>
-            <w:bookmarkEnd w:id="0"/>
+              <w:t xml:space="preserve"> =&gt; 탈진탈수, </w:t>
+            </w:r>
+            <w:proofErr w:type="spellStart"/>
+            <w:r>
+              <w:rPr>
+                <w:rFonts w:hint="eastAsia"/>
+              </w:rPr>
+              <w:t>저체온증으로</w:t>
+            </w:r>
+            <w:proofErr w:type="spellEnd"/>
+          </w:p>
+          <w:p>
+            <w:pPr>
+              <w:rPr>
+                <w:rFonts w:hint="eastAsia"/>
+              </w:rPr>
+            </w:pPr>
+            <w:r>
+              <w:rPr>
+                <w:rFonts w:hint="eastAsia"/>
+              </w:rPr>
+              <w:t xml:space="preserve">- </w:t>
+            </w:r>
+            <w:r>
+              <w:rPr>
+                <w:rFonts w:hint="eastAsia"/>
+              </w:rPr>
+              <w:t>외부요인 카테고리에서 실족관련 키워도 뽑아서 =&gt; 실족추락으로</w:t>
+            </w:r>
+          </w:p>
+          <w:p>
+            <w:r>
+              <w:rPr>
+                <w:rFonts w:hint="eastAsia"/>
+              </w:rPr>
+              <w:t>-</w:t>
+            </w:r>
           </w:p>
         </w:tc>
       </w:tr>
@@ -7901,6 +7947,12 @@
               </w:rPr>
               <w:t>다시 분석</w:t>
             </w:r>
+            <w:r>
+              <w:rPr>
+                <w:rFonts w:hint="eastAsia"/>
+              </w:rPr>
+              <w:t>하기로 결정하였음</w:t>
+            </w:r>
           </w:p>
         </w:tc>
       </w:tr>
@@ -7936,7 +7988,14 @@
             <w:tcW w:w="7648" w:type="dxa"/>
             <w:gridSpan w:val="3"/>
           </w:tcPr>
-          <w:p/>
+          <w:p>
+            <w:r>
+              <w:rPr>
+                <w:rFonts w:hint="eastAsia"/>
+              </w:rPr>
+              <w:t>분석</w:t>
+            </w:r>
+          </w:p>
         </w:tc>
       </w:tr>
       <w:tr>
@@ -7960,6 +8019,7 @@
                 <w:rFonts w:hint="eastAsia"/>
                 <w:b/>
               </w:rPr>
+              <w:lastRenderedPageBreak/>
               <w:t>특이사항</w:t>
             </w:r>
           </w:p>
@@ -8003,7 +8063,6 @@
                 <w:sz w:val="40"/>
                 <w:szCs w:val="40"/>
               </w:rPr>
-              <w:lastRenderedPageBreak/>
               <w:t>회</w:t>
             </w:r>
             <w:r>
@@ -8394,6 +8453,7 @@
                 <w:rFonts w:hint="eastAsia"/>
                 <w:b/>
               </w:rPr>
+              <w:lastRenderedPageBreak/>
               <w:t>특이사항</w:t>
             </w:r>
           </w:p>
@@ -8437,7 +8497,6 @@
                 <w:sz w:val="40"/>
                 <w:szCs w:val="40"/>
               </w:rPr>
-              <w:lastRenderedPageBreak/>
               <w:t>회</w:t>
             </w:r>
             <w:r>
@@ -8828,6 +8887,7 @@
                 <w:rFonts w:hint="eastAsia"/>
                 <w:b/>
               </w:rPr>
+              <w:lastRenderedPageBreak/>
               <w:t>특이사항</w:t>
             </w:r>
           </w:p>
@@ -8871,7 +8931,6 @@
                 <w:sz w:val="40"/>
                 <w:szCs w:val="40"/>
               </w:rPr>
-              <w:lastRenderedPageBreak/>
               <w:t>회</w:t>
             </w:r>
             <w:r>
@@ -9262,6 +9321,7 @@
                 <w:rFonts w:hint="eastAsia"/>
                 <w:b/>
               </w:rPr>
+              <w:lastRenderedPageBreak/>
               <w:t>특이사항</w:t>
             </w:r>
           </w:p>
@@ -9305,7 +9365,6 @@
                 <w:sz w:val="40"/>
                 <w:szCs w:val="40"/>
               </w:rPr>
-              <w:lastRenderedPageBreak/>
               <w:t>회</w:t>
             </w:r>
             <w:r>
@@ -9696,6 +9755,7 @@
                 <w:rFonts w:hint="eastAsia"/>
                 <w:b/>
               </w:rPr>
+              <w:lastRenderedPageBreak/>
               <w:t>특이사항</w:t>
             </w:r>
           </w:p>
@@ -9739,7 +9799,6 @@
                 <w:sz w:val="40"/>
                 <w:szCs w:val="40"/>
               </w:rPr>
-              <w:lastRenderedPageBreak/>
               <w:t>회</w:t>
             </w:r>
             <w:r>
@@ -10130,6 +10189,7 @@
                 <w:rFonts w:hint="eastAsia"/>
                 <w:b/>
               </w:rPr>
+              <w:lastRenderedPageBreak/>
               <w:t>특이사항</w:t>
             </w:r>
           </w:p>
@@ -10173,7 +10233,6 @@
                 <w:sz w:val="40"/>
                 <w:szCs w:val="40"/>
               </w:rPr>
-              <w:lastRenderedPageBreak/>
               <w:t>회</w:t>
             </w:r>
             <w:r>
@@ -10564,6 +10623,7 @@
                 <w:rFonts w:hint="eastAsia"/>
                 <w:b/>
               </w:rPr>
+              <w:lastRenderedPageBreak/>
               <w:t>특이사항</w:t>
             </w:r>
           </w:p>
@@ -10607,7 +10667,6 @@
                 <w:sz w:val="40"/>
                 <w:szCs w:val="40"/>
               </w:rPr>
-              <w:lastRenderedPageBreak/>
               <w:t>회</w:t>
             </w:r>
             <w:r>
@@ -10998,6 +11057,7 @@
                 <w:rFonts w:hint="eastAsia"/>
                 <w:b/>
               </w:rPr>
+              <w:lastRenderedPageBreak/>
               <w:t>특이사항</w:t>
             </w:r>
           </w:p>
@@ -11041,7 +11101,6 @@
                 <w:sz w:val="40"/>
                 <w:szCs w:val="40"/>
               </w:rPr>
-              <w:lastRenderedPageBreak/>
               <w:t>회</w:t>
             </w:r>
             <w:r>
@@ -11432,6 +11491,7 @@
                 <w:rFonts w:hint="eastAsia"/>
                 <w:b/>
               </w:rPr>
+              <w:lastRenderedPageBreak/>
               <w:t>특이사항</w:t>
             </w:r>
           </w:p>
@@ -11475,7 +11535,6 @@
                 <w:sz w:val="40"/>
                 <w:szCs w:val="40"/>
               </w:rPr>
-              <w:lastRenderedPageBreak/>
               <w:t>회</w:t>
             </w:r>
             <w:r>
@@ -11866,6 +11925,7 @@
                 <w:rFonts w:hint="eastAsia"/>
                 <w:b/>
               </w:rPr>
+              <w:lastRenderedPageBreak/>
               <w:t>특이사항</w:t>
             </w:r>
           </w:p>
@@ -11909,7 +11969,6 @@
                 <w:sz w:val="40"/>
                 <w:szCs w:val="40"/>
               </w:rPr>
-              <w:lastRenderedPageBreak/>
               <w:t>회</w:t>
             </w:r>
             <w:r>
@@ -12300,6 +12359,7 @@
                 <w:rFonts w:hint="eastAsia"/>
                 <w:b/>
               </w:rPr>
+              <w:lastRenderedPageBreak/>
               <w:t>특이사항</w:t>
             </w:r>
           </w:p>
@@ -12343,7 +12403,6 @@
                 <w:sz w:val="40"/>
                 <w:szCs w:val="40"/>
               </w:rPr>
-              <w:lastRenderedPageBreak/>
               <w:t>회</w:t>
             </w:r>
             <w:r>
@@ -12734,6 +12793,7 @@
                 <w:rFonts w:hint="eastAsia"/>
                 <w:b/>
               </w:rPr>
+              <w:lastRenderedPageBreak/>
               <w:t>특이사항</w:t>
             </w:r>
           </w:p>
@@ -12777,7 +12837,6 @@
                 <w:sz w:val="40"/>
                 <w:szCs w:val="40"/>
               </w:rPr>
-              <w:lastRenderedPageBreak/>
               <w:t>회</w:t>
             </w:r>
             <w:r>
@@ -13168,6 +13227,7 @@
                 <w:rFonts w:hint="eastAsia"/>
                 <w:b/>
               </w:rPr>
+              <w:lastRenderedPageBreak/>
               <w:t>특이사항</w:t>
             </w:r>
           </w:p>
@@ -13211,7 +13271,6 @@
                 <w:sz w:val="40"/>
                 <w:szCs w:val="40"/>
               </w:rPr>
-              <w:lastRenderedPageBreak/>
               <w:t>회</w:t>
             </w:r>
             <w:r>
@@ -13602,6 +13661,7 @@
                 <w:rFonts w:hint="eastAsia"/>
                 <w:b/>
               </w:rPr>
+              <w:lastRenderedPageBreak/>
               <w:t>특이사항</w:t>
             </w:r>
           </w:p>
@@ -13645,7 +13705,6 @@
                 <w:sz w:val="40"/>
                 <w:szCs w:val="40"/>
               </w:rPr>
-              <w:lastRenderedPageBreak/>
               <w:t>회</w:t>
             </w:r>
             <w:r>
@@ -14036,6 +14095,7 @@
                 <w:rFonts w:hint="eastAsia"/>
                 <w:b/>
               </w:rPr>
+              <w:lastRenderedPageBreak/>
               <w:t>특이사항</w:t>
             </w:r>
           </w:p>
@@ -14079,7 +14139,6 @@
                 <w:sz w:val="40"/>
                 <w:szCs w:val="40"/>
               </w:rPr>
-              <w:lastRenderedPageBreak/>
               <w:t>회</w:t>
             </w:r>
             <w:r>
@@ -14470,6 +14529,7 @@
                 <w:rFonts w:hint="eastAsia"/>
                 <w:b/>
               </w:rPr>
+              <w:lastRenderedPageBreak/>
               <w:t>특이사항</w:t>
             </w:r>
           </w:p>
@@ -14513,7 +14573,6 @@
                 <w:sz w:val="40"/>
                 <w:szCs w:val="40"/>
               </w:rPr>
-              <w:lastRenderedPageBreak/>
               <w:t>회</w:t>
             </w:r>
             <w:r>
@@ -14904,6 +14963,7 @@
                 <w:rFonts w:hint="eastAsia"/>
                 <w:b/>
               </w:rPr>
+              <w:lastRenderedPageBreak/>
               <w:t>특이사항</w:t>
             </w:r>
           </w:p>
@@ -14947,7 +15007,6 @@
                 <w:sz w:val="40"/>
                 <w:szCs w:val="40"/>
               </w:rPr>
-              <w:lastRenderedPageBreak/>
               <w:t>회</w:t>
             </w:r>
             <w:r>
@@ -15338,6 +15397,7 @@
                 <w:rFonts w:hint="eastAsia"/>
                 <w:b/>
               </w:rPr>
+              <w:lastRenderedPageBreak/>
               <w:t>특이사항</w:t>
             </w:r>
           </w:p>
@@ -15381,7 +15441,6 @@
                 <w:sz w:val="40"/>
                 <w:szCs w:val="40"/>
               </w:rPr>
-              <w:lastRenderedPageBreak/>
               <w:t>회</w:t>
             </w:r>
             <w:r>
@@ -15772,6 +15831,7 @@
                 <w:rFonts w:hint="eastAsia"/>
                 <w:b/>
               </w:rPr>
+              <w:lastRenderedPageBreak/>
               <w:t>특이사항</w:t>
             </w:r>
           </w:p>
@@ -15815,7 +15875,6 @@
                 <w:sz w:val="40"/>
                 <w:szCs w:val="40"/>
               </w:rPr>
-              <w:lastRenderedPageBreak/>
               <w:t>회</w:t>
             </w:r>
             <w:r>
@@ -16206,6 +16265,7 @@
                 <w:rFonts w:hint="eastAsia"/>
                 <w:b/>
               </w:rPr>
+              <w:lastRenderedPageBreak/>
               <w:t>특이사항</w:t>
             </w:r>
           </w:p>
@@ -16249,7 +16309,6 @@
                 <w:sz w:val="40"/>
                 <w:szCs w:val="40"/>
               </w:rPr>
-              <w:lastRenderedPageBreak/>
               <w:t>회</w:t>
             </w:r>
             <w:r>
@@ -16640,6 +16699,7 @@
                 <w:rFonts w:hint="eastAsia"/>
                 <w:b/>
               </w:rPr>
+              <w:lastRenderedPageBreak/>
               <w:t>특이사항</w:t>
             </w:r>
           </w:p>
@@ -16683,7 +16743,6 @@
                 <w:sz w:val="40"/>
                 <w:szCs w:val="40"/>
               </w:rPr>
-              <w:lastRenderedPageBreak/>
               <w:t>회</w:t>
             </w:r>
             <w:r>
@@ -17074,6 +17133,7 @@
                 <w:rFonts w:hint="eastAsia"/>
                 <w:b/>
               </w:rPr>
+              <w:lastRenderedPageBreak/>
               <w:t>특이사항</w:t>
             </w:r>
           </w:p>
@@ -17117,7 +17177,6 @@
                 <w:sz w:val="40"/>
                 <w:szCs w:val="40"/>
               </w:rPr>
-              <w:lastRenderedPageBreak/>
               <w:t>회</w:t>
             </w:r>
             <w:r>
@@ -17508,6 +17567,7 @@
                 <w:rFonts w:hint="eastAsia"/>
                 <w:b/>
               </w:rPr>
+              <w:lastRenderedPageBreak/>
               <w:t>특이사항</w:t>
             </w:r>
           </w:p>
@@ -17551,7 +17611,6 @@
                 <w:sz w:val="40"/>
                 <w:szCs w:val="40"/>
               </w:rPr>
-              <w:lastRenderedPageBreak/>
               <w:t>회</w:t>
             </w:r>
             <w:r>
@@ -17942,6 +18001,7 @@
                 <w:rFonts w:hint="eastAsia"/>
                 <w:b/>
               </w:rPr>
+              <w:lastRenderedPageBreak/>
               <w:t>특이사항</w:t>
             </w:r>
           </w:p>
@@ -17985,7 +18045,6 @@
                 <w:sz w:val="40"/>
                 <w:szCs w:val="40"/>
               </w:rPr>
-              <w:lastRenderedPageBreak/>
               <w:t>회</w:t>
             </w:r>
             <w:r>
@@ -18376,6 +18435,7 @@
                 <w:rFonts w:hint="eastAsia"/>
                 <w:b/>
               </w:rPr>
+              <w:lastRenderedPageBreak/>
               <w:t>특이사항</w:t>
             </w:r>
           </w:p>
@@ -18419,7 +18479,6 @@
                 <w:sz w:val="40"/>
                 <w:szCs w:val="40"/>
               </w:rPr>
-              <w:lastRenderedPageBreak/>
               <w:t>회</w:t>
             </w:r>
             <w:r>
@@ -18810,6 +18869,7 @@
                 <w:rFonts w:hint="eastAsia"/>
                 <w:b/>
               </w:rPr>
+              <w:lastRenderedPageBreak/>
               <w:t>특이사항</w:t>
             </w:r>
           </w:p>
@@ -18853,7 +18913,6 @@
                 <w:sz w:val="40"/>
                 <w:szCs w:val="40"/>
               </w:rPr>
-              <w:lastRenderedPageBreak/>
               <w:t>회</w:t>
             </w:r>
             <w:r>
@@ -19244,6 +19303,7 @@
                 <w:rFonts w:hint="eastAsia"/>
                 <w:b/>
               </w:rPr>
+              <w:lastRenderedPageBreak/>
               <w:t>특이사항</w:t>
             </w:r>
           </w:p>
@@ -19287,7 +19347,6 @@
                 <w:sz w:val="40"/>
                 <w:szCs w:val="40"/>
               </w:rPr>
-              <w:lastRenderedPageBreak/>
               <w:t>회</w:t>
             </w:r>
             <w:r>
@@ -19678,6 +19737,7 @@
                 <w:rFonts w:hint="eastAsia"/>
                 <w:b/>
               </w:rPr>
+              <w:lastRenderedPageBreak/>
               <w:t>특이사항</w:t>
             </w:r>
           </w:p>
@@ -19721,7 +19781,6 @@
                 <w:sz w:val="40"/>
                 <w:szCs w:val="40"/>
               </w:rPr>
-              <w:lastRenderedPageBreak/>
               <w:t>회</w:t>
             </w:r>
             <w:r>
@@ -20112,6 +20171,7 @@
                 <w:rFonts w:hint="eastAsia"/>
                 <w:b/>
               </w:rPr>
+              <w:lastRenderedPageBreak/>
               <w:t>특이사항</w:t>
             </w:r>
           </w:p>
@@ -20155,7 +20215,6 @@
                 <w:sz w:val="40"/>
                 <w:szCs w:val="40"/>
               </w:rPr>
-              <w:lastRenderedPageBreak/>
               <w:t>회</w:t>
             </w:r>
             <w:r>
@@ -20546,6 +20605,7 @@
                 <w:rFonts w:hint="eastAsia"/>
                 <w:b/>
               </w:rPr>
+              <w:lastRenderedPageBreak/>
               <w:t>특이사항</w:t>
             </w:r>
           </w:p>
@@ -25957,7 +26017,6 @@
   <w:rsids>
     <w:rsidRoot w:val="00072B2E"/>
     <w:rsid w:val="00072B2E"/>
-    <w:rsid w:val="001A7FAA"/>
   </w:rsids>
   <m:mathPr>
     <m:mathFont m:val="Cambria Math"/>
@@ -26690,7 +26749,7 @@
 </file>
 
 <file path=customXml/itemProps1.xml><?xml version="1.0" encoding="utf-8"?>
-<ds:datastoreItem xmlns:ds="http://schemas.openxmlformats.org/officeDocument/2006/customXml" ds:itemID="{890DDB87-E608-4D53-90B4-CD861A929C77}">
+<ds:datastoreItem xmlns:ds="http://schemas.openxmlformats.org/officeDocument/2006/customXml" ds:itemID="{2A04105C-98CD-4E54-AE7B-5E31540737B0}">
   <ds:schemaRefs>
     <ds:schemaRef ds:uri="http://schemas.openxmlformats.org/officeDocument/2006/bibliography"/>
   </ds:schemaRefs>
